--- a/Curso de JavaScript.docx
+++ b/Curso de JavaScript.docx
@@ -7,13 +7,15 @@
         <w:jc w:val="center"/>
         <w:rPr>
           <w:rFonts w:ascii="Arial" w:hAnsi="Arial" w:cs="Arial"/>
-          <w:sz w:val="32"/>
-          <w:szCs w:val="32"/>
-        </w:rPr>
-      </w:pPr>
-      <w:r>
-        <w:rPr>
-          <w:rFonts w:ascii="Arial" w:hAnsi="Arial" w:cs="Arial"/>
+          <w:b/>
+          <w:sz w:val="32"/>
+          <w:szCs w:val="32"/>
+        </w:rPr>
+      </w:pPr>
+      <w:r>
+        <w:rPr>
+          <w:rFonts w:ascii="Arial" w:hAnsi="Arial" w:cs="Arial"/>
+          <w:b/>
           <w:sz w:val="32"/>
           <w:szCs w:val="32"/>
         </w:rPr>
@@ -25,6 +27,7 @@
         <w:jc w:val="center"/>
         <w:rPr>
           <w:rFonts w:ascii="Arial" w:hAnsi="Arial" w:cs="Arial"/>
+          <w:color w:val="C00000"/>
           <w:sz w:val="32"/>
           <w:szCs w:val="32"/>
           <w:u w:val="single"/>
@@ -33,6 +36,7 @@
       <w:r>
         <w:rPr>
           <w:rFonts w:ascii="Arial" w:hAnsi="Arial" w:cs="Arial"/>
+          <w:color w:val="C00000"/>
           <w:sz w:val="32"/>
           <w:szCs w:val="32"/>
           <w:u w:val="single"/>
@@ -55,7 +59,7 @@
           <w:sz w:val="32"/>
           <w:szCs w:val="32"/>
         </w:rPr>
-        <w:t>Assistir novamente aulas 1 e 2 e fazer anotações</w:t>
+        <w:t>Node js executa o JS fora dos navegadores</w:t>
       </w:r>
     </w:p>
     <w:p>
@@ -67,47 +71,1799 @@
           <w:szCs w:val="32"/>
         </w:rPr>
       </w:pPr>
-      <w:r>
-        <w:rPr>
-          <w:rFonts w:ascii="Arial" w:hAnsi="Arial" w:cs="Arial"/>
-          <w:sz w:val="32"/>
-          <w:szCs w:val="32"/>
-        </w:rPr>
-        <w:t>Referência Biblioteca de javaScrip aula 3</w:t>
-      </w:r>
-      <w:r>
-        <w:rPr>
-          <w:rFonts w:ascii="Arial" w:hAnsi="Arial" w:cs="Arial"/>
-          <w:sz w:val="32"/>
-          <w:szCs w:val="32"/>
+    </w:p>
+    <w:p>
+      <w:pPr>
+        <w:jc w:val="center"/>
+        <w:rPr>
+          <w:rFonts w:ascii="Arial" w:hAnsi="Arial" w:cs="Arial"/>
+          <w:b/>
+          <w:sz w:val="32"/>
+          <w:szCs w:val="32"/>
+          <w:u w:val="single"/>
+        </w:rPr>
+      </w:pPr>
+      <w:r>
+        <w:rPr>
+          <w:rFonts w:ascii="Arial" w:hAnsi="Arial" w:cs="Arial"/>
+          <w:b/>
+          <w:sz w:val="32"/>
+          <w:szCs w:val="32"/>
+          <w:u w:val="single"/>
+        </w:rPr>
+        <w:t>O que vou aprender no modulo A</w:t>
+      </w:r>
+      <w:r>
+        <w:rPr>
+          <w:rFonts w:ascii="Arial" w:hAnsi="Arial" w:cs="Arial"/>
+          <w:b/>
+          <w:sz w:val="32"/>
+          <w:szCs w:val="32"/>
+          <w:u w:val="single"/>
+        </w:rPr>
+        <w:t>?</w:t>
+      </w:r>
+    </w:p>
+    <w:p>
+      <w:pPr>
+        <w:jc w:val="center"/>
+        <w:rPr>
+          <w:rFonts w:ascii="Arial" w:hAnsi="Arial" w:cs="Arial"/>
+          <w:sz w:val="32"/>
+          <w:szCs w:val="32"/>
+        </w:rPr>
+      </w:pPr>
+    </w:p>
+    <w:p>
+      <w:pPr>
+        <w:jc w:val="center"/>
+        <w:rPr>
+          <w:rFonts w:ascii="Arial" w:hAnsi="Arial" w:cs="Arial"/>
+          <w:color w:val="C00000"/>
+          <w:sz w:val="32"/>
+          <w:szCs w:val="32"/>
+        </w:rPr>
+      </w:pPr>
+      <w:r>
+        <w:rPr>
+          <w:rFonts w:ascii="Arial" w:hAnsi="Arial" w:cs="Arial"/>
+          <w:color w:val="C00000"/>
+          <w:sz w:val="32"/>
+          <w:szCs w:val="32"/>
+        </w:rPr>
+        <w:t>1 – O que o JS é capaz de fazer?</w:t>
+      </w:r>
+    </w:p>
+    <w:p>
+      <w:pPr>
+        <w:jc w:val="center"/>
+        <w:rPr>
+          <w:rFonts w:ascii="Arial" w:hAnsi="Arial" w:cs="Arial"/>
+          <w:color w:val="C00000"/>
+          <w:sz w:val="32"/>
+          <w:szCs w:val="32"/>
+        </w:rPr>
+      </w:pPr>
+      <w:r>
+        <w:rPr>
+          <w:rFonts w:ascii="Arial" w:hAnsi="Arial" w:cs="Arial"/>
+          <w:color w:val="C00000"/>
+          <w:sz w:val="32"/>
+          <w:szCs w:val="32"/>
+        </w:rPr>
+        <w:t>2 –Dicas de aprendizagem da linguagem.</w:t>
+      </w:r>
+    </w:p>
+    <w:p>
+      <w:pPr>
+        <w:jc w:val="center"/>
+        <w:rPr>
+          <w:rFonts w:ascii="Arial" w:hAnsi="Arial" w:cs="Arial"/>
+          <w:sz w:val="32"/>
+          <w:szCs w:val="32"/>
+        </w:rPr>
+      </w:pPr>
+      <w:r>
+        <w:rPr>
+          <w:rFonts w:ascii="Arial" w:hAnsi="Arial" w:cs="Arial"/>
+          <w:sz w:val="32"/>
+          <w:szCs w:val="32"/>
+        </w:rPr>
+        <w:t>Não pular vídeo</w:t>
+      </w:r>
+    </w:p>
+    <w:p>
+      <w:pPr>
+        <w:jc w:val="center"/>
+        <w:rPr>
+          <w:rFonts w:ascii="Arial" w:hAnsi="Arial" w:cs="Arial"/>
+          <w:sz w:val="32"/>
+          <w:szCs w:val="32"/>
+        </w:rPr>
+      </w:pPr>
+      <w:r>
+        <w:rPr>
+          <w:rFonts w:ascii="Arial" w:hAnsi="Arial" w:cs="Arial"/>
+          <w:sz w:val="32"/>
+          <w:szCs w:val="32"/>
+        </w:rPr>
+        <w:t>Anotar tudo</w:t>
+      </w:r>
+    </w:p>
+    <w:p>
+      <w:pPr>
+        <w:jc w:val="center"/>
+        <w:rPr>
+          <w:rFonts w:ascii="Arial" w:hAnsi="Arial" w:cs="Arial"/>
+          <w:sz w:val="32"/>
+          <w:szCs w:val="32"/>
+        </w:rPr>
+      </w:pPr>
+      <w:r>
+        <w:rPr>
+          <w:rFonts w:ascii="Arial" w:hAnsi="Arial" w:cs="Arial"/>
+          <w:sz w:val="32"/>
+          <w:szCs w:val="32"/>
+        </w:rPr>
+        <w:t>Praticar muito</w:t>
+      </w:r>
+    </w:p>
+    <w:p>
+      <w:pPr>
+        <w:jc w:val="center"/>
+        <w:rPr>
+          <w:rFonts w:ascii="Arial" w:hAnsi="Arial" w:cs="Arial"/>
+          <w:color w:val="C00000"/>
+          <w:sz w:val="32"/>
+          <w:szCs w:val="32"/>
+        </w:rPr>
+      </w:pPr>
+      <w:r>
+        <w:rPr>
+          <w:rFonts w:ascii="Arial" w:hAnsi="Arial" w:cs="Arial"/>
+          <w:color w:val="C00000"/>
+          <w:sz w:val="32"/>
+          <w:szCs w:val="32"/>
+        </w:rPr>
+        <w:t>3- JS versus ECMAScript.</w:t>
+      </w:r>
+    </w:p>
+    <w:p>
+      <w:pPr>
+        <w:jc w:val="center"/>
+        <w:rPr>
+          <w:rFonts w:ascii="Arial" w:hAnsi="Arial" w:cs="Arial"/>
+          <w:color w:val="C00000"/>
+          <w:sz w:val="32"/>
+          <w:szCs w:val="32"/>
+        </w:rPr>
+      </w:pPr>
+      <w:r>
+        <w:rPr>
+          <w:rFonts w:ascii="Arial" w:hAnsi="Arial" w:cs="Arial"/>
+          <w:color w:val="C00000"/>
+          <w:sz w:val="32"/>
+          <w:szCs w:val="32"/>
+        </w:rPr>
+        <w:t>4 – Requisitos de software?</w:t>
+      </w:r>
+    </w:p>
+    <w:p>
+      <w:pPr>
+        <w:jc w:val="center"/>
+        <w:rPr>
+          <w:rFonts w:ascii="Arial" w:hAnsi="Arial" w:cs="Arial"/>
+          <w:color w:val="C00000"/>
+          <w:sz w:val="32"/>
+          <w:szCs w:val="32"/>
+        </w:rPr>
+      </w:pPr>
+      <w:r>
+        <w:rPr>
+          <w:rFonts w:ascii="Arial" w:hAnsi="Arial" w:cs="Arial"/>
+          <w:color w:val="C00000"/>
+          <w:sz w:val="32"/>
+          <w:szCs w:val="32"/>
+        </w:rPr>
+        <w:t>5 – Primeiro script emJS.</w:t>
+      </w:r>
+    </w:p>
+    <w:p>
+      <w:pPr>
+        <w:jc w:val="center"/>
+        <w:rPr>
+          <w:rFonts w:ascii="Arial" w:hAnsi="Arial" w:cs="Arial"/>
+          <w:color w:val="C00000"/>
+          <w:sz w:val="32"/>
+          <w:szCs w:val="32"/>
+        </w:rPr>
+      </w:pPr>
+    </w:p>
+    <w:p>
+      <w:pPr>
+        <w:jc w:val="center"/>
+        <w:rPr>
+          <w:rFonts w:ascii="Arial" w:hAnsi="Arial" w:cs="Arial"/>
+          <w:b/>
+          <w:sz w:val="32"/>
+          <w:szCs w:val="32"/>
+          <w:u w:val="single"/>
+        </w:rPr>
+      </w:pPr>
+      <w:r>
+        <w:rPr>
+          <w:rFonts w:ascii="Arial" w:hAnsi="Arial" w:cs="Arial"/>
+          <w:b/>
+          <w:color w:val="C00000"/>
+          <w:sz w:val="32"/>
+          <w:szCs w:val="32"/>
+          <w:u w:val="single"/>
+        </w:rPr>
+        <w:t xml:space="preserve">Aula 1 </w:t>
+      </w:r>
+      <w:r>
+        <w:rPr>
+          <w:rFonts w:ascii="Arial" w:hAnsi="Arial" w:cs="Arial"/>
+          <w:b/>
+          <w:sz w:val="32"/>
+          <w:szCs w:val="32"/>
+          <w:u w:val="single"/>
+        </w:rPr>
+        <w:t>O que o JS é capaz de fazer?</w:t>
+      </w:r>
+    </w:p>
+    <w:p>
+      <w:pPr>
+        <w:rPr>
+          <w:rFonts w:ascii="Arial" w:hAnsi="Arial" w:cs="Arial"/>
+          <w:b/>
+          <w:sz w:val="32"/>
+          <w:szCs w:val="32"/>
+          <w:u w:val="single"/>
+        </w:rPr>
+      </w:pPr>
+    </w:p>
+    <w:p>
+      <w:pPr>
+        <w:rPr>
+          <w:rFonts w:ascii="Arial" w:hAnsi="Arial" w:cs="Arial"/>
+          <w:sz w:val="32"/>
+          <w:szCs w:val="32"/>
+        </w:rPr>
+      </w:pPr>
+      <w:r>
+        <w:rPr>
+          <w:rFonts w:ascii="Arial" w:hAnsi="Arial" w:cs="Arial"/>
+          <w:b/>
+          <w:sz w:val="32"/>
+          <w:szCs w:val="32"/>
+          <w:u w:val="single"/>
+        </w:rPr>
+        <w:t>Cliente x servidor</w:t>
+      </w:r>
+      <w:r>
+        <w:rPr>
+          <w:rFonts w:ascii="Arial" w:hAnsi="Arial" w:cs="Arial"/>
+          <w:sz w:val="32"/>
+          <w:szCs w:val="32"/>
+        </w:rPr>
+        <w:t xml:space="preserve"> – </w:t>
+      </w:r>
+      <w:r>
+        <w:rPr>
+          <w:rFonts w:ascii="Arial" w:hAnsi="Arial" w:cs="Arial"/>
+          <w:b/>
+          <w:color w:val="C00000"/>
+          <w:sz w:val="32"/>
+          <w:szCs w:val="32"/>
+          <w:u w:val="single"/>
+        </w:rPr>
+        <w:t>Cliente</w:t>
+      </w:r>
+      <w:r>
+        <w:rPr>
+          <w:rFonts w:ascii="Arial" w:hAnsi="Arial" w:cs="Arial"/>
+          <w:sz w:val="32"/>
+          <w:szCs w:val="32"/>
+        </w:rPr>
+        <w:t xml:space="preserve"> é quem usa o serviço, </w:t>
+      </w:r>
+      <w:r>
+        <w:rPr>
+          <w:rFonts w:ascii="Arial" w:hAnsi="Arial" w:cs="Arial"/>
+          <w:b/>
+          <w:color w:val="C00000"/>
+          <w:sz w:val="32"/>
+          <w:szCs w:val="32"/>
+          <w:u w:val="single"/>
+        </w:rPr>
+        <w:t>Servidor</w:t>
+      </w:r>
+      <w:r>
+        <w:rPr>
+          <w:rFonts w:ascii="Arial" w:hAnsi="Arial" w:cs="Arial"/>
+          <w:sz w:val="32"/>
+          <w:szCs w:val="32"/>
+        </w:rPr>
+        <w:t xml:space="preserve"> é quem fornece o Serviço...</w:t>
+      </w:r>
+      <w:r>
+        <w:rPr>
+          <w:rFonts w:ascii="Arial" w:hAnsi="Arial" w:cs="Arial"/>
+          <w:b/>
+          <w:color w:val="C00000"/>
+          <w:sz w:val="32"/>
+          <w:szCs w:val="32"/>
+          <w:u w:val="single"/>
+        </w:rPr>
+        <w:t>dados</w:t>
+      </w:r>
+      <w:r>
+        <w:rPr>
+          <w:rFonts w:ascii="Arial" w:hAnsi="Arial" w:cs="Arial"/>
+          <w:sz w:val="32"/>
+          <w:szCs w:val="32"/>
+        </w:rPr>
+        <w:t>. E como você usa esse serviço: através de um navegador...</w:t>
+      </w:r>
+    </w:p>
+    <w:p>
+      <w:pPr>
+        <w:rPr>
+          <w:rFonts w:ascii="Arial" w:hAnsi="Arial" w:cs="Arial"/>
+          <w:sz w:val="32"/>
+          <w:szCs w:val="32"/>
+        </w:rPr>
+      </w:pPr>
+      <w:r>
+        <w:rPr>
+          <w:rFonts w:ascii="Arial" w:hAnsi="Arial" w:cs="Arial"/>
+          <w:sz w:val="32"/>
+          <w:szCs w:val="32"/>
+        </w:rPr>
+        <w:t xml:space="preserve">Um </w:t>
+      </w:r>
+      <w:r>
+        <w:rPr>
+          <w:rFonts w:ascii="Arial" w:hAnsi="Arial" w:cs="Arial"/>
+          <w:b/>
+          <w:color w:val="C00000"/>
+          <w:sz w:val="32"/>
+          <w:szCs w:val="32"/>
+          <w:u w:val="single"/>
+        </w:rPr>
+        <w:t>Servidor</w:t>
+      </w:r>
+      <w:r>
+        <w:rPr>
+          <w:rFonts w:ascii="Arial" w:hAnsi="Arial" w:cs="Arial"/>
+          <w:sz w:val="32"/>
+          <w:szCs w:val="32"/>
+        </w:rPr>
+        <w:t xml:space="preserve"> é igual ao seu computador, só que muito mais potente...quando você solicita um (dado, arquivo, etc....) Ele faz uma cópia e envia para você, guardando o original.</w:t>
+      </w:r>
+    </w:p>
+    <w:p>
+      <w:pPr>
+        <w:rPr>
+          <w:rFonts w:ascii="Arial" w:hAnsi="Arial" w:cs="Arial"/>
+          <w:sz w:val="32"/>
+          <w:szCs w:val="32"/>
+        </w:rPr>
+      </w:pPr>
+      <w:r>
+        <w:rPr>
+          <w:rFonts w:ascii="Arial" w:hAnsi="Arial" w:cs="Arial"/>
+          <w:sz w:val="32"/>
+          <w:szCs w:val="32"/>
+        </w:rPr>
+        <w:t>O seu navegador aí começa a trabalhar para gerar o efeito visual do seu serviço solicitado.</w:t>
+      </w:r>
+    </w:p>
+    <w:p>
+      <w:pPr>
+        <w:rPr>
+          <w:rFonts w:ascii="Arial" w:hAnsi="Arial" w:cs="Arial"/>
+          <w:b/>
+          <w:color w:val="C00000"/>
+          <w:sz w:val="32"/>
+          <w:szCs w:val="32"/>
+          <w:u w:val="single"/>
+        </w:rPr>
+      </w:pPr>
+      <w:r>
+        <w:rPr>
+          <w:rFonts w:ascii="Arial" w:hAnsi="Arial" w:cs="Arial"/>
+          <w:sz w:val="32"/>
+          <w:szCs w:val="32"/>
+        </w:rPr>
+        <w:lastRenderedPageBreak/>
+        <w:t xml:space="preserve">No caso existe tecnologia para </w:t>
+      </w:r>
+      <w:r>
+        <w:rPr>
+          <w:rFonts w:ascii="Arial" w:hAnsi="Arial" w:cs="Arial"/>
+          <w:b/>
+          <w:color w:val="C00000"/>
+          <w:sz w:val="32"/>
+          <w:szCs w:val="32"/>
+          <w:u w:val="single"/>
+        </w:rPr>
+        <w:t>C</w:t>
+      </w:r>
+      <w:r>
+        <w:rPr>
+          <w:rFonts w:ascii="Arial" w:hAnsi="Arial" w:cs="Arial"/>
+          <w:b/>
+          <w:color w:val="C00000"/>
+          <w:sz w:val="32"/>
+          <w:szCs w:val="32"/>
+          <w:u w:val="single"/>
+        </w:rPr>
+        <w:t>liente</w:t>
+      </w:r>
+      <w:r>
+        <w:rPr>
+          <w:rFonts w:ascii="Arial" w:hAnsi="Arial" w:cs="Arial"/>
+          <w:sz w:val="32"/>
+          <w:szCs w:val="32"/>
+        </w:rPr>
+        <w:t xml:space="preserve"> e tecnologia para </w:t>
+      </w:r>
+      <w:r>
+        <w:rPr>
+          <w:rFonts w:ascii="Arial" w:hAnsi="Arial" w:cs="Arial"/>
+          <w:b/>
+          <w:color w:val="C00000"/>
+          <w:sz w:val="32"/>
+          <w:szCs w:val="32"/>
+          <w:u w:val="single"/>
+        </w:rPr>
+        <w:t>Servidores</w:t>
+      </w:r>
+      <w:r>
+        <w:rPr>
+          <w:rFonts w:ascii="Arial" w:hAnsi="Arial" w:cs="Arial"/>
+          <w:b/>
+          <w:color w:val="C00000"/>
+          <w:sz w:val="32"/>
+          <w:szCs w:val="32"/>
+          <w:u w:val="single"/>
+        </w:rPr>
+        <w:t>...</w:t>
+      </w:r>
+    </w:p>
+    <w:p>
+      <w:pPr>
+        <w:rPr>
+          <w:rFonts w:ascii="Arial" w:hAnsi="Arial" w:cs="Arial"/>
+          <w:b/>
+          <w:color w:val="C00000"/>
+          <w:sz w:val="32"/>
+          <w:szCs w:val="32"/>
+          <w:u w:val="single"/>
+        </w:rPr>
+      </w:pPr>
+      <w:r>
+        <w:rPr>
+          <w:rFonts w:ascii="Arial" w:hAnsi="Arial" w:cs="Arial"/>
+          <w:sz w:val="32"/>
+          <w:szCs w:val="32"/>
+        </w:rPr>
+        <w:t xml:space="preserve">Na tecnologia para Cliente focamos no </w:t>
+      </w:r>
+      <w:r>
+        <w:rPr>
+          <w:rFonts w:ascii="Arial" w:hAnsi="Arial" w:cs="Arial"/>
+          <w:b/>
+          <w:color w:val="C00000"/>
+          <w:sz w:val="32"/>
+          <w:szCs w:val="32"/>
+          <w:u w:val="single"/>
+        </w:rPr>
+        <w:t>html</w:t>
+      </w:r>
+      <w:r>
+        <w:rPr>
+          <w:rFonts w:ascii="Arial" w:hAnsi="Arial" w:cs="Arial"/>
+          <w:sz w:val="32"/>
+          <w:szCs w:val="32"/>
+        </w:rPr>
+        <w:t xml:space="preserve">, </w:t>
+      </w:r>
+      <w:r>
+        <w:rPr>
+          <w:rFonts w:ascii="Arial" w:hAnsi="Arial" w:cs="Arial"/>
+          <w:b/>
+          <w:color w:val="C00000"/>
+          <w:sz w:val="32"/>
+          <w:szCs w:val="32"/>
+          <w:u w:val="single"/>
+        </w:rPr>
+        <w:t>css</w:t>
+      </w:r>
+      <w:r>
+        <w:rPr>
+          <w:rFonts w:ascii="Arial" w:hAnsi="Arial" w:cs="Arial"/>
+          <w:sz w:val="32"/>
+          <w:szCs w:val="32"/>
+        </w:rPr>
+        <w:t xml:space="preserve"> e </w:t>
+      </w:r>
+      <w:r>
+        <w:rPr>
+          <w:rFonts w:ascii="Arial" w:hAnsi="Arial" w:cs="Arial"/>
+          <w:b/>
+          <w:color w:val="C00000"/>
+          <w:sz w:val="32"/>
+          <w:szCs w:val="32"/>
+          <w:u w:val="single"/>
+        </w:rPr>
+        <w:t>js</w:t>
+      </w:r>
+      <w:r>
+        <w:rPr>
+          <w:rFonts w:ascii="Arial" w:hAnsi="Arial" w:cs="Arial"/>
+          <w:b/>
+          <w:color w:val="C00000"/>
+          <w:sz w:val="32"/>
+          <w:szCs w:val="32"/>
+          <w:u w:val="single"/>
+        </w:rPr>
+        <w:t>.</w:t>
+      </w:r>
+    </w:p>
+    <w:p>
+      <w:pPr>
+        <w:rPr>
+          <w:rFonts w:ascii="Arial" w:hAnsi="Arial" w:cs="Arial"/>
+          <w:sz w:val="32"/>
+          <w:szCs w:val="32"/>
+        </w:rPr>
+      </w:pPr>
+      <w:r>
+        <w:rPr>
+          <w:rFonts w:ascii="Arial" w:hAnsi="Arial" w:cs="Arial"/>
+          <w:b/>
+          <w:color w:val="C00000"/>
+          <w:sz w:val="32"/>
+          <w:szCs w:val="32"/>
+          <w:u w:val="single"/>
+        </w:rPr>
+        <w:t xml:space="preserve">HTML – </w:t>
+      </w:r>
+      <w:r>
+        <w:rPr>
+          <w:rFonts w:ascii="Arial" w:hAnsi="Arial" w:cs="Arial"/>
+          <w:sz w:val="32"/>
+          <w:szCs w:val="32"/>
+        </w:rPr>
+        <w:t xml:space="preserve">Responsável pela parte contextual e </w:t>
+      </w:r>
+      <w:r>
+        <w:rPr>
+          <w:rFonts w:ascii="Arial" w:hAnsi="Arial" w:cs="Arial"/>
+          <w:sz w:val="32"/>
+          <w:szCs w:val="32"/>
+        </w:rPr>
+        <w:t>nas marcações</w:t>
+      </w:r>
+      <w:r>
+        <w:rPr>
+          <w:rFonts w:ascii="Arial" w:hAnsi="Arial" w:cs="Arial"/>
+          <w:sz w:val="32"/>
+          <w:szCs w:val="32"/>
+        </w:rPr>
+        <w:t xml:space="preserve"> contextuais de um website, o conteúdo em geral...</w:t>
+      </w:r>
+    </w:p>
+    <w:p>
+      <w:pPr>
+        <w:rPr>
+          <w:rFonts w:ascii="Arial" w:hAnsi="Arial" w:cs="Arial"/>
+          <w:sz w:val="32"/>
+          <w:szCs w:val="32"/>
+        </w:rPr>
+      </w:pPr>
+      <w:r>
+        <w:rPr>
+          <w:rFonts w:ascii="Arial" w:hAnsi="Arial" w:cs="Arial"/>
+          <w:b/>
+          <w:color w:val="C00000"/>
+          <w:sz w:val="32"/>
+          <w:szCs w:val="32"/>
+          <w:u w:val="single"/>
+        </w:rPr>
+        <w:t xml:space="preserve">CSS </w:t>
+      </w:r>
+      <w:r>
+        <w:rPr>
+          <w:rFonts w:ascii="Arial" w:hAnsi="Arial" w:cs="Arial"/>
+          <w:b/>
+          <w:color w:val="C00000"/>
+          <w:sz w:val="32"/>
+          <w:szCs w:val="32"/>
+          <w:u w:val="single"/>
+        </w:rPr>
+        <w:t xml:space="preserve">– </w:t>
+      </w:r>
+      <w:r>
+        <w:rPr>
+          <w:rFonts w:ascii="Arial" w:hAnsi="Arial" w:cs="Arial"/>
+          <w:sz w:val="32"/>
+          <w:szCs w:val="32"/>
+        </w:rPr>
+        <w:t>Responsá</w:t>
+      </w:r>
+      <w:r>
+        <w:rPr>
+          <w:rFonts w:ascii="Arial" w:hAnsi="Arial" w:cs="Arial"/>
+          <w:sz w:val="32"/>
+          <w:szCs w:val="32"/>
+        </w:rPr>
+        <w:t xml:space="preserve">vel </w:t>
+      </w:r>
+      <w:r>
+        <w:rPr>
+          <w:rFonts w:ascii="Arial" w:hAnsi="Arial" w:cs="Arial"/>
+          <w:sz w:val="32"/>
+          <w:szCs w:val="32"/>
+        </w:rPr>
+        <w:t>pelo design desenvolvido</w:t>
+      </w:r>
+      <w:r>
+        <w:rPr>
+          <w:rFonts w:ascii="Arial" w:hAnsi="Arial" w:cs="Arial"/>
+          <w:sz w:val="32"/>
+          <w:szCs w:val="32"/>
+        </w:rPr>
+        <w:t xml:space="preserve"> na web</w:t>
+      </w:r>
+      <w:r>
+        <w:rPr>
+          <w:rFonts w:ascii="Arial" w:hAnsi="Arial" w:cs="Arial"/>
+          <w:sz w:val="32"/>
+          <w:szCs w:val="32"/>
+        </w:rPr>
+        <w:t>, a parte visual, perfórma se, embelezamento da parte contextual...</w:t>
+      </w:r>
+    </w:p>
+    <w:p>
+      <w:pPr>
+        <w:rPr>
+          <w:rFonts w:ascii="Arial" w:hAnsi="Arial" w:cs="Arial"/>
+          <w:sz w:val="32"/>
+          <w:szCs w:val="32"/>
+        </w:rPr>
+      </w:pPr>
+      <w:r>
+        <w:rPr>
+          <w:rFonts w:ascii="Arial" w:hAnsi="Arial" w:cs="Arial"/>
+          <w:b/>
+          <w:color w:val="C00000"/>
+          <w:sz w:val="32"/>
+          <w:szCs w:val="32"/>
+          <w:u w:val="single"/>
+        </w:rPr>
+        <w:t xml:space="preserve">JS </w:t>
+      </w:r>
+      <w:r>
+        <w:rPr>
+          <w:rFonts w:ascii="Arial" w:hAnsi="Arial" w:cs="Arial"/>
+          <w:b/>
+          <w:color w:val="C00000"/>
+          <w:sz w:val="32"/>
+          <w:szCs w:val="32"/>
+          <w:u w:val="single"/>
+        </w:rPr>
+        <w:t xml:space="preserve">– </w:t>
+      </w:r>
+      <w:r>
+        <w:rPr>
+          <w:rFonts w:ascii="Arial" w:hAnsi="Arial" w:cs="Arial"/>
+          <w:sz w:val="32"/>
+          <w:szCs w:val="32"/>
+        </w:rPr>
+        <w:t xml:space="preserve">Responsável pelas de interações entre </w:t>
+      </w:r>
+      <w:r>
+        <w:rPr>
+          <w:rFonts w:ascii="Arial" w:hAnsi="Arial" w:cs="Arial"/>
+          <w:b/>
+          <w:color w:val="C00000"/>
+          <w:sz w:val="32"/>
+          <w:szCs w:val="32"/>
+          <w:u w:val="single"/>
+        </w:rPr>
+        <w:t>Cliente</w:t>
+      </w:r>
+      <w:r>
+        <w:rPr>
+          <w:rFonts w:ascii="Arial" w:hAnsi="Arial" w:cs="Arial"/>
+          <w:sz w:val="32"/>
+          <w:szCs w:val="32"/>
+        </w:rPr>
+        <w:t xml:space="preserve"> e Servidor, dá efeito, magia; modifica documento html e css...</w:t>
+      </w:r>
+    </w:p>
+    <w:p>
+      <w:pPr>
+        <w:rPr>
+          <w:rFonts w:ascii="Arial" w:hAnsi="Arial" w:cs="Arial"/>
+          <w:sz w:val="32"/>
+          <w:szCs w:val="32"/>
+        </w:rPr>
+      </w:pPr>
+    </w:p>
+    <w:p>
+      <w:pPr>
+        <w:rPr>
+          <w:rFonts w:ascii="Arial" w:hAnsi="Arial" w:cs="Arial"/>
+          <w:sz w:val="32"/>
+          <w:szCs w:val="32"/>
+        </w:rPr>
+      </w:pPr>
+      <w:r>
+        <w:rPr>
+          <w:rFonts w:ascii="Arial" w:hAnsi="Arial" w:cs="Arial"/>
+          <w:sz w:val="32"/>
+          <w:szCs w:val="32"/>
+        </w:rPr>
+        <w:t xml:space="preserve">Html e Css não são linguagem de programação, são tecnologias de construção de sites, não podemos dizer que programamos em html e css, podemos dizer que desenvolvemos em html e </w:t>
+      </w:r>
+      <w:r>
+        <w:rPr>
+          <w:rFonts w:ascii="Arial" w:hAnsi="Arial" w:cs="Arial"/>
+          <w:sz w:val="32"/>
+          <w:szCs w:val="32"/>
+        </w:rPr>
+        <w:t>css;</w:t>
+      </w:r>
+      <w:r>
+        <w:rPr>
+          <w:rFonts w:ascii="Arial" w:hAnsi="Arial" w:cs="Arial"/>
+          <w:sz w:val="32"/>
+          <w:szCs w:val="32"/>
+        </w:rPr>
+        <w:t xml:space="preserve"> </w:t>
+      </w:r>
+      <w:r>
+        <w:rPr>
+          <w:rFonts w:ascii="Arial" w:hAnsi="Arial" w:cs="Arial"/>
+          <w:sz w:val="32"/>
+          <w:szCs w:val="32"/>
+        </w:rPr>
+        <w:t>mas</w:t>
+      </w:r>
+      <w:r>
+        <w:rPr>
+          <w:rFonts w:ascii="Arial" w:hAnsi="Arial" w:cs="Arial"/>
+          <w:sz w:val="32"/>
+          <w:szCs w:val="32"/>
+        </w:rPr>
+        <w:t xml:space="preserve"> podemos dizer que programamos em JS por que JS é uma linguagem de programação...</w:t>
+      </w:r>
+    </w:p>
+    <w:p>
+      <w:pPr>
+        <w:rPr>
+          <w:rFonts w:ascii="Arial" w:hAnsi="Arial" w:cs="Arial"/>
+          <w:sz w:val="32"/>
+          <w:szCs w:val="32"/>
+        </w:rPr>
+      </w:pPr>
+    </w:p>
+    <w:p>
+      <w:pPr>
+        <w:rPr>
+          <w:rFonts w:ascii="Arial" w:hAnsi="Arial" w:cs="Arial"/>
+          <w:sz w:val="32"/>
+          <w:szCs w:val="32"/>
+        </w:rPr>
+      </w:pPr>
+      <w:r>
+        <w:rPr>
+          <w:rFonts w:ascii="Arial" w:hAnsi="Arial" w:cs="Arial"/>
+          <w:sz w:val="32"/>
+          <w:szCs w:val="32"/>
+        </w:rPr>
+        <w:t>No seu Navegador ao clicar com o botão direito você pode ir n</w:t>
+      </w:r>
+      <w:r>
+        <w:rPr>
+          <w:rFonts w:ascii="Arial" w:hAnsi="Arial" w:cs="Arial"/>
+          <w:sz w:val="32"/>
+          <w:szCs w:val="32"/>
+        </w:rPr>
+        <w:t>a opção inspecionar, na função DevT</w:t>
+      </w:r>
+      <w:r>
+        <w:rPr>
+          <w:rFonts w:ascii="Arial" w:hAnsi="Arial" w:cs="Arial"/>
+          <w:sz w:val="32"/>
+          <w:szCs w:val="32"/>
+        </w:rPr>
+        <w:t xml:space="preserve">ools ou ferramenta do </w:t>
+      </w:r>
+      <w:r>
+        <w:rPr>
+          <w:rFonts w:ascii="Arial" w:hAnsi="Arial" w:cs="Arial"/>
+          <w:sz w:val="32"/>
+          <w:szCs w:val="32"/>
+        </w:rPr>
+        <w:t>desenvolvedor, na reticencia, função settings ou configurações tem a função desabilitar o JavaScript...você verá que o site já perdeu toda sua interação...</w:t>
+      </w:r>
+    </w:p>
+    <w:p>
+      <w:pPr>
+        <w:rPr>
+          <w:rFonts w:ascii="Arial" w:hAnsi="Arial" w:cs="Arial"/>
+          <w:sz w:val="32"/>
+          <w:szCs w:val="32"/>
+        </w:rPr>
+      </w:pPr>
+      <w:r>
+        <w:rPr>
+          <w:rFonts w:ascii="Arial" w:hAnsi="Arial" w:cs="Arial"/>
+          <w:sz w:val="32"/>
+          <w:szCs w:val="32"/>
+        </w:rPr>
+        <w:t>No DevTools na função console você pode dar comandos ao seu navegador como mudar cor de fundo, esconder logo etc. Porem essas funções somente funcionam na sua magna no tempo que você está acessando após atualização volta ao estado original...</w:t>
+      </w:r>
+    </w:p>
+    <w:p>
+      <w:pPr>
+        <w:rPr>
+          <w:rFonts w:ascii="Arial" w:hAnsi="Arial" w:cs="Arial"/>
+          <w:sz w:val="32"/>
+          <w:szCs w:val="32"/>
+        </w:rPr>
+      </w:pPr>
+    </w:p>
+    <w:p>
+      <w:pPr>
+        <w:rPr>
+          <w:rFonts w:ascii="Arial" w:hAnsi="Arial" w:cs="Arial"/>
+          <w:sz w:val="32"/>
+          <w:szCs w:val="32"/>
+        </w:rPr>
+      </w:pPr>
+      <w:r>
+        <w:rPr>
+          <w:rFonts w:ascii="Arial" w:hAnsi="Arial" w:cs="Arial"/>
+          <w:sz w:val="32"/>
+          <w:szCs w:val="32"/>
+        </w:rPr>
+        <w:lastRenderedPageBreak/>
+        <w:t>Ctrl + l você limpa toda área de escrita no console...</w:t>
+      </w:r>
+    </w:p>
+    <w:p>
+      <w:pPr>
+        <w:rPr>
+          <w:rFonts w:ascii="Arial" w:hAnsi="Arial" w:cs="Arial"/>
+          <w:sz w:val="32"/>
+          <w:szCs w:val="32"/>
+        </w:rPr>
+      </w:pPr>
+    </w:p>
+    <w:p>
+      <w:pPr>
+        <w:jc w:val="center"/>
+        <w:rPr>
+          <w:rFonts w:ascii="Arial" w:hAnsi="Arial" w:cs="Arial"/>
+          <w:b/>
+          <w:sz w:val="32"/>
+          <w:szCs w:val="32"/>
+          <w:u w:val="single"/>
+        </w:rPr>
+      </w:pPr>
+      <w:r>
+        <w:rPr>
+          <w:rFonts w:ascii="Arial" w:hAnsi="Arial" w:cs="Arial"/>
+          <w:b/>
+          <w:color w:val="C00000"/>
+          <w:sz w:val="32"/>
+          <w:szCs w:val="32"/>
+          <w:u w:val="single"/>
+        </w:rPr>
+        <w:t xml:space="preserve">Aula 2 </w:t>
+      </w:r>
+      <w:r>
+        <w:rPr>
+          <w:rFonts w:ascii="Arial" w:hAnsi="Arial" w:cs="Arial"/>
+          <w:b/>
+          <w:sz w:val="32"/>
+          <w:szCs w:val="32"/>
+          <w:u w:val="single"/>
+        </w:rPr>
+        <w:t>JavaScript. Como chegamos até aqui?</w:t>
+      </w:r>
+    </w:p>
+    <w:p>
+      <w:pPr>
+        <w:rPr>
+          <w:rFonts w:ascii="Arial" w:hAnsi="Arial" w:cs="Arial"/>
+          <w:b/>
+          <w:color w:val="FF0000"/>
+          <w:sz w:val="32"/>
+          <w:szCs w:val="32"/>
+          <w:u w:val="single"/>
+        </w:rPr>
+      </w:pPr>
+      <w:r>
+        <w:rPr>
+          <w:rFonts w:ascii="Arial" w:hAnsi="Arial" w:cs="Arial"/>
+          <w:sz w:val="32"/>
+          <w:szCs w:val="32"/>
+        </w:rPr>
+        <w:t xml:space="preserve">O surgimento da internet e suas transformações, na briga de empresas por navegadores, cada navegador tem uma linguagem por trás dela, O google crome usa o JS ele é o navegador mais famoso do mundo na atualidade, com o google Chrome sendo código aberto qualquer pessoa pode mexer, um grupo de pessoas pegou ele modificou para ele rodar fora do google Chrome já que ele somente rodava no </w:t>
+      </w:r>
+      <w:r>
+        <w:rPr>
+          <w:rFonts w:ascii="Arial" w:hAnsi="Arial" w:cs="Arial"/>
+          <w:sz w:val="32"/>
+          <w:szCs w:val="32"/>
+        </w:rPr>
+        <w:t>Chrome; Com isso o motor Chrome V8 deu origem ao nodeJs em 2010 que uma máquina que roda JavaScript fora do navegador , com isso o JavaScript pode ser usado tanto no lado do</w:t>
+      </w:r>
+      <w:r>
+        <w:rPr>
+          <w:rFonts w:ascii="Arial" w:hAnsi="Arial" w:cs="Arial"/>
+          <w:b/>
+          <w:color w:val="FF0000"/>
+          <w:sz w:val="32"/>
+          <w:szCs w:val="32"/>
+          <w:u w:val="single"/>
+        </w:rPr>
+        <w:t xml:space="preserve"> Cliente</w:t>
+      </w:r>
+      <w:r>
+        <w:rPr>
+          <w:rFonts w:ascii="Arial" w:hAnsi="Arial" w:cs="Arial"/>
+          <w:color w:val="FF0000"/>
+          <w:sz w:val="32"/>
+          <w:szCs w:val="32"/>
+        </w:rPr>
+        <w:t xml:space="preserve"> </w:t>
+      </w:r>
+      <w:r>
+        <w:rPr>
+          <w:rFonts w:ascii="Arial" w:hAnsi="Arial" w:cs="Arial"/>
+          <w:sz w:val="32"/>
+          <w:szCs w:val="32"/>
+        </w:rPr>
+        <w:t xml:space="preserve">como do </w:t>
+      </w:r>
+      <w:r>
+        <w:rPr>
+          <w:rFonts w:ascii="Arial" w:hAnsi="Arial" w:cs="Arial"/>
+          <w:b/>
+          <w:color w:val="FF0000"/>
+          <w:sz w:val="32"/>
+          <w:szCs w:val="32"/>
+          <w:u w:val="single"/>
+        </w:rPr>
+        <w:t>Servidor</w:t>
+      </w:r>
+      <w:r>
+        <w:rPr>
+          <w:rFonts w:ascii="Arial" w:hAnsi="Arial" w:cs="Arial"/>
+          <w:b/>
+          <w:color w:val="FF0000"/>
+          <w:sz w:val="32"/>
+          <w:szCs w:val="32"/>
+          <w:u w:val="single"/>
+        </w:rPr>
+        <w:t>.</w:t>
+      </w:r>
+    </w:p>
+    <w:p>
+      <w:pPr>
+        <w:rPr>
+          <w:rFonts w:ascii="Arial" w:hAnsi="Arial" w:cs="Arial"/>
+          <w:sz w:val="32"/>
+          <w:szCs w:val="32"/>
+        </w:rPr>
+      </w:pPr>
+      <w:r>
+        <w:rPr>
+          <w:rFonts w:ascii="Arial" w:hAnsi="Arial" w:cs="Arial"/>
+          <w:sz w:val="32"/>
+          <w:szCs w:val="32"/>
+        </w:rPr>
+        <w:t>A linguagem ECMAScript é a</w:t>
+      </w:r>
+      <w:r>
+        <w:rPr>
+          <w:rFonts w:ascii="Arial" w:hAnsi="Arial" w:cs="Arial"/>
+          <w:sz w:val="32"/>
+          <w:szCs w:val="32"/>
+        </w:rPr>
+        <w:t xml:space="preserve"> versão</w:t>
+      </w:r>
+      <w:r>
+        <w:rPr>
+          <w:rFonts w:ascii="Arial" w:hAnsi="Arial" w:cs="Arial"/>
+          <w:sz w:val="32"/>
+          <w:szCs w:val="32"/>
+        </w:rPr>
+        <w:t xml:space="preserve"> padronização do JavaScript</w:t>
+      </w:r>
+      <w:r>
+        <w:rPr>
+          <w:rFonts w:ascii="Arial" w:hAnsi="Arial" w:cs="Arial"/>
+          <w:sz w:val="32"/>
+          <w:szCs w:val="32"/>
+        </w:rPr>
+        <w:t xml:space="preserve">. De 1997 até 2018 a mais atual, a linguagem passou </w:t>
+      </w:r>
+      <w:r>
+        <w:rPr>
+          <w:rFonts w:ascii="Arial" w:hAnsi="Arial" w:cs="Arial"/>
+          <w:sz w:val="32"/>
+          <w:szCs w:val="32"/>
+        </w:rPr>
+        <w:t>por muitas versões,</w:t>
+      </w:r>
+      <w:r>
+        <w:rPr>
+          <w:rFonts w:ascii="Arial" w:hAnsi="Arial" w:cs="Arial"/>
+          <w:sz w:val="32"/>
+          <w:szCs w:val="32"/>
+        </w:rPr>
+        <w:t xml:space="preserve"> no entanto várias ferramentas surgiram com a evolução do JavaScript, para conhecer essas tecnologias que levaram o JS para outro patamar primeiro você precisa conhecer o JavaScript</w:t>
+      </w:r>
+      <w:r>
+        <w:rPr>
+          <w:rFonts w:ascii="Arial" w:hAnsi="Arial" w:cs="Arial"/>
+          <w:sz w:val="32"/>
+          <w:szCs w:val="32"/>
+        </w:rPr>
+        <w:t>...</w:t>
+      </w:r>
+    </w:p>
+    <w:p>
+      <w:pPr>
+        <w:rPr>
+          <w:rFonts w:ascii="Arial" w:hAnsi="Arial" w:cs="Arial"/>
+          <w:sz w:val="32"/>
+          <w:szCs w:val="32"/>
+        </w:rPr>
+      </w:pPr>
+      <w:r>
+        <w:rPr>
+          <w:rFonts w:ascii="Arial" w:hAnsi="Arial" w:cs="Arial"/>
+          <w:sz w:val="32"/>
+          <w:szCs w:val="32"/>
+        </w:rPr>
+        <w:t xml:space="preserve"> </w:t>
+      </w:r>
+    </w:p>
+    <w:p>
+      <w:pPr>
+        <w:jc w:val="center"/>
+        <w:rPr>
+          <w:rFonts w:ascii="Arial" w:hAnsi="Arial" w:cs="Arial"/>
+          <w:b/>
+          <w:color w:val="C00000"/>
+          <w:sz w:val="32"/>
+          <w:szCs w:val="32"/>
+          <w:u w:val="single"/>
+        </w:rPr>
+      </w:pPr>
+      <w:r>
+        <w:rPr>
+          <w:rFonts w:ascii="Arial" w:hAnsi="Arial" w:cs="Arial"/>
+          <w:b/>
+          <w:color w:val="C00000"/>
+          <w:sz w:val="32"/>
+          <w:szCs w:val="32"/>
+          <w:u w:val="single"/>
+        </w:rPr>
+        <w:t>Tecnologias que surgiram com a evolução do JavaScript</w:t>
+      </w:r>
+    </w:p>
+    <w:p>
+      <w:pPr>
+        <w:rPr>
+          <w:rFonts w:ascii="Arial" w:hAnsi="Arial" w:cs="Arial"/>
+          <w:b/>
+          <w:color w:val="C00000"/>
+          <w:sz w:val="32"/>
+          <w:szCs w:val="32"/>
+          <w:u w:val="single"/>
+        </w:rPr>
+      </w:pPr>
+    </w:p>
+    <w:p>
+      <w:pPr>
+        <w:rPr>
+          <w:rFonts w:ascii="Arial" w:hAnsi="Arial" w:cs="Arial"/>
+          <w:b/>
+          <w:sz w:val="32"/>
+          <w:szCs w:val="32"/>
+        </w:rPr>
+      </w:pPr>
+      <w:proofErr w:type="spellStart"/>
+      <w:r>
+        <w:rPr>
+          <w:rFonts w:ascii="Arial" w:hAnsi="Arial" w:cs="Arial"/>
+          <w:b/>
+          <w:color w:val="C00000"/>
+          <w:sz w:val="32"/>
+          <w:szCs w:val="32"/>
+          <w:u w:val="single"/>
+        </w:rPr>
+        <w:t>Jquery</w:t>
+      </w:r>
+      <w:proofErr w:type="spellEnd"/>
+      <w:r>
+        <w:rPr>
+          <w:rFonts w:ascii="Arial" w:hAnsi="Arial" w:cs="Arial"/>
+          <w:b/>
+          <w:color w:val="C00000"/>
+          <w:sz w:val="32"/>
+          <w:szCs w:val="32"/>
+          <w:u w:val="single"/>
+        </w:rPr>
+        <w:t xml:space="preserve"> –</w:t>
+      </w:r>
+      <w:r>
+        <w:rPr>
+          <w:rFonts w:ascii="Arial" w:hAnsi="Arial" w:cs="Arial"/>
+          <w:b/>
+          <w:color w:val="C00000"/>
+          <w:sz w:val="32"/>
+          <w:szCs w:val="32"/>
+        </w:rPr>
+        <w:t xml:space="preserve"> </w:t>
+      </w:r>
+      <w:r>
+        <w:rPr>
+          <w:rFonts w:ascii="Arial" w:hAnsi="Arial" w:cs="Arial"/>
+          <w:b/>
+          <w:sz w:val="32"/>
+          <w:szCs w:val="32"/>
+        </w:rPr>
+        <w:t>É</w:t>
+      </w:r>
+      <w:r>
+        <w:rPr>
+          <w:rFonts w:ascii="Arial" w:hAnsi="Arial" w:cs="Arial"/>
+          <w:b/>
+          <w:sz w:val="32"/>
+          <w:szCs w:val="32"/>
+        </w:rPr>
+        <w:t xml:space="preserve"> um conjunto de bibliotecas, criado pelo mozila, facilitava muito o uso de interatividade no JS...</w:t>
+      </w:r>
+    </w:p>
+    <w:p>
+      <w:pPr>
+        <w:rPr>
+          <w:rFonts w:ascii="Arial" w:hAnsi="Arial" w:cs="Arial"/>
+          <w:b/>
+          <w:sz w:val="32"/>
+          <w:szCs w:val="32"/>
+        </w:rPr>
+      </w:pPr>
+      <w:r>
+        <w:rPr>
+          <w:rFonts w:ascii="Arial" w:hAnsi="Arial" w:cs="Arial"/>
+          <w:color w:val="C00000"/>
+          <w:sz w:val="32"/>
+          <w:szCs w:val="32"/>
+          <w:u w:val="single"/>
+        </w:rPr>
+        <w:t>Angula-</w:t>
+      </w:r>
+      <w:r>
+        <w:rPr>
+          <w:rFonts w:ascii="Arial" w:hAnsi="Arial" w:cs="Arial"/>
+          <w:b/>
+          <w:color w:val="C00000"/>
+          <w:sz w:val="32"/>
+          <w:szCs w:val="32"/>
+        </w:rPr>
+        <w:t xml:space="preserve"> </w:t>
+      </w:r>
+      <w:r>
+        <w:rPr>
+          <w:rFonts w:ascii="Arial" w:hAnsi="Arial" w:cs="Arial"/>
+          <w:b/>
+          <w:sz w:val="32"/>
+          <w:szCs w:val="32"/>
+        </w:rPr>
+        <w:t>Surgiu em 2009 criado e mantido pelo google, ele facilita muito a criação de aplicações web é uma linguagem menos imperativa e mais declarativa semelhante ao sql para banco de dados</w:t>
+      </w:r>
+      <w:r>
+        <w:rPr>
+          <w:rFonts w:ascii="Arial" w:hAnsi="Arial" w:cs="Arial"/>
+          <w:b/>
+          <w:sz w:val="32"/>
+          <w:szCs w:val="32"/>
+        </w:rPr>
+        <w:t>...</w:t>
+      </w:r>
+    </w:p>
+    <w:p>
+      <w:pPr>
+        <w:rPr>
+          <w:rFonts w:ascii="Arial" w:hAnsi="Arial" w:cs="Arial"/>
+          <w:b/>
+          <w:sz w:val="32"/>
+          <w:szCs w:val="32"/>
+        </w:rPr>
+      </w:pPr>
+      <w:r>
+        <w:rPr>
+          <w:rFonts w:ascii="Arial" w:hAnsi="Arial" w:cs="Arial"/>
+          <w:b/>
+          <w:color w:val="C00000"/>
+          <w:sz w:val="32"/>
+          <w:szCs w:val="32"/>
+          <w:u w:val="single"/>
+        </w:rPr>
+        <w:lastRenderedPageBreak/>
+        <w:t>React-</w:t>
+      </w:r>
+      <w:r>
+        <w:rPr>
+          <w:rFonts w:ascii="Arial" w:hAnsi="Arial" w:cs="Arial"/>
+          <w:b/>
+          <w:color w:val="C00000"/>
+          <w:sz w:val="32"/>
+          <w:szCs w:val="32"/>
+        </w:rPr>
+        <w:t xml:space="preserve"> </w:t>
+      </w:r>
+      <w:r>
+        <w:rPr>
+          <w:rFonts w:ascii="Arial" w:hAnsi="Arial" w:cs="Arial"/>
+          <w:b/>
+          <w:sz w:val="32"/>
+          <w:szCs w:val="32"/>
+        </w:rPr>
+        <w:t>lançado pelo facebook tem mais ou menos a mesma funcionalidade do Angula porem tem algumas flexibilidades maiores</w:t>
+      </w:r>
+      <w:r>
+        <w:rPr>
+          <w:rFonts w:ascii="Arial" w:hAnsi="Arial" w:cs="Arial"/>
+          <w:b/>
+          <w:sz w:val="32"/>
+          <w:szCs w:val="32"/>
+        </w:rPr>
+        <w:t>, existe o react nat. para aplicações de celular dar uma pesquisa mais para a frente porem primeiro aprender o js...</w:t>
+      </w:r>
+    </w:p>
+    <w:p>
+      <w:pPr>
+        <w:rPr>
+          <w:rFonts w:ascii="Arial" w:hAnsi="Arial" w:cs="Arial"/>
+          <w:b/>
+          <w:sz w:val="32"/>
+          <w:szCs w:val="32"/>
+        </w:rPr>
+      </w:pPr>
+      <w:proofErr w:type="spellStart"/>
+      <w:r>
+        <w:rPr>
+          <w:rFonts w:ascii="Arial" w:hAnsi="Arial" w:cs="Arial"/>
+          <w:b/>
+          <w:color w:val="C00000"/>
+          <w:sz w:val="32"/>
+          <w:szCs w:val="32"/>
+        </w:rPr>
+        <w:t>Vue</w:t>
+      </w:r>
+      <w:proofErr w:type="spellEnd"/>
+      <w:r>
+        <w:rPr>
+          <w:rFonts w:ascii="Arial" w:hAnsi="Arial" w:cs="Arial"/>
+          <w:b/>
+          <w:color w:val="C00000"/>
+          <w:sz w:val="32"/>
+          <w:szCs w:val="32"/>
+        </w:rPr>
+        <w:t xml:space="preserve">- </w:t>
+      </w:r>
+      <w:r>
+        <w:rPr>
+          <w:rFonts w:ascii="Arial" w:hAnsi="Arial" w:cs="Arial"/>
+          <w:b/>
+          <w:sz w:val="32"/>
+          <w:szCs w:val="32"/>
+        </w:rPr>
+        <w:t>Criado por um ex programador do google em 2014, frame work poderoso segundo o criador já estava cansado de usar o Angula e criou uma versão bem melhor, depois que aprender JS dar uma olhadinha nele...</w:t>
+      </w:r>
+    </w:p>
+    <w:p>
+      <w:pPr>
+        <w:rPr>
+          <w:rFonts w:ascii="Arial" w:hAnsi="Arial" w:cs="Arial"/>
+          <w:b/>
+          <w:sz w:val="32"/>
+          <w:szCs w:val="32"/>
+        </w:rPr>
+      </w:pPr>
+    </w:p>
+    <w:p>
+      <w:pPr>
+        <w:rPr>
+          <w:rFonts w:ascii="Arial" w:hAnsi="Arial" w:cs="Arial"/>
+          <w:b/>
+          <w:sz w:val="32"/>
+          <w:szCs w:val="32"/>
+        </w:rPr>
+      </w:pPr>
+      <w:r>
+        <w:rPr>
+          <w:rFonts w:ascii="Arial" w:hAnsi="Arial" w:cs="Arial"/>
+          <w:b/>
+          <w:color w:val="C00000"/>
+          <w:sz w:val="32"/>
+          <w:szCs w:val="32"/>
+          <w:u w:val="single"/>
+        </w:rPr>
+        <w:t>Elétron</w:t>
+      </w:r>
+      <w:r>
+        <w:rPr>
+          <w:rFonts w:ascii="Arial" w:hAnsi="Arial" w:cs="Arial"/>
+          <w:b/>
+          <w:color w:val="C00000"/>
+          <w:sz w:val="32"/>
+          <w:szCs w:val="32"/>
+          <w:u w:val="single"/>
         </w:rPr>
         <w:t>-</w:t>
       </w:r>
-    </w:p>
-    <w:p>
-      <w:pPr>
+      <w:r>
+        <w:rPr>
+          <w:rFonts w:ascii="Arial" w:hAnsi="Arial" w:cs="Arial"/>
+          <w:b/>
+          <w:color w:val="C00000"/>
+          <w:sz w:val="32"/>
+          <w:szCs w:val="32"/>
+        </w:rPr>
+        <w:t xml:space="preserve"> </w:t>
+      </w:r>
+      <w:r>
+        <w:rPr>
+          <w:rFonts w:ascii="Arial" w:hAnsi="Arial" w:cs="Arial"/>
+          <w:b/>
+          <w:sz w:val="32"/>
+          <w:szCs w:val="32"/>
+        </w:rPr>
+        <w:t>ferramenta muito importante mantido pela G</w:t>
+      </w:r>
+      <w:r>
+        <w:rPr>
+          <w:rFonts w:ascii="Arial" w:hAnsi="Arial" w:cs="Arial"/>
+          <w:b/>
+          <w:sz w:val="32"/>
+          <w:szCs w:val="32"/>
+        </w:rPr>
+        <w:t>itH</w:t>
+      </w:r>
+      <w:r>
+        <w:rPr>
+          <w:rFonts w:ascii="Arial" w:hAnsi="Arial" w:cs="Arial"/>
+          <w:b/>
+          <w:sz w:val="32"/>
+          <w:szCs w:val="32"/>
+        </w:rPr>
+        <w:t>ub</w:t>
+      </w:r>
+      <w:r>
+        <w:rPr>
+          <w:rFonts w:ascii="Arial" w:hAnsi="Arial" w:cs="Arial"/>
+          <w:b/>
+          <w:sz w:val="32"/>
+          <w:szCs w:val="32"/>
+        </w:rPr>
+        <w:t>, especializado na criação de interface gráfica para programinhas de interface gráfica, com certeza você já utilizou ou vai utilizar um programa feito em elétron, o próprio VS code foi feito em elétron assim como outras tecnologias...</w:t>
+      </w:r>
+    </w:p>
+    <w:p>
+      <w:pPr>
+        <w:rPr>
+          <w:rFonts w:ascii="Arial" w:hAnsi="Arial" w:cs="Arial"/>
+          <w:b/>
+          <w:sz w:val="32"/>
+          <w:szCs w:val="32"/>
+        </w:rPr>
+      </w:pPr>
+      <w:r>
+        <w:rPr>
+          <w:rFonts w:ascii="Arial" w:hAnsi="Arial" w:cs="Arial"/>
+          <w:b/>
+          <w:color w:val="C00000"/>
+          <w:sz w:val="32"/>
+          <w:szCs w:val="32"/>
+          <w:u w:val="single"/>
+        </w:rPr>
+        <w:t>Ionic –</w:t>
+      </w:r>
+      <w:r>
+        <w:rPr>
+          <w:rFonts w:ascii="Arial" w:hAnsi="Arial" w:cs="Arial"/>
+          <w:b/>
+          <w:color w:val="C00000"/>
+          <w:sz w:val="32"/>
+          <w:szCs w:val="32"/>
+        </w:rPr>
+        <w:t xml:space="preserve"> </w:t>
+      </w:r>
+      <w:r>
+        <w:rPr>
+          <w:rFonts w:ascii="Arial" w:hAnsi="Arial" w:cs="Arial"/>
+          <w:b/>
+          <w:sz w:val="32"/>
+          <w:szCs w:val="32"/>
+        </w:rPr>
+        <w:t>Também baseado em JS um sbk para poder criar aplicações para dispositivos moveis, Ionic que utiliza o NodeJs, vários desses usam o nodeJs para rodar o js fora do navegador</w:t>
+      </w:r>
+      <w:r>
+        <w:rPr>
+          <w:rFonts w:ascii="Arial" w:hAnsi="Arial" w:cs="Arial"/>
+          <w:b/>
+          <w:sz w:val="32"/>
+          <w:szCs w:val="32"/>
+        </w:rPr>
+        <w:t>...</w:t>
+      </w:r>
+    </w:p>
+    <w:p>
+      <w:pPr>
+        <w:ind w:firstLine="708"/>
+        <w:rPr>
+          <w:rFonts w:ascii="Arial" w:hAnsi="Arial" w:cs="Arial"/>
+          <w:b/>
+          <w:sz w:val="32"/>
+          <w:szCs w:val="32"/>
+        </w:rPr>
+      </w:pPr>
+    </w:p>
+    <w:p>
+      <w:pPr>
+        <w:ind w:firstLine="708"/>
+        <w:rPr>
+          <w:rFonts w:ascii="Arial" w:hAnsi="Arial" w:cs="Arial"/>
+          <w:b/>
+          <w:sz w:val="32"/>
+          <w:szCs w:val="32"/>
+        </w:rPr>
+      </w:pPr>
+      <w:r>
+        <w:rPr>
+          <w:rFonts w:ascii="Arial" w:hAnsi="Arial" w:cs="Arial"/>
+          <w:b/>
+          <w:sz w:val="32"/>
+          <w:szCs w:val="32"/>
+        </w:rPr>
+        <w:t>Não entrar na onda de aprender qualquer dessas tecnologias sem aprender JavaScrip!</w:t>
+      </w:r>
+      <w:r>
+        <w:rPr>
+          <w:rFonts w:ascii="Arial" w:hAnsi="Arial" w:cs="Arial"/>
+          <w:b/>
+          <w:sz w:val="32"/>
+          <w:szCs w:val="32"/>
+        </w:rPr>
+        <w:t xml:space="preserve"> </w:t>
+      </w:r>
+    </w:p>
+    <w:p>
+      <w:pPr>
+        <w:ind w:firstLine="708"/>
+        <w:rPr>
+          <w:rFonts w:ascii="Arial" w:hAnsi="Arial" w:cs="Arial"/>
+          <w:b/>
+          <w:sz w:val="32"/>
+          <w:szCs w:val="32"/>
+        </w:rPr>
+      </w:pPr>
+    </w:p>
+    <w:p>
+      <w:pPr>
+        <w:ind w:firstLine="708"/>
+        <w:rPr>
+          <w:rFonts w:ascii="Arial" w:hAnsi="Arial" w:cs="Arial"/>
+          <w:b/>
+          <w:sz w:val="32"/>
+          <w:szCs w:val="32"/>
+        </w:rPr>
+      </w:pPr>
+      <w:r>
+        <w:rPr>
+          <w:rFonts w:ascii="Arial" w:hAnsi="Arial" w:cs="Arial"/>
+          <w:b/>
+          <w:sz w:val="32"/>
+          <w:szCs w:val="32"/>
+        </w:rPr>
+        <w:t>Existem também várias ferramentas com JavaScript para criação de jogos...precisa saber a base e ter a adição dessas bibliotecas e Sbks.</w:t>
+      </w:r>
+    </w:p>
+    <w:p>
+      <w:pPr>
+        <w:ind w:firstLine="708"/>
+        <w:rPr>
+          <w:rFonts w:ascii="Arial" w:hAnsi="Arial" w:cs="Arial"/>
+          <w:b/>
+          <w:color w:val="C00000"/>
+          <w:sz w:val="32"/>
+          <w:szCs w:val="32"/>
+          <w:u w:val="single"/>
+        </w:rPr>
+      </w:pPr>
+      <w:r>
+        <w:rPr>
+          <w:rFonts w:ascii="Arial" w:hAnsi="Arial" w:cs="Arial"/>
+          <w:b/>
+          <w:color w:val="C00000"/>
+          <w:sz w:val="32"/>
+          <w:szCs w:val="32"/>
+          <w:u w:val="single"/>
+        </w:rPr>
+        <w:t>Ph</w:t>
+      </w:r>
+      <w:r>
+        <w:rPr>
+          <w:rFonts w:ascii="Arial" w:hAnsi="Arial" w:cs="Arial"/>
+          <w:b/>
+          <w:color w:val="C00000"/>
+          <w:sz w:val="32"/>
+          <w:szCs w:val="32"/>
+          <w:u w:val="single"/>
+        </w:rPr>
+        <w:t>as</w:t>
+      </w:r>
+      <w:r>
+        <w:rPr>
+          <w:rFonts w:ascii="Arial" w:hAnsi="Arial" w:cs="Arial"/>
+          <w:b/>
+          <w:color w:val="C00000"/>
+          <w:sz w:val="32"/>
+          <w:szCs w:val="32"/>
+          <w:u w:val="single"/>
+        </w:rPr>
+        <w:t>er, PixiJS, Impact, MelonJS, CraftyJS</w:t>
+      </w:r>
+    </w:p>
+    <w:p>
+      <w:pPr>
+        <w:ind w:firstLine="708"/>
         <w:jc w:val="center"/>
         <w:rPr>
           <w:rFonts w:ascii="Arial" w:hAnsi="Arial" w:cs="Arial"/>
+          <w:b/>
           <w:color w:val="C00000"/>
           <w:sz w:val="32"/>
           <w:szCs w:val="32"/>
           <w:u w:val="single"/>
         </w:rPr>
       </w:pPr>
-      <w:r>
-        <w:rPr>
-          <w:rFonts w:ascii="Arial" w:hAnsi="Arial" w:cs="Arial"/>
+    </w:p>
+    <w:p>
+      <w:pPr>
+        <w:ind w:firstLine="708"/>
+        <w:jc w:val="center"/>
+        <w:rPr>
+          <w:rFonts w:ascii="Arial" w:hAnsi="Arial" w:cs="Arial"/>
+          <w:b/>
           <w:color w:val="C00000"/>
           <w:sz w:val="32"/>
           <w:szCs w:val="32"/>
           <w:u w:val="single"/>
         </w:rPr>
-        <w:t>Aula-4</w:t>
-      </w:r>
-    </w:p>
-    <w:p>
-      <w:pPr>
+      </w:pPr>
+      <w:r>
+        <w:rPr>
+          <w:rFonts w:ascii="Arial" w:hAnsi="Arial" w:cs="Arial"/>
+          <w:b/>
+          <w:color w:val="C00000"/>
+          <w:sz w:val="32"/>
+          <w:szCs w:val="32"/>
+          <w:u w:val="single"/>
+        </w:rPr>
+        <w:lastRenderedPageBreak/>
+        <w:t xml:space="preserve">Aula 3 </w:t>
+      </w:r>
+      <w:r>
+        <w:rPr>
+          <w:rFonts w:ascii="Arial" w:hAnsi="Arial" w:cs="Arial"/>
+          <w:b/>
+          <w:sz w:val="32"/>
+          <w:szCs w:val="32"/>
+          <w:u w:val="single"/>
+        </w:rPr>
+        <w:t>Dando os primeiros passos</w:t>
+      </w:r>
+    </w:p>
+    <w:p>
+      <w:pPr>
+        <w:ind w:firstLine="708"/>
+        <w:rPr>
+          <w:rFonts w:ascii="Arial" w:hAnsi="Arial" w:cs="Arial"/>
+          <w:sz w:val="32"/>
+          <w:szCs w:val="32"/>
+        </w:rPr>
+      </w:pPr>
+      <w:r>
+        <w:rPr>
+          <w:rFonts w:ascii="Arial" w:hAnsi="Arial" w:cs="Arial"/>
+          <w:sz w:val="32"/>
+          <w:szCs w:val="32"/>
+        </w:rPr>
+        <w:t xml:space="preserve">Como aprender a programar, assistindo as aulas </w:t>
+      </w:r>
+      <w:proofErr w:type="spellStart"/>
+      <w:r>
+        <w:rPr>
+          <w:rFonts w:ascii="Arial" w:hAnsi="Arial" w:cs="Arial"/>
+          <w:sz w:val="32"/>
+          <w:szCs w:val="32"/>
+        </w:rPr>
+        <w:t>on</w:t>
+      </w:r>
+      <w:proofErr w:type="spellEnd"/>
+      <w:r>
+        <w:rPr>
+          <w:rFonts w:ascii="Arial" w:hAnsi="Arial" w:cs="Arial"/>
+          <w:sz w:val="32"/>
+          <w:szCs w:val="32"/>
+        </w:rPr>
+        <w:t xml:space="preserve"> line, lendo conteúdo, ler manuais, ler guia de referência, ler livros e praticando muito...</w:t>
+      </w:r>
+    </w:p>
+    <w:p>
+      <w:pPr>
+        <w:ind w:firstLine="708"/>
+        <w:rPr>
+          <w:rFonts w:ascii="Arial" w:hAnsi="Arial" w:cs="Arial"/>
+          <w:sz w:val="32"/>
+          <w:szCs w:val="32"/>
+        </w:rPr>
+      </w:pPr>
+      <w:r>
+        <w:rPr>
+          <w:rFonts w:ascii="Arial" w:hAnsi="Arial" w:cs="Arial"/>
+          <w:sz w:val="32"/>
+          <w:szCs w:val="32"/>
+        </w:rPr>
+        <w:t>Fazer as anotações, interações, fazer grupos de estudo, conversar com outras pessoas, participar de fórum, começar a pensar em projetos próprios, algumas situações que você precisa resolver no seu dia a dia e tentar aplicar a ferramenta de programação para resolver o problema</w:t>
+      </w:r>
+    </w:p>
+    <w:p>
+      <w:pPr>
+        <w:ind w:firstLine="708"/>
+        <w:rPr>
+          <w:rFonts w:ascii="Arial" w:hAnsi="Arial" w:cs="Arial"/>
+          <w:b/>
+          <w:color w:val="FF0000"/>
+          <w:sz w:val="32"/>
+          <w:szCs w:val="32"/>
+          <w:u w:val="single"/>
+        </w:rPr>
+      </w:pPr>
+      <w:r>
+        <w:rPr>
+          <w:rFonts w:ascii="Arial" w:hAnsi="Arial" w:cs="Arial"/>
+          <w:b/>
+          <w:color w:val="FF0000"/>
+          <w:sz w:val="32"/>
+          <w:szCs w:val="32"/>
+          <w:u w:val="single"/>
+        </w:rPr>
+        <w:t>Bibliografia</w:t>
+      </w:r>
+    </w:p>
+    <w:p>
+      <w:pPr>
+        <w:ind w:firstLine="708"/>
+        <w:rPr>
+          <w:rFonts w:ascii="Arial" w:hAnsi="Arial" w:cs="Arial"/>
+          <w:sz w:val="32"/>
+          <w:szCs w:val="32"/>
+        </w:rPr>
+      </w:pPr>
+      <w:r>
+        <w:rPr>
+          <w:rFonts w:ascii="Arial" w:hAnsi="Arial" w:cs="Arial"/>
+          <w:sz w:val="32"/>
+          <w:szCs w:val="32"/>
+        </w:rPr>
+        <w:t>JavaScript O guia definitivo</w:t>
+      </w:r>
+    </w:p>
+    <w:p>
+      <w:pPr>
+        <w:ind w:firstLine="708"/>
+        <w:rPr>
+          <w:rFonts w:ascii="Arial" w:hAnsi="Arial" w:cs="Arial"/>
+          <w:sz w:val="32"/>
+          <w:szCs w:val="32"/>
+        </w:rPr>
+      </w:pPr>
+      <w:r>
+        <w:rPr>
+          <w:rFonts w:ascii="Arial" w:hAnsi="Arial" w:cs="Arial"/>
+          <w:sz w:val="32"/>
+          <w:szCs w:val="32"/>
+        </w:rPr>
+        <w:t>JavaScript guia do programador</w:t>
+      </w:r>
+    </w:p>
+    <w:p>
+      <w:pPr>
+        <w:ind w:firstLine="708"/>
+        <w:rPr>
+          <w:rFonts w:ascii="Arial" w:hAnsi="Arial" w:cs="Arial"/>
+          <w:sz w:val="32"/>
+          <w:szCs w:val="32"/>
+        </w:rPr>
+      </w:pPr>
+      <w:r>
+        <w:rPr>
+          <w:rFonts w:ascii="Arial" w:hAnsi="Arial" w:cs="Arial"/>
+          <w:sz w:val="32"/>
+          <w:szCs w:val="32"/>
+        </w:rPr>
+        <w:t>Guia de referência da Mozilla e da ECMA (gratuito</w:t>
+      </w:r>
+      <w:r>
+        <w:rPr>
+          <w:rFonts w:ascii="Arial" w:hAnsi="Arial" w:cs="Arial"/>
+          <w:sz w:val="32"/>
+          <w:szCs w:val="32"/>
+        </w:rPr>
+        <w:t>)</w:t>
+      </w:r>
+      <w:r>
+        <w:rPr>
+          <w:rFonts w:ascii="Arial" w:hAnsi="Arial" w:cs="Arial"/>
+          <w:sz w:val="32"/>
+          <w:szCs w:val="32"/>
+        </w:rPr>
+        <w:t xml:space="preserve"> </w:t>
+      </w:r>
+      <w:hyperlink r:id="rId5" w:history="1">
+        <w:r>
+          <w:rPr>
+            <w:rStyle w:val="Hyperlink"/>
+            <w:rFonts w:ascii="Arial" w:hAnsi="Arial" w:cs="Arial"/>
+            <w:sz w:val="32"/>
+            <w:szCs w:val="32"/>
+          </w:rPr>
+          <w:t>https://developer.mozilla.org/pt-BR/</w:t>
+        </w:r>
+      </w:hyperlink>
+    </w:p>
+    <w:p>
+      <w:pPr>
+        <w:ind w:firstLine="708"/>
+        <w:rPr>
+          <w:rFonts w:ascii="Arial" w:hAnsi="Arial" w:cs="Arial"/>
+          <w:sz w:val="32"/>
+          <w:szCs w:val="32"/>
+        </w:rPr>
+      </w:pPr>
+      <w:hyperlink r:id="rId6" w:history="1">
+        <w:r>
+          <w:rPr>
+            <w:rStyle w:val="Hyperlink"/>
+            <w:rFonts w:ascii="Arial" w:hAnsi="Arial" w:cs="Arial"/>
+            <w:sz w:val="32"/>
+            <w:szCs w:val="32"/>
+          </w:rPr>
+          <w:t>https://www.ecma-international.org/publications-and-standards/standards/ecma-262/</w:t>
+        </w:r>
+      </w:hyperlink>
+    </w:p>
+    <w:p>
+      <w:pPr>
+        <w:ind w:firstLine="708"/>
         <w:jc w:val="center"/>
         <w:rPr>
           <w:rFonts w:ascii="Arial" w:hAnsi="Arial" w:cs="Arial"/>
@@ -115,17 +1871,155 @@
           <w:szCs w:val="32"/>
         </w:rPr>
       </w:pPr>
-      <w:r>
-        <w:rPr>
-          <w:rFonts w:ascii="Arial" w:hAnsi="Arial" w:cs="Arial"/>
-          <w:sz w:val="32"/>
-          <w:szCs w:val="32"/>
-        </w:rPr>
-        <w:t>Comandos em JS window</w:t>
-      </w:r>
-      <w:r>
-        <w:rPr>
-          <w:rFonts w:ascii="Arial" w:hAnsi="Arial" w:cs="Arial"/>
+    </w:p>
+    <w:p>
+      <w:pPr>
+        <w:jc w:val="center"/>
+        <w:rPr>
+          <w:rFonts w:ascii="Arial" w:hAnsi="Arial" w:cs="Arial"/>
+          <w:sz w:val="32"/>
+          <w:szCs w:val="32"/>
+          <w:u w:val="single"/>
+        </w:rPr>
+      </w:pPr>
+      <w:r>
+        <w:rPr>
+          <w:rFonts w:ascii="Arial" w:hAnsi="Arial" w:cs="Arial"/>
+          <w:color w:val="C00000"/>
+          <w:sz w:val="32"/>
+          <w:szCs w:val="32"/>
+          <w:u w:val="single"/>
+        </w:rPr>
+        <w:t xml:space="preserve">Aula </w:t>
+      </w:r>
+      <w:r>
+        <w:rPr>
+          <w:rFonts w:ascii="Arial" w:hAnsi="Arial" w:cs="Arial"/>
+          <w:sz w:val="32"/>
+          <w:szCs w:val="32"/>
+          <w:u w:val="single"/>
+        </w:rPr>
+        <w:t>4</w:t>
+      </w:r>
+      <w:r>
+        <w:rPr>
+          <w:rFonts w:ascii="Arial" w:hAnsi="Arial" w:cs="Arial"/>
+          <w:sz w:val="32"/>
+          <w:szCs w:val="32"/>
+          <w:u w:val="single"/>
+        </w:rPr>
+        <w:t xml:space="preserve"> Criando o seu primeiro Script</w:t>
+      </w:r>
+    </w:p>
+    <w:p>
+      <w:pPr>
+        <w:jc w:val="center"/>
+        <w:rPr>
+          <w:rFonts w:ascii="Arial" w:hAnsi="Arial" w:cs="Arial"/>
+          <w:sz w:val="32"/>
+          <w:szCs w:val="32"/>
+          <w:u w:val="single"/>
+        </w:rPr>
+      </w:pPr>
+    </w:p>
+    <w:p>
+      <w:pPr>
+        <w:pStyle w:val="PargrafodaLista"/>
+        <w:numPr>
+          <w:ilvl w:val="0"/>
+          <w:numId w:val="3"/>
+        </w:numPr>
+        <w:jc w:val="center"/>
+        <w:rPr>
+          <w:rFonts w:ascii="Times New Roman" w:hAnsi="Times New Roman" w:cs="Times New Roman"/>
+          <w:sz w:val="32"/>
+          <w:szCs w:val="32"/>
+        </w:rPr>
+      </w:pPr>
+      <w:r>
+        <w:rPr>
+          <w:rFonts w:ascii="Times New Roman" w:hAnsi="Times New Roman" w:cs="Times New Roman"/>
+          <w:sz w:val="32"/>
+          <w:szCs w:val="32"/>
+        </w:rPr>
+        <w:t>Normalmente a tag script é colocada dentro do tag body antes do fechamento da tag...também se faz tags script externos...</w:t>
+      </w:r>
+    </w:p>
+    <w:p>
+      <w:pPr>
+        <w:pStyle w:val="PargrafodaLista"/>
+        <w:numPr>
+          <w:ilvl w:val="0"/>
+          <w:numId w:val="3"/>
+        </w:numPr>
+        <w:jc w:val="center"/>
+        <w:rPr>
+          <w:rFonts w:ascii="Times New Roman" w:hAnsi="Times New Roman" w:cs="Times New Roman"/>
+          <w:sz w:val="32"/>
+          <w:szCs w:val="32"/>
+        </w:rPr>
+      </w:pPr>
+      <w:r>
+        <w:rPr>
+          <w:rFonts w:ascii="Times New Roman" w:hAnsi="Times New Roman" w:cs="Times New Roman"/>
+          <w:sz w:val="32"/>
+          <w:szCs w:val="32"/>
+        </w:rPr>
+        <w:t>Comandos em JS sempre em letras minúsculas na maioria das vezes, porque tem diferença no JavaScrip entre minúsculas e maiúsculas...</w:t>
+      </w:r>
+    </w:p>
+    <w:p>
+      <w:pPr>
+        <w:jc w:val="center"/>
+        <w:rPr>
+          <w:rFonts w:ascii="Arial" w:hAnsi="Arial" w:cs="Arial"/>
+          <w:sz w:val="32"/>
+          <w:szCs w:val="32"/>
+        </w:rPr>
+      </w:pPr>
+    </w:p>
+    <w:p>
+      <w:pPr>
+        <w:jc w:val="center"/>
+        <w:rPr>
+          <w:rFonts w:ascii="Times New Roman" w:hAnsi="Times New Roman" w:cs="Times New Roman"/>
+          <w:b/>
+          <w:color w:val="C00000"/>
+          <w:sz w:val="32"/>
+          <w:szCs w:val="32"/>
+        </w:rPr>
+      </w:pPr>
+      <w:r>
+        <w:rPr>
+          <w:rFonts w:ascii="Times New Roman" w:hAnsi="Times New Roman" w:cs="Times New Roman"/>
+          <w:b/>
+          <w:color w:val="C00000"/>
+          <w:sz w:val="32"/>
+          <w:szCs w:val="32"/>
+        </w:rPr>
+        <w:t xml:space="preserve">Comandos em JS </w:t>
+      </w:r>
+    </w:p>
+    <w:p>
+      <w:pPr>
+        <w:jc w:val="center"/>
+        <w:rPr>
+          <w:rFonts w:ascii="Times New Roman" w:hAnsi="Times New Roman" w:cs="Times New Roman"/>
+          <w:sz w:val="32"/>
+          <w:szCs w:val="32"/>
+        </w:rPr>
+      </w:pPr>
+      <w:r>
+        <w:rPr>
+          <w:rFonts w:ascii="Times New Roman" w:hAnsi="Times New Roman" w:cs="Times New Roman"/>
+          <w:sz w:val="32"/>
+          <w:szCs w:val="32"/>
+        </w:rPr>
+        <w:t>window</w:t>
+      </w:r>
+      <w:r>
+        <w:rPr>
+          <w:rFonts w:ascii="Times New Roman" w:hAnsi="Times New Roman" w:cs="Times New Roman"/>
           <w:sz w:val="32"/>
           <w:szCs w:val="32"/>
         </w:rPr>
@@ -133,7 +2027,7 @@
       </w:r>
       <w:r>
         <w:rPr>
-          <w:rFonts w:ascii="Arial" w:hAnsi="Arial" w:cs="Arial"/>
+          <w:rFonts w:ascii="Times New Roman" w:hAnsi="Times New Roman" w:cs="Times New Roman"/>
           <w:sz w:val="32"/>
           <w:szCs w:val="32"/>
         </w:rPr>
@@ -141,570 +2035,577 @@
       </w:r>
       <w:r>
         <w:rPr>
-          <w:rFonts w:ascii="Arial" w:hAnsi="Arial" w:cs="Arial"/>
-          <w:sz w:val="32"/>
-          <w:szCs w:val="32"/>
-        </w:rPr>
-        <w:t xml:space="preserve">Uma janela que </w:t>
-      </w:r>
-      <w:proofErr w:type="spellStart"/>
-      <w:r>
-        <w:rPr>
-          <w:rFonts w:ascii="Arial" w:hAnsi="Arial" w:cs="Arial"/>
-          <w:sz w:val="32"/>
-          <w:szCs w:val="32"/>
-        </w:rPr>
-        <w:t>da</w:t>
-      </w:r>
-      <w:proofErr w:type="spellEnd"/>
-      <w:r>
-        <w:rPr>
-          <w:rFonts w:ascii="Arial" w:hAnsi="Arial" w:cs="Arial"/>
-          <w:sz w:val="32"/>
-          <w:szCs w:val="32"/>
-        </w:rPr>
-        <w:t xml:space="preserve"> um aviso</w:t>
-      </w:r>
-      <w:r>
-        <w:rPr>
-          <w:rFonts w:ascii="Arial" w:hAnsi="Arial" w:cs="Arial"/>
-          <w:sz w:val="32"/>
-          <w:szCs w:val="32"/>
-        </w:rPr>
-        <w:t>)</w:t>
-      </w:r>
-    </w:p>
-    <w:p>
-      <w:pPr>
-        <w:jc w:val="center"/>
-        <w:rPr>
-          <w:rFonts w:ascii="Arial" w:hAnsi="Arial" w:cs="Arial"/>
-          <w:sz w:val="32"/>
-          <w:szCs w:val="32"/>
-        </w:rPr>
-      </w:pPr>
-      <w:r>
-        <w:rPr>
-          <w:rFonts w:ascii="Arial" w:hAnsi="Arial" w:cs="Arial"/>
-          <w:sz w:val="32"/>
-          <w:szCs w:val="32"/>
-        </w:rPr>
-        <w:t>Window.confirm(semelhante ao alert que da opção de ok ou confirmar)</w:t>
-      </w:r>
-    </w:p>
-    <w:p>
-      <w:pPr>
-        <w:jc w:val="center"/>
-        <w:rPr>
-          <w:rFonts w:ascii="Arial" w:hAnsi="Arial" w:cs="Arial"/>
-          <w:sz w:val="32"/>
-          <w:szCs w:val="32"/>
-        </w:rPr>
-      </w:pPr>
-      <w:r>
-        <w:rPr>
-          <w:rFonts w:ascii="Arial" w:hAnsi="Arial" w:cs="Arial"/>
-          <w:sz w:val="32"/>
-          <w:szCs w:val="32"/>
-        </w:rPr>
-        <w:t xml:space="preserve">Window.prompt(interação com o </w:t>
-      </w:r>
-      <w:r>
-        <w:rPr>
-          <w:rFonts w:ascii="Arial" w:hAnsi="Arial" w:cs="Arial"/>
-          <w:sz w:val="32"/>
-          <w:szCs w:val="32"/>
-        </w:rPr>
-        <w:t>usuário</w:t>
-      </w:r>
-      <w:r>
-        <w:rPr>
-          <w:rFonts w:ascii="Arial" w:hAnsi="Arial" w:cs="Arial"/>
-          <w:sz w:val="32"/>
-          <w:szCs w:val="32"/>
-        </w:rPr>
-        <w:t xml:space="preserve"> dando a opção de ele interagir)</w:t>
-      </w:r>
-    </w:p>
-    <w:p>
-      <w:pPr>
-        <w:jc w:val="center"/>
-        <w:rPr>
-          <w:rFonts w:ascii="Arial" w:hAnsi="Arial" w:cs="Arial"/>
-          <w:sz w:val="32"/>
-          <w:szCs w:val="32"/>
-        </w:rPr>
-      </w:pPr>
-    </w:p>
-    <w:p>
-      <w:pPr>
-        <w:jc w:val="center"/>
-        <w:rPr>
-          <w:rFonts w:ascii="Arial" w:hAnsi="Arial" w:cs="Arial"/>
-          <w:color w:val="C00000"/>
-          <w:sz w:val="32"/>
-          <w:szCs w:val="32"/>
-        </w:rPr>
-      </w:pPr>
-      <w:r>
-        <w:rPr>
-          <w:rFonts w:ascii="Arial" w:hAnsi="Arial" w:cs="Arial"/>
-          <w:color w:val="C00000"/>
-          <w:sz w:val="32"/>
-          <w:szCs w:val="32"/>
-          <w:u w:val="single"/>
-        </w:rPr>
-        <w:t xml:space="preserve">Modulo </w:t>
-      </w:r>
-      <w:proofErr w:type="spellStart"/>
-      <w:r>
-        <w:rPr>
-          <w:rFonts w:ascii="Arial" w:hAnsi="Arial" w:cs="Arial"/>
-          <w:color w:val="C00000"/>
-          <w:sz w:val="32"/>
-          <w:szCs w:val="32"/>
-          <w:u w:val="single"/>
-        </w:rPr>
-        <w:t>B-Aula</w:t>
-      </w:r>
-      <w:proofErr w:type="spellEnd"/>
-      <w:r>
-        <w:rPr>
-          <w:rFonts w:ascii="Arial" w:hAnsi="Arial" w:cs="Arial"/>
-          <w:color w:val="C00000"/>
-          <w:sz w:val="32"/>
-          <w:szCs w:val="32"/>
-          <w:u w:val="single"/>
-        </w:rPr>
-        <w:t xml:space="preserve"> 5</w:t>
-      </w:r>
-    </w:p>
-    <w:p>
-      <w:pPr>
-        <w:jc w:val="center"/>
-        <w:rPr>
-          <w:rFonts w:ascii="Arial" w:hAnsi="Arial" w:cs="Arial"/>
-          <w:sz w:val="32"/>
-          <w:szCs w:val="32"/>
-        </w:rPr>
-      </w:pPr>
-    </w:p>
-    <w:p>
-      <w:pPr>
-        <w:jc w:val="center"/>
-        <w:rPr>
-          <w:rFonts w:ascii="Arial" w:hAnsi="Arial" w:cs="Arial"/>
-          <w:sz w:val="32"/>
-          <w:szCs w:val="32"/>
-        </w:rPr>
-      </w:pPr>
-      <w:r>
-        <w:rPr>
-          <w:rFonts w:ascii="Arial" w:hAnsi="Arial" w:cs="Arial"/>
-          <w:sz w:val="32"/>
-          <w:szCs w:val="32"/>
-        </w:rPr>
-        <w:t>Tipos de dados e Variáveis – variáveis em JS tem uma pequena diferença.</w:t>
-      </w:r>
-    </w:p>
-    <w:p>
-      <w:pPr>
-        <w:jc w:val="center"/>
-        <w:rPr>
-          <w:rFonts w:ascii="Arial" w:hAnsi="Arial" w:cs="Arial"/>
-          <w:sz w:val="32"/>
-          <w:szCs w:val="32"/>
-        </w:rPr>
-      </w:pPr>
-      <w:r>
-        <w:rPr>
-          <w:rFonts w:ascii="Arial" w:hAnsi="Arial" w:cs="Arial"/>
-          <w:sz w:val="32"/>
-          <w:szCs w:val="32"/>
-        </w:rPr>
-        <w:t>Usar comentários na codificação para que ele</w:t>
-      </w:r>
-      <w:r>
-        <w:rPr>
-          <w:rFonts w:ascii="Arial" w:hAnsi="Arial" w:cs="Arial"/>
-          <w:sz w:val="32"/>
-          <w:szCs w:val="32"/>
-        </w:rPr>
-        <w:t xml:space="preserve"> </w:t>
-      </w:r>
-      <w:r>
-        <w:rPr>
-          <w:rFonts w:ascii="Arial" w:hAnsi="Arial" w:cs="Arial"/>
-          <w:sz w:val="32"/>
-          <w:szCs w:val="32"/>
-        </w:rPr>
-        <w:t xml:space="preserve">seja bem </w:t>
-      </w:r>
-      <w:r>
-        <w:rPr>
-          <w:rFonts w:ascii="Arial" w:hAnsi="Arial" w:cs="Arial"/>
-          <w:sz w:val="32"/>
-          <w:szCs w:val="32"/>
-        </w:rPr>
-        <w:t xml:space="preserve">documentado, com o passar do tempo vc não esquece. </w:t>
-      </w:r>
-    </w:p>
-    <w:p>
-      <w:pPr>
-        <w:jc w:val="center"/>
-        <w:rPr>
-          <w:rFonts w:ascii="Arial" w:hAnsi="Arial" w:cs="Arial"/>
-          <w:sz w:val="32"/>
-          <w:szCs w:val="32"/>
-        </w:rPr>
-      </w:pPr>
-      <w:r>
-        <w:rPr>
-          <w:rFonts w:ascii="Arial" w:hAnsi="Arial" w:cs="Arial"/>
-          <w:sz w:val="32"/>
-          <w:szCs w:val="32"/>
-        </w:rPr>
-        <w:t>No JS usa 2 simbologias (2 barras //) 2 barras 1 linha ou (/* */) barra e asterisco mais de uma linha</w:t>
-      </w:r>
-      <w:r>
-        <w:rPr>
-          <w:rFonts w:ascii="Arial" w:hAnsi="Arial" w:cs="Arial"/>
-          <w:sz w:val="32"/>
-          <w:szCs w:val="32"/>
-        </w:rPr>
-        <w:t xml:space="preserve">. </w:t>
-      </w:r>
-    </w:p>
-    <w:p>
-      <w:pPr>
-        <w:jc w:val="center"/>
-        <w:rPr>
-          <w:rFonts w:ascii="Arial" w:hAnsi="Arial" w:cs="Arial"/>
-          <w:sz w:val="32"/>
-          <w:szCs w:val="32"/>
-        </w:rPr>
-      </w:pPr>
-      <w:r>
-        <w:rPr>
-          <w:rFonts w:ascii="Arial" w:hAnsi="Arial" w:cs="Arial"/>
-          <w:sz w:val="32"/>
-          <w:szCs w:val="32"/>
-        </w:rPr>
-        <w:t>Comentário também ajuda outra pessoa a ver seu código de maneira mais claro...</w:t>
-      </w:r>
-    </w:p>
-    <w:p>
-      <w:pPr>
-        <w:jc w:val="center"/>
-        <w:rPr>
-          <w:rFonts w:ascii="Arial" w:hAnsi="Arial" w:cs="Arial"/>
-          <w:sz w:val="32"/>
-          <w:szCs w:val="32"/>
-        </w:rPr>
-      </w:pPr>
-      <w:r>
-        <w:rPr>
-          <w:rFonts w:ascii="Arial" w:hAnsi="Arial" w:cs="Arial"/>
-          <w:sz w:val="32"/>
-          <w:szCs w:val="32"/>
-        </w:rPr>
-        <w:t>Depuração= usa se para ver como seu comando está funcionando</w:t>
-      </w:r>
-    </w:p>
-    <w:p>
-      <w:pPr>
-        <w:jc w:val="center"/>
-        <w:rPr>
-          <w:rFonts w:ascii="Arial" w:hAnsi="Arial" w:cs="Arial"/>
-          <w:sz w:val="32"/>
-          <w:szCs w:val="32"/>
-        </w:rPr>
-      </w:pPr>
-    </w:p>
-    <w:p>
-      <w:pPr>
-        <w:jc w:val="center"/>
-        <w:rPr>
-          <w:rFonts w:ascii="Arial" w:hAnsi="Arial" w:cs="Arial"/>
-          <w:sz w:val="32"/>
-          <w:szCs w:val="32"/>
-        </w:rPr>
-      </w:pPr>
-      <w:r>
-        <w:rPr>
-          <w:rFonts w:ascii="Arial" w:hAnsi="Arial" w:cs="Arial"/>
-          <w:sz w:val="32"/>
-          <w:szCs w:val="32"/>
-        </w:rPr>
-        <w:t>VARIÁVEIS</w:t>
-      </w:r>
-      <w:r>
-        <w:rPr>
-          <w:rFonts w:ascii="Arial" w:hAnsi="Arial" w:cs="Arial"/>
-          <w:sz w:val="32"/>
-          <w:szCs w:val="32"/>
-        </w:rPr>
-        <w:t>= imagina</w:t>
-      </w:r>
-      <w:r>
-        <w:rPr>
-          <w:rFonts w:ascii="Arial" w:hAnsi="Arial" w:cs="Arial"/>
-          <w:sz w:val="32"/>
-          <w:szCs w:val="32"/>
-        </w:rPr>
-        <w:t xml:space="preserve"> um estacionamento de carros, vc não pode simplesmente colocar todo tipo de automóveis lá se não congestiona, vc tem que delimitar </w:t>
-      </w:r>
-      <w:r>
-        <w:rPr>
-          <w:rFonts w:ascii="Arial" w:hAnsi="Arial" w:cs="Arial"/>
-          <w:sz w:val="32"/>
-          <w:szCs w:val="32"/>
-        </w:rPr>
-        <w:t xml:space="preserve">o espaço criando </w:t>
-      </w:r>
-      <w:r>
-        <w:rPr>
-          <w:rFonts w:ascii="Arial" w:hAnsi="Arial" w:cs="Arial"/>
-          <w:sz w:val="32"/>
-          <w:szCs w:val="32"/>
-        </w:rPr>
-        <w:lastRenderedPageBreak/>
-        <w:t>vagas e numera-</w:t>
-      </w:r>
-      <w:r>
-        <w:rPr>
-          <w:rFonts w:ascii="Arial" w:hAnsi="Arial" w:cs="Arial"/>
-          <w:sz w:val="32"/>
-          <w:szCs w:val="32"/>
-        </w:rPr>
-        <w:t>las, identificando elas, se vc cria 6 vagas p</w:t>
-      </w:r>
-      <w:r>
-        <w:rPr>
-          <w:rFonts w:ascii="Arial" w:hAnsi="Arial" w:cs="Arial"/>
-          <w:sz w:val="32"/>
-          <w:szCs w:val="32"/>
-        </w:rPr>
-        <w:t>a</w:t>
-      </w:r>
-      <w:r>
-        <w:rPr>
-          <w:rFonts w:ascii="Arial" w:hAnsi="Arial" w:cs="Arial"/>
-          <w:sz w:val="32"/>
-          <w:szCs w:val="32"/>
-        </w:rPr>
-        <w:t>ra carros numere as</w:t>
-      </w:r>
-      <w:r>
-        <w:rPr>
-          <w:rFonts w:ascii="Arial" w:hAnsi="Arial" w:cs="Arial"/>
-          <w:sz w:val="32"/>
-          <w:szCs w:val="32"/>
-        </w:rPr>
-        <w:t>,</w:t>
-      </w:r>
-      <w:r>
-        <w:rPr>
-          <w:rFonts w:ascii="Arial" w:hAnsi="Arial" w:cs="Arial"/>
-          <w:sz w:val="32"/>
-          <w:szCs w:val="32"/>
-        </w:rPr>
-        <w:t xml:space="preserve"> de 1 </w:t>
-      </w:r>
-      <w:r>
-        <w:rPr>
-          <w:rFonts w:ascii="Arial" w:hAnsi="Arial" w:cs="Arial"/>
-          <w:sz w:val="32"/>
-          <w:szCs w:val="32"/>
-        </w:rPr>
-        <w:t>a</w:t>
-      </w:r>
-      <w:r>
-        <w:rPr>
-          <w:rFonts w:ascii="Arial" w:hAnsi="Arial" w:cs="Arial"/>
-          <w:sz w:val="32"/>
-          <w:szCs w:val="32"/>
-        </w:rPr>
-        <w:t xml:space="preserve"> 6, se criar 6 vagas pra caminhonetes identifica c1 a c6 e se for 6 para motos identifica com m1 a m</w:t>
-      </w:r>
-      <w:r>
-        <w:rPr>
-          <w:rFonts w:ascii="Arial" w:hAnsi="Arial" w:cs="Arial"/>
-          <w:sz w:val="32"/>
-          <w:szCs w:val="32"/>
-        </w:rPr>
-        <w:t xml:space="preserve"> </w:t>
-      </w:r>
-      <w:r>
-        <w:rPr>
-          <w:rFonts w:ascii="Arial" w:hAnsi="Arial" w:cs="Arial"/>
-          <w:sz w:val="32"/>
-          <w:szCs w:val="32"/>
-        </w:rPr>
-        <w:t>6</w:t>
-      </w:r>
-      <w:r>
-        <w:rPr>
-          <w:rFonts w:ascii="Arial" w:hAnsi="Arial" w:cs="Arial"/>
-          <w:sz w:val="32"/>
-          <w:szCs w:val="32"/>
-        </w:rPr>
-        <w:t>. Vc organizou espaços específicos para diferentes tipos de automóveis...</w:t>
-      </w:r>
-    </w:p>
-    <w:p>
-      <w:pPr>
-        <w:jc w:val="center"/>
-        <w:rPr>
-          <w:rFonts w:ascii="Arial" w:hAnsi="Arial" w:cs="Arial"/>
-          <w:sz w:val="32"/>
-          <w:szCs w:val="32"/>
-        </w:rPr>
-      </w:pPr>
-      <w:r>
-        <w:rPr>
-          <w:rFonts w:ascii="Arial" w:hAnsi="Arial" w:cs="Arial"/>
-          <w:sz w:val="32"/>
-          <w:szCs w:val="32"/>
-        </w:rPr>
-        <w:t>Vaga 1= carro 1 (sinal de = igual é recebe em Js)</w:t>
-      </w:r>
-    </w:p>
-    <w:p>
-      <w:pPr>
-        <w:jc w:val="center"/>
-        <w:rPr>
-          <w:rFonts w:ascii="Arial" w:hAnsi="Arial" w:cs="Arial"/>
-          <w:sz w:val="32"/>
-          <w:szCs w:val="32"/>
-        </w:rPr>
-      </w:pPr>
-      <w:r>
-        <w:rPr>
-          <w:rFonts w:ascii="Arial" w:hAnsi="Arial" w:cs="Arial"/>
-          <w:sz w:val="32"/>
-          <w:szCs w:val="32"/>
-        </w:rPr>
-        <w:t>Fisicamente não tem como 2 carros usar o mesmo espaço, tem que tirar um e colocar o outro</w:t>
-      </w:r>
-      <w:r>
-        <w:rPr>
-          <w:rFonts w:ascii="Arial" w:hAnsi="Arial" w:cs="Arial"/>
-          <w:sz w:val="32"/>
-          <w:szCs w:val="32"/>
-        </w:rPr>
-        <w:t>,</w:t>
-      </w:r>
-      <w:r>
-        <w:rPr>
-          <w:rFonts w:ascii="Arial" w:hAnsi="Arial" w:cs="Arial"/>
-          <w:sz w:val="32"/>
-          <w:szCs w:val="32"/>
-        </w:rPr>
-        <w:t xml:space="preserve"> vaga 1 = 2 ou também vc pode deixar a vaga vazia...vaga1 = null </w:t>
-      </w:r>
-      <w:r>
-        <w:rPr>
-          <w:rFonts w:ascii="Arial" w:hAnsi="Arial" w:cs="Arial"/>
-          <w:sz w:val="32"/>
-          <w:szCs w:val="32"/>
-        </w:rPr>
-        <w:t xml:space="preserve"> </w:t>
-      </w:r>
-      <w:r>
-        <w:rPr>
-          <w:rFonts w:ascii="Arial" w:hAnsi="Arial" w:cs="Arial"/>
-          <w:sz w:val="32"/>
-          <w:szCs w:val="32"/>
-        </w:rPr>
-        <w:t>(</w:t>
-      </w:r>
-      <w:r>
-        <w:rPr>
-          <w:rFonts w:ascii="Arial" w:hAnsi="Arial" w:cs="Arial"/>
-          <w:sz w:val="32"/>
-          <w:szCs w:val="32"/>
-        </w:rPr>
-        <w:t>nula, vazia</w:t>
-      </w:r>
-      <w:r>
-        <w:rPr>
-          <w:rFonts w:ascii="Arial" w:hAnsi="Arial" w:cs="Arial"/>
-          <w:sz w:val="32"/>
-          <w:szCs w:val="32"/>
-        </w:rPr>
-        <w:t>, desocupada)</w:t>
-      </w:r>
-      <w:r>
-        <w:rPr>
-          <w:rFonts w:ascii="Arial" w:hAnsi="Arial" w:cs="Arial"/>
-          <w:sz w:val="32"/>
-          <w:szCs w:val="32"/>
-        </w:rPr>
-        <w:t xml:space="preserve"> O mesmo se dá para computadores o estacionamento é a memória, os veículos são os dados, que no espaço em que estão também precisam ser delimitados, identificados como (variáveis) var1, var 2 e var 3 assim por diante e esses espaços ou variáveis recebem = valores em cada espaço ...5, 8,6, 15</w:t>
-      </w:r>
-      <w:r>
-        <w:rPr>
-          <w:rFonts w:ascii="Arial" w:hAnsi="Arial" w:cs="Arial"/>
-          <w:sz w:val="32"/>
-          <w:szCs w:val="32"/>
-        </w:rPr>
-        <w:t xml:space="preserve"> esses valores recebem o nome de atribuição</w:t>
-      </w:r>
-      <w:r>
-        <w:rPr>
-          <w:rFonts w:ascii="Arial" w:hAnsi="Arial" w:cs="Arial"/>
-          <w:sz w:val="32"/>
-          <w:szCs w:val="32"/>
-        </w:rPr>
-        <w:t>.</w:t>
-      </w:r>
-    </w:p>
-    <w:p>
-      <w:pPr>
-        <w:jc w:val="center"/>
-        <w:rPr>
-          <w:rFonts w:ascii="Arial" w:hAnsi="Arial" w:cs="Arial"/>
-          <w:sz w:val="32"/>
-          <w:szCs w:val="32"/>
-        </w:rPr>
-      </w:pPr>
-      <w:r>
-        <w:rPr>
-          <w:rFonts w:ascii="Arial" w:hAnsi="Arial" w:cs="Arial"/>
-          <w:sz w:val="32"/>
-          <w:szCs w:val="32"/>
-        </w:rPr>
-        <w:t xml:space="preserve">Essas delimitações também recebem tamanhos diferentes como </w:t>
-      </w:r>
-      <w:r>
-        <w:rPr>
-          <w:rFonts w:ascii="Arial" w:hAnsi="Arial" w:cs="Arial"/>
-          <w:sz w:val="32"/>
-          <w:szCs w:val="32"/>
-        </w:rPr>
-        <w:t>nos estacionamentos.</w:t>
-      </w:r>
-      <w:r>
-        <w:rPr>
-          <w:rFonts w:ascii="Arial" w:hAnsi="Arial" w:cs="Arial"/>
-          <w:sz w:val="32"/>
-          <w:szCs w:val="32"/>
-        </w:rPr>
-        <w:t xml:space="preserve"> </w:t>
-      </w:r>
-    </w:p>
-    <w:p>
-      <w:pPr>
-        <w:jc w:val="center"/>
-        <w:rPr>
-          <w:rFonts w:ascii="Arial" w:hAnsi="Arial" w:cs="Arial"/>
-          <w:sz w:val="32"/>
-          <w:szCs w:val="32"/>
-        </w:rPr>
-      </w:pPr>
+          <w:rFonts w:ascii="Times New Roman" w:hAnsi="Times New Roman" w:cs="Times New Roman"/>
+          <w:sz w:val="32"/>
+          <w:szCs w:val="32"/>
+        </w:rPr>
+        <w:t>Um</w:t>
+      </w:r>
       <w:bookmarkStart w:id="0" w:name="_GoBack"/>
       <w:bookmarkEnd w:id="0"/>
+      <w:r>
+        <w:rPr>
+          <w:rFonts w:ascii="Times New Roman" w:hAnsi="Times New Roman" w:cs="Times New Roman"/>
+          <w:sz w:val="32"/>
+          <w:szCs w:val="32"/>
+        </w:rPr>
+        <w:t xml:space="preserve">a janela que </w:t>
+      </w:r>
+      <w:r>
+        <w:rPr>
+          <w:rFonts w:ascii="Times New Roman" w:hAnsi="Times New Roman" w:cs="Times New Roman"/>
+          <w:sz w:val="32"/>
+          <w:szCs w:val="32"/>
+        </w:rPr>
+        <w:t>dá</w:t>
+      </w:r>
+      <w:r>
+        <w:rPr>
+          <w:rFonts w:ascii="Times New Roman" w:hAnsi="Times New Roman" w:cs="Times New Roman"/>
+          <w:sz w:val="32"/>
+          <w:szCs w:val="32"/>
+        </w:rPr>
+        <w:t xml:space="preserve"> um aviso</w:t>
+      </w:r>
+      <w:r>
+        <w:rPr>
+          <w:rFonts w:ascii="Times New Roman" w:hAnsi="Times New Roman" w:cs="Times New Roman"/>
+          <w:sz w:val="32"/>
+          <w:szCs w:val="32"/>
+        </w:rPr>
+        <w:t>)</w:t>
+      </w:r>
+    </w:p>
+    <w:p>
+      <w:pPr>
+        <w:jc w:val="center"/>
+        <w:rPr>
+          <w:rFonts w:ascii="Times New Roman" w:hAnsi="Times New Roman" w:cs="Times New Roman"/>
+          <w:sz w:val="32"/>
+          <w:szCs w:val="32"/>
+        </w:rPr>
+      </w:pPr>
+      <w:r>
+        <w:rPr>
+          <w:rFonts w:ascii="Times New Roman" w:hAnsi="Times New Roman" w:cs="Times New Roman"/>
+          <w:sz w:val="32"/>
+          <w:szCs w:val="32"/>
+        </w:rPr>
+        <w:lastRenderedPageBreak/>
+        <w:t>Window.confirm(semelhante ao alert que da opção de ok ou confirmar)</w:t>
+      </w:r>
+    </w:p>
+    <w:p>
+      <w:pPr>
+        <w:jc w:val="center"/>
+        <w:rPr>
+          <w:rFonts w:ascii="Times New Roman" w:hAnsi="Times New Roman" w:cs="Times New Roman"/>
+          <w:sz w:val="32"/>
+          <w:szCs w:val="32"/>
+        </w:rPr>
+      </w:pPr>
+      <w:r>
+        <w:rPr>
+          <w:rFonts w:ascii="Times New Roman" w:hAnsi="Times New Roman" w:cs="Times New Roman"/>
+          <w:sz w:val="32"/>
+          <w:szCs w:val="32"/>
+        </w:rPr>
+        <w:t xml:space="preserve">Window.prompt(interação com o </w:t>
+      </w:r>
+      <w:r>
+        <w:rPr>
+          <w:rFonts w:ascii="Times New Roman" w:hAnsi="Times New Roman" w:cs="Times New Roman"/>
+          <w:sz w:val="32"/>
+          <w:szCs w:val="32"/>
+        </w:rPr>
+        <w:t>usuário</w:t>
+      </w:r>
+      <w:r>
+        <w:rPr>
+          <w:rFonts w:ascii="Times New Roman" w:hAnsi="Times New Roman" w:cs="Times New Roman"/>
+          <w:sz w:val="32"/>
+          <w:szCs w:val="32"/>
+        </w:rPr>
+        <w:t xml:space="preserve"> dando a opção de ele interagir)</w:t>
+      </w:r>
+    </w:p>
+    <w:p>
+      <w:pPr>
+        <w:jc w:val="center"/>
+        <w:rPr>
+          <w:rFonts w:ascii="Arial" w:hAnsi="Arial" w:cs="Arial"/>
+          <w:sz w:val="32"/>
+          <w:szCs w:val="32"/>
+        </w:rPr>
+      </w:pPr>
+    </w:p>
+    <w:p>
+      <w:pPr>
+        <w:jc w:val="center"/>
+        <w:rPr>
+          <w:rFonts w:ascii="Arial" w:hAnsi="Arial" w:cs="Arial"/>
+          <w:color w:val="C00000"/>
+          <w:sz w:val="32"/>
+          <w:szCs w:val="32"/>
+        </w:rPr>
+      </w:pPr>
+      <w:r>
+        <w:rPr>
+          <w:rFonts w:ascii="Arial" w:hAnsi="Arial" w:cs="Arial"/>
+          <w:color w:val="C00000"/>
+          <w:sz w:val="32"/>
+          <w:szCs w:val="32"/>
+          <w:u w:val="single"/>
+        </w:rPr>
+        <w:t xml:space="preserve">Modulo </w:t>
+      </w:r>
+      <w:proofErr w:type="spellStart"/>
+      <w:r>
+        <w:rPr>
+          <w:rFonts w:ascii="Arial" w:hAnsi="Arial" w:cs="Arial"/>
+          <w:color w:val="C00000"/>
+          <w:sz w:val="32"/>
+          <w:szCs w:val="32"/>
+          <w:u w:val="single"/>
+        </w:rPr>
+        <w:t>B-Aula</w:t>
+      </w:r>
+      <w:proofErr w:type="spellEnd"/>
+      <w:r>
+        <w:rPr>
+          <w:rFonts w:ascii="Arial" w:hAnsi="Arial" w:cs="Arial"/>
+          <w:color w:val="C00000"/>
+          <w:sz w:val="32"/>
+          <w:szCs w:val="32"/>
+          <w:u w:val="single"/>
+        </w:rPr>
+        <w:t xml:space="preserve"> 5</w:t>
+      </w:r>
+    </w:p>
+    <w:p>
+      <w:pPr>
+        <w:jc w:val="center"/>
+        <w:rPr>
+          <w:rFonts w:ascii="Arial" w:hAnsi="Arial" w:cs="Arial"/>
+          <w:sz w:val="32"/>
+          <w:szCs w:val="32"/>
+        </w:rPr>
+      </w:pPr>
+    </w:p>
+    <w:p>
+      <w:pPr>
+        <w:jc w:val="center"/>
+        <w:rPr>
+          <w:rFonts w:ascii="Arial" w:hAnsi="Arial" w:cs="Arial"/>
+          <w:sz w:val="32"/>
+          <w:szCs w:val="32"/>
+        </w:rPr>
+      </w:pPr>
+      <w:r>
+        <w:rPr>
+          <w:rFonts w:ascii="Arial" w:hAnsi="Arial" w:cs="Arial"/>
+          <w:sz w:val="32"/>
+          <w:szCs w:val="32"/>
+        </w:rPr>
+        <w:t>Tipos de dados e Variáveis – variáveis em JS tem uma pequena diferença.</w:t>
+      </w:r>
+    </w:p>
+    <w:p>
+      <w:pPr>
+        <w:jc w:val="center"/>
+        <w:rPr>
+          <w:rFonts w:ascii="Arial" w:hAnsi="Arial" w:cs="Arial"/>
+          <w:sz w:val="32"/>
+          <w:szCs w:val="32"/>
+        </w:rPr>
+      </w:pPr>
+      <w:r>
+        <w:rPr>
+          <w:rFonts w:ascii="Arial" w:hAnsi="Arial" w:cs="Arial"/>
+          <w:sz w:val="32"/>
+          <w:szCs w:val="32"/>
+        </w:rPr>
+        <w:t>Usar comentários na codificação para que ele</w:t>
+      </w:r>
+      <w:r>
+        <w:rPr>
+          <w:rFonts w:ascii="Arial" w:hAnsi="Arial" w:cs="Arial"/>
+          <w:sz w:val="32"/>
+          <w:szCs w:val="32"/>
+        </w:rPr>
+        <w:t xml:space="preserve"> </w:t>
+      </w:r>
+      <w:r>
+        <w:rPr>
+          <w:rFonts w:ascii="Arial" w:hAnsi="Arial" w:cs="Arial"/>
+          <w:sz w:val="32"/>
+          <w:szCs w:val="32"/>
+        </w:rPr>
+        <w:t xml:space="preserve">seja bem </w:t>
+      </w:r>
+      <w:r>
+        <w:rPr>
+          <w:rFonts w:ascii="Arial" w:hAnsi="Arial" w:cs="Arial"/>
+          <w:sz w:val="32"/>
+          <w:szCs w:val="32"/>
+        </w:rPr>
+        <w:t xml:space="preserve">documentado, com o passar do tempo vc não esquece. </w:t>
+      </w:r>
+    </w:p>
+    <w:p>
+      <w:pPr>
+        <w:jc w:val="center"/>
+        <w:rPr>
+          <w:rFonts w:ascii="Arial" w:hAnsi="Arial" w:cs="Arial"/>
+          <w:sz w:val="32"/>
+          <w:szCs w:val="32"/>
+        </w:rPr>
+      </w:pPr>
+      <w:r>
+        <w:rPr>
+          <w:rFonts w:ascii="Arial" w:hAnsi="Arial" w:cs="Arial"/>
+          <w:sz w:val="32"/>
+          <w:szCs w:val="32"/>
+        </w:rPr>
+        <w:t>No JS usa 2 simbologias (2 barras //) 2 barras 1 linha ou (/* */) barra e asterisco mais de uma linha</w:t>
+      </w:r>
+      <w:r>
+        <w:rPr>
+          <w:rFonts w:ascii="Arial" w:hAnsi="Arial" w:cs="Arial"/>
+          <w:sz w:val="32"/>
+          <w:szCs w:val="32"/>
+        </w:rPr>
+        <w:t xml:space="preserve">. </w:t>
+      </w:r>
+    </w:p>
+    <w:p>
+      <w:pPr>
+        <w:jc w:val="center"/>
+        <w:rPr>
+          <w:rFonts w:ascii="Arial" w:hAnsi="Arial" w:cs="Arial"/>
+          <w:sz w:val="32"/>
+          <w:szCs w:val="32"/>
+        </w:rPr>
+      </w:pPr>
+      <w:r>
+        <w:rPr>
+          <w:rFonts w:ascii="Arial" w:hAnsi="Arial" w:cs="Arial"/>
+          <w:sz w:val="32"/>
+          <w:szCs w:val="32"/>
+        </w:rPr>
+        <w:t>Comentário também ajuda outra pessoa a ver seu código de maneira mais claro...</w:t>
+      </w:r>
+    </w:p>
+    <w:p>
+      <w:pPr>
+        <w:jc w:val="center"/>
+        <w:rPr>
+          <w:rFonts w:ascii="Arial" w:hAnsi="Arial" w:cs="Arial"/>
+          <w:sz w:val="32"/>
+          <w:szCs w:val="32"/>
+        </w:rPr>
+      </w:pPr>
+      <w:r>
+        <w:rPr>
+          <w:rFonts w:ascii="Arial" w:hAnsi="Arial" w:cs="Arial"/>
+          <w:sz w:val="32"/>
+          <w:szCs w:val="32"/>
+        </w:rPr>
+        <w:t>Depuração= usa se para ver como seu comando está funcionando</w:t>
+      </w:r>
+    </w:p>
+    <w:p>
+      <w:pPr>
+        <w:jc w:val="center"/>
+        <w:rPr>
+          <w:rFonts w:ascii="Arial" w:hAnsi="Arial" w:cs="Arial"/>
+          <w:sz w:val="32"/>
+          <w:szCs w:val="32"/>
+        </w:rPr>
+      </w:pPr>
+    </w:p>
+    <w:p>
+      <w:pPr>
+        <w:jc w:val="center"/>
+        <w:rPr>
+          <w:rFonts w:ascii="Arial" w:hAnsi="Arial" w:cs="Arial"/>
+          <w:sz w:val="32"/>
+          <w:szCs w:val="32"/>
+        </w:rPr>
+      </w:pPr>
+      <w:r>
+        <w:rPr>
+          <w:rFonts w:ascii="Arial" w:hAnsi="Arial" w:cs="Arial"/>
+          <w:sz w:val="32"/>
+          <w:szCs w:val="32"/>
+        </w:rPr>
+        <w:t>VARIÁVEIS</w:t>
+      </w:r>
+      <w:r>
+        <w:rPr>
+          <w:rFonts w:ascii="Arial" w:hAnsi="Arial" w:cs="Arial"/>
+          <w:sz w:val="32"/>
+          <w:szCs w:val="32"/>
+        </w:rPr>
+        <w:t>= imagina</w:t>
+      </w:r>
+      <w:r>
+        <w:rPr>
+          <w:rFonts w:ascii="Arial" w:hAnsi="Arial" w:cs="Arial"/>
+          <w:sz w:val="32"/>
+          <w:szCs w:val="32"/>
+        </w:rPr>
+        <w:t xml:space="preserve"> um estacionamento de carros, vc não pode simplesmente colocar todo tipo de automóveis lá se não congestiona, vc tem que delimitar </w:t>
+      </w:r>
+      <w:r>
+        <w:rPr>
+          <w:rFonts w:ascii="Arial" w:hAnsi="Arial" w:cs="Arial"/>
+          <w:sz w:val="32"/>
+          <w:szCs w:val="32"/>
+        </w:rPr>
+        <w:t>o espaço criando vagas e numera-</w:t>
+      </w:r>
+      <w:r>
+        <w:rPr>
+          <w:rFonts w:ascii="Arial" w:hAnsi="Arial" w:cs="Arial"/>
+          <w:sz w:val="32"/>
+          <w:szCs w:val="32"/>
+        </w:rPr>
+        <w:t>las, identificando elas, se vc cria 6 vagas p</w:t>
+      </w:r>
+      <w:r>
+        <w:rPr>
+          <w:rFonts w:ascii="Arial" w:hAnsi="Arial" w:cs="Arial"/>
+          <w:sz w:val="32"/>
+          <w:szCs w:val="32"/>
+        </w:rPr>
+        <w:t>a</w:t>
+      </w:r>
+      <w:r>
+        <w:rPr>
+          <w:rFonts w:ascii="Arial" w:hAnsi="Arial" w:cs="Arial"/>
+          <w:sz w:val="32"/>
+          <w:szCs w:val="32"/>
+        </w:rPr>
+        <w:t>ra carros numere as</w:t>
+      </w:r>
+      <w:r>
+        <w:rPr>
+          <w:rFonts w:ascii="Arial" w:hAnsi="Arial" w:cs="Arial"/>
+          <w:sz w:val="32"/>
+          <w:szCs w:val="32"/>
+        </w:rPr>
+        <w:t>,</w:t>
+      </w:r>
+      <w:r>
+        <w:rPr>
+          <w:rFonts w:ascii="Arial" w:hAnsi="Arial" w:cs="Arial"/>
+          <w:sz w:val="32"/>
+          <w:szCs w:val="32"/>
+        </w:rPr>
+        <w:t xml:space="preserve"> de 1 </w:t>
+      </w:r>
+      <w:r>
+        <w:rPr>
+          <w:rFonts w:ascii="Arial" w:hAnsi="Arial" w:cs="Arial"/>
+          <w:sz w:val="32"/>
+          <w:szCs w:val="32"/>
+        </w:rPr>
+        <w:t>a</w:t>
+      </w:r>
+      <w:r>
+        <w:rPr>
+          <w:rFonts w:ascii="Arial" w:hAnsi="Arial" w:cs="Arial"/>
+          <w:sz w:val="32"/>
+          <w:szCs w:val="32"/>
+        </w:rPr>
+        <w:t xml:space="preserve"> 6, se criar 6 vagas pra caminhonetes identifica c1 a c6 e se for 6 para motos identifica com m1 a m</w:t>
+      </w:r>
+      <w:r>
+        <w:rPr>
+          <w:rFonts w:ascii="Arial" w:hAnsi="Arial" w:cs="Arial"/>
+          <w:sz w:val="32"/>
+          <w:szCs w:val="32"/>
+        </w:rPr>
+        <w:t xml:space="preserve"> </w:t>
+      </w:r>
+      <w:r>
+        <w:rPr>
+          <w:rFonts w:ascii="Arial" w:hAnsi="Arial" w:cs="Arial"/>
+          <w:sz w:val="32"/>
+          <w:szCs w:val="32"/>
+        </w:rPr>
+        <w:t>6</w:t>
+      </w:r>
+      <w:r>
+        <w:rPr>
+          <w:rFonts w:ascii="Arial" w:hAnsi="Arial" w:cs="Arial"/>
+          <w:sz w:val="32"/>
+          <w:szCs w:val="32"/>
+        </w:rPr>
+        <w:t>. Vc organizou espaços específicos para diferentes tipos de automóveis...</w:t>
+      </w:r>
+    </w:p>
+    <w:p>
+      <w:pPr>
+        <w:jc w:val="center"/>
+        <w:rPr>
+          <w:rFonts w:ascii="Arial" w:hAnsi="Arial" w:cs="Arial"/>
+          <w:sz w:val="32"/>
+          <w:szCs w:val="32"/>
+        </w:rPr>
+      </w:pPr>
+      <w:r>
+        <w:rPr>
+          <w:rFonts w:ascii="Arial" w:hAnsi="Arial" w:cs="Arial"/>
+          <w:sz w:val="32"/>
+          <w:szCs w:val="32"/>
+        </w:rPr>
+        <w:t>Vaga 1= carro 1 (sinal de = igual é recebe em Js)</w:t>
+      </w:r>
+    </w:p>
+    <w:p>
+      <w:pPr>
+        <w:jc w:val="center"/>
+        <w:rPr>
+          <w:rFonts w:ascii="Arial" w:hAnsi="Arial" w:cs="Arial"/>
+          <w:sz w:val="32"/>
+          <w:szCs w:val="32"/>
+        </w:rPr>
+      </w:pPr>
+      <w:r>
+        <w:rPr>
+          <w:rFonts w:ascii="Arial" w:hAnsi="Arial" w:cs="Arial"/>
+          <w:sz w:val="32"/>
+          <w:szCs w:val="32"/>
+        </w:rPr>
+        <w:t>Fisicamente não tem como 2 carros usar o mesmo espaço, tem que tirar um e colocar o outro</w:t>
+      </w:r>
+      <w:r>
+        <w:rPr>
+          <w:rFonts w:ascii="Arial" w:hAnsi="Arial" w:cs="Arial"/>
+          <w:sz w:val="32"/>
+          <w:szCs w:val="32"/>
+        </w:rPr>
+        <w:t>,</w:t>
+      </w:r>
+      <w:r>
+        <w:rPr>
+          <w:rFonts w:ascii="Arial" w:hAnsi="Arial" w:cs="Arial"/>
+          <w:sz w:val="32"/>
+          <w:szCs w:val="32"/>
+        </w:rPr>
+        <w:t xml:space="preserve"> vaga 1 = 2 ou também vc pode deixar a vaga vazia...vaga1 = null </w:t>
+      </w:r>
+      <w:r>
+        <w:rPr>
+          <w:rFonts w:ascii="Arial" w:hAnsi="Arial" w:cs="Arial"/>
+          <w:sz w:val="32"/>
+          <w:szCs w:val="32"/>
+        </w:rPr>
+        <w:t xml:space="preserve"> </w:t>
+      </w:r>
+      <w:r>
+        <w:rPr>
+          <w:rFonts w:ascii="Arial" w:hAnsi="Arial" w:cs="Arial"/>
+          <w:sz w:val="32"/>
+          <w:szCs w:val="32"/>
+        </w:rPr>
+        <w:t>(</w:t>
+      </w:r>
+      <w:r>
+        <w:rPr>
+          <w:rFonts w:ascii="Arial" w:hAnsi="Arial" w:cs="Arial"/>
+          <w:sz w:val="32"/>
+          <w:szCs w:val="32"/>
+        </w:rPr>
+        <w:t>nula, vazia</w:t>
+      </w:r>
+      <w:r>
+        <w:rPr>
+          <w:rFonts w:ascii="Arial" w:hAnsi="Arial" w:cs="Arial"/>
+          <w:sz w:val="32"/>
+          <w:szCs w:val="32"/>
+        </w:rPr>
+        <w:t xml:space="preserve">, </w:t>
+      </w:r>
+      <w:r>
+        <w:rPr>
+          <w:rFonts w:ascii="Arial" w:hAnsi="Arial" w:cs="Arial"/>
+          <w:sz w:val="32"/>
+          <w:szCs w:val="32"/>
+        </w:rPr>
+        <w:lastRenderedPageBreak/>
+        <w:t>desocupada)</w:t>
+      </w:r>
+      <w:r>
+        <w:rPr>
+          <w:rFonts w:ascii="Arial" w:hAnsi="Arial" w:cs="Arial"/>
+          <w:sz w:val="32"/>
+          <w:szCs w:val="32"/>
+        </w:rPr>
+        <w:t xml:space="preserve"> O mesmo se dá para computadores o estacionamento é a memória, os veículos são os dados, que no espaço em que estão também precisam ser delimitados, identificados como (variáveis) var1, var 2 e var 3 assim por diante e esses espaços ou variáveis recebem = valores em cada espaço ...5, 8,6, 15</w:t>
+      </w:r>
+      <w:r>
+        <w:rPr>
+          <w:rFonts w:ascii="Arial" w:hAnsi="Arial" w:cs="Arial"/>
+          <w:sz w:val="32"/>
+          <w:szCs w:val="32"/>
+        </w:rPr>
+        <w:t xml:space="preserve"> esses valores recebem o nome de atribuição</w:t>
+      </w:r>
+      <w:r>
+        <w:rPr>
+          <w:rFonts w:ascii="Arial" w:hAnsi="Arial" w:cs="Arial"/>
+          <w:sz w:val="32"/>
+          <w:szCs w:val="32"/>
+        </w:rPr>
+        <w:t>.</w:t>
+      </w:r>
+    </w:p>
+    <w:p>
+      <w:pPr>
+        <w:jc w:val="center"/>
+        <w:rPr>
+          <w:rFonts w:ascii="Arial" w:hAnsi="Arial" w:cs="Arial"/>
+          <w:sz w:val="32"/>
+          <w:szCs w:val="32"/>
+        </w:rPr>
+      </w:pPr>
+      <w:r>
+        <w:rPr>
+          <w:rFonts w:ascii="Arial" w:hAnsi="Arial" w:cs="Arial"/>
+          <w:sz w:val="32"/>
+          <w:szCs w:val="32"/>
+        </w:rPr>
+        <w:t xml:space="preserve">Essas delimitações também recebem tamanhos diferentes como </w:t>
+      </w:r>
+      <w:r>
+        <w:rPr>
+          <w:rFonts w:ascii="Arial" w:hAnsi="Arial" w:cs="Arial"/>
+          <w:sz w:val="32"/>
+          <w:szCs w:val="32"/>
+        </w:rPr>
+        <w:t>nos estacionamentos.</w:t>
+      </w:r>
+      <w:r>
+        <w:rPr>
+          <w:rFonts w:ascii="Arial" w:hAnsi="Arial" w:cs="Arial"/>
+          <w:sz w:val="32"/>
+          <w:szCs w:val="32"/>
+        </w:rPr>
+        <w:t xml:space="preserve"> </w:t>
+      </w:r>
+    </w:p>
+    <w:p>
+      <w:pPr>
+        <w:jc w:val="center"/>
+        <w:rPr>
+          <w:rFonts w:ascii="Arial" w:hAnsi="Arial" w:cs="Arial"/>
+          <w:sz w:val="32"/>
+          <w:szCs w:val="32"/>
+        </w:rPr>
+      </w:pPr>
       <w:r>
         <w:rPr>
           <w:rFonts w:ascii="Arial" w:hAnsi="Arial" w:cs="Arial"/>
@@ -927,237 +2828,237 @@
           <w:sz w:val="32"/>
           <w:szCs w:val="32"/>
         </w:rPr>
+        <w:t>c</w:t>
+      </w:r>
+      <w:proofErr w:type="gramEnd"/>
+      <w:r>
+        <w:rPr>
+          <w:rFonts w:ascii="Arial" w:hAnsi="Arial" w:cs="Arial"/>
+          <w:sz w:val="32"/>
+          <w:szCs w:val="32"/>
+        </w:rPr>
+        <w:t>-</w:t>
+      </w:r>
+      <w:r>
+        <w:rPr>
+          <w:rFonts w:ascii="Arial" w:hAnsi="Arial" w:cs="Arial"/>
+          <w:sz w:val="32"/>
+          <w:szCs w:val="32"/>
+        </w:rPr>
+        <w:t xml:space="preserve"> </w:t>
+      </w:r>
+      <w:r>
+        <w:rPr>
+          <w:rFonts w:ascii="Arial" w:hAnsi="Arial" w:cs="Arial"/>
+          <w:sz w:val="32"/>
+          <w:szCs w:val="32"/>
+        </w:rPr>
+        <w:t>É possível começar com letra e número</w:t>
+      </w:r>
+    </w:p>
+    <w:p>
+      <w:pPr>
+        <w:jc w:val="center"/>
+        <w:rPr>
+          <w:rFonts w:ascii="Arial" w:hAnsi="Arial" w:cs="Arial"/>
+          <w:sz w:val="32"/>
+          <w:szCs w:val="32"/>
+        </w:rPr>
+      </w:pPr>
+      <w:proofErr w:type="gramStart"/>
+      <w:r>
+        <w:rPr>
+          <w:rFonts w:ascii="Arial" w:hAnsi="Arial" w:cs="Arial"/>
+          <w:sz w:val="32"/>
+          <w:szCs w:val="32"/>
+        </w:rPr>
+        <w:t>d</w:t>
+      </w:r>
+      <w:proofErr w:type="gramEnd"/>
+      <w:r>
+        <w:rPr>
+          <w:rFonts w:ascii="Arial" w:hAnsi="Arial" w:cs="Arial"/>
+          <w:sz w:val="32"/>
+          <w:szCs w:val="32"/>
+        </w:rPr>
+        <w:t>-</w:t>
+      </w:r>
+      <w:r>
+        <w:rPr>
+          <w:rFonts w:ascii="Arial" w:hAnsi="Arial" w:cs="Arial"/>
+          <w:sz w:val="32"/>
+          <w:szCs w:val="32"/>
+        </w:rPr>
+        <w:t xml:space="preserve"> </w:t>
+      </w:r>
+      <w:r>
+        <w:rPr>
+          <w:rFonts w:ascii="Arial" w:hAnsi="Arial" w:cs="Arial"/>
+          <w:sz w:val="32"/>
+          <w:szCs w:val="32"/>
+        </w:rPr>
+        <w:t xml:space="preserve">É possível usar </w:t>
+      </w:r>
+      <w:r>
+        <w:rPr>
+          <w:rFonts w:ascii="Arial" w:hAnsi="Arial" w:cs="Arial"/>
+          <w:sz w:val="32"/>
+          <w:szCs w:val="32"/>
+        </w:rPr>
+        <w:t>acentos</w:t>
+      </w:r>
+      <w:r>
+        <w:rPr>
+          <w:rFonts w:ascii="Arial" w:hAnsi="Arial" w:cs="Arial"/>
+          <w:sz w:val="32"/>
+          <w:szCs w:val="32"/>
+        </w:rPr>
+        <w:t xml:space="preserve"> e símbolos</w:t>
+      </w:r>
+    </w:p>
+    <w:p>
+      <w:pPr>
+        <w:jc w:val="center"/>
+        <w:rPr>
+          <w:rFonts w:ascii="Arial" w:hAnsi="Arial" w:cs="Arial"/>
+          <w:sz w:val="32"/>
+          <w:szCs w:val="32"/>
+        </w:rPr>
+      </w:pPr>
+      <w:proofErr w:type="gramStart"/>
+      <w:r>
+        <w:rPr>
+          <w:rFonts w:ascii="Arial" w:hAnsi="Arial" w:cs="Arial"/>
+          <w:sz w:val="32"/>
+          <w:szCs w:val="32"/>
+        </w:rPr>
+        <w:t>e</w:t>
+      </w:r>
+      <w:proofErr w:type="gramEnd"/>
+      <w:r>
+        <w:rPr>
+          <w:rFonts w:ascii="Arial" w:hAnsi="Arial" w:cs="Arial"/>
+          <w:sz w:val="32"/>
+          <w:szCs w:val="32"/>
+        </w:rPr>
+        <w:t>-</w:t>
+      </w:r>
+      <w:r>
+        <w:rPr>
+          <w:rFonts w:ascii="Arial" w:hAnsi="Arial" w:cs="Arial"/>
+          <w:sz w:val="32"/>
+          <w:szCs w:val="32"/>
+        </w:rPr>
+        <w:t xml:space="preserve"> </w:t>
+      </w:r>
+      <w:r>
+        <w:rPr>
+          <w:rFonts w:ascii="Arial" w:hAnsi="Arial" w:cs="Arial"/>
+          <w:sz w:val="32"/>
+          <w:szCs w:val="32"/>
+        </w:rPr>
+        <w:t>Não podem conter espaços</w:t>
+      </w:r>
+    </w:p>
+    <w:p>
+      <w:pPr>
+        <w:jc w:val="center"/>
+        <w:rPr>
+          <w:rFonts w:ascii="Arial" w:hAnsi="Arial" w:cs="Arial"/>
+          <w:sz w:val="32"/>
+          <w:szCs w:val="32"/>
+        </w:rPr>
+      </w:pPr>
+      <w:proofErr w:type="gramStart"/>
+      <w:r>
+        <w:rPr>
+          <w:rFonts w:ascii="Arial" w:hAnsi="Arial" w:cs="Arial"/>
+          <w:sz w:val="32"/>
+          <w:szCs w:val="32"/>
+        </w:rPr>
+        <w:t>f</w:t>
+      </w:r>
+      <w:proofErr w:type="gramEnd"/>
+      <w:r>
+        <w:rPr>
+          <w:rFonts w:ascii="Arial" w:hAnsi="Arial" w:cs="Arial"/>
+          <w:sz w:val="32"/>
+          <w:szCs w:val="32"/>
+        </w:rPr>
+        <w:t>-</w:t>
+      </w:r>
+      <w:r>
+        <w:rPr>
+          <w:rFonts w:ascii="Arial" w:hAnsi="Arial" w:cs="Arial"/>
+          <w:sz w:val="32"/>
+          <w:szCs w:val="32"/>
+        </w:rPr>
+        <w:t xml:space="preserve"> </w:t>
+      </w:r>
+      <w:r>
+        <w:rPr>
+          <w:rFonts w:ascii="Arial" w:hAnsi="Arial" w:cs="Arial"/>
+          <w:sz w:val="32"/>
+          <w:szCs w:val="32"/>
+        </w:rPr>
+        <w:t>Não podem ser palavras reservadas- palavras que o Js usa como comando</w:t>
+      </w:r>
+    </w:p>
+    <w:p>
+      <w:pPr>
+        <w:jc w:val="center"/>
+        <w:rPr>
+          <w:rFonts w:ascii="Arial" w:hAnsi="Arial" w:cs="Arial"/>
+          <w:sz w:val="32"/>
+          <w:szCs w:val="32"/>
+        </w:rPr>
+      </w:pPr>
+    </w:p>
+    <w:p>
+      <w:pPr>
+        <w:jc w:val="center"/>
+        <w:rPr>
+          <w:rFonts w:ascii="Arial" w:hAnsi="Arial" w:cs="Arial"/>
+          <w:sz w:val="32"/>
+          <w:szCs w:val="32"/>
+          <w:u w:val="single"/>
+        </w:rPr>
+      </w:pPr>
+      <w:r>
+        <w:rPr>
+          <w:rFonts w:ascii="Arial" w:hAnsi="Arial" w:cs="Arial"/>
+          <w:sz w:val="32"/>
+          <w:szCs w:val="32"/>
+          <w:u w:val="single"/>
+        </w:rPr>
+        <w:t>Tipos primitivos</w:t>
+      </w:r>
+      <w:r>
+        <w:rPr>
+          <w:rFonts w:ascii="Arial" w:hAnsi="Arial" w:cs="Arial"/>
+          <w:sz w:val="32"/>
+          <w:szCs w:val="32"/>
+          <w:u w:val="single"/>
+        </w:rPr>
+        <w:t xml:space="preserve"> principais</w:t>
+      </w:r>
+    </w:p>
+    <w:p>
+      <w:pPr>
+        <w:jc w:val="center"/>
+        <w:rPr>
+          <w:rFonts w:ascii="Arial" w:hAnsi="Arial" w:cs="Arial"/>
+          <w:sz w:val="32"/>
+          <w:szCs w:val="32"/>
+        </w:rPr>
+      </w:pPr>
+      <w:r>
+        <w:rPr>
+          <w:rFonts w:ascii="Arial" w:hAnsi="Arial" w:cs="Arial"/>
+          <w:sz w:val="32"/>
+          <w:szCs w:val="32"/>
+        </w:rPr>
         <w:lastRenderedPageBreak/>
-        <w:t>c</w:t>
-      </w:r>
-      <w:proofErr w:type="gramEnd"/>
-      <w:r>
-        <w:rPr>
-          <w:rFonts w:ascii="Arial" w:hAnsi="Arial" w:cs="Arial"/>
-          <w:sz w:val="32"/>
-          <w:szCs w:val="32"/>
-        </w:rPr>
-        <w:t>-</w:t>
-      </w:r>
-      <w:r>
-        <w:rPr>
-          <w:rFonts w:ascii="Arial" w:hAnsi="Arial" w:cs="Arial"/>
-          <w:sz w:val="32"/>
-          <w:szCs w:val="32"/>
-        </w:rPr>
-        <w:t xml:space="preserve"> </w:t>
-      </w:r>
-      <w:r>
-        <w:rPr>
-          <w:rFonts w:ascii="Arial" w:hAnsi="Arial" w:cs="Arial"/>
-          <w:sz w:val="32"/>
-          <w:szCs w:val="32"/>
-        </w:rPr>
-        <w:t>É possível começar com letra e número</w:t>
-      </w:r>
-    </w:p>
-    <w:p>
-      <w:pPr>
-        <w:jc w:val="center"/>
-        <w:rPr>
-          <w:rFonts w:ascii="Arial" w:hAnsi="Arial" w:cs="Arial"/>
-          <w:sz w:val="32"/>
-          <w:szCs w:val="32"/>
-        </w:rPr>
-      </w:pPr>
-      <w:proofErr w:type="gramStart"/>
-      <w:r>
-        <w:rPr>
-          <w:rFonts w:ascii="Arial" w:hAnsi="Arial" w:cs="Arial"/>
-          <w:sz w:val="32"/>
-          <w:szCs w:val="32"/>
-        </w:rPr>
-        <w:t>d</w:t>
-      </w:r>
-      <w:proofErr w:type="gramEnd"/>
-      <w:r>
-        <w:rPr>
-          <w:rFonts w:ascii="Arial" w:hAnsi="Arial" w:cs="Arial"/>
-          <w:sz w:val="32"/>
-          <w:szCs w:val="32"/>
-        </w:rPr>
-        <w:t>-</w:t>
-      </w:r>
-      <w:r>
-        <w:rPr>
-          <w:rFonts w:ascii="Arial" w:hAnsi="Arial" w:cs="Arial"/>
-          <w:sz w:val="32"/>
-          <w:szCs w:val="32"/>
-        </w:rPr>
-        <w:t xml:space="preserve"> </w:t>
-      </w:r>
-      <w:r>
-        <w:rPr>
-          <w:rFonts w:ascii="Arial" w:hAnsi="Arial" w:cs="Arial"/>
-          <w:sz w:val="32"/>
-          <w:szCs w:val="32"/>
-        </w:rPr>
-        <w:t xml:space="preserve">É possível usar </w:t>
-      </w:r>
-      <w:r>
-        <w:rPr>
-          <w:rFonts w:ascii="Arial" w:hAnsi="Arial" w:cs="Arial"/>
-          <w:sz w:val="32"/>
-          <w:szCs w:val="32"/>
-        </w:rPr>
-        <w:t>acentos</w:t>
-      </w:r>
-      <w:r>
-        <w:rPr>
-          <w:rFonts w:ascii="Arial" w:hAnsi="Arial" w:cs="Arial"/>
-          <w:sz w:val="32"/>
-          <w:szCs w:val="32"/>
-        </w:rPr>
-        <w:t xml:space="preserve"> e símbolos</w:t>
-      </w:r>
-    </w:p>
-    <w:p>
-      <w:pPr>
-        <w:jc w:val="center"/>
-        <w:rPr>
-          <w:rFonts w:ascii="Arial" w:hAnsi="Arial" w:cs="Arial"/>
-          <w:sz w:val="32"/>
-          <w:szCs w:val="32"/>
-        </w:rPr>
-      </w:pPr>
-      <w:proofErr w:type="gramStart"/>
-      <w:r>
-        <w:rPr>
-          <w:rFonts w:ascii="Arial" w:hAnsi="Arial" w:cs="Arial"/>
-          <w:sz w:val="32"/>
-          <w:szCs w:val="32"/>
-        </w:rPr>
-        <w:t>e</w:t>
-      </w:r>
-      <w:proofErr w:type="gramEnd"/>
-      <w:r>
-        <w:rPr>
-          <w:rFonts w:ascii="Arial" w:hAnsi="Arial" w:cs="Arial"/>
-          <w:sz w:val="32"/>
-          <w:szCs w:val="32"/>
-        </w:rPr>
-        <w:t>-</w:t>
-      </w:r>
-      <w:r>
-        <w:rPr>
-          <w:rFonts w:ascii="Arial" w:hAnsi="Arial" w:cs="Arial"/>
-          <w:sz w:val="32"/>
-          <w:szCs w:val="32"/>
-        </w:rPr>
-        <w:t xml:space="preserve"> </w:t>
-      </w:r>
-      <w:r>
-        <w:rPr>
-          <w:rFonts w:ascii="Arial" w:hAnsi="Arial" w:cs="Arial"/>
-          <w:sz w:val="32"/>
-          <w:szCs w:val="32"/>
-        </w:rPr>
-        <w:t>Não podem conter espaços</w:t>
-      </w:r>
-    </w:p>
-    <w:p>
-      <w:pPr>
-        <w:jc w:val="center"/>
-        <w:rPr>
-          <w:rFonts w:ascii="Arial" w:hAnsi="Arial" w:cs="Arial"/>
-          <w:sz w:val="32"/>
-          <w:szCs w:val="32"/>
-        </w:rPr>
-      </w:pPr>
-      <w:proofErr w:type="gramStart"/>
-      <w:r>
-        <w:rPr>
-          <w:rFonts w:ascii="Arial" w:hAnsi="Arial" w:cs="Arial"/>
-          <w:sz w:val="32"/>
-          <w:szCs w:val="32"/>
-        </w:rPr>
-        <w:t>f</w:t>
-      </w:r>
-      <w:proofErr w:type="gramEnd"/>
-      <w:r>
-        <w:rPr>
-          <w:rFonts w:ascii="Arial" w:hAnsi="Arial" w:cs="Arial"/>
-          <w:sz w:val="32"/>
-          <w:szCs w:val="32"/>
-        </w:rPr>
-        <w:t>-</w:t>
-      </w:r>
-      <w:r>
-        <w:rPr>
-          <w:rFonts w:ascii="Arial" w:hAnsi="Arial" w:cs="Arial"/>
-          <w:sz w:val="32"/>
-          <w:szCs w:val="32"/>
-        </w:rPr>
-        <w:t xml:space="preserve"> </w:t>
-      </w:r>
-      <w:r>
-        <w:rPr>
-          <w:rFonts w:ascii="Arial" w:hAnsi="Arial" w:cs="Arial"/>
-          <w:sz w:val="32"/>
-          <w:szCs w:val="32"/>
-        </w:rPr>
-        <w:t>Não podem ser palavras reservadas- palavras que o Js usa como comando</w:t>
-      </w:r>
-    </w:p>
-    <w:p>
-      <w:pPr>
-        <w:jc w:val="center"/>
-        <w:rPr>
-          <w:rFonts w:ascii="Arial" w:hAnsi="Arial" w:cs="Arial"/>
-          <w:sz w:val="32"/>
-          <w:szCs w:val="32"/>
-        </w:rPr>
-      </w:pPr>
-    </w:p>
-    <w:p>
-      <w:pPr>
-        <w:jc w:val="center"/>
-        <w:rPr>
-          <w:rFonts w:ascii="Arial" w:hAnsi="Arial" w:cs="Arial"/>
-          <w:sz w:val="32"/>
-          <w:szCs w:val="32"/>
-          <w:u w:val="single"/>
-        </w:rPr>
-      </w:pPr>
-      <w:r>
-        <w:rPr>
-          <w:rFonts w:ascii="Arial" w:hAnsi="Arial" w:cs="Arial"/>
-          <w:sz w:val="32"/>
-          <w:szCs w:val="32"/>
-          <w:u w:val="single"/>
-        </w:rPr>
-        <w:t>Tipos primitivos</w:t>
-      </w:r>
-      <w:r>
-        <w:rPr>
-          <w:rFonts w:ascii="Arial" w:hAnsi="Arial" w:cs="Arial"/>
-          <w:sz w:val="32"/>
-          <w:szCs w:val="32"/>
-          <w:u w:val="single"/>
-        </w:rPr>
-        <w:t xml:space="preserve"> principais</w:t>
-      </w:r>
-    </w:p>
-    <w:p>
-      <w:pPr>
-        <w:jc w:val="center"/>
-        <w:rPr>
-          <w:rFonts w:ascii="Arial" w:hAnsi="Arial" w:cs="Arial"/>
-          <w:sz w:val="32"/>
-          <w:szCs w:val="32"/>
-        </w:rPr>
-      </w:pPr>
-      <w:r>
-        <w:rPr>
-          <w:rFonts w:ascii="Arial" w:hAnsi="Arial" w:cs="Arial"/>
-          <w:sz w:val="32"/>
-          <w:szCs w:val="32"/>
-        </w:rPr>
         <w:t>Números</w:t>
       </w:r>
     </w:p>
@@ -1505,7 +3406,6 @@
           <w:sz w:val="32"/>
           <w:szCs w:val="32"/>
         </w:rPr>
-        <w:lastRenderedPageBreak/>
         <w:t>Function</w:t>
       </w:r>
     </w:p>
@@ -1846,6 +3746,7 @@
           <w:sz w:val="32"/>
           <w:szCs w:val="32"/>
         </w:rPr>
+        <w:lastRenderedPageBreak/>
         <w:t>(</w:t>
       </w:r>
       <w:r>
@@ -2510,6 +4411,7 @@
           <w:sz w:val="32"/>
           <w:szCs w:val="32"/>
         </w:rPr>
+        <w:lastRenderedPageBreak/>
         <w:t>Nota = 5.5</w:t>
       </w:r>
     </w:p>
@@ -3910,19 +5812,65 @@
         </w:rPr>
         <w:t>        </w:t>
       </w:r>
+      <w:proofErr w:type="gramStart"/>
+      <w:r>
+        <w:rPr>
+          <w:rFonts w:ascii="Consolas" w:eastAsia="Times New Roman" w:hAnsi="Consolas" w:cs="Times New Roman"/>
+          <w:color w:val="D7BA7D"/>
+          <w:sz w:val="21"/>
+          <w:szCs w:val="21"/>
+          <w:lang w:eastAsia="pt-BR"/>
+        </w:rPr>
+        <w:t>body</w:t>
+      </w:r>
+      <w:r>
+        <w:rPr>
+          <w:rFonts w:ascii="Consolas" w:eastAsia="Times New Roman" w:hAnsi="Consolas" w:cs="Times New Roman"/>
+          <w:color w:val="D4D4D4"/>
+          <w:sz w:val="21"/>
+          <w:szCs w:val="21"/>
+          <w:lang w:eastAsia="pt-BR"/>
+        </w:rPr>
+        <w:t>{</w:t>
+      </w:r>
+      <w:proofErr w:type="gramEnd"/>
+    </w:p>
+    <w:p>
+      <w:pPr>
+        <w:shd w:val="clear" w:color="auto" w:fill="1E1E1E"/>
+        <w:spacing w:after="0" w:line="285" w:lineRule="atLeast"/>
+        <w:rPr>
+          <w:rFonts w:ascii="Consolas" w:eastAsia="Times New Roman" w:hAnsi="Consolas" w:cs="Times New Roman"/>
+          <w:color w:val="D4D4D4"/>
+          <w:sz w:val="21"/>
+          <w:szCs w:val="21"/>
+          <w:lang w:eastAsia="pt-BR"/>
+        </w:rPr>
+      </w:pPr>
+      <w:r>
+        <w:rPr>
+          <w:rFonts w:ascii="Consolas" w:eastAsia="Times New Roman" w:hAnsi="Consolas" w:cs="Times New Roman"/>
+          <w:color w:val="D4D4D4"/>
+          <w:sz w:val="21"/>
+          <w:szCs w:val="21"/>
+          <w:lang w:eastAsia="pt-BR"/>
+        </w:rPr>
+        <w:t>            </w:t>
+      </w:r>
       <w:proofErr w:type="spellStart"/>
       <w:proofErr w:type="gramStart"/>
       <w:r>
         <w:rPr>
           <w:rFonts w:ascii="Consolas" w:eastAsia="Times New Roman" w:hAnsi="Consolas" w:cs="Times New Roman"/>
-          <w:color w:val="D7BA7D"/>
-          <w:sz w:val="21"/>
-          <w:szCs w:val="21"/>
-          <w:lang w:eastAsia="pt-BR"/>
-        </w:rPr>
-        <w:t>body</w:t>
+          <w:color w:val="9CDCFE"/>
+          <w:sz w:val="21"/>
+          <w:szCs w:val="21"/>
+          <w:lang w:eastAsia="pt-BR"/>
+        </w:rPr>
+        <w:t>font</w:t>
       </w:r>
       <w:proofErr w:type="spellEnd"/>
+      <w:proofErr w:type="gramEnd"/>
       <w:r>
         <w:rPr>
           <w:rFonts w:ascii="Consolas" w:eastAsia="Times New Roman" w:hAnsi="Consolas" w:cs="Times New Roman"/>
@@ -3931,9 +5879,68 @@
           <w:szCs w:val="21"/>
           <w:lang w:eastAsia="pt-BR"/>
         </w:rPr>
-        <w:t>{</w:t>
-      </w:r>
-      <w:proofErr w:type="gramEnd"/>
+        <w:t>: </w:t>
+      </w:r>
+      <w:r>
+        <w:rPr>
+          <w:rFonts w:ascii="Consolas" w:eastAsia="Times New Roman" w:hAnsi="Consolas" w:cs="Times New Roman"/>
+          <w:color w:val="CE9178"/>
+          <w:sz w:val="21"/>
+          <w:szCs w:val="21"/>
+          <w:lang w:eastAsia="pt-BR"/>
+        </w:rPr>
+        <w:t>normal</w:t>
+      </w:r>
+      <w:r>
+        <w:rPr>
+          <w:rFonts w:ascii="Consolas" w:eastAsia="Times New Roman" w:hAnsi="Consolas" w:cs="Times New Roman"/>
+          <w:color w:val="D4D4D4"/>
+          <w:sz w:val="21"/>
+          <w:szCs w:val="21"/>
+          <w:lang w:eastAsia="pt-BR"/>
+        </w:rPr>
+        <w:t> </w:t>
+      </w:r>
+      <w:r>
+        <w:rPr>
+          <w:rFonts w:ascii="Consolas" w:eastAsia="Times New Roman" w:hAnsi="Consolas" w:cs="Times New Roman"/>
+          <w:color w:val="B5CEA8"/>
+          <w:sz w:val="21"/>
+          <w:szCs w:val="21"/>
+          <w:lang w:eastAsia="pt-BR"/>
+        </w:rPr>
+        <w:t>20pt</w:t>
+      </w:r>
+      <w:r>
+        <w:rPr>
+          <w:rFonts w:ascii="Consolas" w:eastAsia="Times New Roman" w:hAnsi="Consolas" w:cs="Times New Roman"/>
+          <w:color w:val="D4D4D4"/>
+          <w:sz w:val="21"/>
+          <w:szCs w:val="21"/>
+          <w:lang w:eastAsia="pt-BR"/>
+        </w:rPr>
+        <w:t> </w:t>
+      </w:r>
+      <w:r>
+        <w:rPr>
+          <w:rFonts w:ascii="Consolas" w:eastAsia="Times New Roman" w:hAnsi="Consolas" w:cs="Times New Roman"/>
+          <w:color w:val="CE9178"/>
+          <w:sz w:val="21"/>
+          <w:szCs w:val="21"/>
+          <w:lang w:eastAsia="pt-BR"/>
+        </w:rPr>
+        <w:t>Arial</w:t>
+      </w:r>
+      <w:r>
+        <w:rPr>
+          <w:rFonts w:ascii="Consolas" w:eastAsia="Times New Roman" w:hAnsi="Consolas" w:cs="Times New Roman"/>
+          <w:color w:val="D4D4D4"/>
+          <w:sz w:val="21"/>
+          <w:szCs w:val="21"/>
+          <w:lang w:eastAsia="pt-BR"/>
+        </w:rPr>
+        <w:t>;</w:t>
+      </w:r>
     </w:p>
     <w:p>
       <w:pPr>
@@ -3955,91 +5962,7 @@
           <w:szCs w:val="21"/>
           <w:lang w:eastAsia="pt-BR"/>
         </w:rPr>
-        <w:t>            </w:t>
-      </w:r>
-      <w:proofErr w:type="spellStart"/>
-      <w:proofErr w:type="gramStart"/>
-      <w:r>
-        <w:rPr>
-          <w:rFonts w:ascii="Consolas" w:eastAsia="Times New Roman" w:hAnsi="Consolas" w:cs="Times New Roman"/>
-          <w:color w:val="9CDCFE"/>
-          <w:sz w:val="21"/>
-          <w:szCs w:val="21"/>
-          <w:lang w:eastAsia="pt-BR"/>
-        </w:rPr>
-        <w:t>font</w:t>
-      </w:r>
-      <w:proofErr w:type="spellEnd"/>
-      <w:proofErr w:type="gramEnd"/>
-      <w:r>
-        <w:rPr>
-          <w:rFonts w:ascii="Consolas" w:eastAsia="Times New Roman" w:hAnsi="Consolas" w:cs="Times New Roman"/>
-          <w:color w:val="D4D4D4"/>
-          <w:sz w:val="21"/>
-          <w:szCs w:val="21"/>
-          <w:lang w:eastAsia="pt-BR"/>
-        </w:rPr>
-        <w:t>: </w:t>
-      </w:r>
-      <w:r>
-        <w:rPr>
-          <w:rFonts w:ascii="Consolas" w:eastAsia="Times New Roman" w:hAnsi="Consolas" w:cs="Times New Roman"/>
-          <w:color w:val="CE9178"/>
-          <w:sz w:val="21"/>
-          <w:szCs w:val="21"/>
-          <w:lang w:eastAsia="pt-BR"/>
-        </w:rPr>
-        <w:t>normal</w:t>
-      </w:r>
-      <w:r>
-        <w:rPr>
-          <w:rFonts w:ascii="Consolas" w:eastAsia="Times New Roman" w:hAnsi="Consolas" w:cs="Times New Roman"/>
-          <w:color w:val="D4D4D4"/>
-          <w:sz w:val="21"/>
-          <w:szCs w:val="21"/>
-          <w:lang w:eastAsia="pt-BR"/>
-        </w:rPr>
-        <w:t> </w:t>
-      </w:r>
-      <w:r>
-        <w:rPr>
-          <w:rFonts w:ascii="Consolas" w:eastAsia="Times New Roman" w:hAnsi="Consolas" w:cs="Times New Roman"/>
-          <w:color w:val="B5CEA8"/>
-          <w:sz w:val="21"/>
-          <w:szCs w:val="21"/>
-          <w:lang w:eastAsia="pt-BR"/>
-        </w:rPr>
-        <w:t>20pt</w:t>
-      </w:r>
-      <w:r>
-        <w:rPr>
-          <w:rFonts w:ascii="Consolas" w:eastAsia="Times New Roman" w:hAnsi="Consolas" w:cs="Times New Roman"/>
-          <w:color w:val="D4D4D4"/>
-          <w:sz w:val="21"/>
-          <w:szCs w:val="21"/>
-          <w:lang w:eastAsia="pt-BR"/>
-        </w:rPr>
-        <w:t> </w:t>
-      </w:r>
-      <w:r>
-        <w:rPr>
-          <w:rFonts w:ascii="Consolas" w:eastAsia="Times New Roman" w:hAnsi="Consolas" w:cs="Times New Roman"/>
-          <w:color w:val="CE9178"/>
-          <w:sz w:val="21"/>
-          <w:szCs w:val="21"/>
-          <w:lang w:eastAsia="pt-BR"/>
-        </w:rPr>
-        <w:t>Arial</w:t>
-      </w:r>
-      <w:r>
-        <w:rPr>
-          <w:rFonts w:ascii="Consolas" w:eastAsia="Times New Roman" w:hAnsi="Consolas" w:cs="Times New Roman"/>
-          <w:color w:val="D4D4D4"/>
-          <w:sz w:val="21"/>
-          <w:szCs w:val="21"/>
-          <w:lang w:eastAsia="pt-BR"/>
-        </w:rPr>
-        <w:t>;</w:t>
+        <w:t>        }</w:t>
       </w:r>
     </w:p>
     <w:p>
@@ -4062,29 +5985,6 @@
           <w:szCs w:val="21"/>
           <w:lang w:eastAsia="pt-BR"/>
         </w:rPr>
-        <w:t>        }</w:t>
-      </w:r>
-    </w:p>
-    <w:p>
-      <w:pPr>
-        <w:shd w:val="clear" w:color="auto" w:fill="1E1E1E"/>
-        <w:spacing w:after="0" w:line="285" w:lineRule="atLeast"/>
-        <w:rPr>
-          <w:rFonts w:ascii="Consolas" w:eastAsia="Times New Roman" w:hAnsi="Consolas" w:cs="Times New Roman"/>
-          <w:color w:val="D4D4D4"/>
-          <w:sz w:val="21"/>
-          <w:szCs w:val="21"/>
-          <w:lang w:eastAsia="pt-BR"/>
-        </w:rPr>
-      </w:pPr>
-      <w:r>
-        <w:rPr>
-          <w:rFonts w:ascii="Consolas" w:eastAsia="Times New Roman" w:hAnsi="Consolas" w:cs="Times New Roman"/>
-          <w:color w:val="D4D4D4"/>
-          <w:sz w:val="21"/>
-          <w:szCs w:val="21"/>
-          <w:lang w:eastAsia="pt-BR"/>
-        </w:rPr>
         <w:t>    </w:t>
       </w:r>
       <w:r>
@@ -4137,29 +6037,7 @@
           <w:szCs w:val="21"/>
           <w:lang w:eastAsia="pt-BR"/>
         </w:rPr>
-        <w:t xml:space="preserve"> é a maneira correta de se configurar fonte no </w:t>
-      </w:r>
-      <w:proofErr w:type="spellStart"/>
-      <w:r>
-        <w:rPr>
-          <w:rFonts w:ascii="Consolas" w:eastAsia="Times New Roman" w:hAnsi="Consolas" w:cs="Times New Roman"/>
-          <w:color w:val="808080"/>
-          <w:sz w:val="21"/>
-          <w:szCs w:val="21"/>
-          <w:lang w:eastAsia="pt-BR"/>
-        </w:rPr>
-        <w:t>css</w:t>
-      </w:r>
-      <w:proofErr w:type="spellEnd"/>
-      <w:r>
-        <w:rPr>
-          <w:rFonts w:ascii="Consolas" w:eastAsia="Times New Roman" w:hAnsi="Consolas" w:cs="Times New Roman"/>
-          <w:color w:val="808080"/>
-          <w:sz w:val="21"/>
-          <w:szCs w:val="21"/>
-          <w:lang w:eastAsia="pt-BR"/>
-        </w:rPr>
-        <w:t>*/</w:t>
+        <w:t xml:space="preserve"> é a maneira correta de se configurar fonte no css*/</w:t>
       </w:r>
     </w:p>
     <w:p>
@@ -5479,7 +7357,6 @@
           <w:sz w:val="40"/>
           <w:szCs w:val="40"/>
         </w:rPr>
-        <w:lastRenderedPageBreak/>
         <w:t>Olá, </w:t>
       </w:r>
       <w:r>
@@ -5690,6 +7567,7 @@
           <w:sz w:val="40"/>
           <w:szCs w:val="40"/>
         </w:rPr>
+        <w:lastRenderedPageBreak/>
         <w:t xml:space="preserve">Seu nome em minúsculas é: </w:t>
       </w:r>
       <w:r>
@@ -5728,7 +7606,25 @@
           <w:sz w:val="40"/>
           <w:szCs w:val="40"/>
         </w:rPr>
-        <w:t xml:space="preserve">Para abri o </w:t>
+        <w:t>Para abri</w:t>
+      </w:r>
+      <w:r>
+        <w:rPr>
+          <w:rFonts w:ascii="Arial" w:hAnsi="Arial" w:cs="Arial"/>
+          <w:color w:val="000000" w:themeColor="text1"/>
+          <w:sz w:val="40"/>
+          <w:szCs w:val="40"/>
+        </w:rPr>
+        <w:t>r</w:t>
+      </w:r>
+      <w:r>
+        <w:rPr>
+          <w:rFonts w:ascii="Arial" w:hAnsi="Arial" w:cs="Arial"/>
+          <w:color w:val="000000" w:themeColor="text1"/>
+          <w:sz w:val="40"/>
+          <w:szCs w:val="40"/>
+        </w:rPr>
+        <w:t xml:space="preserve"> o </w:t>
       </w:r>
       <w:proofErr w:type="gramStart"/>
       <w:r>
@@ -6082,151 +7978,151 @@
           <w:sz w:val="32"/>
           <w:szCs w:val="32"/>
         </w:rPr>
+        <w:t>N1.toLocaleString(‘pt-BR</w:t>
+      </w:r>
+      <w:proofErr w:type="gramStart"/>
+      <w:r>
+        <w:rPr>
+          <w:rFonts w:ascii="Arial" w:hAnsi="Arial" w:cs="Arial"/>
+          <w:color w:val="000000" w:themeColor="text1"/>
+          <w:sz w:val="32"/>
+          <w:szCs w:val="32"/>
+        </w:rPr>
+        <w:t>’</w:t>
+      </w:r>
+      <w:r>
+        <w:rPr>
+          <w:rFonts w:ascii="Arial" w:hAnsi="Arial" w:cs="Arial"/>
+          <w:color w:val="000000" w:themeColor="text1"/>
+          <w:sz w:val="32"/>
+          <w:szCs w:val="32"/>
+        </w:rPr>
+        <w:t xml:space="preserve"> ,</w:t>
+      </w:r>
+      <w:proofErr w:type="gramEnd"/>
+      <w:r>
+        <w:rPr>
+          <w:rFonts w:ascii="Arial" w:hAnsi="Arial" w:cs="Arial"/>
+          <w:color w:val="000000" w:themeColor="text1"/>
+          <w:sz w:val="32"/>
+          <w:szCs w:val="32"/>
+        </w:rPr>
+        <w:t xml:space="preserve"> {style: ‘currency’, currency: ‘BRL’}</w:t>
+      </w:r>
+      <w:r>
+        <w:rPr>
+          <w:rFonts w:ascii="Arial" w:hAnsi="Arial" w:cs="Arial"/>
+          <w:color w:val="000000" w:themeColor="text1"/>
+          <w:sz w:val="32"/>
+          <w:szCs w:val="32"/>
+        </w:rPr>
+        <w:t>)</w:t>
+      </w:r>
+    </w:p>
+    <w:p>
+      <w:pPr>
+        <w:rPr>
+          <w:rFonts w:ascii="Arial" w:hAnsi="Arial" w:cs="Arial"/>
+          <w:color w:val="000000" w:themeColor="text1"/>
+          <w:sz w:val="32"/>
+          <w:szCs w:val="32"/>
+        </w:rPr>
+      </w:pPr>
+      <w:r>
+        <w:rPr>
+          <w:rFonts w:ascii="Arial" w:hAnsi="Arial" w:cs="Arial"/>
+          <w:color w:val="000000" w:themeColor="text1"/>
+          <w:sz w:val="32"/>
+          <w:szCs w:val="32"/>
+        </w:rPr>
+        <w:t>R$ 1545,50</w:t>
+      </w:r>
+    </w:p>
+    <w:p>
+      <w:pPr>
+        <w:rPr>
+          <w:rFonts w:ascii="Arial" w:hAnsi="Arial" w:cs="Arial"/>
+          <w:color w:val="000000" w:themeColor="text1"/>
+          <w:sz w:val="32"/>
+          <w:szCs w:val="32"/>
+        </w:rPr>
+      </w:pPr>
+    </w:p>
+    <w:p>
+      <w:pPr>
+        <w:rPr>
+          <w:rFonts w:ascii="Arial" w:hAnsi="Arial" w:cs="Arial"/>
+          <w:color w:val="000000" w:themeColor="text1"/>
+          <w:sz w:val="32"/>
+          <w:szCs w:val="32"/>
+        </w:rPr>
+      </w:pPr>
+      <w:r>
+        <w:rPr>
+          <w:rFonts w:ascii="Arial" w:hAnsi="Arial" w:cs="Arial"/>
+          <w:color w:val="000000" w:themeColor="text1"/>
+          <w:sz w:val="32"/>
+          <w:szCs w:val="32"/>
+        </w:rPr>
+        <w:t>N1.toLocaleString(‘pt-BR</w:t>
+      </w:r>
+      <w:proofErr w:type="gramStart"/>
+      <w:r>
+        <w:rPr>
+          <w:rFonts w:ascii="Arial" w:hAnsi="Arial" w:cs="Arial"/>
+          <w:color w:val="000000" w:themeColor="text1"/>
+          <w:sz w:val="32"/>
+          <w:szCs w:val="32"/>
+        </w:rPr>
+        <w:t>’ ,</w:t>
+      </w:r>
+      <w:proofErr w:type="gramEnd"/>
+      <w:r>
+        <w:rPr>
+          <w:rFonts w:ascii="Arial" w:hAnsi="Arial" w:cs="Arial"/>
+          <w:color w:val="000000" w:themeColor="text1"/>
+          <w:sz w:val="32"/>
+          <w:szCs w:val="32"/>
+        </w:rPr>
+        <w:t xml:space="preserve"> {style: ‘currency’, currency: ‘USD’}) Em dólar</w:t>
+      </w:r>
+    </w:p>
+    <w:p>
+      <w:pPr>
+        <w:rPr>
+          <w:rFonts w:ascii="Arial" w:hAnsi="Arial" w:cs="Arial"/>
+          <w:color w:val="000000" w:themeColor="text1"/>
+          <w:sz w:val="32"/>
+          <w:szCs w:val="32"/>
+        </w:rPr>
+      </w:pPr>
+      <w:r>
+        <w:rPr>
+          <w:rFonts w:ascii="Arial" w:hAnsi="Arial" w:cs="Arial"/>
+          <w:color w:val="000000" w:themeColor="text1"/>
+          <w:sz w:val="32"/>
+          <w:szCs w:val="32"/>
+        </w:rPr>
+        <w:t>U$$ 1545.50</w:t>
+      </w:r>
+    </w:p>
+    <w:p>
+      <w:pPr>
+        <w:rPr>
+          <w:rFonts w:ascii="Arial" w:hAnsi="Arial" w:cs="Arial"/>
+          <w:color w:val="000000" w:themeColor="text1"/>
+          <w:sz w:val="32"/>
+          <w:szCs w:val="32"/>
+        </w:rPr>
+      </w:pPr>
+      <w:r>
+        <w:rPr>
+          <w:rFonts w:ascii="Arial" w:hAnsi="Arial" w:cs="Arial"/>
+          <w:color w:val="000000" w:themeColor="text1"/>
+          <w:sz w:val="32"/>
+          <w:szCs w:val="32"/>
+        </w:rPr>
         <w:lastRenderedPageBreak/>
-        <w:t>N1.toLocaleString(‘pt-BR</w:t>
-      </w:r>
-      <w:proofErr w:type="gramStart"/>
-      <w:r>
-        <w:rPr>
-          <w:rFonts w:ascii="Arial" w:hAnsi="Arial" w:cs="Arial"/>
-          <w:color w:val="000000" w:themeColor="text1"/>
-          <w:sz w:val="32"/>
-          <w:szCs w:val="32"/>
-        </w:rPr>
-        <w:t>’</w:t>
-      </w:r>
-      <w:r>
-        <w:rPr>
-          <w:rFonts w:ascii="Arial" w:hAnsi="Arial" w:cs="Arial"/>
-          <w:color w:val="000000" w:themeColor="text1"/>
-          <w:sz w:val="32"/>
-          <w:szCs w:val="32"/>
-        </w:rPr>
-        <w:t xml:space="preserve"> ,</w:t>
-      </w:r>
-      <w:proofErr w:type="gramEnd"/>
-      <w:r>
-        <w:rPr>
-          <w:rFonts w:ascii="Arial" w:hAnsi="Arial" w:cs="Arial"/>
-          <w:color w:val="000000" w:themeColor="text1"/>
-          <w:sz w:val="32"/>
-          <w:szCs w:val="32"/>
-        </w:rPr>
-        <w:t xml:space="preserve"> {style: ‘currency’, currency: ‘BRL’}</w:t>
-      </w:r>
-      <w:r>
-        <w:rPr>
-          <w:rFonts w:ascii="Arial" w:hAnsi="Arial" w:cs="Arial"/>
-          <w:color w:val="000000" w:themeColor="text1"/>
-          <w:sz w:val="32"/>
-          <w:szCs w:val="32"/>
-        </w:rPr>
-        <w:t>)</w:t>
-      </w:r>
-    </w:p>
-    <w:p>
-      <w:pPr>
-        <w:rPr>
-          <w:rFonts w:ascii="Arial" w:hAnsi="Arial" w:cs="Arial"/>
-          <w:color w:val="000000" w:themeColor="text1"/>
-          <w:sz w:val="32"/>
-          <w:szCs w:val="32"/>
-        </w:rPr>
-      </w:pPr>
-      <w:r>
-        <w:rPr>
-          <w:rFonts w:ascii="Arial" w:hAnsi="Arial" w:cs="Arial"/>
-          <w:color w:val="000000" w:themeColor="text1"/>
-          <w:sz w:val="32"/>
-          <w:szCs w:val="32"/>
-        </w:rPr>
-        <w:t>R$ 1545,50</w:t>
-      </w:r>
-    </w:p>
-    <w:p>
-      <w:pPr>
-        <w:rPr>
-          <w:rFonts w:ascii="Arial" w:hAnsi="Arial" w:cs="Arial"/>
-          <w:color w:val="000000" w:themeColor="text1"/>
-          <w:sz w:val="32"/>
-          <w:szCs w:val="32"/>
-        </w:rPr>
-      </w:pPr>
-    </w:p>
-    <w:p>
-      <w:pPr>
-        <w:rPr>
-          <w:rFonts w:ascii="Arial" w:hAnsi="Arial" w:cs="Arial"/>
-          <w:color w:val="000000" w:themeColor="text1"/>
-          <w:sz w:val="32"/>
-          <w:szCs w:val="32"/>
-        </w:rPr>
-      </w:pPr>
-      <w:r>
-        <w:rPr>
-          <w:rFonts w:ascii="Arial" w:hAnsi="Arial" w:cs="Arial"/>
-          <w:color w:val="000000" w:themeColor="text1"/>
-          <w:sz w:val="32"/>
-          <w:szCs w:val="32"/>
-        </w:rPr>
-        <w:t>N1.toLocaleString(‘pt-BR</w:t>
-      </w:r>
-      <w:proofErr w:type="gramStart"/>
-      <w:r>
-        <w:rPr>
-          <w:rFonts w:ascii="Arial" w:hAnsi="Arial" w:cs="Arial"/>
-          <w:color w:val="000000" w:themeColor="text1"/>
-          <w:sz w:val="32"/>
-          <w:szCs w:val="32"/>
-        </w:rPr>
-        <w:t>’ ,</w:t>
-      </w:r>
-      <w:proofErr w:type="gramEnd"/>
-      <w:r>
-        <w:rPr>
-          <w:rFonts w:ascii="Arial" w:hAnsi="Arial" w:cs="Arial"/>
-          <w:color w:val="000000" w:themeColor="text1"/>
-          <w:sz w:val="32"/>
-          <w:szCs w:val="32"/>
-        </w:rPr>
-        <w:t xml:space="preserve"> {style: ‘currency’, currency: ‘USD’}) Em dólar</w:t>
-      </w:r>
-    </w:p>
-    <w:p>
-      <w:pPr>
-        <w:rPr>
-          <w:rFonts w:ascii="Arial" w:hAnsi="Arial" w:cs="Arial"/>
-          <w:color w:val="000000" w:themeColor="text1"/>
-          <w:sz w:val="32"/>
-          <w:szCs w:val="32"/>
-        </w:rPr>
-      </w:pPr>
-      <w:r>
-        <w:rPr>
-          <w:rFonts w:ascii="Arial" w:hAnsi="Arial" w:cs="Arial"/>
-          <w:color w:val="000000" w:themeColor="text1"/>
-          <w:sz w:val="32"/>
-          <w:szCs w:val="32"/>
-        </w:rPr>
-        <w:t>U$$ 1545.50</w:t>
-      </w:r>
-    </w:p>
-    <w:p>
-      <w:pPr>
-        <w:rPr>
-          <w:rFonts w:ascii="Arial" w:hAnsi="Arial" w:cs="Arial"/>
-          <w:color w:val="000000" w:themeColor="text1"/>
-          <w:sz w:val="32"/>
-          <w:szCs w:val="32"/>
-        </w:rPr>
-      </w:pPr>
-      <w:r>
-        <w:rPr>
-          <w:rFonts w:ascii="Arial" w:hAnsi="Arial" w:cs="Arial"/>
-          <w:color w:val="000000" w:themeColor="text1"/>
-          <w:sz w:val="32"/>
-          <w:szCs w:val="32"/>
-        </w:rPr>
         <w:t>&gt; n1.toLocaleString('pt-BR', {style: 'currency', currency:  'EUR'})</w:t>
       </w:r>
     </w:p>
@@ -6798,7 +8694,7 @@
                     <pic:cNvPicPr/>
                   </pic:nvPicPr>
                   <pic:blipFill>
-                    <a:blip r:embed="rId5">
+                    <a:blip r:embed="rId7">
                       <a:extLst>
                         <a:ext uri="{28A0092B-C50C-407E-A947-70E740481C1C}">
                           <a14:useLocalDpi xmlns:a14="http://schemas.microsoft.com/office/drawing/2010/main" val="0"/>
@@ -6841,136 +8737,136 @@
           <w:sz w:val="32"/>
           <w:szCs w:val="32"/>
         </w:rPr>
+        <w:t>Na programação a divisão vem primeiro 5+3/2 = 6.5, se você</w:t>
+      </w:r>
+      <w:r>
+        <w:rPr>
+          <w:rFonts w:ascii="Arial" w:hAnsi="Arial" w:cs="Arial"/>
+          <w:color w:val="000000" w:themeColor="text1"/>
+          <w:sz w:val="32"/>
+          <w:szCs w:val="32"/>
+        </w:rPr>
+        <w:t xml:space="preserve"> quer a soma primeiro (5+</w:t>
+      </w:r>
+      <w:proofErr w:type="gramStart"/>
+      <w:r>
+        <w:rPr>
+          <w:rFonts w:ascii="Arial" w:hAnsi="Arial" w:cs="Arial"/>
+          <w:color w:val="000000" w:themeColor="text1"/>
+          <w:sz w:val="32"/>
+          <w:szCs w:val="32"/>
+        </w:rPr>
+        <w:t>3)/</w:t>
+      </w:r>
+      <w:proofErr w:type="gramEnd"/>
+      <w:r>
+        <w:rPr>
+          <w:rFonts w:ascii="Arial" w:hAnsi="Arial" w:cs="Arial"/>
+          <w:color w:val="000000" w:themeColor="text1"/>
+          <w:sz w:val="32"/>
+          <w:szCs w:val="32"/>
+        </w:rPr>
+        <w:t>2=4, tem que colocar entre parentes</w:t>
+      </w:r>
+    </w:p>
+    <w:p>
+      <w:pPr>
+        <w:rPr>
+          <w:rFonts w:ascii="Arial" w:hAnsi="Arial" w:cs="Arial"/>
+          <w:color w:val="000000" w:themeColor="text1"/>
+          <w:sz w:val="32"/>
+          <w:szCs w:val="32"/>
+        </w:rPr>
+      </w:pPr>
+      <w:r>
+        <w:rPr>
+          <w:rFonts w:ascii="Arial" w:hAnsi="Arial" w:cs="Arial"/>
+          <w:color w:val="000000" w:themeColor="text1"/>
+          <w:sz w:val="32"/>
+          <w:szCs w:val="32"/>
+        </w:rPr>
+        <w:t xml:space="preserve">Quando vc programa a linguagem só mostro o erro se for erro sintático de escrita, as vezes quando vc não recebe mensagem de erro não significa que este certo, cuidar </w:t>
+      </w:r>
+      <w:proofErr w:type="gramStart"/>
+      <w:r>
+        <w:rPr>
+          <w:rFonts w:ascii="Arial" w:hAnsi="Arial" w:cs="Arial"/>
+          <w:color w:val="000000" w:themeColor="text1"/>
+          <w:sz w:val="32"/>
+          <w:szCs w:val="32"/>
+        </w:rPr>
+        <w:t>pra</w:t>
+      </w:r>
+      <w:proofErr w:type="gramEnd"/>
+      <w:r>
+        <w:rPr>
+          <w:rFonts w:ascii="Arial" w:hAnsi="Arial" w:cs="Arial"/>
+          <w:color w:val="000000" w:themeColor="text1"/>
+          <w:sz w:val="32"/>
+          <w:szCs w:val="32"/>
+        </w:rPr>
+        <w:t xml:space="preserve"> não dar o comando errado</w:t>
+      </w:r>
+    </w:p>
+    <w:p>
+      <w:pPr>
+        <w:rPr>
+          <w:rFonts w:ascii="Arial" w:hAnsi="Arial" w:cs="Arial"/>
+          <w:color w:val="000000" w:themeColor="text1"/>
+          <w:sz w:val="32"/>
+          <w:szCs w:val="32"/>
+          <w:u w:val="single"/>
+        </w:rPr>
+      </w:pPr>
+    </w:p>
+    <w:p>
+      <w:pPr>
+        <w:rPr>
+          <w:rFonts w:ascii="Arial" w:hAnsi="Arial" w:cs="Arial"/>
+          <w:color w:val="000000" w:themeColor="text1"/>
+          <w:sz w:val="32"/>
+          <w:szCs w:val="32"/>
+          <w:u w:val="single"/>
+        </w:rPr>
+      </w:pPr>
+      <w:r>
+        <w:rPr>
+          <w:rFonts w:ascii="Arial" w:hAnsi="Arial" w:cs="Arial"/>
+          <w:color w:val="000000" w:themeColor="text1"/>
+          <w:sz w:val="32"/>
+          <w:szCs w:val="32"/>
+          <w:u w:val="single"/>
+        </w:rPr>
+        <w:t>Com isso vamos a ordem de precedência dos operadores</w:t>
+      </w:r>
+      <w:r>
+        <w:rPr>
+          <w:rFonts w:ascii="Arial" w:hAnsi="Arial" w:cs="Arial"/>
+          <w:color w:val="000000" w:themeColor="text1"/>
+          <w:sz w:val="32"/>
+          <w:szCs w:val="32"/>
+          <w:u w:val="single"/>
+        </w:rPr>
+        <w:t>...</w:t>
+      </w:r>
+    </w:p>
+    <w:p>
+      <w:pPr>
+        <w:rPr>
+          <w:rFonts w:ascii="Arial" w:hAnsi="Arial" w:cs="Arial"/>
+          <w:color w:val="000000" w:themeColor="text1"/>
+          <w:sz w:val="32"/>
+          <w:szCs w:val="32"/>
+        </w:rPr>
+      </w:pPr>
+      <w:r>
+        <w:rPr>
+          <w:rFonts w:ascii="Arial" w:hAnsi="Arial" w:cs="Arial"/>
+          <w:color w:val="000000" w:themeColor="text1"/>
+          <w:sz w:val="32"/>
+          <w:szCs w:val="32"/>
+        </w:rPr>
         <w:lastRenderedPageBreak/>
-        <w:t>Na programação a divisão vem primeiro 5+3/2 = 6.5, se você</w:t>
-      </w:r>
-      <w:r>
-        <w:rPr>
-          <w:rFonts w:ascii="Arial" w:hAnsi="Arial" w:cs="Arial"/>
-          <w:color w:val="000000" w:themeColor="text1"/>
-          <w:sz w:val="32"/>
-          <w:szCs w:val="32"/>
-        </w:rPr>
-        <w:t xml:space="preserve"> quer a soma primeiro (5+</w:t>
-      </w:r>
-      <w:proofErr w:type="gramStart"/>
-      <w:r>
-        <w:rPr>
-          <w:rFonts w:ascii="Arial" w:hAnsi="Arial" w:cs="Arial"/>
-          <w:color w:val="000000" w:themeColor="text1"/>
-          <w:sz w:val="32"/>
-          <w:szCs w:val="32"/>
-        </w:rPr>
-        <w:t>3)/</w:t>
-      </w:r>
-      <w:proofErr w:type="gramEnd"/>
-      <w:r>
-        <w:rPr>
-          <w:rFonts w:ascii="Arial" w:hAnsi="Arial" w:cs="Arial"/>
-          <w:color w:val="000000" w:themeColor="text1"/>
-          <w:sz w:val="32"/>
-          <w:szCs w:val="32"/>
-        </w:rPr>
-        <w:t>2=4, tem que colocar entre parentes</w:t>
-      </w:r>
-    </w:p>
-    <w:p>
-      <w:pPr>
-        <w:rPr>
-          <w:rFonts w:ascii="Arial" w:hAnsi="Arial" w:cs="Arial"/>
-          <w:color w:val="000000" w:themeColor="text1"/>
-          <w:sz w:val="32"/>
-          <w:szCs w:val="32"/>
-        </w:rPr>
-      </w:pPr>
-      <w:r>
-        <w:rPr>
-          <w:rFonts w:ascii="Arial" w:hAnsi="Arial" w:cs="Arial"/>
-          <w:color w:val="000000" w:themeColor="text1"/>
-          <w:sz w:val="32"/>
-          <w:szCs w:val="32"/>
-        </w:rPr>
-        <w:t xml:space="preserve">Quando vc programa a linguagem só mostro o erro se for erro sintático de escrita, as vezes quando vc não recebe mensagem de erro não significa que este certo, cuidar </w:t>
-      </w:r>
-      <w:proofErr w:type="gramStart"/>
-      <w:r>
-        <w:rPr>
-          <w:rFonts w:ascii="Arial" w:hAnsi="Arial" w:cs="Arial"/>
-          <w:color w:val="000000" w:themeColor="text1"/>
-          <w:sz w:val="32"/>
-          <w:szCs w:val="32"/>
-        </w:rPr>
-        <w:t>pra</w:t>
-      </w:r>
-      <w:proofErr w:type="gramEnd"/>
-      <w:r>
-        <w:rPr>
-          <w:rFonts w:ascii="Arial" w:hAnsi="Arial" w:cs="Arial"/>
-          <w:color w:val="000000" w:themeColor="text1"/>
-          <w:sz w:val="32"/>
-          <w:szCs w:val="32"/>
-        </w:rPr>
-        <w:t xml:space="preserve"> não dar o comando errado</w:t>
-      </w:r>
-    </w:p>
-    <w:p>
-      <w:pPr>
-        <w:rPr>
-          <w:rFonts w:ascii="Arial" w:hAnsi="Arial" w:cs="Arial"/>
-          <w:color w:val="000000" w:themeColor="text1"/>
-          <w:sz w:val="32"/>
-          <w:szCs w:val="32"/>
-          <w:u w:val="single"/>
-        </w:rPr>
-      </w:pPr>
-    </w:p>
-    <w:p>
-      <w:pPr>
-        <w:rPr>
-          <w:rFonts w:ascii="Arial" w:hAnsi="Arial" w:cs="Arial"/>
-          <w:color w:val="000000" w:themeColor="text1"/>
-          <w:sz w:val="32"/>
-          <w:szCs w:val="32"/>
-          <w:u w:val="single"/>
-        </w:rPr>
-      </w:pPr>
-      <w:r>
-        <w:rPr>
-          <w:rFonts w:ascii="Arial" w:hAnsi="Arial" w:cs="Arial"/>
-          <w:color w:val="000000" w:themeColor="text1"/>
-          <w:sz w:val="32"/>
-          <w:szCs w:val="32"/>
-          <w:u w:val="single"/>
-        </w:rPr>
-        <w:t>Com isso vamos a ordem de precedência dos operadores</w:t>
-      </w:r>
-      <w:r>
-        <w:rPr>
-          <w:rFonts w:ascii="Arial" w:hAnsi="Arial" w:cs="Arial"/>
-          <w:color w:val="000000" w:themeColor="text1"/>
-          <w:sz w:val="32"/>
-          <w:szCs w:val="32"/>
-          <w:u w:val="single"/>
-        </w:rPr>
-        <w:t>...</w:t>
-      </w:r>
-    </w:p>
-    <w:p>
-      <w:pPr>
-        <w:rPr>
-          <w:rFonts w:ascii="Arial" w:hAnsi="Arial" w:cs="Arial"/>
-          <w:color w:val="000000" w:themeColor="text1"/>
-          <w:sz w:val="32"/>
-          <w:szCs w:val="32"/>
-        </w:rPr>
-      </w:pPr>
-      <w:r>
-        <w:rPr>
-          <w:rFonts w:ascii="Arial" w:hAnsi="Arial" w:cs="Arial"/>
-          <w:color w:val="000000" w:themeColor="text1"/>
-          <w:sz w:val="32"/>
-          <w:szCs w:val="32"/>
-        </w:rPr>
         <w:t xml:space="preserve"> </w:t>
       </w:r>
       <w:r>
@@ -6998,7 +8894,7 @@
                     <pic:cNvPicPr/>
                   </pic:nvPicPr>
                   <pic:blipFill>
-                    <a:blip r:embed="rId6">
+                    <a:blip r:embed="rId8">
                       <a:extLst>
                         <a:ext uri="{28A0092B-C50C-407E-A947-70E740481C1C}">
                           <a14:useLocalDpi xmlns:a14="http://schemas.microsoft.com/office/drawing/2010/main" val="0"/>
@@ -7129,7 +9025,6 @@
           <w:szCs w:val="32"/>
           <w:lang w:eastAsia="pt-BR"/>
         </w:rPr>
-        <w:lastRenderedPageBreak/>
         <w:drawing>
           <wp:inline distT="0" distB="0" distL="0" distR="0">
             <wp:extent cx="1790700" cy="2486025"/>
@@ -7146,7 +9041,7 @@
                     <pic:cNvPicPr/>
                   </pic:nvPicPr>
                   <pic:blipFill>
-                    <a:blip r:embed="rId7">
+                    <a:blip r:embed="rId9">
                       <a:extLst>
                         <a:ext uri="{28A0092B-C50C-407E-A947-70E740481C1C}">
                           <a14:useLocalDpi xmlns:a14="http://schemas.microsoft.com/office/drawing/2010/main" val="0"/>
@@ -7210,6 +9105,7 @@
           <w:szCs w:val="32"/>
           <w:lang w:eastAsia="pt-BR"/>
         </w:rPr>
+        <w:lastRenderedPageBreak/>
         <w:drawing>
           <wp:inline distT="0" distB="0" distL="0" distR="0">
             <wp:extent cx="1962150" cy="2657475"/>
@@ -7226,7 +9122,7 @@
                     <pic:cNvPicPr/>
                   </pic:nvPicPr>
                   <pic:blipFill>
-                    <a:blip r:embed="rId8">
+                    <a:blip r:embed="rId10">
                       <a:extLst>
                         <a:ext uri="{28A0092B-C50C-407E-A947-70E740481C1C}">
                           <a14:useLocalDpi xmlns:a14="http://schemas.microsoft.com/office/drawing/2010/main" val="0"/>
@@ -7399,7 +9295,7 @@
           <w:sz w:val="32"/>
           <w:szCs w:val="32"/>
         </w:rPr>
-        <w:t xml:space="preserve">ode também simplificar essas auto atribuições reescrevendo </w:t>
+        <w:t xml:space="preserve">ode também simplificar </w:t>
       </w:r>
       <w:proofErr w:type="gramStart"/>
       <w:r>
@@ -7409,7 +9305,7 @@
           <w:sz w:val="32"/>
           <w:szCs w:val="32"/>
         </w:rPr>
-        <w:t>assim  var</w:t>
+        <w:t>essas auto</w:t>
       </w:r>
       <w:proofErr w:type="gramEnd"/>
       <w:r>
@@ -7419,6 +9315,24 @@
           <w:sz w:val="32"/>
           <w:szCs w:val="32"/>
         </w:rPr>
+        <w:t xml:space="preserve"> atribuições reescrevendo </w:t>
+      </w:r>
+      <w:r>
+        <w:rPr>
+          <w:rFonts w:ascii="Arial" w:hAnsi="Arial" w:cs="Arial"/>
+          <w:color w:val="000000" w:themeColor="text1"/>
+          <w:sz w:val="32"/>
+          <w:szCs w:val="32"/>
+        </w:rPr>
+        <w:t>assim var</w:t>
+      </w:r>
+      <w:r>
+        <w:rPr>
+          <w:rFonts w:ascii="Arial" w:hAnsi="Arial" w:cs="Arial"/>
+          <w:color w:val="000000" w:themeColor="text1"/>
+          <w:sz w:val="32"/>
+          <w:szCs w:val="32"/>
+        </w:rPr>
         <w:t xml:space="preserve"> n = 3, n += 4 mas vc só pode fazer desde que a variável receba ela mesmo, o próprio valor se for outro não consegue a maioria das linguagens aceita esse termo...</w:t>
       </w:r>
       <w:r>
@@ -7457,131 +9371,131 @@
           <w:sz w:val="32"/>
           <w:szCs w:val="32"/>
         </w:rPr>
+        <w:t>Outro auto</w:t>
+      </w:r>
+      <w:r>
+        <w:rPr>
+          <w:rFonts w:ascii="Arial" w:hAnsi="Arial" w:cs="Arial"/>
+          <w:color w:val="000000" w:themeColor="text1"/>
+          <w:sz w:val="32"/>
+          <w:szCs w:val="32"/>
+        </w:rPr>
+        <w:t xml:space="preserve"> atribuição </w:t>
+      </w:r>
+      <w:r>
+        <w:rPr>
+          <w:rFonts w:ascii="Arial" w:hAnsi="Arial" w:cs="Arial"/>
+          <w:color w:val="000000" w:themeColor="text1"/>
+          <w:sz w:val="32"/>
+          <w:szCs w:val="32"/>
+        </w:rPr>
+        <w:t>ainda simplificadora ainda maior</w:t>
+      </w:r>
+      <w:r>
+        <w:rPr>
+          <w:rFonts w:ascii="Arial" w:hAnsi="Arial" w:cs="Arial"/>
+          <w:color w:val="000000" w:themeColor="text1"/>
+          <w:sz w:val="32"/>
+          <w:szCs w:val="32"/>
+        </w:rPr>
+        <w:t xml:space="preserve"> que é chamada de </w:t>
+      </w:r>
+      <w:r>
+        <w:rPr>
+          <w:rFonts w:ascii="Arial" w:hAnsi="Arial" w:cs="Arial"/>
+          <w:b/>
+          <w:color w:val="000000" w:themeColor="text1"/>
+          <w:sz w:val="32"/>
+          <w:szCs w:val="32"/>
+        </w:rPr>
+        <w:t>incremento</w:t>
+      </w:r>
+      <w:r>
+        <w:rPr>
+          <w:rFonts w:ascii="Arial" w:hAnsi="Arial" w:cs="Arial"/>
+          <w:b/>
+          <w:color w:val="000000" w:themeColor="text1"/>
+          <w:sz w:val="32"/>
+          <w:szCs w:val="32"/>
+        </w:rPr>
+        <w:t xml:space="preserve"> </w:t>
+      </w:r>
+      <w:r>
+        <w:rPr>
+          <w:rFonts w:ascii="Arial" w:hAnsi="Arial" w:cs="Arial"/>
+          <w:color w:val="000000" w:themeColor="text1"/>
+          <w:sz w:val="32"/>
+          <w:szCs w:val="32"/>
+        </w:rPr>
+        <w:t xml:space="preserve">var x = 5, x = x +1==6, x = x – 1 == 5 simplificando x+= 1 ==6, v=v-1==5 INCREMENTANDO </w:t>
+      </w:r>
+      <w:r>
+        <w:rPr>
+          <w:rFonts w:ascii="Arial" w:hAnsi="Arial" w:cs="Arial"/>
+          <w:color w:val="000000" w:themeColor="text1"/>
+          <w:sz w:val="32"/>
+          <w:szCs w:val="32"/>
+        </w:rPr>
+        <w:t>VAR X = 5 X++, X--</w:t>
+      </w:r>
+      <w:r>
+        <w:rPr>
+          <w:rFonts w:ascii="Arial" w:hAnsi="Arial" w:cs="Arial"/>
+          <w:color w:val="000000" w:themeColor="text1"/>
+          <w:sz w:val="32"/>
+          <w:szCs w:val="32"/>
+        </w:rPr>
+        <w:t xml:space="preserve">  </w:t>
+      </w:r>
+    </w:p>
+    <w:p>
+      <w:pPr>
+        <w:rPr>
+          <w:rFonts w:ascii="Arial" w:hAnsi="Arial" w:cs="Arial"/>
+          <w:color w:val="000000" w:themeColor="text1"/>
+          <w:sz w:val="32"/>
+          <w:szCs w:val="32"/>
+        </w:rPr>
+      </w:pPr>
+    </w:p>
+    <w:p>
+      <w:pPr>
+        <w:rPr>
+          <w:rFonts w:ascii="Arial" w:hAnsi="Arial" w:cs="Arial"/>
+          <w:color w:val="000000" w:themeColor="text1"/>
+          <w:sz w:val="32"/>
+          <w:szCs w:val="32"/>
+        </w:rPr>
+      </w:pPr>
+      <w:r>
+        <w:rPr>
+          <w:rFonts w:ascii="Arial" w:hAnsi="Arial" w:cs="Arial"/>
+          <w:color w:val="000000" w:themeColor="text1"/>
+          <w:sz w:val="32"/>
+          <w:szCs w:val="32"/>
+        </w:rPr>
+        <w:t>3 relacionais</w:t>
+      </w:r>
+    </w:p>
+    <w:p>
+      <w:pPr>
+        <w:rPr>
+          <w:rFonts w:ascii="Arial" w:hAnsi="Arial" w:cs="Arial"/>
+          <w:color w:val="000000" w:themeColor="text1"/>
+          <w:sz w:val="32"/>
+          <w:szCs w:val="32"/>
+        </w:rPr>
+      </w:pPr>
+      <w:r>
+        <w:rPr>
+          <w:rFonts w:ascii="Arial" w:hAnsi="Arial" w:cs="Arial"/>
+          <w:noProof/>
+          <w:color w:val="000000" w:themeColor="text1"/>
+          <w:sz w:val="32"/>
+          <w:szCs w:val="32"/>
+          <w:lang w:eastAsia="pt-BR"/>
+        </w:rPr>
         <w:lastRenderedPageBreak/>
-        <w:t>Outro auto</w:t>
-      </w:r>
-      <w:r>
-        <w:rPr>
-          <w:rFonts w:ascii="Arial" w:hAnsi="Arial" w:cs="Arial"/>
-          <w:color w:val="000000" w:themeColor="text1"/>
-          <w:sz w:val="32"/>
-          <w:szCs w:val="32"/>
-        </w:rPr>
-        <w:t xml:space="preserve"> atribuição </w:t>
-      </w:r>
-      <w:r>
-        <w:rPr>
-          <w:rFonts w:ascii="Arial" w:hAnsi="Arial" w:cs="Arial"/>
-          <w:color w:val="000000" w:themeColor="text1"/>
-          <w:sz w:val="32"/>
-          <w:szCs w:val="32"/>
-        </w:rPr>
-        <w:t>ainda simplificadora ainda maior</w:t>
-      </w:r>
-      <w:r>
-        <w:rPr>
-          <w:rFonts w:ascii="Arial" w:hAnsi="Arial" w:cs="Arial"/>
-          <w:color w:val="000000" w:themeColor="text1"/>
-          <w:sz w:val="32"/>
-          <w:szCs w:val="32"/>
-        </w:rPr>
-        <w:t xml:space="preserve"> que é chamada de </w:t>
-      </w:r>
-      <w:r>
-        <w:rPr>
-          <w:rFonts w:ascii="Arial" w:hAnsi="Arial" w:cs="Arial"/>
-          <w:b/>
-          <w:color w:val="000000" w:themeColor="text1"/>
-          <w:sz w:val="32"/>
-          <w:szCs w:val="32"/>
-        </w:rPr>
-        <w:t>incremento</w:t>
-      </w:r>
-      <w:r>
-        <w:rPr>
-          <w:rFonts w:ascii="Arial" w:hAnsi="Arial" w:cs="Arial"/>
-          <w:b/>
-          <w:color w:val="000000" w:themeColor="text1"/>
-          <w:sz w:val="32"/>
-          <w:szCs w:val="32"/>
-        </w:rPr>
-        <w:t xml:space="preserve"> </w:t>
-      </w:r>
-      <w:r>
-        <w:rPr>
-          <w:rFonts w:ascii="Arial" w:hAnsi="Arial" w:cs="Arial"/>
-          <w:color w:val="000000" w:themeColor="text1"/>
-          <w:sz w:val="32"/>
-          <w:szCs w:val="32"/>
-        </w:rPr>
-        <w:t xml:space="preserve">var x = 5, x = x +1==6, x = x – 1 == 5 simplificando x+= 1 ==6, v=v-1==5 INCREMENTANDO </w:t>
-      </w:r>
-      <w:r>
-        <w:rPr>
-          <w:rFonts w:ascii="Arial" w:hAnsi="Arial" w:cs="Arial"/>
-          <w:color w:val="000000" w:themeColor="text1"/>
-          <w:sz w:val="32"/>
-          <w:szCs w:val="32"/>
-        </w:rPr>
-        <w:t>VAR X = 5 X++, X--</w:t>
-      </w:r>
-      <w:r>
-        <w:rPr>
-          <w:rFonts w:ascii="Arial" w:hAnsi="Arial" w:cs="Arial"/>
-          <w:color w:val="000000" w:themeColor="text1"/>
-          <w:sz w:val="32"/>
-          <w:szCs w:val="32"/>
-        </w:rPr>
-        <w:t xml:space="preserve">  </w:t>
-      </w:r>
-    </w:p>
-    <w:p>
-      <w:pPr>
-        <w:rPr>
-          <w:rFonts w:ascii="Arial" w:hAnsi="Arial" w:cs="Arial"/>
-          <w:color w:val="000000" w:themeColor="text1"/>
-          <w:sz w:val="32"/>
-          <w:szCs w:val="32"/>
-        </w:rPr>
-      </w:pPr>
-    </w:p>
-    <w:p>
-      <w:pPr>
-        <w:rPr>
-          <w:rFonts w:ascii="Arial" w:hAnsi="Arial" w:cs="Arial"/>
-          <w:color w:val="000000" w:themeColor="text1"/>
-          <w:sz w:val="32"/>
-          <w:szCs w:val="32"/>
-        </w:rPr>
-      </w:pPr>
-      <w:r>
-        <w:rPr>
-          <w:rFonts w:ascii="Arial" w:hAnsi="Arial" w:cs="Arial"/>
-          <w:color w:val="000000" w:themeColor="text1"/>
-          <w:sz w:val="32"/>
-          <w:szCs w:val="32"/>
-        </w:rPr>
-        <w:t>3 relacionais</w:t>
-      </w:r>
-    </w:p>
-    <w:p>
-      <w:pPr>
-        <w:rPr>
-          <w:rFonts w:ascii="Arial" w:hAnsi="Arial" w:cs="Arial"/>
-          <w:color w:val="000000" w:themeColor="text1"/>
-          <w:sz w:val="32"/>
-          <w:szCs w:val="32"/>
-        </w:rPr>
-      </w:pPr>
-      <w:r>
-        <w:rPr>
-          <w:rFonts w:ascii="Arial" w:hAnsi="Arial" w:cs="Arial"/>
-          <w:noProof/>
-          <w:color w:val="000000" w:themeColor="text1"/>
-          <w:sz w:val="32"/>
-          <w:szCs w:val="32"/>
-          <w:lang w:eastAsia="pt-BR"/>
-        </w:rPr>
         <w:drawing>
           <wp:inline distT="0" distB="0" distL="0" distR="0">
             <wp:extent cx="1819275" cy="2876550"/>
@@ -7598,7 +9512,7 @@
                     <pic:cNvPicPr/>
                   </pic:nvPicPr>
                   <pic:blipFill>
-                    <a:blip r:embed="rId9">
+                    <a:blip r:embed="rId11">
                       <a:extLst>
                         <a:ext uri="{28A0092B-C50C-407E-A947-70E740481C1C}">
                           <a14:useLocalDpi xmlns:a14="http://schemas.microsoft.com/office/drawing/2010/main" val="0"/>
@@ -7952,47 +9866,153 @@
           <w:sz w:val="32"/>
           <w:szCs w:val="32"/>
         </w:rPr>
+        <w:t>Idade &lt; 18</w:t>
+      </w:r>
+    </w:p>
+    <w:p>
+      <w:pPr>
+        <w:rPr>
+          <w:rFonts w:ascii="Arial" w:hAnsi="Arial" w:cs="Arial"/>
+          <w:color w:val="000000" w:themeColor="text1"/>
+          <w:sz w:val="32"/>
+          <w:szCs w:val="32"/>
+        </w:rPr>
+      </w:pPr>
+      <w:r>
+        <w:rPr>
+          <w:rFonts w:ascii="Arial" w:hAnsi="Arial" w:cs="Arial"/>
+          <w:color w:val="000000" w:themeColor="text1"/>
+          <w:sz w:val="32"/>
+          <w:szCs w:val="32"/>
+        </w:rPr>
+        <w:t>Curso == JavaScript</w:t>
+      </w:r>
+    </w:p>
+    <w:p>
+      <w:pPr>
+        <w:rPr>
+          <w:rFonts w:ascii="Arial" w:hAnsi="Arial" w:cs="Arial"/>
+          <w:color w:val="000000" w:themeColor="text1"/>
+          <w:sz w:val="32"/>
+          <w:szCs w:val="32"/>
+        </w:rPr>
+      </w:pPr>
+      <w:r>
+        <w:rPr>
+          <w:rFonts w:ascii="Arial" w:hAnsi="Arial" w:cs="Arial"/>
+          <w:color w:val="000000" w:themeColor="text1"/>
+          <w:sz w:val="32"/>
+          <w:szCs w:val="32"/>
+        </w:rPr>
+        <w:t>N</w:t>
+      </w:r>
+      <w:proofErr w:type="gramStart"/>
+      <w:r>
+        <w:rPr>
+          <w:rFonts w:ascii="Arial" w:hAnsi="Arial" w:cs="Arial"/>
+          <w:color w:val="000000" w:themeColor="text1"/>
+          <w:sz w:val="32"/>
+          <w:szCs w:val="32"/>
+        </w:rPr>
+        <w:t>1 !</w:t>
+      </w:r>
+      <w:proofErr w:type="gramEnd"/>
+      <w:r>
+        <w:rPr>
+          <w:rFonts w:ascii="Arial" w:hAnsi="Arial" w:cs="Arial"/>
+          <w:color w:val="000000" w:themeColor="text1"/>
+          <w:sz w:val="32"/>
+          <w:szCs w:val="32"/>
+        </w:rPr>
+        <w:t>= n2</w:t>
+      </w:r>
+    </w:p>
+    <w:p>
+      <w:pPr>
+        <w:rPr>
+          <w:rFonts w:ascii="Arial" w:hAnsi="Arial" w:cs="Arial"/>
+          <w:color w:val="000000" w:themeColor="text1"/>
+          <w:sz w:val="32"/>
+          <w:szCs w:val="32"/>
+        </w:rPr>
+      </w:pPr>
+      <w:r>
+        <w:rPr>
+          <w:rFonts w:ascii="Arial" w:hAnsi="Arial" w:cs="Arial"/>
+          <w:color w:val="000000" w:themeColor="text1"/>
+          <w:sz w:val="32"/>
+          <w:szCs w:val="32"/>
+        </w:rPr>
+        <w:t>Quando houver operadores aritméticos e relacionais na mesma linha primeiro se resolve os aritméticos</w:t>
+      </w:r>
+    </w:p>
+    <w:p>
+      <w:pPr>
+        <w:rPr>
+          <w:rFonts w:ascii="Arial" w:hAnsi="Arial" w:cs="Arial"/>
+          <w:color w:val="000000" w:themeColor="text1"/>
+          <w:sz w:val="32"/>
+          <w:szCs w:val="32"/>
+        </w:rPr>
+      </w:pPr>
+      <w:r>
+        <w:rPr>
+          <w:rFonts w:ascii="Arial" w:hAnsi="Arial" w:cs="Arial"/>
+          <w:color w:val="000000" w:themeColor="text1"/>
+          <w:sz w:val="32"/>
+          <w:szCs w:val="32"/>
+        </w:rPr>
         <w:lastRenderedPageBreak/>
-        <w:t>Idade &lt; 18</w:t>
-      </w:r>
-    </w:p>
-    <w:p>
-      <w:pPr>
-        <w:rPr>
-          <w:rFonts w:ascii="Arial" w:hAnsi="Arial" w:cs="Arial"/>
-          <w:color w:val="000000" w:themeColor="text1"/>
-          <w:sz w:val="32"/>
-          <w:szCs w:val="32"/>
-        </w:rPr>
-      </w:pPr>
-      <w:r>
-        <w:rPr>
-          <w:rFonts w:ascii="Arial" w:hAnsi="Arial" w:cs="Arial"/>
-          <w:color w:val="000000" w:themeColor="text1"/>
-          <w:sz w:val="32"/>
-          <w:szCs w:val="32"/>
-        </w:rPr>
-        <w:t>Curso == JavaScript</w:t>
-      </w:r>
-    </w:p>
-    <w:p>
-      <w:pPr>
-        <w:rPr>
-          <w:rFonts w:ascii="Arial" w:hAnsi="Arial" w:cs="Arial"/>
-          <w:color w:val="000000" w:themeColor="text1"/>
-          <w:sz w:val="32"/>
-          <w:szCs w:val="32"/>
-        </w:rPr>
-      </w:pPr>
-      <w:r>
-        <w:rPr>
-          <w:rFonts w:ascii="Arial" w:hAnsi="Arial" w:cs="Arial"/>
-          <w:color w:val="000000" w:themeColor="text1"/>
-          <w:sz w:val="32"/>
-          <w:szCs w:val="32"/>
-        </w:rPr>
-        <w:t>N</w:t>
-      </w:r>
+        <w:t>Var a = 8</w:t>
+      </w:r>
+    </w:p>
+    <w:p>
+      <w:pPr>
+        <w:rPr>
+          <w:rFonts w:ascii="Arial" w:hAnsi="Arial" w:cs="Arial"/>
+          <w:color w:val="000000" w:themeColor="text1"/>
+          <w:sz w:val="32"/>
+          <w:szCs w:val="32"/>
+        </w:rPr>
+      </w:pPr>
+      <w:r>
+        <w:rPr>
+          <w:rFonts w:ascii="Arial" w:hAnsi="Arial" w:cs="Arial"/>
+          <w:color w:val="000000" w:themeColor="text1"/>
+          <w:sz w:val="32"/>
+          <w:szCs w:val="32"/>
+        </w:rPr>
+        <w:t>Var b = 15</w:t>
+      </w:r>
+    </w:p>
+    <w:p>
+      <w:pPr>
+        <w:rPr>
+          <w:rFonts w:ascii="Arial" w:hAnsi="Arial" w:cs="Arial"/>
+          <w:color w:val="000000" w:themeColor="text1"/>
+          <w:sz w:val="32"/>
+          <w:szCs w:val="32"/>
+        </w:rPr>
+      </w:pPr>
+      <w:r>
+        <w:rPr>
+          <w:rFonts w:ascii="Arial" w:hAnsi="Arial" w:cs="Arial"/>
+          <w:color w:val="000000" w:themeColor="text1"/>
+          <w:sz w:val="32"/>
+          <w:szCs w:val="32"/>
+        </w:rPr>
+        <w:t>A &lt; b ==true</w:t>
+      </w:r>
+    </w:p>
+    <w:p>
+      <w:pPr>
+        <w:rPr>
+          <w:rFonts w:ascii="Arial" w:hAnsi="Arial" w:cs="Arial"/>
+          <w:color w:val="000000" w:themeColor="text1"/>
+          <w:sz w:val="32"/>
+          <w:szCs w:val="32"/>
+        </w:rPr>
+      </w:pPr>
       <w:proofErr w:type="gramStart"/>
       <w:r>
         <w:rPr>
@@ -8001,7 +10021,7 @@
           <w:sz w:val="32"/>
           <w:szCs w:val="32"/>
         </w:rPr>
-        <w:t>1 !</w:t>
+        <w:t>a</w:t>
       </w:r>
       <w:proofErr w:type="gramEnd"/>
       <w:r>
@@ -8011,112 +10031,6 @@
           <w:sz w:val="32"/>
           <w:szCs w:val="32"/>
         </w:rPr>
-        <w:t>= n2</w:t>
-      </w:r>
-    </w:p>
-    <w:p>
-      <w:pPr>
-        <w:rPr>
-          <w:rFonts w:ascii="Arial" w:hAnsi="Arial" w:cs="Arial"/>
-          <w:color w:val="000000" w:themeColor="text1"/>
-          <w:sz w:val="32"/>
-          <w:szCs w:val="32"/>
-        </w:rPr>
-      </w:pPr>
-      <w:r>
-        <w:rPr>
-          <w:rFonts w:ascii="Arial" w:hAnsi="Arial" w:cs="Arial"/>
-          <w:color w:val="000000" w:themeColor="text1"/>
-          <w:sz w:val="32"/>
-          <w:szCs w:val="32"/>
-        </w:rPr>
-        <w:t>Quando houver operadores aritméticos e relacionais na mesma linha primeiro se resolve os aritméticos</w:t>
-      </w:r>
-    </w:p>
-    <w:p>
-      <w:pPr>
-        <w:rPr>
-          <w:rFonts w:ascii="Arial" w:hAnsi="Arial" w:cs="Arial"/>
-          <w:color w:val="000000" w:themeColor="text1"/>
-          <w:sz w:val="32"/>
-          <w:szCs w:val="32"/>
-        </w:rPr>
-      </w:pPr>
-      <w:r>
-        <w:rPr>
-          <w:rFonts w:ascii="Arial" w:hAnsi="Arial" w:cs="Arial"/>
-          <w:color w:val="000000" w:themeColor="text1"/>
-          <w:sz w:val="32"/>
-          <w:szCs w:val="32"/>
-        </w:rPr>
-        <w:t>Var a = 8</w:t>
-      </w:r>
-    </w:p>
-    <w:p>
-      <w:pPr>
-        <w:rPr>
-          <w:rFonts w:ascii="Arial" w:hAnsi="Arial" w:cs="Arial"/>
-          <w:color w:val="000000" w:themeColor="text1"/>
-          <w:sz w:val="32"/>
-          <w:szCs w:val="32"/>
-        </w:rPr>
-      </w:pPr>
-      <w:r>
-        <w:rPr>
-          <w:rFonts w:ascii="Arial" w:hAnsi="Arial" w:cs="Arial"/>
-          <w:color w:val="000000" w:themeColor="text1"/>
-          <w:sz w:val="32"/>
-          <w:szCs w:val="32"/>
-        </w:rPr>
-        <w:t>Var b = 15</w:t>
-      </w:r>
-    </w:p>
-    <w:p>
-      <w:pPr>
-        <w:rPr>
-          <w:rFonts w:ascii="Arial" w:hAnsi="Arial" w:cs="Arial"/>
-          <w:color w:val="000000" w:themeColor="text1"/>
-          <w:sz w:val="32"/>
-          <w:szCs w:val="32"/>
-        </w:rPr>
-      </w:pPr>
-      <w:r>
-        <w:rPr>
-          <w:rFonts w:ascii="Arial" w:hAnsi="Arial" w:cs="Arial"/>
-          <w:color w:val="000000" w:themeColor="text1"/>
-          <w:sz w:val="32"/>
-          <w:szCs w:val="32"/>
-        </w:rPr>
-        <w:t>A &lt; b ==true</w:t>
-      </w:r>
-    </w:p>
-    <w:p>
-      <w:pPr>
-        <w:rPr>
-          <w:rFonts w:ascii="Arial" w:hAnsi="Arial" w:cs="Arial"/>
-          <w:color w:val="000000" w:themeColor="text1"/>
-          <w:sz w:val="32"/>
-          <w:szCs w:val="32"/>
-        </w:rPr>
-      </w:pPr>
-      <w:proofErr w:type="gramStart"/>
-      <w:r>
-        <w:rPr>
-          <w:rFonts w:ascii="Arial" w:hAnsi="Arial" w:cs="Arial"/>
-          <w:color w:val="000000" w:themeColor="text1"/>
-          <w:sz w:val="32"/>
-          <w:szCs w:val="32"/>
-        </w:rPr>
-        <w:t>a</w:t>
-      </w:r>
-      <w:proofErr w:type="gramEnd"/>
-      <w:r>
-        <w:rPr>
-          <w:rFonts w:ascii="Arial" w:hAnsi="Arial" w:cs="Arial"/>
-          <w:color w:val="000000" w:themeColor="text1"/>
-          <w:sz w:val="32"/>
-          <w:szCs w:val="32"/>
-        </w:rPr>
         <w:t xml:space="preserve"> &lt;= b +10</w:t>
       </w:r>
     </w:p>
@@ -8328,7 +10242,6 @@
           <w:szCs w:val="32"/>
           <w:lang w:eastAsia="pt-BR"/>
         </w:rPr>
-        <w:lastRenderedPageBreak/>
         <w:drawing>
           <wp:inline distT="0" distB="0" distL="0" distR="0" wp14:anchorId="494DD002" wp14:editId="4931AB7A">
             <wp:extent cx="1905000" cy="2628900"/>
@@ -8345,7 +10258,7 @@
                     <pic:cNvPicPr/>
                   </pic:nvPicPr>
                   <pic:blipFill>
-                    <a:blip r:embed="rId10">
+                    <a:blip r:embed="rId12">
                       <a:extLst>
                         <a:ext uri="{28A0092B-C50C-407E-A947-70E740481C1C}">
                           <a14:useLocalDpi xmlns:a14="http://schemas.microsoft.com/office/drawing/2010/main" val="0"/>
@@ -8493,6 +10406,7 @@
           <w:szCs w:val="32"/>
           <w:lang w:eastAsia="pt-BR"/>
         </w:rPr>
+        <w:lastRenderedPageBreak/>
         <w:drawing>
           <wp:inline distT="0" distB="0" distL="0" distR="0">
             <wp:extent cx="1162050" cy="1847850"/>
@@ -8509,7 +10423,7 @@
                     <pic:cNvPicPr/>
                   </pic:nvPicPr>
                   <pic:blipFill>
-                    <a:blip r:embed="rId11">
+                    <a:blip r:embed="rId13">
                       <a:extLst>
                         <a:ext uri="{28A0092B-C50C-407E-A947-70E740481C1C}">
                           <a14:useLocalDpi xmlns:a14="http://schemas.microsoft.com/office/drawing/2010/main" val="0"/>
@@ -8591,7 +10505,6 @@
           <w:szCs w:val="32"/>
           <w:lang w:eastAsia="pt-BR"/>
         </w:rPr>
-        <w:lastRenderedPageBreak/>
         <w:drawing>
           <wp:inline distT="0" distB="0" distL="0" distR="0">
             <wp:extent cx="1752600" cy="2657475"/>
@@ -8608,7 +10521,7 @@
                     <pic:cNvPicPr/>
                   </pic:nvPicPr>
                   <pic:blipFill>
-                    <a:blip r:embed="rId12">
+                    <a:blip r:embed="rId14">
                       <a:extLst>
                         <a:ext uri="{28A0092B-C50C-407E-A947-70E740481C1C}">
                           <a14:useLocalDpi xmlns:a14="http://schemas.microsoft.com/office/drawing/2010/main" val="0"/>
@@ -8729,35 +10642,15 @@
         </w:rPr>
         <w:t xml:space="preserve"> </w:t>
       </w:r>
-      <w:proofErr w:type="gramStart"/>
-      <w:r>
-        <w:rPr>
-          <w:rFonts w:ascii="Arial" w:hAnsi="Arial" w:cs="Arial"/>
-          <w:color w:val="000000" w:themeColor="text1"/>
-          <w:sz w:val="32"/>
-          <w:szCs w:val="32"/>
-        </w:rPr>
-        <w:t>disjun</w:t>
-      </w:r>
-      <w:r>
-        <w:rPr>
-          <w:rFonts w:ascii="Arial" w:hAnsi="Arial" w:cs="Arial"/>
-          <w:color w:val="000000" w:themeColor="text1"/>
-          <w:sz w:val="32"/>
-          <w:szCs w:val="32"/>
-        </w:rPr>
-        <w:t>ção</w:t>
-      </w:r>
-      <w:r>
-        <w:rPr>
-          <w:rFonts w:ascii="Arial" w:hAnsi="Arial" w:cs="Arial"/>
-          <w:color w:val="000000" w:themeColor="text1"/>
-          <w:sz w:val="32"/>
-          <w:szCs w:val="32"/>
-        </w:rPr>
-        <w:t>(</w:t>
-      </w:r>
-      <w:proofErr w:type="gramEnd"/>
+      <w:r>
+        <w:rPr>
+          <w:rFonts w:ascii="Arial" w:hAnsi="Arial" w:cs="Arial"/>
+          <w:color w:val="000000" w:themeColor="text1"/>
+          <w:sz w:val="32"/>
+          <w:szCs w:val="32"/>
+        </w:rPr>
+        <w:t>disjunção (</w:t>
+      </w:r>
       <w:r>
         <w:rPr>
           <w:rFonts w:ascii="Arial" w:hAnsi="Arial" w:cs="Arial"/>
@@ -8813,6 +10706,7 @@
           <w:szCs w:val="32"/>
           <w:lang w:eastAsia="pt-BR"/>
         </w:rPr>
+        <w:lastRenderedPageBreak/>
         <w:drawing>
           <wp:inline distT="0" distB="0" distL="0" distR="0">
             <wp:extent cx="1809750" cy="2895600"/>
@@ -8829,7 +10723,7 @@
                     <pic:cNvPicPr/>
                   </pic:nvPicPr>
                   <pic:blipFill>
-                    <a:blip r:embed="rId13">
+                    <a:blip r:embed="rId15">
                       <a:extLst>
                         <a:ext uri="{28A0092B-C50C-407E-A947-70E740481C1C}">
                           <a14:useLocalDpi xmlns:a14="http://schemas.microsoft.com/office/drawing/2010/main" val="0"/>
@@ -8922,7 +10816,6 @@
           <w:szCs w:val="32"/>
           <w:lang w:eastAsia="pt-BR"/>
         </w:rPr>
-        <w:lastRenderedPageBreak/>
         <w:drawing>
           <wp:inline distT="0" distB="0" distL="0" distR="0">
             <wp:extent cx="1704975" cy="2638425"/>
@@ -8939,7 +10832,7 @@
                     <pic:cNvPicPr/>
                   </pic:nvPicPr>
                   <pic:blipFill>
-                    <a:blip r:embed="rId14">
+                    <a:blip r:embed="rId16">
                       <a:extLst>
                         <a:ext uri="{28A0092B-C50C-407E-A947-70E740481C1C}">
                           <a14:useLocalDpi xmlns:a14="http://schemas.microsoft.com/office/drawing/2010/main" val="0"/>
@@ -9230,7 +11123,6 @@
           <w:szCs w:val="32"/>
           <w:lang w:eastAsia="pt-BR"/>
         </w:rPr>
-        <w:lastRenderedPageBreak/>
         <w:drawing>
           <wp:inline distT="0" distB="0" distL="0" distR="0">
             <wp:extent cx="1438275" cy="2886075"/>
@@ -9247,7 +11139,7 @@
                     <pic:cNvPicPr/>
                   </pic:nvPicPr>
                   <pic:blipFill>
-                    <a:blip r:embed="rId15">
+                    <a:blip r:embed="rId17">
                       <a:extLst>
                         <a:ext uri="{28A0092B-C50C-407E-A947-70E740481C1C}">
                           <a14:useLocalDpi xmlns:a14="http://schemas.microsoft.com/office/drawing/2010/main" val="0"/>
@@ -9475,6 +11367,7 @@
           <w:szCs w:val="32"/>
           <w:lang w:eastAsia="pt-BR"/>
         </w:rPr>
+        <w:lastRenderedPageBreak/>
         <w:drawing>
           <wp:inline distT="0" distB="0" distL="0" distR="0">
             <wp:extent cx="5400040" cy="876935"/>
@@ -9491,7 +11384,7 @@
                     <pic:cNvPicPr/>
                   </pic:nvPicPr>
                   <pic:blipFill>
-                    <a:blip r:embed="rId16">
+                    <a:blip r:embed="rId18">
                       <a:extLst>
                         <a:ext uri="{28A0092B-C50C-407E-A947-70E740481C1C}">
                           <a14:useLocalDpi xmlns:a14="http://schemas.microsoft.com/office/drawing/2010/main" val="0"/>
@@ -9581,7 +11474,7 @@
                     <pic:cNvPicPr/>
                   </pic:nvPicPr>
                   <pic:blipFill>
-                    <a:blip r:embed="rId17">
+                    <a:blip r:embed="rId19">
                       <a:extLst>
                         <a:ext uri="{28A0092B-C50C-407E-A947-70E740481C1C}">
                           <a14:useLocalDpi xmlns:a14="http://schemas.microsoft.com/office/drawing/2010/main" val="0"/>
@@ -9702,115 +11595,392 @@
           <w:sz w:val="32"/>
           <w:szCs w:val="32"/>
         </w:rPr>
+        <w:t>==REPROVADO</w:t>
+      </w:r>
+    </w:p>
+    <w:p>
+      <w:pPr>
+        <w:rPr>
+          <w:rFonts w:ascii="Arial" w:hAnsi="Arial" w:cs="Arial"/>
+          <w:color w:val="000000" w:themeColor="text1"/>
+          <w:sz w:val="32"/>
+          <w:szCs w:val="32"/>
+        </w:rPr>
+      </w:pPr>
+    </w:p>
+    <w:p>
+      <w:pPr>
+        <w:rPr>
+          <w:rFonts w:ascii="Arial" w:hAnsi="Arial" w:cs="Arial"/>
+          <w:color w:val="000000" w:themeColor="text1"/>
+          <w:sz w:val="32"/>
+          <w:szCs w:val="32"/>
+        </w:rPr>
+      </w:pPr>
+      <w:r>
+        <w:rPr>
+          <w:rFonts w:ascii="Arial" w:hAnsi="Arial" w:cs="Arial"/>
+          <w:color w:val="000000" w:themeColor="text1"/>
+          <w:sz w:val="32"/>
+          <w:szCs w:val="32"/>
+        </w:rPr>
+        <w:t>Var x = 8</w:t>
+      </w:r>
+    </w:p>
+    <w:p>
+      <w:pPr>
+        <w:rPr>
+          <w:rFonts w:ascii="Arial" w:hAnsi="Arial" w:cs="Arial"/>
+          <w:color w:val="000000" w:themeColor="text1"/>
+          <w:sz w:val="32"/>
+          <w:szCs w:val="32"/>
+        </w:rPr>
+      </w:pPr>
+      <w:r>
+        <w:rPr>
+          <w:rFonts w:ascii="Arial" w:hAnsi="Arial" w:cs="Arial"/>
+          <w:color w:val="000000" w:themeColor="text1"/>
+          <w:sz w:val="32"/>
+          <w:szCs w:val="32"/>
+        </w:rPr>
+        <w:t xml:space="preserve">Var res = x % 2 == </w:t>
+      </w:r>
+      <w:proofErr w:type="gramStart"/>
+      <w:r>
+        <w:rPr>
+          <w:rFonts w:ascii="Arial" w:hAnsi="Arial" w:cs="Arial"/>
+          <w:color w:val="000000" w:themeColor="text1"/>
+          <w:sz w:val="32"/>
+          <w:szCs w:val="32"/>
+        </w:rPr>
+        <w:t>0 ?</w:t>
+      </w:r>
+      <w:proofErr w:type="gramEnd"/>
+      <w:r>
+        <w:rPr>
+          <w:rFonts w:ascii="Arial" w:hAnsi="Arial" w:cs="Arial"/>
+          <w:color w:val="000000" w:themeColor="text1"/>
+          <w:sz w:val="32"/>
+          <w:szCs w:val="32"/>
+        </w:rPr>
+        <w:t xml:space="preserve"> 5 : 8</w:t>
+      </w:r>
+    </w:p>
+    <w:p>
+      <w:pPr>
+        <w:rPr>
+          <w:rFonts w:ascii="Arial" w:hAnsi="Arial" w:cs="Arial"/>
+          <w:color w:val="000000" w:themeColor="text1"/>
+          <w:sz w:val="32"/>
+          <w:szCs w:val="32"/>
+        </w:rPr>
+      </w:pPr>
+      <w:r>
+        <w:rPr>
+          <w:rFonts w:ascii="Arial" w:hAnsi="Arial" w:cs="Arial"/>
+          <w:color w:val="000000" w:themeColor="text1"/>
+          <w:sz w:val="32"/>
+          <w:szCs w:val="32"/>
+        </w:rPr>
+        <w:t xml:space="preserve">Sintaxe da </w:t>
+      </w:r>
+      <w:r>
+        <w:rPr>
+          <w:rFonts w:ascii="Arial" w:hAnsi="Arial" w:cs="Arial"/>
+          <w:color w:val="000000" w:themeColor="text1"/>
+          <w:sz w:val="32"/>
+          <w:szCs w:val="32"/>
+        </w:rPr>
+        <w:t>expressão, se a expressão receber</w:t>
+      </w:r>
+      <w:r>
+        <w:rPr>
+          <w:rFonts w:ascii="Arial" w:hAnsi="Arial" w:cs="Arial"/>
+          <w:color w:val="000000" w:themeColor="text1"/>
+          <w:sz w:val="32"/>
+          <w:szCs w:val="32"/>
+        </w:rPr>
+        <w:t xml:space="preserve"> 0, for verdadeira </w:t>
+      </w:r>
+      <w:r>
+        <w:rPr>
+          <w:rFonts w:ascii="Arial" w:hAnsi="Arial" w:cs="Arial"/>
+          <w:b/>
+          <w:color w:val="000000" w:themeColor="text1"/>
+          <w:sz w:val="32"/>
+          <w:szCs w:val="32"/>
+        </w:rPr>
+        <w:t>então</w:t>
+      </w:r>
+      <w:r>
+        <w:rPr>
+          <w:rFonts w:ascii="Arial" w:hAnsi="Arial" w:cs="Arial"/>
+          <w:color w:val="000000" w:themeColor="text1"/>
+          <w:sz w:val="32"/>
+          <w:szCs w:val="32"/>
+        </w:rPr>
+        <w:t>:</w:t>
+      </w:r>
+      <w:r>
+        <w:rPr>
+          <w:rFonts w:ascii="Arial" w:hAnsi="Arial" w:cs="Arial"/>
+          <w:color w:val="000000" w:themeColor="text1"/>
+          <w:sz w:val="32"/>
+          <w:szCs w:val="32"/>
+        </w:rPr>
+        <w:t xml:space="preserve"> ela recebe 5 </w:t>
+      </w:r>
+      <w:proofErr w:type="gramStart"/>
+      <w:r>
+        <w:rPr>
+          <w:rFonts w:ascii="Arial" w:hAnsi="Arial" w:cs="Arial"/>
+          <w:color w:val="000000" w:themeColor="text1"/>
+          <w:sz w:val="32"/>
+          <w:szCs w:val="32"/>
+        </w:rPr>
+        <w:t xml:space="preserve">e </w:t>
+      </w:r>
+      <w:r>
+        <w:rPr>
+          <w:rFonts w:ascii="Arial" w:hAnsi="Arial" w:cs="Arial"/>
+          <w:b/>
+          <w:color w:val="000000" w:themeColor="text1"/>
+          <w:sz w:val="32"/>
+          <w:szCs w:val="32"/>
+        </w:rPr>
+        <w:t>Se</w:t>
+      </w:r>
+      <w:proofErr w:type="gramEnd"/>
+      <w:r>
+        <w:rPr>
+          <w:rFonts w:ascii="Arial" w:hAnsi="Arial" w:cs="Arial"/>
+          <w:b/>
+          <w:color w:val="000000" w:themeColor="text1"/>
+          <w:sz w:val="32"/>
+          <w:szCs w:val="32"/>
+        </w:rPr>
+        <w:t>? Recebe 9</w:t>
+      </w:r>
+    </w:p>
+    <w:p>
+      <w:pPr>
+        <w:rPr>
+          <w:rFonts w:ascii="Arial" w:hAnsi="Arial" w:cs="Arial"/>
+          <w:color w:val="000000" w:themeColor="text1"/>
+          <w:sz w:val="32"/>
+          <w:szCs w:val="32"/>
+        </w:rPr>
+      </w:pPr>
+      <w:r>
+        <w:rPr>
+          <w:rFonts w:ascii="Arial" w:hAnsi="Arial" w:cs="Arial"/>
+          <w:color w:val="000000" w:themeColor="text1"/>
+          <w:sz w:val="32"/>
+          <w:szCs w:val="32"/>
+        </w:rPr>
+        <w:t>X == 8</w:t>
+      </w:r>
+    </w:p>
+    <w:p>
+      <w:pPr>
+        <w:rPr>
+          <w:rFonts w:ascii="Arial" w:hAnsi="Arial" w:cs="Arial"/>
+          <w:color w:val="000000" w:themeColor="text1"/>
+          <w:sz w:val="32"/>
+          <w:szCs w:val="32"/>
+        </w:rPr>
+      </w:pPr>
+      <w:r>
+        <w:rPr>
+          <w:rFonts w:ascii="Arial" w:hAnsi="Arial" w:cs="Arial"/>
+          <w:color w:val="000000" w:themeColor="text1"/>
+          <w:sz w:val="32"/>
+          <w:szCs w:val="32"/>
+        </w:rPr>
+        <w:t>Res ==5</w:t>
+      </w:r>
+    </w:p>
+    <w:p>
+      <w:pPr>
+        <w:rPr>
+          <w:rFonts w:ascii="Arial" w:hAnsi="Arial" w:cs="Arial"/>
+          <w:color w:val="000000" w:themeColor="text1"/>
+          <w:sz w:val="32"/>
+          <w:szCs w:val="32"/>
+        </w:rPr>
+      </w:pPr>
+    </w:p>
+    <w:p>
+      <w:pPr>
+        <w:rPr>
+          <w:rFonts w:ascii="Arial" w:hAnsi="Arial" w:cs="Arial"/>
+          <w:color w:val="000000" w:themeColor="text1"/>
+          <w:sz w:val="32"/>
+          <w:szCs w:val="32"/>
+        </w:rPr>
+      </w:pPr>
+    </w:p>
+    <w:p>
+      <w:pPr>
+        <w:rPr>
+          <w:rFonts w:ascii="Arial" w:hAnsi="Arial" w:cs="Arial"/>
+          <w:color w:val="000000" w:themeColor="text1"/>
+          <w:sz w:val="32"/>
+          <w:szCs w:val="32"/>
+        </w:rPr>
+      </w:pPr>
+      <w:r>
+        <w:rPr>
+          <w:rFonts w:ascii="Arial" w:hAnsi="Arial" w:cs="Arial"/>
+          <w:color w:val="000000" w:themeColor="text1"/>
+          <w:sz w:val="32"/>
+          <w:szCs w:val="32"/>
+        </w:rPr>
+        <w:t>Var idade = 19</w:t>
+      </w:r>
+    </w:p>
+    <w:p>
+      <w:pPr>
+        <w:rPr>
+          <w:rFonts w:ascii="Arial" w:hAnsi="Arial" w:cs="Arial"/>
+          <w:color w:val="000000" w:themeColor="text1"/>
+          <w:sz w:val="32"/>
+          <w:szCs w:val="32"/>
+        </w:rPr>
+      </w:pPr>
+      <w:r>
+        <w:rPr>
+          <w:rFonts w:ascii="Arial" w:hAnsi="Arial" w:cs="Arial"/>
+          <w:color w:val="000000" w:themeColor="text1"/>
+          <w:sz w:val="32"/>
+          <w:szCs w:val="32"/>
+        </w:rPr>
+        <w:t xml:space="preserve">Var r = idade &gt;= </w:t>
+      </w:r>
+      <w:proofErr w:type="gramStart"/>
+      <w:r>
+        <w:rPr>
+          <w:rFonts w:ascii="Arial" w:hAnsi="Arial" w:cs="Arial"/>
+          <w:color w:val="000000" w:themeColor="text1"/>
+          <w:sz w:val="32"/>
+          <w:szCs w:val="32"/>
+        </w:rPr>
+        <w:t>18 ?</w:t>
+      </w:r>
+      <w:proofErr w:type="gramEnd"/>
+      <w:r>
+        <w:rPr>
+          <w:rFonts w:ascii="Arial" w:hAnsi="Arial" w:cs="Arial"/>
+          <w:color w:val="000000" w:themeColor="text1"/>
+          <w:sz w:val="32"/>
+          <w:szCs w:val="32"/>
+        </w:rPr>
+        <w:t xml:space="preserve"> ‘MAIOR</w:t>
+      </w:r>
+      <w:proofErr w:type="gramStart"/>
+      <w:r>
+        <w:rPr>
+          <w:rFonts w:ascii="Arial" w:hAnsi="Arial" w:cs="Arial"/>
+          <w:color w:val="000000" w:themeColor="text1"/>
+          <w:sz w:val="32"/>
+          <w:szCs w:val="32"/>
+        </w:rPr>
+        <w:t>’ :</w:t>
+      </w:r>
+      <w:proofErr w:type="gramEnd"/>
+      <w:r>
+        <w:rPr>
+          <w:rFonts w:ascii="Arial" w:hAnsi="Arial" w:cs="Arial"/>
+          <w:color w:val="000000" w:themeColor="text1"/>
+          <w:sz w:val="32"/>
+          <w:szCs w:val="32"/>
+        </w:rPr>
+        <w:t xml:space="preserve"> ‘MENOR’</w:t>
+      </w:r>
+    </w:p>
+    <w:p>
+      <w:pPr>
+        <w:rPr>
+          <w:rFonts w:ascii="Arial" w:hAnsi="Arial" w:cs="Arial"/>
+          <w:color w:val="000000" w:themeColor="text1"/>
+          <w:sz w:val="32"/>
+          <w:szCs w:val="32"/>
+        </w:rPr>
+      </w:pPr>
+      <w:proofErr w:type="gramStart"/>
+      <w:r>
+        <w:rPr>
+          <w:rFonts w:ascii="Arial" w:hAnsi="Arial" w:cs="Arial"/>
+          <w:color w:val="000000" w:themeColor="text1"/>
+          <w:sz w:val="32"/>
+          <w:szCs w:val="32"/>
+        </w:rPr>
+        <w:t>Expressão Se</w:t>
+      </w:r>
+      <w:proofErr w:type="gramEnd"/>
+      <w:r>
+        <w:rPr>
+          <w:rFonts w:ascii="Arial" w:hAnsi="Arial" w:cs="Arial"/>
+          <w:color w:val="000000" w:themeColor="text1"/>
+          <w:sz w:val="32"/>
+          <w:szCs w:val="32"/>
+        </w:rPr>
+        <w:t xml:space="preserve"> a idade for maior ou menor que 18 então ela recebe maior se não recebe menor</w:t>
+      </w:r>
+      <w:r>
+        <w:rPr>
+          <w:rFonts w:ascii="Arial" w:hAnsi="Arial" w:cs="Arial"/>
+          <w:color w:val="000000" w:themeColor="text1"/>
+          <w:sz w:val="32"/>
+          <w:szCs w:val="32"/>
+        </w:rPr>
+        <w:t>...</w:t>
+      </w:r>
+    </w:p>
+    <w:p>
+      <w:pPr>
+        <w:rPr>
+          <w:rFonts w:ascii="Arial" w:hAnsi="Arial" w:cs="Arial"/>
+          <w:color w:val="000000" w:themeColor="text1"/>
+          <w:sz w:val="32"/>
+          <w:szCs w:val="32"/>
+        </w:rPr>
+      </w:pPr>
+    </w:p>
+    <w:p>
+      <w:pPr>
+        <w:rPr>
+          <w:rFonts w:ascii="Arial" w:hAnsi="Arial" w:cs="Arial"/>
+          <w:color w:val="000000" w:themeColor="text1"/>
+          <w:sz w:val="32"/>
+          <w:szCs w:val="32"/>
+        </w:rPr>
+      </w:pPr>
+    </w:p>
+    <w:p>
+      <w:pPr>
+        <w:jc w:val="center"/>
+        <w:rPr>
+          <w:rFonts w:ascii="Arial" w:hAnsi="Arial" w:cs="Arial"/>
+          <w:color w:val="FF0000"/>
+          <w:sz w:val="32"/>
+          <w:szCs w:val="32"/>
+        </w:rPr>
+      </w:pPr>
+      <w:r>
+        <w:rPr>
+          <w:rFonts w:ascii="Arial" w:hAnsi="Arial" w:cs="Arial"/>
+          <w:color w:val="FF0000"/>
+          <w:sz w:val="32"/>
+          <w:szCs w:val="32"/>
+        </w:rPr>
         <w:lastRenderedPageBreak/>
-        <w:t>==REPROVADO</w:t>
-      </w:r>
-    </w:p>
-    <w:p>
-      <w:pPr>
-        <w:rPr>
-          <w:rFonts w:ascii="Arial" w:hAnsi="Arial" w:cs="Arial"/>
-          <w:color w:val="000000" w:themeColor="text1"/>
-          <w:sz w:val="32"/>
-          <w:szCs w:val="32"/>
-        </w:rPr>
-      </w:pPr>
-    </w:p>
-    <w:p>
-      <w:pPr>
-        <w:rPr>
-          <w:rFonts w:ascii="Arial" w:hAnsi="Arial" w:cs="Arial"/>
-          <w:color w:val="000000" w:themeColor="text1"/>
-          <w:sz w:val="32"/>
-          <w:szCs w:val="32"/>
-        </w:rPr>
-      </w:pPr>
-      <w:r>
-        <w:rPr>
-          <w:rFonts w:ascii="Arial" w:hAnsi="Arial" w:cs="Arial"/>
-          <w:color w:val="000000" w:themeColor="text1"/>
-          <w:sz w:val="32"/>
-          <w:szCs w:val="32"/>
-        </w:rPr>
-        <w:t>Var x = 8</w:t>
-      </w:r>
-    </w:p>
-    <w:p>
-      <w:pPr>
-        <w:rPr>
-          <w:rFonts w:ascii="Arial" w:hAnsi="Arial" w:cs="Arial"/>
-          <w:color w:val="000000" w:themeColor="text1"/>
-          <w:sz w:val="32"/>
-          <w:szCs w:val="32"/>
-        </w:rPr>
-      </w:pPr>
-      <w:r>
-        <w:rPr>
-          <w:rFonts w:ascii="Arial" w:hAnsi="Arial" w:cs="Arial"/>
-          <w:color w:val="000000" w:themeColor="text1"/>
-          <w:sz w:val="32"/>
-          <w:szCs w:val="32"/>
-        </w:rPr>
-        <w:t xml:space="preserve">Var res = x % 2 == </w:t>
-      </w:r>
-      <w:proofErr w:type="gramStart"/>
-      <w:r>
-        <w:rPr>
-          <w:rFonts w:ascii="Arial" w:hAnsi="Arial" w:cs="Arial"/>
-          <w:color w:val="000000" w:themeColor="text1"/>
-          <w:sz w:val="32"/>
-          <w:szCs w:val="32"/>
-        </w:rPr>
-        <w:t>0 ?</w:t>
-      </w:r>
-      <w:proofErr w:type="gramEnd"/>
-      <w:r>
-        <w:rPr>
-          <w:rFonts w:ascii="Arial" w:hAnsi="Arial" w:cs="Arial"/>
-          <w:color w:val="000000" w:themeColor="text1"/>
-          <w:sz w:val="32"/>
-          <w:szCs w:val="32"/>
-        </w:rPr>
-        <w:t xml:space="preserve"> 5 : 8</w:t>
-      </w:r>
-    </w:p>
-    <w:p>
-      <w:pPr>
-        <w:rPr>
-          <w:rFonts w:ascii="Arial" w:hAnsi="Arial" w:cs="Arial"/>
-          <w:color w:val="000000" w:themeColor="text1"/>
-          <w:sz w:val="32"/>
-          <w:szCs w:val="32"/>
-        </w:rPr>
-      </w:pPr>
-      <w:r>
-        <w:rPr>
-          <w:rFonts w:ascii="Arial" w:hAnsi="Arial" w:cs="Arial"/>
-          <w:color w:val="000000" w:themeColor="text1"/>
-          <w:sz w:val="32"/>
-          <w:szCs w:val="32"/>
-        </w:rPr>
-        <w:t xml:space="preserve">Sintaxe da </w:t>
-      </w:r>
-      <w:r>
-        <w:rPr>
-          <w:rFonts w:ascii="Arial" w:hAnsi="Arial" w:cs="Arial"/>
-          <w:color w:val="000000" w:themeColor="text1"/>
-          <w:sz w:val="32"/>
-          <w:szCs w:val="32"/>
-        </w:rPr>
-        <w:t>expressão, se a expressão receber</w:t>
-      </w:r>
-      <w:r>
-        <w:rPr>
-          <w:rFonts w:ascii="Arial" w:hAnsi="Arial" w:cs="Arial"/>
-          <w:color w:val="000000" w:themeColor="text1"/>
-          <w:sz w:val="32"/>
-          <w:szCs w:val="32"/>
-        </w:rPr>
-        <w:t xml:space="preserve"> 0, for verdadeira </w:t>
-      </w:r>
-      <w:r>
+        <w:t>Aula 9</w:t>
+      </w:r>
+    </w:p>
+    <w:p>
+      <w:pPr>
+        <w:jc w:val="center"/>
         <w:rPr>
           <w:rFonts w:ascii="Arial" w:hAnsi="Arial" w:cs="Arial"/>
           <w:b/>
@@ -9818,36 +11988,7 @@
           <w:sz w:val="32"/>
           <w:szCs w:val="32"/>
         </w:rPr>
-        <w:t>então</w:t>
-      </w:r>
-      <w:r>
-        <w:rPr>
-          <w:rFonts w:ascii="Arial" w:hAnsi="Arial" w:cs="Arial"/>
-          <w:color w:val="000000" w:themeColor="text1"/>
-          <w:sz w:val="32"/>
-          <w:szCs w:val="32"/>
-        </w:rPr>
-        <w:t>:</w:t>
-      </w:r>
-      <w:r>
-        <w:rPr>
-          <w:rFonts w:ascii="Arial" w:hAnsi="Arial" w:cs="Arial"/>
-          <w:color w:val="000000" w:themeColor="text1"/>
-          <w:sz w:val="32"/>
-          <w:szCs w:val="32"/>
-        </w:rPr>
-        <w:t xml:space="preserve"> ela recebe 5 </w:t>
-      </w:r>
-      <w:proofErr w:type="gramStart"/>
-      <w:r>
-        <w:rPr>
-          <w:rFonts w:ascii="Arial" w:hAnsi="Arial" w:cs="Arial"/>
-          <w:color w:val="000000" w:themeColor="text1"/>
-          <w:sz w:val="32"/>
-          <w:szCs w:val="32"/>
-        </w:rPr>
-        <w:t xml:space="preserve">e </w:t>
-      </w:r>
+      </w:pPr>
       <w:r>
         <w:rPr>
           <w:rFonts w:ascii="Arial" w:hAnsi="Arial" w:cs="Arial"/>
@@ -9856,254 +11997,6 @@
           <w:sz w:val="32"/>
           <w:szCs w:val="32"/>
         </w:rPr>
-        <w:t>Se</w:t>
-      </w:r>
-      <w:proofErr w:type="gramEnd"/>
-      <w:r>
-        <w:rPr>
-          <w:rFonts w:ascii="Arial" w:hAnsi="Arial" w:cs="Arial"/>
-          <w:b/>
-          <w:color w:val="000000" w:themeColor="text1"/>
-          <w:sz w:val="32"/>
-          <w:szCs w:val="32"/>
-        </w:rPr>
-        <w:t>? Recebe 9</w:t>
-      </w:r>
-    </w:p>
-    <w:p>
-      <w:pPr>
-        <w:rPr>
-          <w:rFonts w:ascii="Arial" w:hAnsi="Arial" w:cs="Arial"/>
-          <w:color w:val="000000" w:themeColor="text1"/>
-          <w:sz w:val="32"/>
-          <w:szCs w:val="32"/>
-        </w:rPr>
-      </w:pPr>
-      <w:r>
-        <w:rPr>
-          <w:rFonts w:ascii="Arial" w:hAnsi="Arial" w:cs="Arial"/>
-          <w:color w:val="000000" w:themeColor="text1"/>
-          <w:sz w:val="32"/>
-          <w:szCs w:val="32"/>
-        </w:rPr>
-        <w:t>X == 8</w:t>
-      </w:r>
-    </w:p>
-    <w:p>
-      <w:pPr>
-        <w:rPr>
-          <w:rFonts w:ascii="Arial" w:hAnsi="Arial" w:cs="Arial"/>
-          <w:color w:val="000000" w:themeColor="text1"/>
-          <w:sz w:val="32"/>
-          <w:szCs w:val="32"/>
-        </w:rPr>
-      </w:pPr>
-      <w:r>
-        <w:rPr>
-          <w:rFonts w:ascii="Arial" w:hAnsi="Arial" w:cs="Arial"/>
-          <w:color w:val="000000" w:themeColor="text1"/>
-          <w:sz w:val="32"/>
-          <w:szCs w:val="32"/>
-        </w:rPr>
-        <w:t>Res ==5</w:t>
-      </w:r>
-    </w:p>
-    <w:p>
-      <w:pPr>
-        <w:rPr>
-          <w:rFonts w:ascii="Arial" w:hAnsi="Arial" w:cs="Arial"/>
-          <w:color w:val="000000" w:themeColor="text1"/>
-          <w:sz w:val="32"/>
-          <w:szCs w:val="32"/>
-        </w:rPr>
-      </w:pPr>
-    </w:p>
-    <w:p>
-      <w:pPr>
-        <w:rPr>
-          <w:rFonts w:ascii="Arial" w:hAnsi="Arial" w:cs="Arial"/>
-          <w:color w:val="000000" w:themeColor="text1"/>
-          <w:sz w:val="32"/>
-          <w:szCs w:val="32"/>
-        </w:rPr>
-      </w:pPr>
-    </w:p>
-    <w:p>
-      <w:pPr>
-        <w:rPr>
-          <w:rFonts w:ascii="Arial" w:hAnsi="Arial" w:cs="Arial"/>
-          <w:color w:val="000000" w:themeColor="text1"/>
-          <w:sz w:val="32"/>
-          <w:szCs w:val="32"/>
-        </w:rPr>
-      </w:pPr>
-      <w:r>
-        <w:rPr>
-          <w:rFonts w:ascii="Arial" w:hAnsi="Arial" w:cs="Arial"/>
-          <w:color w:val="000000" w:themeColor="text1"/>
-          <w:sz w:val="32"/>
-          <w:szCs w:val="32"/>
-        </w:rPr>
-        <w:t>Var idade = 19</w:t>
-      </w:r>
-    </w:p>
-    <w:p>
-      <w:pPr>
-        <w:rPr>
-          <w:rFonts w:ascii="Arial" w:hAnsi="Arial" w:cs="Arial"/>
-          <w:color w:val="000000" w:themeColor="text1"/>
-          <w:sz w:val="32"/>
-          <w:szCs w:val="32"/>
-        </w:rPr>
-      </w:pPr>
-      <w:r>
-        <w:rPr>
-          <w:rFonts w:ascii="Arial" w:hAnsi="Arial" w:cs="Arial"/>
-          <w:color w:val="000000" w:themeColor="text1"/>
-          <w:sz w:val="32"/>
-          <w:szCs w:val="32"/>
-        </w:rPr>
-        <w:t xml:space="preserve">Var r = idade &gt;= </w:t>
-      </w:r>
-      <w:proofErr w:type="gramStart"/>
-      <w:r>
-        <w:rPr>
-          <w:rFonts w:ascii="Arial" w:hAnsi="Arial" w:cs="Arial"/>
-          <w:color w:val="000000" w:themeColor="text1"/>
-          <w:sz w:val="32"/>
-          <w:szCs w:val="32"/>
-        </w:rPr>
-        <w:t>18 ?</w:t>
-      </w:r>
-      <w:proofErr w:type="gramEnd"/>
-      <w:r>
-        <w:rPr>
-          <w:rFonts w:ascii="Arial" w:hAnsi="Arial" w:cs="Arial"/>
-          <w:color w:val="000000" w:themeColor="text1"/>
-          <w:sz w:val="32"/>
-          <w:szCs w:val="32"/>
-        </w:rPr>
-        <w:t xml:space="preserve"> ‘MAIOR</w:t>
-      </w:r>
-      <w:proofErr w:type="gramStart"/>
-      <w:r>
-        <w:rPr>
-          <w:rFonts w:ascii="Arial" w:hAnsi="Arial" w:cs="Arial"/>
-          <w:color w:val="000000" w:themeColor="text1"/>
-          <w:sz w:val="32"/>
-          <w:szCs w:val="32"/>
-        </w:rPr>
-        <w:t>’ :</w:t>
-      </w:r>
-      <w:proofErr w:type="gramEnd"/>
-      <w:r>
-        <w:rPr>
-          <w:rFonts w:ascii="Arial" w:hAnsi="Arial" w:cs="Arial"/>
-          <w:color w:val="000000" w:themeColor="text1"/>
-          <w:sz w:val="32"/>
-          <w:szCs w:val="32"/>
-        </w:rPr>
-        <w:t xml:space="preserve"> ‘MENOR’</w:t>
-      </w:r>
-    </w:p>
-    <w:p>
-      <w:pPr>
-        <w:rPr>
-          <w:rFonts w:ascii="Arial" w:hAnsi="Arial" w:cs="Arial"/>
-          <w:color w:val="000000" w:themeColor="text1"/>
-          <w:sz w:val="32"/>
-          <w:szCs w:val="32"/>
-        </w:rPr>
-      </w:pPr>
-      <w:proofErr w:type="gramStart"/>
-      <w:r>
-        <w:rPr>
-          <w:rFonts w:ascii="Arial" w:hAnsi="Arial" w:cs="Arial"/>
-          <w:color w:val="000000" w:themeColor="text1"/>
-          <w:sz w:val="32"/>
-          <w:szCs w:val="32"/>
-        </w:rPr>
-        <w:t>Expressão Se</w:t>
-      </w:r>
-      <w:proofErr w:type="gramEnd"/>
-      <w:r>
-        <w:rPr>
-          <w:rFonts w:ascii="Arial" w:hAnsi="Arial" w:cs="Arial"/>
-          <w:color w:val="000000" w:themeColor="text1"/>
-          <w:sz w:val="32"/>
-          <w:szCs w:val="32"/>
-        </w:rPr>
-        <w:t xml:space="preserve"> a idade for maior ou menor que 18 então ela recebe maior se não recebe menor</w:t>
-      </w:r>
-      <w:r>
-        <w:rPr>
-          <w:rFonts w:ascii="Arial" w:hAnsi="Arial" w:cs="Arial"/>
-          <w:color w:val="000000" w:themeColor="text1"/>
-          <w:sz w:val="32"/>
-          <w:szCs w:val="32"/>
-        </w:rPr>
-        <w:t>...</w:t>
-      </w:r>
-    </w:p>
-    <w:p>
-      <w:pPr>
-        <w:rPr>
-          <w:rFonts w:ascii="Arial" w:hAnsi="Arial" w:cs="Arial"/>
-          <w:color w:val="000000" w:themeColor="text1"/>
-          <w:sz w:val="32"/>
-          <w:szCs w:val="32"/>
-        </w:rPr>
-      </w:pPr>
-    </w:p>
-    <w:p>
-      <w:pPr>
-        <w:rPr>
-          <w:rFonts w:ascii="Arial" w:hAnsi="Arial" w:cs="Arial"/>
-          <w:color w:val="000000" w:themeColor="text1"/>
-          <w:sz w:val="32"/>
-          <w:szCs w:val="32"/>
-        </w:rPr>
-      </w:pPr>
-    </w:p>
-    <w:p>
-      <w:pPr>
-        <w:jc w:val="center"/>
-        <w:rPr>
-          <w:rFonts w:ascii="Arial" w:hAnsi="Arial" w:cs="Arial"/>
-          <w:color w:val="FF0000"/>
-          <w:sz w:val="32"/>
-          <w:szCs w:val="32"/>
-        </w:rPr>
-      </w:pPr>
-      <w:r>
-        <w:rPr>
-          <w:rFonts w:ascii="Arial" w:hAnsi="Arial" w:cs="Arial"/>
-          <w:color w:val="FF0000"/>
-          <w:sz w:val="32"/>
-          <w:szCs w:val="32"/>
-        </w:rPr>
-        <w:t>Aula 9</w:t>
-      </w:r>
-    </w:p>
-    <w:p>
-      <w:pPr>
-        <w:jc w:val="center"/>
-        <w:rPr>
-          <w:rFonts w:ascii="Arial" w:hAnsi="Arial" w:cs="Arial"/>
-          <w:b/>
-          <w:color w:val="000000" w:themeColor="text1"/>
-          <w:sz w:val="32"/>
-          <w:szCs w:val="32"/>
-        </w:rPr>
-      </w:pPr>
-      <w:r>
-        <w:rPr>
-          <w:rFonts w:ascii="Arial" w:hAnsi="Arial" w:cs="Arial"/>
-          <w:b/>
-          <w:color w:val="000000" w:themeColor="text1"/>
-          <w:sz w:val="32"/>
-          <w:szCs w:val="32"/>
-        </w:rPr>
         <w:t>Modulo C-Entendendo o DOM</w:t>
       </w:r>
     </w:p>
@@ -10219,7 +12112,6 @@
           <w:szCs w:val="32"/>
           <w:lang w:eastAsia="pt-BR"/>
         </w:rPr>
-        <w:lastRenderedPageBreak/>
         <w:drawing>
           <wp:inline distT="0" distB="0" distL="0" distR="0">
             <wp:extent cx="1933575" cy="3143250"/>
@@ -10236,7 +12128,7 @@
                     <pic:cNvPicPr/>
                   </pic:nvPicPr>
                   <pic:blipFill>
-                    <a:blip r:embed="rId18">
+                    <a:blip r:embed="rId20">
                       <a:extLst>
                         <a:ext uri="{28A0092B-C50C-407E-A947-70E740481C1C}">
                           <a14:useLocalDpi xmlns:a14="http://schemas.microsoft.com/office/drawing/2010/main" val="0"/>
@@ -10496,6 +12388,7 @@
           <w:sz w:val="32"/>
           <w:szCs w:val="32"/>
         </w:rPr>
+        <w:lastRenderedPageBreak/>
         <w:t>History</w:t>
       </w:r>
       <w:r>
@@ -11253,6 +13146,7 @@
           <w:szCs w:val="32"/>
           <w:lang w:eastAsia="pt-BR"/>
         </w:rPr>
+        <w:lastRenderedPageBreak/>
         <w:drawing>
           <wp:inline distT="0" distB="0" distL="0" distR="0">
             <wp:extent cx="1743075" cy="2800350"/>
@@ -11269,7 +13163,7 @@
                     <pic:cNvPicPr/>
                   </pic:nvPicPr>
                   <pic:blipFill>
-                    <a:blip r:embed="rId19">
+                    <a:blip r:embed="rId21">
                       <a:extLst>
                         <a:ext uri="{28A0092B-C50C-407E-A947-70E740481C1C}">
                           <a14:useLocalDpi xmlns:a14="http://schemas.microsoft.com/office/drawing/2010/main" val="0"/>
@@ -11362,7 +13256,6 @@
           <w:szCs w:val="32"/>
           <w:lang w:eastAsia="pt-BR"/>
         </w:rPr>
-        <w:lastRenderedPageBreak/>
         <w:drawing>
           <wp:inline distT="0" distB="0" distL="0" distR="0">
             <wp:extent cx="5219700" cy="2476500"/>
@@ -11379,7 +13272,7 @@
                     <pic:cNvPicPr/>
                   </pic:nvPicPr>
                   <pic:blipFill>
-                    <a:blip r:embed="rId20">
+                    <a:blip r:embed="rId22">
                       <a:extLst>
                         <a:ext uri="{28A0092B-C50C-407E-A947-70E740481C1C}">
                           <a14:useLocalDpi xmlns:a14="http://schemas.microsoft.com/office/drawing/2010/main" val="0"/>
@@ -11500,6 +13393,7 @@
           <w:szCs w:val="32"/>
           <w:lang w:eastAsia="pt-BR"/>
         </w:rPr>
+        <w:lastRenderedPageBreak/>
         <w:drawing>
           <wp:inline distT="0" distB="0" distL="0" distR="0">
             <wp:extent cx="5400040" cy="2214880"/>
@@ -11516,7 +13410,7 @@
                     <pic:cNvPicPr/>
                   </pic:nvPicPr>
                   <pic:blipFill>
-                    <a:blip r:embed="rId21">
+                    <a:blip r:embed="rId23">
                       <a:extLst>
                         <a:ext uri="{28A0092B-C50C-407E-A947-70E740481C1C}">
                           <a14:useLocalDpi xmlns:a14="http://schemas.microsoft.com/office/drawing/2010/main" val="0"/>
@@ -11647,7 +13541,6 @@
           <w:szCs w:val="32"/>
           <w:lang w:eastAsia="pt-BR"/>
         </w:rPr>
-        <w:lastRenderedPageBreak/>
         <w:drawing>
           <wp:inline distT="0" distB="0" distL="0" distR="0">
             <wp:extent cx="5400040" cy="3290570"/>
@@ -11664,7 +13557,7 @@
                     <pic:cNvPicPr/>
                   </pic:nvPicPr>
                   <pic:blipFill>
-                    <a:blip r:embed="rId22">
+                    <a:blip r:embed="rId24">
                       <a:extLst>
                         <a:ext uri="{28A0092B-C50C-407E-A947-70E740481C1C}">
                           <a14:useLocalDpi xmlns:a14="http://schemas.microsoft.com/office/drawing/2010/main" val="0"/>
@@ -11737,6 +13630,7 @@
           <w:sz w:val="32"/>
           <w:szCs w:val="32"/>
         </w:rPr>
+        <w:lastRenderedPageBreak/>
         <w:t>Também escrever o comando completo...</w:t>
       </w:r>
     </w:p>
@@ -12290,7 +14184,6 @@
           <w:szCs w:val="21"/>
           <w:lang w:eastAsia="pt-BR"/>
         </w:rPr>
-        <w:lastRenderedPageBreak/>
         <w:t> </w:t>
       </w:r>
       <w:r>
@@ -12854,6 +14747,7 @@
           <w:color w:val="222222"/>
           <w:shd w:val="clear" w:color="auto" w:fill="FFFFFF"/>
         </w:rPr>
+        <w:lastRenderedPageBreak/>
         <w:t>Funções</w:t>
       </w:r>
       <w:r>
@@ -13127,7 +15021,6 @@
           <w:szCs w:val="32"/>
           <w:lang w:eastAsia="pt-BR"/>
         </w:rPr>
-        <w:lastRenderedPageBreak/>
         <w:drawing>
           <wp:inline distT="0" distB="0" distL="0" distR="0">
             <wp:extent cx="1914525" cy="2838450"/>
@@ -13144,7 +15037,7 @@
                     <pic:cNvPicPr/>
                   </pic:nvPicPr>
                   <pic:blipFill>
-                    <a:blip r:embed="rId23">
+                    <a:blip r:embed="rId25">
                       <a:extLst>
                         <a:ext uri="{28A0092B-C50C-407E-A947-70E740481C1C}">
                           <a14:useLocalDpi xmlns:a14="http://schemas.microsoft.com/office/drawing/2010/main" val="0"/>
@@ -13237,7 +15130,7 @@
           <w:szCs w:val="32"/>
         </w:rPr>
       </w:pPr>
-      <w:hyperlink r:id="rId24" w:history="1">
+      <w:hyperlink r:id="rId26" w:history="1">
         <w:r>
           <w:rPr>
             <w:rStyle w:val="Hyperlink"/>
@@ -13606,6 +15499,7 @@
           <w:szCs w:val="21"/>
           <w:lang w:eastAsia="pt-BR"/>
         </w:rPr>
+        <w:lastRenderedPageBreak/>
         <w:t>        </w:t>
       </w:r>
       <w:proofErr w:type="gramStart"/>
@@ -14293,7 +16187,6 @@
           <w:bdr w:val="none" w:sz="0" w:space="0" w:color="auto" w:frame="1"/>
           <w:shd w:val="clear" w:color="auto" w:fill="181818"/>
         </w:rPr>
-        <w:lastRenderedPageBreak/>
         <w:t xml:space="preserve">Dica: se você digitar </w:t>
       </w:r>
       <w:proofErr w:type="spellStart"/>
@@ -14309,7 +16202,7 @@
         </w:rPr>
         <w:t>div</w:t>
       </w:r>
-      <w:hyperlink r:id="rId25" w:history="1">
+      <w:hyperlink r:id="rId27" w:history="1">
         <w:r>
           <w:rPr>
             <w:rStyle w:val="Hyperlink"/>
@@ -14525,7 +16418,7 @@
                     <pic:cNvPicPr/>
                   </pic:nvPicPr>
                   <pic:blipFill>
-                    <a:blip r:embed="rId26">
+                    <a:blip r:embed="rId28">
                       <a:extLst>
                         <a:ext uri="{28A0092B-C50C-407E-A947-70E740481C1C}">
                           <a14:useLocalDpi xmlns:a14="http://schemas.microsoft.com/office/drawing/2010/main" val="0"/>
@@ -14668,6 +16561,7 @@
           <w:color w:val="222222"/>
           <w:shd w:val="clear" w:color="auto" w:fill="FFFFFF"/>
         </w:rPr>
+        <w:lastRenderedPageBreak/>
         <w:t>disvio</w:t>
       </w:r>
       <w:proofErr w:type="spellEnd"/>
@@ -15073,7 +16967,6 @@
                 <w:color w:val="222222"/>
                 <w:shd w:val="clear" w:color="auto" w:fill="FFFFFF"/>
               </w:rPr>
-              <w:lastRenderedPageBreak/>
               <w:t>false</w:t>
             </w:r>
             <w:proofErr w:type="gramEnd"/>
@@ -15147,7 +17040,7 @@
                     <pic:cNvPicPr/>
                   </pic:nvPicPr>
                   <pic:blipFill>
-                    <a:blip r:embed="rId27">
+                    <a:blip r:embed="rId29">
                       <a:extLst>
                         <a:ext uri="{28A0092B-C50C-407E-A947-70E740481C1C}">
                           <a14:useLocalDpi xmlns:a14="http://schemas.microsoft.com/office/drawing/2010/main" val="0"/>
@@ -15190,6 +17083,7 @@
           <w:shd w:val="clear" w:color="auto" w:fill="FFFFFF"/>
           <w:lang w:eastAsia="pt-BR"/>
         </w:rPr>
+        <w:lastRenderedPageBreak/>
         <w:drawing>
           <wp:inline distT="0" distB="0" distL="0" distR="0">
             <wp:extent cx="1819275" cy="2886075"/>
@@ -15206,7 +17100,7 @@
                     <pic:cNvPicPr/>
                   </pic:nvPicPr>
                   <pic:blipFill>
-                    <a:blip r:embed="rId28">
+                    <a:blip r:embed="rId30">
                       <a:extLst>
                         <a:ext uri="{28A0092B-C50C-407E-A947-70E740481C1C}">
                           <a14:useLocalDpi xmlns:a14="http://schemas.microsoft.com/office/drawing/2010/main" val="0"/>
@@ -15418,7 +17312,6 @@
           <w:shd w:val="clear" w:color="auto" w:fill="FFFFFF"/>
           <w:lang w:eastAsia="pt-BR"/>
         </w:rPr>
-        <w:lastRenderedPageBreak/>
         <w:drawing>
           <wp:inline distT="0" distB="0" distL="0" distR="0">
             <wp:extent cx="5400040" cy="920115"/>
@@ -15435,7 +17328,7 @@
                     <pic:cNvPicPr/>
                   </pic:nvPicPr>
                   <pic:blipFill>
-                    <a:blip r:embed="rId29">
+                    <a:blip r:embed="rId31">
                       <a:extLst>
                         <a:ext uri="{28A0092B-C50C-407E-A947-70E740481C1C}">
                           <a14:useLocalDpi xmlns:a14="http://schemas.microsoft.com/office/drawing/2010/main" val="0"/>
@@ -15736,11 +17629,103 @@
       </w:pPr>
     </w:lvl>
   </w:abstractNum>
+  <w:abstractNum w:abstractNumId="2" w15:restartNumberingAfterBreak="0">
+    <w:nsid w:val="09604CF4"/>
+    <w:multiLevelType w:val="hybridMultilevel"/>
+    <w:tmpl w:val="C588841A"/>
+    <w:lvl w:ilvl="0" w:tplc="78F846AC">
+      <w:start w:val="1"/>
+      <w:numFmt w:val="decimal"/>
+      <w:lvlText w:val="%1-"/>
+      <w:lvlJc w:val="left"/>
+      <w:pPr>
+        <w:ind w:left="720" w:hanging="360"/>
+      </w:pPr>
+      <w:rPr>
+        <w:rFonts w:hint="default"/>
+      </w:rPr>
+    </w:lvl>
+    <w:lvl w:ilvl="1" w:tplc="04160019" w:tentative="1">
+      <w:start w:val="1"/>
+      <w:numFmt w:val="lowerLetter"/>
+      <w:lvlText w:val="%2."/>
+      <w:lvlJc w:val="left"/>
+      <w:pPr>
+        <w:ind w:left="1440" w:hanging="360"/>
+      </w:pPr>
+    </w:lvl>
+    <w:lvl w:ilvl="2" w:tplc="0416001B" w:tentative="1">
+      <w:start w:val="1"/>
+      <w:numFmt w:val="lowerRoman"/>
+      <w:lvlText w:val="%3."/>
+      <w:lvlJc w:val="right"/>
+      <w:pPr>
+        <w:ind w:left="2160" w:hanging="180"/>
+      </w:pPr>
+    </w:lvl>
+    <w:lvl w:ilvl="3" w:tplc="0416000F" w:tentative="1">
+      <w:start w:val="1"/>
+      <w:numFmt w:val="decimal"/>
+      <w:lvlText w:val="%4."/>
+      <w:lvlJc w:val="left"/>
+      <w:pPr>
+        <w:ind w:left="2880" w:hanging="360"/>
+      </w:pPr>
+    </w:lvl>
+    <w:lvl w:ilvl="4" w:tplc="04160019" w:tentative="1">
+      <w:start w:val="1"/>
+      <w:numFmt w:val="lowerLetter"/>
+      <w:lvlText w:val="%5."/>
+      <w:lvlJc w:val="left"/>
+      <w:pPr>
+        <w:ind w:left="3600" w:hanging="360"/>
+      </w:pPr>
+    </w:lvl>
+    <w:lvl w:ilvl="5" w:tplc="0416001B" w:tentative="1">
+      <w:start w:val="1"/>
+      <w:numFmt w:val="lowerRoman"/>
+      <w:lvlText w:val="%6."/>
+      <w:lvlJc w:val="right"/>
+      <w:pPr>
+        <w:ind w:left="4320" w:hanging="180"/>
+      </w:pPr>
+    </w:lvl>
+    <w:lvl w:ilvl="6" w:tplc="0416000F" w:tentative="1">
+      <w:start w:val="1"/>
+      <w:numFmt w:val="decimal"/>
+      <w:lvlText w:val="%7."/>
+      <w:lvlJc w:val="left"/>
+      <w:pPr>
+        <w:ind w:left="5040" w:hanging="360"/>
+      </w:pPr>
+    </w:lvl>
+    <w:lvl w:ilvl="7" w:tplc="04160019" w:tentative="1">
+      <w:start w:val="1"/>
+      <w:numFmt w:val="lowerLetter"/>
+      <w:lvlText w:val="%8."/>
+      <w:lvlJc w:val="left"/>
+      <w:pPr>
+        <w:ind w:left="5760" w:hanging="360"/>
+      </w:pPr>
+    </w:lvl>
+    <w:lvl w:ilvl="8" w:tplc="0416001B" w:tentative="1">
+      <w:start w:val="1"/>
+      <w:numFmt w:val="lowerRoman"/>
+      <w:lvlText w:val="%9."/>
+      <w:lvlJc w:val="right"/>
+      <w:pPr>
+        <w:ind w:left="6480" w:hanging="180"/>
+      </w:pPr>
+    </w:lvl>
+  </w:abstractNum>
   <w:num w:numId="1">
     <w:abstractNumId w:val="1"/>
   </w:num>
   <w:num w:numId="2">
     <w:abstractNumId w:val="0"/>
+  </w:num>
+  <w:num w:numId="3">
+    <w:abstractNumId w:val="2"/>
   </w:num>
 </w:numbering>
 </file>

--- a/Curso de JavaScript.docx
+++ b/Curso de JavaScript.docx
@@ -20413,8 +20413,6 @@
         </w:rPr>
         <w:t>Aula 10</w:t>
       </w:r>
-      <w:bookmarkStart w:id="0" w:name="_GoBack"/>
-      <w:bookmarkEnd w:id="0"/>
     </w:p>
     <w:p>
       <w:pPr>
@@ -20721,355 +20719,6 @@
     </w:p>
     <w:p>
       <w:pPr>
-        <w:shd w:val="clear" w:color="auto" w:fill="1E1E1E"/>
-        <w:spacing w:after="0" w:line="285" w:lineRule="atLeast"/>
-        <w:rPr>
-          <w:rFonts w:ascii="Times New Roman" w:eastAsia="Times New Roman" w:hAnsi="Times New Roman" w:cs="Times New Roman"/>
-          <w:color w:val="D4D4D4"/>
-          <w:sz w:val="28"/>
-          <w:szCs w:val="28"/>
-          <w:lang w:eastAsia="pt-BR"/>
-        </w:rPr>
-      </w:pPr>
-      <w:r>
-        <w:rPr>
-          <w:rFonts w:ascii="Times New Roman" w:eastAsia="Times New Roman" w:hAnsi="Times New Roman" w:cs="Times New Roman"/>
-          <w:color w:val="D4D4D4"/>
-          <w:sz w:val="28"/>
-          <w:szCs w:val="28"/>
-          <w:lang w:eastAsia="pt-BR"/>
-        </w:rPr>
-        <w:t> </w:t>
-      </w:r>
-      <w:r>
-        <w:rPr>
-          <w:rFonts w:ascii="Times New Roman" w:eastAsia="Times New Roman" w:hAnsi="Times New Roman" w:cs="Times New Roman"/>
-          <w:color w:val="808080"/>
-          <w:sz w:val="28"/>
-          <w:szCs w:val="28"/>
-          <w:lang w:eastAsia="pt-BR"/>
-        </w:rPr>
-        <w:t>&lt;</w:t>
-      </w:r>
-      <w:r>
-        <w:rPr>
-          <w:rFonts w:ascii="Times New Roman" w:eastAsia="Times New Roman" w:hAnsi="Times New Roman" w:cs="Times New Roman"/>
-          <w:color w:val="569CD6"/>
-          <w:sz w:val="28"/>
-          <w:szCs w:val="28"/>
-          <w:lang w:eastAsia="pt-BR"/>
-        </w:rPr>
-        <w:t>div</w:t>
-      </w:r>
-      <w:r>
-        <w:rPr>
-          <w:rFonts w:ascii="Times New Roman" w:eastAsia="Times New Roman" w:hAnsi="Times New Roman" w:cs="Times New Roman"/>
-          <w:color w:val="D4D4D4"/>
-          <w:sz w:val="28"/>
-          <w:szCs w:val="28"/>
-          <w:lang w:eastAsia="pt-BR"/>
-        </w:rPr>
-        <w:t> </w:t>
-      </w:r>
-      <w:r>
-        <w:rPr>
-          <w:rFonts w:ascii="Times New Roman" w:eastAsia="Times New Roman" w:hAnsi="Times New Roman" w:cs="Times New Roman"/>
-          <w:color w:val="9CDCFE"/>
-          <w:sz w:val="28"/>
-          <w:szCs w:val="28"/>
-          <w:lang w:eastAsia="pt-BR"/>
-        </w:rPr>
-        <w:t>id</w:t>
-      </w:r>
-      <w:r>
-        <w:rPr>
-          <w:rFonts w:ascii="Times New Roman" w:eastAsia="Times New Roman" w:hAnsi="Times New Roman" w:cs="Times New Roman"/>
-          <w:color w:val="D4D4D4"/>
-          <w:sz w:val="28"/>
-          <w:szCs w:val="28"/>
-          <w:lang w:eastAsia="pt-BR"/>
-        </w:rPr>
-        <w:t>=</w:t>
-      </w:r>
-      <w:r>
-        <w:rPr>
-          <w:rFonts w:ascii="Times New Roman" w:eastAsia="Times New Roman" w:hAnsi="Times New Roman" w:cs="Times New Roman"/>
-          <w:color w:val="CE9178"/>
-          <w:sz w:val="28"/>
-          <w:szCs w:val="28"/>
-          <w:lang w:eastAsia="pt-BR"/>
-        </w:rPr>
-        <w:t>"area"</w:t>
-      </w:r>
-      <w:r>
-        <w:rPr>
-          <w:rFonts w:ascii="Times New Roman" w:eastAsia="Times New Roman" w:hAnsi="Times New Roman" w:cs="Times New Roman"/>
-          <w:color w:val="D4D4D4"/>
-          <w:sz w:val="28"/>
-          <w:szCs w:val="28"/>
-          <w:lang w:eastAsia="pt-BR"/>
-        </w:rPr>
-        <w:t> </w:t>
-      </w:r>
-      <w:r>
-        <w:rPr>
-          <w:rFonts w:ascii="Times New Roman" w:eastAsia="Times New Roman" w:hAnsi="Times New Roman" w:cs="Times New Roman"/>
-          <w:color w:val="9CDCFE"/>
-          <w:sz w:val="28"/>
-          <w:szCs w:val="28"/>
-          <w:lang w:eastAsia="pt-BR"/>
-        </w:rPr>
-        <w:t>onclick</w:t>
-      </w:r>
-      <w:r>
-        <w:rPr>
-          <w:rFonts w:ascii="Times New Roman" w:eastAsia="Times New Roman" w:hAnsi="Times New Roman" w:cs="Times New Roman"/>
-          <w:color w:val="D4D4D4"/>
-          <w:sz w:val="28"/>
-          <w:szCs w:val="28"/>
-          <w:lang w:eastAsia="pt-BR"/>
-        </w:rPr>
-        <w:t>=</w:t>
-      </w:r>
-      <w:r>
-        <w:rPr>
-          <w:rFonts w:ascii="Times New Roman" w:eastAsia="Times New Roman" w:hAnsi="Times New Roman" w:cs="Times New Roman"/>
-          <w:color w:val="CE9178"/>
-          <w:sz w:val="28"/>
-          <w:szCs w:val="28"/>
-          <w:lang w:eastAsia="pt-BR"/>
-        </w:rPr>
-        <w:t>"</w:t>
-      </w:r>
-      <w:r>
-        <w:rPr>
-          <w:rFonts w:ascii="Times New Roman" w:eastAsia="Times New Roman" w:hAnsi="Times New Roman" w:cs="Times New Roman"/>
-          <w:color w:val="DCDCAA"/>
-          <w:sz w:val="28"/>
-          <w:szCs w:val="28"/>
-          <w:lang w:eastAsia="pt-BR"/>
-        </w:rPr>
-        <w:t>clicar</w:t>
-      </w:r>
-      <w:r>
-        <w:rPr>
-          <w:rFonts w:ascii="Times New Roman" w:eastAsia="Times New Roman" w:hAnsi="Times New Roman" w:cs="Times New Roman"/>
-          <w:color w:val="CE9178"/>
-          <w:sz w:val="28"/>
-          <w:szCs w:val="28"/>
-          <w:lang w:eastAsia="pt-BR"/>
-        </w:rPr>
-        <w:t>()"</w:t>
-      </w:r>
-      <w:r>
-        <w:rPr>
-          <w:rFonts w:ascii="Times New Roman" w:eastAsia="Times New Roman" w:hAnsi="Times New Roman" w:cs="Times New Roman"/>
-          <w:color w:val="D4D4D4"/>
-          <w:sz w:val="28"/>
-          <w:szCs w:val="28"/>
-          <w:lang w:eastAsia="pt-BR"/>
-        </w:rPr>
-        <w:t> </w:t>
-      </w:r>
-      <w:r>
-        <w:rPr>
-          <w:rFonts w:ascii="Times New Roman" w:eastAsia="Times New Roman" w:hAnsi="Times New Roman" w:cs="Times New Roman"/>
-          <w:color w:val="9CDCFE"/>
-          <w:sz w:val="28"/>
-          <w:szCs w:val="28"/>
-          <w:lang w:eastAsia="pt-BR"/>
-        </w:rPr>
-        <w:t>onmouseover</w:t>
-      </w:r>
-      <w:r>
-        <w:rPr>
-          <w:rFonts w:ascii="Times New Roman" w:eastAsia="Times New Roman" w:hAnsi="Times New Roman" w:cs="Times New Roman"/>
-          <w:color w:val="D4D4D4"/>
-          <w:sz w:val="28"/>
-          <w:szCs w:val="28"/>
-          <w:lang w:eastAsia="pt-BR"/>
-        </w:rPr>
-        <w:t> =</w:t>
-      </w:r>
-      <w:r>
-        <w:rPr>
-          <w:rFonts w:ascii="Times New Roman" w:eastAsia="Times New Roman" w:hAnsi="Times New Roman" w:cs="Times New Roman"/>
-          <w:color w:val="CE9178"/>
-          <w:sz w:val="28"/>
-          <w:szCs w:val="28"/>
-          <w:lang w:eastAsia="pt-BR"/>
-        </w:rPr>
-        <w:t>"</w:t>
-      </w:r>
-      <w:r>
-        <w:rPr>
-          <w:rFonts w:ascii="Times New Roman" w:eastAsia="Times New Roman" w:hAnsi="Times New Roman" w:cs="Times New Roman"/>
-          <w:color w:val="DCDCAA"/>
-          <w:sz w:val="28"/>
-          <w:szCs w:val="28"/>
-          <w:lang w:eastAsia="pt-BR"/>
-        </w:rPr>
-        <w:t>entrar</w:t>
-      </w:r>
-      <w:r>
-        <w:rPr>
-          <w:rFonts w:ascii="Times New Roman" w:eastAsia="Times New Roman" w:hAnsi="Times New Roman" w:cs="Times New Roman"/>
-          <w:color w:val="CE9178"/>
-          <w:sz w:val="28"/>
-          <w:szCs w:val="28"/>
-          <w:lang w:eastAsia="pt-BR"/>
-        </w:rPr>
-        <w:t>()"</w:t>
-      </w:r>
-      <w:r>
-        <w:rPr>
-          <w:rFonts w:ascii="Times New Roman" w:eastAsia="Times New Roman" w:hAnsi="Times New Roman" w:cs="Times New Roman"/>
-          <w:color w:val="D4D4D4"/>
-          <w:sz w:val="28"/>
-          <w:szCs w:val="28"/>
-          <w:lang w:eastAsia="pt-BR"/>
-        </w:rPr>
-        <w:t> </w:t>
-      </w:r>
-      <w:r>
-        <w:rPr>
-          <w:rFonts w:ascii="Times New Roman" w:eastAsia="Times New Roman" w:hAnsi="Times New Roman" w:cs="Times New Roman"/>
-          <w:color w:val="9CDCFE"/>
-          <w:sz w:val="28"/>
-          <w:szCs w:val="28"/>
-          <w:lang w:eastAsia="pt-BR"/>
-        </w:rPr>
-        <w:t>onmouseout</w:t>
-      </w:r>
-      <w:r>
-        <w:rPr>
-          <w:rFonts w:ascii="Times New Roman" w:eastAsia="Times New Roman" w:hAnsi="Times New Roman" w:cs="Times New Roman"/>
-          <w:color w:val="D4D4D4"/>
-          <w:sz w:val="28"/>
-          <w:szCs w:val="28"/>
-          <w:lang w:eastAsia="pt-BR"/>
-        </w:rPr>
-        <w:t>=</w:t>
-      </w:r>
-      <w:r>
-        <w:rPr>
-          <w:rFonts w:ascii="Times New Roman" w:eastAsia="Times New Roman" w:hAnsi="Times New Roman" w:cs="Times New Roman"/>
-          <w:color w:val="CE9178"/>
-          <w:sz w:val="28"/>
-          <w:szCs w:val="28"/>
-          <w:lang w:eastAsia="pt-BR"/>
-        </w:rPr>
-        <w:t>"</w:t>
-      </w:r>
-      <w:r>
-        <w:rPr>
-          <w:rFonts w:ascii="Times New Roman" w:eastAsia="Times New Roman" w:hAnsi="Times New Roman" w:cs="Times New Roman"/>
-          <w:color w:val="DCDCAA"/>
-          <w:sz w:val="28"/>
-          <w:szCs w:val="28"/>
-          <w:lang w:eastAsia="pt-BR"/>
-        </w:rPr>
-        <w:t>sair</w:t>
-      </w:r>
-      <w:r>
-        <w:rPr>
-          <w:rFonts w:ascii="Times New Roman" w:eastAsia="Times New Roman" w:hAnsi="Times New Roman" w:cs="Times New Roman"/>
-          <w:color w:val="CE9178"/>
-          <w:sz w:val="28"/>
-          <w:szCs w:val="28"/>
-          <w:lang w:eastAsia="pt-BR"/>
-        </w:rPr>
-        <w:t>()"</w:t>
-      </w:r>
-      <w:r>
-        <w:rPr>
-          <w:rFonts w:ascii="Times New Roman" w:eastAsia="Times New Roman" w:hAnsi="Times New Roman" w:cs="Times New Roman"/>
-          <w:color w:val="808080"/>
-          <w:sz w:val="28"/>
-          <w:szCs w:val="28"/>
-          <w:lang w:eastAsia="pt-BR"/>
-        </w:rPr>
-        <w:t>&gt;</w:t>
-      </w:r>
-    </w:p>
-    <w:p>
-      <w:pPr>
-        <w:shd w:val="clear" w:color="auto" w:fill="1E1E1E"/>
-        <w:spacing w:after="0" w:line="285" w:lineRule="atLeast"/>
-        <w:rPr>
-          <w:rFonts w:ascii="Times New Roman" w:eastAsia="Times New Roman" w:hAnsi="Times New Roman" w:cs="Times New Roman"/>
-          <w:color w:val="D4D4D4"/>
-          <w:sz w:val="28"/>
-          <w:szCs w:val="28"/>
-          <w:lang w:eastAsia="pt-BR"/>
-        </w:rPr>
-      </w:pPr>
-      <w:r>
-        <w:rPr>
-          <w:rFonts w:ascii="Times New Roman" w:eastAsia="Times New Roman" w:hAnsi="Times New Roman" w:cs="Times New Roman"/>
-          <w:color w:val="D4D4D4"/>
-          <w:sz w:val="28"/>
-          <w:szCs w:val="28"/>
-          <w:lang w:eastAsia="pt-BR"/>
-        </w:rPr>
-        <w:t>        interaja...</w:t>
-      </w:r>
-    </w:p>
-    <w:p>
-      <w:pPr>
-        <w:shd w:val="clear" w:color="auto" w:fill="1E1E1E"/>
-        <w:spacing w:after="0" w:line="285" w:lineRule="atLeast"/>
-        <w:rPr>
-          <w:rFonts w:ascii="Times New Roman" w:eastAsia="Times New Roman" w:hAnsi="Times New Roman" w:cs="Times New Roman"/>
-          <w:color w:val="D4D4D4"/>
-          <w:sz w:val="28"/>
-          <w:szCs w:val="28"/>
-          <w:lang w:eastAsia="pt-BR"/>
-        </w:rPr>
-      </w:pPr>
-      <w:r>
-        <w:rPr>
-          <w:rFonts w:ascii="Times New Roman" w:eastAsia="Times New Roman" w:hAnsi="Times New Roman" w:cs="Times New Roman"/>
-          <w:color w:val="D4D4D4"/>
-          <w:sz w:val="28"/>
-          <w:szCs w:val="28"/>
-          <w:lang w:eastAsia="pt-BR"/>
-        </w:rPr>
-        <w:t>    </w:t>
-      </w:r>
-      <w:r>
-        <w:rPr>
-          <w:rFonts w:ascii="Times New Roman" w:eastAsia="Times New Roman" w:hAnsi="Times New Roman" w:cs="Times New Roman"/>
-          <w:color w:val="808080"/>
-          <w:sz w:val="28"/>
-          <w:szCs w:val="28"/>
-          <w:lang w:eastAsia="pt-BR"/>
-        </w:rPr>
-        <w:t>&lt;/</w:t>
-      </w:r>
-      <w:r>
-        <w:rPr>
-          <w:rFonts w:ascii="Times New Roman" w:eastAsia="Times New Roman" w:hAnsi="Times New Roman" w:cs="Times New Roman"/>
-          <w:color w:val="569CD6"/>
-          <w:sz w:val="28"/>
-          <w:szCs w:val="28"/>
-          <w:lang w:eastAsia="pt-BR"/>
-        </w:rPr>
-        <w:t>div</w:t>
-      </w:r>
-      <w:r>
-        <w:rPr>
-          <w:rFonts w:ascii="Times New Roman" w:eastAsia="Times New Roman" w:hAnsi="Times New Roman" w:cs="Times New Roman"/>
-          <w:color w:val="808080"/>
-          <w:sz w:val="28"/>
-          <w:szCs w:val="28"/>
-          <w:lang w:eastAsia="pt-BR"/>
-        </w:rPr>
-        <w:t>&gt;</w:t>
-      </w:r>
-    </w:p>
-    <w:p>
-      <w:pPr>
         <w:jc w:val="center"/>
         <w:rPr>
           <w:rFonts w:ascii="Times New Roman" w:hAnsi="Times New Roman" w:cs="Times New Roman"/>
@@ -21081,501 +20730,222 @@
     </w:p>
     <w:p>
       <w:pPr>
-        <w:rPr>
-          <w:rFonts w:ascii="Times New Roman" w:hAnsi="Times New Roman" w:cs="Times New Roman"/>
-          <w:color w:val="000000" w:themeColor="text1"/>
-          <w:sz w:val="28"/>
-          <w:szCs w:val="28"/>
-        </w:rPr>
-      </w:pPr>
-      <w:r>
-        <w:rPr>
-          <w:rFonts w:ascii="Times New Roman" w:hAnsi="Times New Roman" w:cs="Times New Roman"/>
-          <w:color w:val="000000" w:themeColor="text1"/>
-          <w:sz w:val="28"/>
-          <w:szCs w:val="28"/>
-        </w:rPr>
-        <w:lastRenderedPageBreak/>
+        <w:jc w:val="center"/>
+        <w:rPr>
+          <w:rFonts w:ascii="Times New Roman" w:hAnsi="Times New Roman" w:cs="Times New Roman"/>
+          <w:color w:val="000000" w:themeColor="text1"/>
+          <w:sz w:val="28"/>
+          <w:szCs w:val="28"/>
+        </w:rPr>
+      </w:pPr>
+      <w:r>
+        <w:rPr>
+          <w:rFonts w:ascii="Times New Roman" w:hAnsi="Times New Roman" w:cs="Times New Roman"/>
+          <w:color w:val="000000" w:themeColor="text1"/>
+          <w:sz w:val="28"/>
+          <w:szCs w:val="28"/>
+        </w:rPr>
+        <w:t>&lt;div id="area" onclick="clicar()" onmouseover ="entrar()" onmouseout="sair()"&gt;</w:t>
+      </w:r>
+    </w:p>
+    <w:p>
+      <w:pPr>
+        <w:jc w:val="center"/>
+        <w:rPr>
+          <w:rFonts w:ascii="Times New Roman" w:hAnsi="Times New Roman" w:cs="Times New Roman"/>
+          <w:color w:val="000000" w:themeColor="text1"/>
+          <w:sz w:val="28"/>
+          <w:szCs w:val="28"/>
+        </w:rPr>
+      </w:pPr>
+      <w:r>
+        <w:rPr>
+          <w:rFonts w:ascii="Times New Roman" w:hAnsi="Times New Roman" w:cs="Times New Roman"/>
+          <w:color w:val="000000" w:themeColor="text1"/>
+          <w:sz w:val="28"/>
+          <w:szCs w:val="28"/>
+        </w:rPr>
+        <w:t xml:space="preserve">        Interaja...</w:t>
+      </w:r>
+    </w:p>
+    <w:p>
+      <w:pPr>
+        <w:rPr>
+          <w:rFonts w:ascii="Times New Roman" w:hAnsi="Times New Roman" w:cs="Times New Roman"/>
+          <w:color w:val="000000" w:themeColor="text1"/>
+          <w:sz w:val="28"/>
+          <w:szCs w:val="28"/>
+        </w:rPr>
+      </w:pPr>
+      <w:r>
+        <w:rPr>
+          <w:rFonts w:ascii="Times New Roman" w:hAnsi="Times New Roman" w:cs="Times New Roman"/>
+          <w:color w:val="000000" w:themeColor="text1"/>
+          <w:sz w:val="28"/>
+          <w:szCs w:val="28"/>
+        </w:rPr>
+        <w:t xml:space="preserve">    </w:t>
+      </w:r>
+      <w:r>
+        <w:rPr>
+          <w:rFonts w:ascii="Times New Roman" w:hAnsi="Times New Roman" w:cs="Times New Roman"/>
+          <w:color w:val="000000" w:themeColor="text1"/>
+          <w:sz w:val="28"/>
+          <w:szCs w:val="28"/>
+        </w:rPr>
+        <w:tab/>
+      </w:r>
+      <w:r>
+        <w:rPr>
+          <w:rFonts w:ascii="Times New Roman" w:hAnsi="Times New Roman" w:cs="Times New Roman"/>
+          <w:color w:val="000000" w:themeColor="text1"/>
+          <w:sz w:val="28"/>
+          <w:szCs w:val="28"/>
+        </w:rPr>
+        <w:tab/>
+      </w:r>
+      <w:r>
+        <w:rPr>
+          <w:rFonts w:ascii="Times New Roman" w:hAnsi="Times New Roman" w:cs="Times New Roman"/>
+          <w:color w:val="000000" w:themeColor="text1"/>
+          <w:sz w:val="28"/>
+          <w:szCs w:val="28"/>
+        </w:rPr>
+        <w:t>&lt;/div&gt;</w:t>
+      </w:r>
+    </w:p>
+    <w:p>
+      <w:pPr>
+        <w:jc w:val="center"/>
+        <w:rPr>
+          <w:rFonts w:ascii="Times New Roman" w:hAnsi="Times New Roman" w:cs="Times New Roman"/>
+          <w:color w:val="000000" w:themeColor="text1"/>
+          <w:sz w:val="28"/>
+          <w:szCs w:val="28"/>
+        </w:rPr>
+      </w:pPr>
+    </w:p>
+    <w:p>
+      <w:pPr>
+        <w:rPr>
+          <w:rFonts w:ascii="Times New Roman" w:hAnsi="Times New Roman" w:cs="Times New Roman"/>
+          <w:b/>
+          <w:color w:val="000000" w:themeColor="text1"/>
+          <w:sz w:val="28"/>
+          <w:szCs w:val="28"/>
+        </w:rPr>
+      </w:pPr>
+      <w:r>
+        <w:rPr>
+          <w:rFonts w:ascii="Times New Roman" w:hAnsi="Times New Roman" w:cs="Times New Roman"/>
+          <w:b/>
+          <w:color w:val="000000" w:themeColor="text1"/>
+          <w:sz w:val="28"/>
+          <w:szCs w:val="28"/>
+        </w:rPr>
         <w:t>Ao invés de fazer isso no html vc pode puxar os elementos direto do script assim:</w:t>
       </w:r>
     </w:p>
     <w:p>
       <w:pPr>
-        <w:shd w:val="clear" w:color="auto" w:fill="1E1E1E"/>
-        <w:spacing w:after="0" w:line="285" w:lineRule="atLeast"/>
-        <w:rPr>
-          <w:rFonts w:ascii="Times New Roman" w:eastAsia="Times New Roman" w:hAnsi="Times New Roman" w:cs="Times New Roman"/>
-          <w:color w:val="D4D4D4"/>
-          <w:sz w:val="28"/>
-          <w:szCs w:val="28"/>
-          <w:lang w:eastAsia="pt-BR"/>
-        </w:rPr>
-      </w:pPr>
-      <w:r>
-        <w:rPr>
-          <w:rFonts w:ascii="Times New Roman" w:eastAsia="Times New Roman" w:hAnsi="Times New Roman" w:cs="Times New Roman"/>
-          <w:color w:val="569CD6"/>
-          <w:sz w:val="28"/>
-          <w:szCs w:val="28"/>
-          <w:lang w:eastAsia="pt-BR"/>
-        </w:rPr>
-        <w:t>var</w:t>
-      </w:r>
-      <w:r>
-        <w:rPr>
-          <w:rFonts w:ascii="Times New Roman" w:eastAsia="Times New Roman" w:hAnsi="Times New Roman" w:cs="Times New Roman"/>
-          <w:color w:val="D4D4D4"/>
-          <w:sz w:val="28"/>
-          <w:szCs w:val="28"/>
-          <w:lang w:eastAsia="pt-BR"/>
-        </w:rPr>
-        <w:t> </w:t>
-      </w:r>
-      <w:r>
-        <w:rPr>
-          <w:rFonts w:ascii="Times New Roman" w:eastAsia="Times New Roman" w:hAnsi="Times New Roman" w:cs="Times New Roman"/>
-          <w:color w:val="9CDCFE"/>
-          <w:sz w:val="28"/>
-          <w:szCs w:val="28"/>
-          <w:lang w:eastAsia="pt-BR"/>
-        </w:rPr>
-        <w:t>a</w:t>
-      </w:r>
-      <w:r>
-        <w:rPr>
-          <w:rFonts w:ascii="Times New Roman" w:eastAsia="Times New Roman" w:hAnsi="Times New Roman" w:cs="Times New Roman"/>
-          <w:color w:val="D4D4D4"/>
-          <w:sz w:val="28"/>
-          <w:szCs w:val="28"/>
-          <w:lang w:eastAsia="pt-BR"/>
-        </w:rPr>
-        <w:t> = </w:t>
-      </w:r>
-      <w:r>
-        <w:rPr>
-          <w:rFonts w:ascii="Times New Roman" w:eastAsia="Times New Roman" w:hAnsi="Times New Roman" w:cs="Times New Roman"/>
-          <w:color w:val="9CDCFE"/>
-          <w:sz w:val="28"/>
-          <w:szCs w:val="28"/>
-          <w:lang w:eastAsia="pt-BR"/>
-        </w:rPr>
-        <w:t>window</w:t>
-      </w:r>
-      <w:r>
-        <w:rPr>
-          <w:rFonts w:ascii="Times New Roman" w:eastAsia="Times New Roman" w:hAnsi="Times New Roman" w:cs="Times New Roman"/>
-          <w:color w:val="D4D4D4"/>
-          <w:sz w:val="28"/>
-          <w:szCs w:val="28"/>
-          <w:lang w:eastAsia="pt-BR"/>
-        </w:rPr>
-        <w:t>.</w:t>
-      </w:r>
-      <w:r>
-        <w:rPr>
-          <w:rFonts w:ascii="Times New Roman" w:eastAsia="Times New Roman" w:hAnsi="Times New Roman" w:cs="Times New Roman"/>
-          <w:color w:val="9CDCFE"/>
-          <w:sz w:val="28"/>
-          <w:szCs w:val="28"/>
-          <w:lang w:eastAsia="pt-BR"/>
-        </w:rPr>
-        <w:t>document</w:t>
-      </w:r>
-      <w:r>
-        <w:rPr>
-          <w:rFonts w:ascii="Times New Roman" w:eastAsia="Times New Roman" w:hAnsi="Times New Roman" w:cs="Times New Roman"/>
-          <w:color w:val="D4D4D4"/>
-          <w:sz w:val="28"/>
-          <w:szCs w:val="28"/>
-          <w:lang w:eastAsia="pt-BR"/>
-        </w:rPr>
-        <w:t>.</w:t>
-      </w:r>
-      <w:r>
-        <w:rPr>
-          <w:rFonts w:ascii="Times New Roman" w:eastAsia="Times New Roman" w:hAnsi="Times New Roman" w:cs="Times New Roman"/>
-          <w:color w:val="DCDCAA"/>
-          <w:sz w:val="28"/>
-          <w:szCs w:val="28"/>
-          <w:lang w:eastAsia="pt-BR"/>
-        </w:rPr>
-        <w:t>getElementById</w:t>
-      </w:r>
-      <w:r>
-        <w:rPr>
-          <w:rFonts w:ascii="Times New Roman" w:eastAsia="Times New Roman" w:hAnsi="Times New Roman" w:cs="Times New Roman"/>
-          <w:color w:val="D4D4D4"/>
-          <w:sz w:val="28"/>
-          <w:szCs w:val="28"/>
-          <w:lang w:eastAsia="pt-BR"/>
-        </w:rPr>
-        <w:t>(</w:t>
-      </w:r>
-      <w:r>
-        <w:rPr>
-          <w:rFonts w:ascii="Times New Roman" w:eastAsia="Times New Roman" w:hAnsi="Times New Roman" w:cs="Times New Roman"/>
-          <w:color w:val="CE9178"/>
-          <w:sz w:val="28"/>
-          <w:szCs w:val="28"/>
-          <w:lang w:eastAsia="pt-BR"/>
-        </w:rPr>
-        <w:t>'area'</w:t>
-      </w:r>
-      <w:r>
-        <w:rPr>
-          <w:rFonts w:ascii="Times New Roman" w:eastAsia="Times New Roman" w:hAnsi="Times New Roman" w:cs="Times New Roman"/>
-          <w:color w:val="D4D4D4"/>
-          <w:sz w:val="28"/>
-          <w:szCs w:val="28"/>
-          <w:lang w:eastAsia="pt-BR"/>
-        </w:rPr>
-        <w:t>) </w:t>
-      </w:r>
-    </w:p>
-    <w:p>
-      <w:pPr>
-        <w:shd w:val="clear" w:color="auto" w:fill="1E1E1E"/>
-        <w:spacing w:after="0" w:line="285" w:lineRule="atLeast"/>
-        <w:rPr>
-          <w:rFonts w:ascii="Times New Roman" w:eastAsia="Times New Roman" w:hAnsi="Times New Roman" w:cs="Times New Roman"/>
-          <w:color w:val="D4D4D4"/>
-          <w:sz w:val="28"/>
-          <w:szCs w:val="28"/>
-          <w:lang w:eastAsia="pt-BR"/>
-        </w:rPr>
-      </w:pPr>
-      <w:r>
-        <w:rPr>
-          <w:rFonts w:ascii="Times New Roman" w:eastAsia="Times New Roman" w:hAnsi="Times New Roman" w:cs="Times New Roman"/>
-          <w:color w:val="D4D4D4"/>
-          <w:sz w:val="28"/>
-          <w:szCs w:val="28"/>
-          <w:lang w:eastAsia="pt-BR"/>
-        </w:rPr>
-        <w:t>        </w:t>
-      </w:r>
-      <w:r>
-        <w:rPr>
-          <w:rFonts w:ascii="Times New Roman" w:eastAsia="Times New Roman" w:hAnsi="Times New Roman" w:cs="Times New Roman"/>
-          <w:color w:val="9CDCFE"/>
-          <w:sz w:val="28"/>
-          <w:szCs w:val="28"/>
-          <w:lang w:eastAsia="pt-BR"/>
-        </w:rPr>
-        <w:t>a</w:t>
-      </w:r>
-      <w:r>
-        <w:rPr>
-          <w:rFonts w:ascii="Times New Roman" w:eastAsia="Times New Roman" w:hAnsi="Times New Roman" w:cs="Times New Roman"/>
-          <w:color w:val="D4D4D4"/>
-          <w:sz w:val="28"/>
-          <w:szCs w:val="28"/>
-          <w:lang w:eastAsia="pt-BR"/>
-        </w:rPr>
-        <w:t>.</w:t>
-      </w:r>
-      <w:r>
-        <w:rPr>
-          <w:rFonts w:ascii="Times New Roman" w:eastAsia="Times New Roman" w:hAnsi="Times New Roman" w:cs="Times New Roman"/>
-          <w:color w:val="DCDCAA"/>
-          <w:sz w:val="28"/>
-          <w:szCs w:val="28"/>
-          <w:lang w:eastAsia="pt-BR"/>
-        </w:rPr>
-        <w:t>addEventListenner</w:t>
-      </w:r>
-      <w:r>
-        <w:rPr>
-          <w:rFonts w:ascii="Times New Roman" w:eastAsia="Times New Roman" w:hAnsi="Times New Roman" w:cs="Times New Roman"/>
-          <w:color w:val="D4D4D4"/>
-          <w:sz w:val="28"/>
-          <w:szCs w:val="28"/>
-          <w:lang w:eastAsia="pt-BR"/>
-        </w:rPr>
-        <w:t>(</w:t>
-      </w:r>
-      <w:r>
-        <w:rPr>
-          <w:rFonts w:ascii="Times New Roman" w:eastAsia="Times New Roman" w:hAnsi="Times New Roman" w:cs="Times New Roman"/>
-          <w:color w:val="CE9178"/>
-          <w:sz w:val="28"/>
-          <w:szCs w:val="28"/>
-          <w:lang w:eastAsia="pt-BR"/>
-        </w:rPr>
-        <w:t>'click'</w:t>
-      </w:r>
-      <w:r>
-        <w:rPr>
-          <w:rFonts w:ascii="Times New Roman" w:eastAsia="Times New Roman" w:hAnsi="Times New Roman" w:cs="Times New Roman"/>
-          <w:color w:val="D4D4D4"/>
-          <w:sz w:val="28"/>
-          <w:szCs w:val="28"/>
-          <w:lang w:eastAsia="pt-BR"/>
-        </w:rPr>
-        <w:t>, </w:t>
-      </w:r>
-      <w:r>
-        <w:rPr>
-          <w:rFonts w:ascii="Times New Roman" w:eastAsia="Times New Roman" w:hAnsi="Times New Roman" w:cs="Times New Roman"/>
-          <w:color w:val="DCDCAA"/>
-          <w:sz w:val="28"/>
-          <w:szCs w:val="28"/>
-          <w:lang w:eastAsia="pt-BR"/>
-        </w:rPr>
-        <w:t>clicar</w:t>
-      </w:r>
-      <w:r>
-        <w:rPr>
-          <w:rFonts w:ascii="Times New Roman" w:eastAsia="Times New Roman" w:hAnsi="Times New Roman" w:cs="Times New Roman"/>
-          <w:color w:val="D4D4D4"/>
-          <w:sz w:val="28"/>
-          <w:szCs w:val="28"/>
-          <w:lang w:eastAsia="pt-BR"/>
-        </w:rPr>
-        <w:t>)</w:t>
-      </w:r>
-    </w:p>
-    <w:p>
-      <w:pPr>
-        <w:shd w:val="clear" w:color="auto" w:fill="1E1E1E"/>
-        <w:spacing w:after="0" w:line="285" w:lineRule="atLeast"/>
-        <w:rPr>
-          <w:rFonts w:ascii="Times New Roman" w:eastAsia="Times New Roman" w:hAnsi="Times New Roman" w:cs="Times New Roman"/>
-          <w:color w:val="D4D4D4"/>
-          <w:sz w:val="28"/>
-          <w:szCs w:val="28"/>
-          <w:lang w:eastAsia="pt-BR"/>
-        </w:rPr>
-      </w:pPr>
-      <w:r>
-        <w:rPr>
-          <w:rFonts w:ascii="Times New Roman" w:eastAsia="Times New Roman" w:hAnsi="Times New Roman" w:cs="Times New Roman"/>
-          <w:color w:val="D4D4D4"/>
-          <w:sz w:val="28"/>
-          <w:szCs w:val="28"/>
-          <w:lang w:eastAsia="pt-BR"/>
-        </w:rPr>
-        <w:t>        </w:t>
-      </w:r>
-      <w:r>
-        <w:rPr>
-          <w:rFonts w:ascii="Times New Roman" w:eastAsia="Times New Roman" w:hAnsi="Times New Roman" w:cs="Times New Roman"/>
-          <w:color w:val="9CDCFE"/>
-          <w:sz w:val="28"/>
-          <w:szCs w:val="28"/>
-          <w:lang w:eastAsia="pt-BR"/>
-        </w:rPr>
-        <w:t>a</w:t>
-      </w:r>
-      <w:r>
-        <w:rPr>
-          <w:rFonts w:ascii="Times New Roman" w:eastAsia="Times New Roman" w:hAnsi="Times New Roman" w:cs="Times New Roman"/>
-          <w:color w:val="D4D4D4"/>
-          <w:sz w:val="28"/>
-          <w:szCs w:val="28"/>
-          <w:lang w:eastAsia="pt-BR"/>
-        </w:rPr>
-        <w:t>.</w:t>
-      </w:r>
-      <w:r>
-        <w:rPr>
-          <w:rFonts w:ascii="Times New Roman" w:eastAsia="Times New Roman" w:hAnsi="Times New Roman" w:cs="Times New Roman"/>
-          <w:color w:val="DCDCAA"/>
-          <w:sz w:val="28"/>
-          <w:szCs w:val="28"/>
-          <w:lang w:eastAsia="pt-BR"/>
-        </w:rPr>
-        <w:t>addEventListenner</w:t>
-      </w:r>
-      <w:r>
-        <w:rPr>
-          <w:rFonts w:ascii="Times New Roman" w:eastAsia="Times New Roman" w:hAnsi="Times New Roman" w:cs="Times New Roman"/>
-          <w:color w:val="D4D4D4"/>
-          <w:sz w:val="28"/>
-          <w:szCs w:val="28"/>
-          <w:lang w:eastAsia="pt-BR"/>
-        </w:rPr>
-        <w:t>(</w:t>
-      </w:r>
-      <w:r>
-        <w:rPr>
-          <w:rFonts w:ascii="Times New Roman" w:eastAsia="Times New Roman" w:hAnsi="Times New Roman" w:cs="Times New Roman"/>
-          <w:color w:val="CE9178"/>
-          <w:sz w:val="28"/>
-          <w:szCs w:val="28"/>
-          <w:lang w:eastAsia="pt-BR"/>
-        </w:rPr>
-        <w:t>'mouseover'</w:t>
-      </w:r>
-      <w:r>
-        <w:rPr>
-          <w:rFonts w:ascii="Times New Roman" w:eastAsia="Times New Roman" w:hAnsi="Times New Roman" w:cs="Times New Roman"/>
-          <w:color w:val="D4D4D4"/>
-          <w:sz w:val="28"/>
-          <w:szCs w:val="28"/>
-          <w:lang w:eastAsia="pt-BR"/>
-        </w:rPr>
-        <w:t>, </w:t>
-      </w:r>
-      <w:r>
-        <w:rPr>
-          <w:rFonts w:ascii="Times New Roman" w:eastAsia="Times New Roman" w:hAnsi="Times New Roman" w:cs="Times New Roman"/>
-          <w:color w:val="DCDCAA"/>
-          <w:sz w:val="28"/>
-          <w:szCs w:val="28"/>
-          <w:lang w:eastAsia="pt-BR"/>
-        </w:rPr>
-        <w:t>entrar</w:t>
-      </w:r>
-      <w:r>
-        <w:rPr>
-          <w:rFonts w:ascii="Times New Roman" w:eastAsia="Times New Roman" w:hAnsi="Times New Roman" w:cs="Times New Roman"/>
-          <w:color w:val="D4D4D4"/>
-          <w:sz w:val="28"/>
-          <w:szCs w:val="28"/>
-          <w:lang w:eastAsia="pt-BR"/>
-        </w:rPr>
-        <w:t>)</w:t>
-      </w:r>
-    </w:p>
-    <w:p>
-      <w:pPr>
-        <w:shd w:val="clear" w:color="auto" w:fill="1E1E1E"/>
-        <w:spacing w:after="0" w:line="285" w:lineRule="atLeast"/>
-        <w:rPr>
-          <w:rFonts w:ascii="Times New Roman" w:eastAsia="Times New Roman" w:hAnsi="Times New Roman" w:cs="Times New Roman"/>
-          <w:color w:val="D4D4D4"/>
-          <w:sz w:val="28"/>
-          <w:szCs w:val="28"/>
-          <w:lang w:eastAsia="pt-BR"/>
-        </w:rPr>
-      </w:pPr>
-      <w:r>
-        <w:rPr>
-          <w:rFonts w:ascii="Times New Roman" w:eastAsia="Times New Roman" w:hAnsi="Times New Roman" w:cs="Times New Roman"/>
-          <w:color w:val="D4D4D4"/>
-          <w:sz w:val="28"/>
-          <w:szCs w:val="28"/>
-          <w:lang w:eastAsia="pt-BR"/>
-        </w:rPr>
-        <w:t>        </w:t>
-      </w:r>
-      <w:r>
-        <w:rPr>
-          <w:rFonts w:ascii="Times New Roman" w:eastAsia="Times New Roman" w:hAnsi="Times New Roman" w:cs="Times New Roman"/>
-          <w:color w:val="9CDCFE"/>
-          <w:sz w:val="28"/>
-          <w:szCs w:val="28"/>
-          <w:lang w:eastAsia="pt-BR"/>
-        </w:rPr>
-        <w:t>a</w:t>
-      </w:r>
-      <w:r>
-        <w:rPr>
-          <w:rFonts w:ascii="Times New Roman" w:eastAsia="Times New Roman" w:hAnsi="Times New Roman" w:cs="Times New Roman"/>
-          <w:color w:val="D4D4D4"/>
-          <w:sz w:val="28"/>
-          <w:szCs w:val="28"/>
-          <w:lang w:eastAsia="pt-BR"/>
-        </w:rPr>
-        <w:t>.</w:t>
-      </w:r>
-      <w:r>
-        <w:rPr>
-          <w:rFonts w:ascii="Times New Roman" w:eastAsia="Times New Roman" w:hAnsi="Times New Roman" w:cs="Times New Roman"/>
-          <w:color w:val="DCDCAA"/>
-          <w:sz w:val="28"/>
-          <w:szCs w:val="28"/>
-          <w:lang w:eastAsia="pt-BR"/>
-        </w:rPr>
-        <w:t>addEventListenner</w:t>
-      </w:r>
-      <w:r>
-        <w:rPr>
-          <w:rFonts w:ascii="Times New Roman" w:eastAsia="Times New Roman" w:hAnsi="Times New Roman" w:cs="Times New Roman"/>
-          <w:color w:val="D4D4D4"/>
-          <w:sz w:val="28"/>
-          <w:szCs w:val="28"/>
-          <w:lang w:eastAsia="pt-BR"/>
-        </w:rPr>
-        <w:t>(</w:t>
-      </w:r>
-      <w:r>
-        <w:rPr>
-          <w:rFonts w:ascii="Times New Roman" w:eastAsia="Times New Roman" w:hAnsi="Times New Roman" w:cs="Times New Roman"/>
-          <w:color w:val="CE9178"/>
-          <w:sz w:val="28"/>
-          <w:szCs w:val="28"/>
-          <w:lang w:eastAsia="pt-BR"/>
-        </w:rPr>
-        <w:t>'mouseout'</w:t>
-      </w:r>
-      <w:r>
-        <w:rPr>
-          <w:rFonts w:ascii="Times New Roman" w:eastAsia="Times New Roman" w:hAnsi="Times New Roman" w:cs="Times New Roman"/>
-          <w:color w:val="D4D4D4"/>
-          <w:sz w:val="28"/>
-          <w:szCs w:val="28"/>
-          <w:lang w:eastAsia="pt-BR"/>
-        </w:rPr>
-        <w:t>, </w:t>
-      </w:r>
-      <w:r>
-        <w:rPr>
-          <w:rFonts w:ascii="Times New Roman" w:eastAsia="Times New Roman" w:hAnsi="Times New Roman" w:cs="Times New Roman"/>
-          <w:color w:val="DCDCAA"/>
-          <w:sz w:val="28"/>
-          <w:szCs w:val="28"/>
-          <w:lang w:eastAsia="pt-BR"/>
-        </w:rPr>
-        <w:t>sair</w:t>
-      </w:r>
-      <w:r>
-        <w:rPr>
-          <w:rFonts w:ascii="Times New Roman" w:eastAsia="Times New Roman" w:hAnsi="Times New Roman" w:cs="Times New Roman"/>
-          <w:color w:val="D4D4D4"/>
-          <w:sz w:val="28"/>
-          <w:szCs w:val="28"/>
-          <w:lang w:eastAsia="pt-BR"/>
-        </w:rPr>
-        <w:t>)</w:t>
-      </w:r>
-    </w:p>
-    <w:p>
-      <w:pPr>
-        <w:shd w:val="clear" w:color="auto" w:fill="1E1E1E"/>
-        <w:spacing w:after="0" w:line="285" w:lineRule="atLeast"/>
-        <w:rPr>
-          <w:rFonts w:ascii="Times New Roman" w:eastAsia="Times New Roman" w:hAnsi="Times New Roman" w:cs="Times New Roman"/>
-          <w:color w:val="D4D4D4"/>
-          <w:sz w:val="28"/>
-          <w:szCs w:val="28"/>
-          <w:lang w:eastAsia="pt-BR"/>
-        </w:rPr>
-      </w:pPr>
-    </w:p>
-    <w:p>
-      <w:pPr>
-        <w:rPr>
-          <w:rFonts w:ascii="Times New Roman" w:hAnsi="Times New Roman" w:cs="Times New Roman"/>
-          <w:color w:val="000000" w:themeColor="text1"/>
-          <w:sz w:val="28"/>
-          <w:szCs w:val="28"/>
-        </w:rPr>
-      </w:pPr>
-    </w:p>
-    <w:p>
-      <w:pPr>
-        <w:rPr>
-          <w:rFonts w:ascii="Times New Roman" w:hAnsi="Times New Roman" w:cs="Times New Roman"/>
-          <w:color w:val="000000" w:themeColor="text1"/>
-          <w:sz w:val="28"/>
-          <w:szCs w:val="28"/>
-        </w:rPr>
-      </w:pPr>
-      <w:r>
-        <w:rPr>
-          <w:rFonts w:ascii="Times New Roman" w:hAnsi="Times New Roman" w:cs="Times New Roman"/>
+        <w:rPr>
+          <w:rFonts w:ascii="Times New Roman" w:hAnsi="Times New Roman" w:cs="Times New Roman"/>
+          <w:color w:val="000000" w:themeColor="text1"/>
+          <w:sz w:val="28"/>
+          <w:szCs w:val="28"/>
+        </w:rPr>
+      </w:pPr>
+      <w:r>
+        <w:rPr>
+          <w:rFonts w:ascii="Times New Roman" w:hAnsi="Times New Roman" w:cs="Times New Roman"/>
+          <w:color w:val="000000" w:themeColor="text1"/>
+          <w:sz w:val="28"/>
+          <w:szCs w:val="28"/>
+        </w:rPr>
+        <w:t>var a = window.document.getElementById('area') </w:t>
+      </w:r>
+    </w:p>
+    <w:p>
+      <w:pPr>
+        <w:rPr>
+          <w:rFonts w:ascii="Times New Roman" w:hAnsi="Times New Roman" w:cs="Times New Roman"/>
+          <w:color w:val="000000" w:themeColor="text1"/>
+          <w:sz w:val="28"/>
+          <w:szCs w:val="28"/>
+        </w:rPr>
+      </w:pPr>
+      <w:r>
+        <w:rPr>
+          <w:rFonts w:ascii="Times New Roman" w:hAnsi="Times New Roman" w:cs="Times New Roman"/>
+          <w:color w:val="000000" w:themeColor="text1"/>
+          <w:sz w:val="28"/>
+          <w:szCs w:val="28"/>
+        </w:rPr>
+        <w:t>        a.addEventListenner('click', clicar)</w:t>
+      </w:r>
+    </w:p>
+    <w:p>
+      <w:pPr>
+        <w:rPr>
+          <w:rFonts w:ascii="Times New Roman" w:hAnsi="Times New Roman" w:cs="Times New Roman"/>
+          <w:color w:val="000000" w:themeColor="text1"/>
+          <w:sz w:val="28"/>
+          <w:szCs w:val="28"/>
+        </w:rPr>
+      </w:pPr>
+      <w:r>
+        <w:rPr>
+          <w:rFonts w:ascii="Times New Roman" w:hAnsi="Times New Roman" w:cs="Times New Roman"/>
+          <w:color w:val="000000" w:themeColor="text1"/>
+          <w:sz w:val="28"/>
+          <w:szCs w:val="28"/>
+        </w:rPr>
+        <w:t>        a.addEventListenner('mouseover', entrar)</w:t>
+      </w:r>
+    </w:p>
+    <w:p>
+      <w:pPr>
+        <w:rPr>
+          <w:rFonts w:ascii="Times New Roman" w:hAnsi="Times New Roman" w:cs="Times New Roman"/>
+          <w:color w:val="000000" w:themeColor="text1"/>
+          <w:sz w:val="28"/>
+          <w:szCs w:val="28"/>
+        </w:rPr>
+      </w:pPr>
+      <w:r>
+        <w:rPr>
+          <w:rFonts w:ascii="Times New Roman" w:hAnsi="Times New Roman" w:cs="Times New Roman"/>
+          <w:color w:val="000000" w:themeColor="text1"/>
+          <w:sz w:val="28"/>
+          <w:szCs w:val="28"/>
+        </w:rPr>
+        <w:t>        a.addEventListenner('mouseout', sair)</w:t>
+      </w:r>
+    </w:p>
+    <w:p>
+      <w:pPr>
+        <w:rPr>
+          <w:rFonts w:ascii="Times New Roman" w:hAnsi="Times New Roman" w:cs="Times New Roman"/>
+          <w:color w:val="000000" w:themeColor="text1"/>
+          <w:sz w:val="28"/>
+          <w:szCs w:val="28"/>
+        </w:rPr>
+      </w:pPr>
+    </w:p>
+    <w:p>
+      <w:pPr>
+        <w:rPr>
+          <w:rFonts w:ascii="Times New Roman" w:hAnsi="Times New Roman" w:cs="Times New Roman"/>
+          <w:b/>
+          <w:color w:val="000000" w:themeColor="text1"/>
+          <w:sz w:val="28"/>
+          <w:szCs w:val="28"/>
+        </w:rPr>
+      </w:pPr>
+      <w:r>
+        <w:rPr>
+          <w:rFonts w:ascii="Times New Roman" w:hAnsi="Times New Roman" w:cs="Times New Roman"/>
+          <w:b/>
           <w:color w:val="000000" w:themeColor="text1"/>
           <w:sz w:val="28"/>
           <w:szCs w:val="28"/>
@@ -21594,13 +20964,10 @@
       </w:pPr>
       <w:r>
         <w:rPr>
-          <w:rStyle w:val="style-scope"/>
-          <w:rFonts w:ascii="Times New Roman" w:hAnsi="Times New Roman" w:cs="Times New Roman"/>
-          <w:color w:val="FFFFFF"/>
-          <w:sz w:val="28"/>
-          <w:szCs w:val="28"/>
-          <w:bdr w:val="none" w:sz="0" w:space="0" w:color="auto" w:frame="1"/>
-          <w:shd w:val="clear" w:color="auto" w:fill="181818"/>
+          <w:rFonts w:ascii="Times New Roman" w:hAnsi="Times New Roman" w:cs="Times New Roman"/>
+          <w:color w:val="000000" w:themeColor="text1"/>
+          <w:sz w:val="28"/>
+          <w:szCs w:val="28"/>
         </w:rPr>
         <w:t>Dica: se você digitar div</w:t>
       </w:r>
@@ -21611,42 +20978,19 @@
             <w:rFonts w:ascii="Times New Roman" w:hAnsi="Times New Roman" w:cs="Times New Roman"/>
             <w:sz w:val="28"/>
             <w:szCs w:val="28"/>
-            <w:shd w:val="clear" w:color="auto" w:fill="181818"/>
           </w:rPr>
           <w:t>#area</w:t>
         </w:r>
       </w:hyperlink>
       <w:r>
         <w:rPr>
-          <w:rStyle w:val="style-scope"/>
-          <w:rFonts w:ascii="Times New Roman" w:hAnsi="Times New Roman" w:cs="Times New Roman"/>
-          <w:color w:val="FFFFFF"/>
-          <w:sz w:val="28"/>
-          <w:szCs w:val="28"/>
-          <w:bdr w:val="none" w:sz="0" w:space="0" w:color="auto" w:frame="1"/>
-          <w:shd w:val="clear" w:color="auto" w:fill="181818"/>
-        </w:rPr>
-        <w:t xml:space="preserve"> e apertar tab ele cria automático &lt;div id="area"&gt;&lt;/div&gt;. Isso funciona tbm para classes e para tags personalizadas!</w:t>
-      </w:r>
-      <w:r>
-        <w:rPr>
-          <w:rFonts w:ascii="Times New Roman" w:hAnsi="Times New Roman" w:cs="Times New Roman"/>
-          <w:color w:val="000000" w:themeColor="text1"/>
-          <w:sz w:val="28"/>
-          <w:szCs w:val="28"/>
-        </w:rPr>
-        <w:t xml:space="preserve"> </w:t>
-      </w:r>
-    </w:p>
-    <w:p>
-      <w:pPr>
-        <w:rPr>
-          <w:rFonts w:ascii="Times New Roman" w:hAnsi="Times New Roman" w:cs="Times New Roman"/>
-          <w:color w:val="000000" w:themeColor="text1"/>
-          <w:sz w:val="28"/>
-          <w:szCs w:val="28"/>
-        </w:rPr>
-      </w:pPr>
+          <w:rFonts w:ascii="Times New Roman" w:hAnsi="Times New Roman" w:cs="Times New Roman"/>
+          <w:color w:val="000000" w:themeColor="text1"/>
+          <w:sz w:val="28"/>
+          <w:szCs w:val="28"/>
+        </w:rPr>
+        <w:t xml:space="preserve"> e apertar tab ele cria automático &lt;div id="area"&gt;&lt;/div&gt;. Isso funciona tbm para classes e para tags personalizadas! </w:t>
+      </w:r>
     </w:p>
     <w:p>
       <w:pPr>
@@ -21885,7 +21229,7 @@
           <w:szCs w:val="28"/>
           <w:shd w:val="clear" w:color="auto" w:fill="FFFFFF"/>
         </w:rPr>
-        <w:t xml:space="preserve">, caso aconteça uma coisa vc vai por um caminho, caso aconteça outra vc vai por </w:t>
+        <w:t xml:space="preserve">, caso </w:t>
       </w:r>
       <w:r>
         <w:rPr>
@@ -21896,17 +21240,57 @@
           <w:shd w:val="clear" w:color="auto" w:fill="FFFFFF"/>
         </w:rPr>
         <w:lastRenderedPageBreak/>
-        <w:t xml:space="preserve">outro caminho...esse disvio que acontece de resolver o problema e continuar o caminho chama se de </w:t>
-      </w:r>
-      <w:r>
-        <w:rPr>
-          <w:rFonts w:ascii="Times New Roman" w:hAnsi="Times New Roman" w:cs="Times New Roman"/>
-          <w:b/>
+        <w:t xml:space="preserve">aconteça uma coisa vc vai </w:t>
+      </w:r>
+      <w:r>
+        <w:rPr>
+          <w:rFonts w:ascii="Times New Roman" w:hAnsi="Times New Roman" w:cs="Times New Roman"/>
           <w:color w:val="222222"/>
           <w:sz w:val="28"/>
           <w:szCs w:val="28"/>
           <w:shd w:val="clear" w:color="auto" w:fill="FFFFFF"/>
         </w:rPr>
+        <w:t>pôr</w:t>
+      </w:r>
+      <w:r>
+        <w:rPr>
+          <w:rFonts w:ascii="Times New Roman" w:hAnsi="Times New Roman" w:cs="Times New Roman"/>
+          <w:color w:val="222222"/>
+          <w:sz w:val="28"/>
+          <w:szCs w:val="28"/>
+          <w:shd w:val="clear" w:color="auto" w:fill="FFFFFF"/>
+        </w:rPr>
+        <w:t xml:space="preserve"> um caminho, caso aconteça outra vc vai por outro caminho...esse </w:t>
+      </w:r>
+      <w:r>
+        <w:rPr>
+          <w:rFonts w:ascii="Times New Roman" w:hAnsi="Times New Roman" w:cs="Times New Roman"/>
+          <w:color w:val="222222"/>
+          <w:sz w:val="28"/>
+          <w:szCs w:val="28"/>
+          <w:shd w:val="clear" w:color="auto" w:fill="FFFFFF"/>
+        </w:rPr>
+        <w:t>desvio</w:t>
+      </w:r>
+      <w:r>
+        <w:rPr>
+          <w:rFonts w:ascii="Times New Roman" w:hAnsi="Times New Roman" w:cs="Times New Roman"/>
+          <w:color w:val="222222"/>
+          <w:sz w:val="28"/>
+          <w:szCs w:val="28"/>
+          <w:shd w:val="clear" w:color="auto" w:fill="FFFFFF"/>
+        </w:rPr>
+        <w:t xml:space="preserve"> que acontece de resolver o problema e continuar o caminho chama se de </w:t>
+      </w:r>
+      <w:r>
+        <w:rPr>
+          <w:rFonts w:ascii="Times New Roman" w:hAnsi="Times New Roman" w:cs="Times New Roman"/>
+          <w:b/>
+          <w:color w:val="222222"/>
+          <w:sz w:val="28"/>
+          <w:szCs w:val="28"/>
+          <w:shd w:val="clear" w:color="auto" w:fill="FFFFFF"/>
+        </w:rPr>
         <w:t xml:space="preserve">desvio condicional; </w:t>
       </w:r>
       <w:r>
@@ -21927,11 +21311,9 @@
           <w:szCs w:val="28"/>
           <w:shd w:val="clear" w:color="auto" w:fill="FFFFFF"/>
         </w:rPr>
-        <w:t xml:space="preserve"> desvio faz parte dos fundamentos da programação, exitem vários tipos de desvio condicional.</w:t>
-      </w:r>
-    </w:p>
-    <w:p>
-      <w:pPr>
+        <w:t xml:space="preserve"> desvio faz parte dos fundamentos da programação, </w:t>
+      </w:r>
+      <w:r>
         <w:rPr>
           <w:rFonts w:ascii="Times New Roman" w:hAnsi="Times New Roman" w:cs="Times New Roman"/>
           <w:color w:val="222222"/>
@@ -21939,10 +21321,9 @@
           <w:szCs w:val="28"/>
           <w:shd w:val="clear" w:color="auto" w:fill="FFFFFF"/>
         </w:rPr>
-      </w:pPr>
-    </w:p>
-    <w:p>
-      <w:pPr>
+        <w:t>existem</w:t>
+      </w:r>
+      <w:r>
         <w:rPr>
           <w:rFonts w:ascii="Times New Roman" w:hAnsi="Times New Roman" w:cs="Times New Roman"/>
           <w:color w:val="222222"/>
@@ -21950,8 +21331,11 @@
           <w:szCs w:val="28"/>
           <w:shd w:val="clear" w:color="auto" w:fill="FFFFFF"/>
         </w:rPr>
-      </w:pPr>
-      <w:r>
+        <w:t xml:space="preserve"> vários tipos de desvio condicional.</w:t>
+      </w:r>
+    </w:p>
+    <w:p>
+      <w:pPr>
         <w:rPr>
           <w:rFonts w:ascii="Times New Roman" w:hAnsi="Times New Roman" w:cs="Times New Roman"/>
           <w:color w:val="222222"/>
@@ -21959,6 +21343,26 @@
           <w:szCs w:val="28"/>
           <w:shd w:val="clear" w:color="auto" w:fill="FFFFFF"/>
         </w:rPr>
+      </w:pPr>
+    </w:p>
+    <w:p>
+      <w:pPr>
+        <w:rPr>
+          <w:rFonts w:ascii="Times New Roman" w:hAnsi="Times New Roman" w:cs="Times New Roman"/>
+          <w:color w:val="222222"/>
+          <w:sz w:val="28"/>
+          <w:szCs w:val="28"/>
+          <w:shd w:val="clear" w:color="auto" w:fill="FFFFFF"/>
+        </w:rPr>
+      </w:pPr>
+      <w:r>
+        <w:rPr>
+          <w:rFonts w:ascii="Times New Roman" w:hAnsi="Times New Roman" w:cs="Times New Roman"/>
+          <w:color w:val="222222"/>
+          <w:sz w:val="28"/>
+          <w:szCs w:val="28"/>
+          <w:shd w:val="clear" w:color="auto" w:fill="FFFFFF"/>
+        </w:rPr>
         <w:t xml:space="preserve">Uma condição </w:t>
       </w:r>
       <w:r>
@@ -22052,6 +21456,8 @@
         </w:rPr>
         <w:t xml:space="preserve">er </w:t>
       </w:r>
+      <w:bookmarkStart w:id="0" w:name="_GoBack"/>
+      <w:bookmarkEnd w:id="0"/>
       <w:r>
         <w:rPr>
           <w:rFonts w:ascii="Times New Roman" w:hAnsi="Times New Roman" w:cs="Times New Roman"/>
@@ -22060,17 +21466,7 @@
           <w:szCs w:val="28"/>
           <w:shd w:val="clear" w:color="auto" w:fill="FFFFFF"/>
         </w:rPr>
-        <w:t>várias</w:t>
-      </w:r>
-      <w:r>
-        <w:rPr>
-          <w:rFonts w:ascii="Times New Roman" w:hAnsi="Times New Roman" w:cs="Times New Roman"/>
-          <w:color w:val="222222"/>
-          <w:sz w:val="28"/>
-          <w:szCs w:val="28"/>
-          <w:shd w:val="clear" w:color="auto" w:fill="FFFFFF"/>
-        </w:rPr>
-        <w:t xml:space="preserve"> blocos</w:t>
+        <w:t>vários blocos</w:t>
       </w:r>
       <w:r>
         <w:rPr>

--- a/Curso de JavaScript.docx
+++ b/Curso de JavaScript.docx
@@ -21456,8 +21456,6 @@
         </w:rPr>
         <w:t xml:space="preserve">er </w:t>
       </w:r>
-      <w:bookmarkStart w:id="0" w:name="_GoBack"/>
-      <w:bookmarkEnd w:id="0"/>
       <w:r>
         <w:rPr>
           <w:rFonts w:ascii="Times New Roman" w:hAnsi="Times New Roman" w:cs="Times New Roman"/>
@@ -22120,6 +22118,4522 @@
           <w:color w:val="222222"/>
           <w:sz w:val="28"/>
           <w:szCs w:val="28"/>
+          <w:shd w:val="clear" w:color="auto" w:fill="FFFFFF"/>
+        </w:rPr>
+      </w:pPr>
+    </w:p>
+    <w:p>
+      <w:pPr>
+        <w:jc w:val="center"/>
+        <w:rPr>
+          <w:rFonts w:ascii="Arial" w:hAnsi="Arial" w:cs="Arial"/>
+          <w:b/>
+          <w:color w:val="222222"/>
+          <w:sz w:val="32"/>
+          <w:szCs w:val="32"/>
+          <w:u w:val="single"/>
+          <w:shd w:val="clear" w:color="auto" w:fill="FFFFFF"/>
+        </w:rPr>
+      </w:pPr>
+      <w:r>
+        <w:rPr>
+          <w:rFonts w:ascii="Arial" w:hAnsi="Arial" w:cs="Arial"/>
+          <w:b/>
+          <w:color w:val="FF0000"/>
+          <w:sz w:val="32"/>
+          <w:szCs w:val="32"/>
+          <w:u w:val="single"/>
+          <w:shd w:val="clear" w:color="auto" w:fill="FFFFFF"/>
+        </w:rPr>
+        <w:t xml:space="preserve">Aula 12 </w:t>
+      </w:r>
+      <w:r>
+        <w:rPr>
+          <w:rFonts w:ascii="Arial" w:hAnsi="Arial" w:cs="Arial"/>
+          <w:b/>
+          <w:color w:val="222222"/>
+          <w:sz w:val="32"/>
+          <w:szCs w:val="32"/>
+          <w:u w:val="single"/>
+          <w:shd w:val="clear" w:color="auto" w:fill="FFFFFF"/>
+        </w:rPr>
+        <w:t>Condições (Parte 2)</w:t>
+      </w:r>
+    </w:p>
+    <w:p>
+      <w:pPr>
+        <w:jc w:val="center"/>
+        <w:rPr>
+          <w:rFonts w:ascii="Arial" w:hAnsi="Arial" w:cs="Arial"/>
+          <w:b/>
+          <w:color w:val="222222"/>
+          <w:sz w:val="32"/>
+          <w:szCs w:val="32"/>
+          <w:u w:val="single"/>
+          <w:shd w:val="clear" w:color="auto" w:fill="FFFFFF"/>
+        </w:rPr>
+      </w:pPr>
+    </w:p>
+    <w:p>
+      <w:pPr>
+        <w:jc w:val="center"/>
+        <w:rPr>
+          <w:rFonts w:ascii="Arial" w:hAnsi="Arial" w:cs="Arial"/>
+          <w:b/>
+          <w:color w:val="222222"/>
+          <w:sz w:val="32"/>
+          <w:szCs w:val="32"/>
+          <w:u w:val="single"/>
+          <w:shd w:val="clear" w:color="auto" w:fill="FFFFFF"/>
+        </w:rPr>
+      </w:pPr>
+    </w:p>
+    <w:p>
+      <w:pPr>
+        <w:jc w:val="center"/>
+        <w:rPr>
+          <w:rFonts w:ascii="Arial" w:hAnsi="Arial" w:cs="Arial"/>
+          <w:b/>
+          <w:color w:val="222222"/>
+          <w:sz w:val="32"/>
+          <w:szCs w:val="32"/>
+          <w:u w:val="single"/>
+          <w:shd w:val="clear" w:color="auto" w:fill="FFFFFF"/>
+        </w:rPr>
+      </w:pPr>
+      <w:r>
+        <w:rPr>
+          <w:rFonts w:ascii="Arial" w:hAnsi="Arial" w:cs="Arial"/>
+          <w:b/>
+          <w:noProof/>
+          <w:color w:val="222222"/>
+          <w:sz w:val="32"/>
+          <w:szCs w:val="32"/>
+          <w:u w:val="single"/>
+          <w:shd w:val="clear" w:color="auto" w:fill="FFFFFF"/>
+          <w:lang w:eastAsia="pt-BR"/>
+        </w:rPr>
+        <w:lastRenderedPageBreak/>
+        <w:drawing>
+          <wp:inline distT="0" distB="0" distL="0" distR="0">
+            <wp:extent cx="1819275" cy="2838450"/>
+            <wp:effectExtent l="0" t="0" r="9525" b="0"/>
+            <wp:docPr id="34" name="Imagem 34"/>
+            <wp:cNvGraphicFramePr>
+              <a:graphicFrameLocks xmlns:a="http://schemas.openxmlformats.org/drawingml/2006/main" noChangeAspect="1"/>
+            </wp:cNvGraphicFramePr>
+            <a:graphic xmlns:a="http://schemas.openxmlformats.org/drawingml/2006/main">
+              <a:graphicData uri="http://schemas.openxmlformats.org/drawingml/2006/picture">
+                <pic:pic xmlns:pic="http://schemas.openxmlformats.org/drawingml/2006/picture">
+                  <pic:nvPicPr>
+                    <pic:cNvPr id="34" name="18ba9783-7484-47d3-afde-af6dc9f9dcd2 (2).jpg"/>
+                    <pic:cNvPicPr/>
+                  </pic:nvPicPr>
+                  <pic:blipFill>
+                    <a:blip r:embed="rId42">
+                      <a:extLst>
+                        <a:ext uri="{28A0092B-C50C-407E-A947-70E740481C1C}">
+                          <a14:useLocalDpi xmlns:a14="http://schemas.microsoft.com/office/drawing/2010/main" val="0"/>
+                        </a:ext>
+                      </a:extLst>
+                    </a:blip>
+                    <a:stretch>
+                      <a:fillRect/>
+                    </a:stretch>
+                  </pic:blipFill>
+                  <pic:spPr>
+                    <a:xfrm>
+                      <a:off x="0" y="0"/>
+                      <a:ext cx="1819275" cy="2838450"/>
+                    </a:xfrm>
+                    <a:prstGeom prst="rect">
+                      <a:avLst/>
+                    </a:prstGeom>
+                  </pic:spPr>
+                </pic:pic>
+              </a:graphicData>
+            </a:graphic>
+          </wp:inline>
+        </w:drawing>
+      </w:r>
+    </w:p>
+    <w:p>
+      <w:pPr>
+        <w:jc w:val="center"/>
+        <w:rPr>
+          <w:rFonts w:ascii="Arial" w:hAnsi="Arial" w:cs="Arial"/>
+          <w:color w:val="222222"/>
+          <w:sz w:val="32"/>
+          <w:szCs w:val="32"/>
+          <w:shd w:val="clear" w:color="auto" w:fill="FFFFFF"/>
+        </w:rPr>
+      </w:pPr>
+      <w:r>
+        <w:rPr>
+          <w:rFonts w:ascii="Arial" w:hAnsi="Arial" w:cs="Arial"/>
+          <w:color w:val="222222"/>
+          <w:sz w:val="32"/>
+          <w:szCs w:val="32"/>
+          <w:shd w:val="clear" w:color="auto" w:fill="FFFFFF"/>
+        </w:rPr>
+        <w:t>C</w:t>
+      </w:r>
+      <w:r>
+        <w:rPr>
+          <w:rFonts w:ascii="Arial" w:hAnsi="Arial" w:cs="Arial"/>
+          <w:color w:val="222222"/>
+          <w:sz w:val="32"/>
+          <w:szCs w:val="32"/>
+          <w:shd w:val="clear" w:color="auto" w:fill="FFFFFF"/>
+        </w:rPr>
+        <w:t xml:space="preserve">ondições aninhadas é quando você pega uma condição composta e põe outra; </w:t>
+      </w:r>
+      <w:r>
+        <w:rPr>
+          <w:rFonts w:ascii="Arial" w:hAnsi="Arial" w:cs="Arial"/>
+          <w:b/>
+          <w:color w:val="222222"/>
+          <w:sz w:val="32"/>
+          <w:szCs w:val="32"/>
+          <w:u w:val="single"/>
+          <w:shd w:val="clear" w:color="auto" w:fill="FFFFFF"/>
+        </w:rPr>
+        <w:t>Se</w:t>
+      </w:r>
+      <w:r>
+        <w:rPr>
+          <w:rFonts w:ascii="Arial" w:hAnsi="Arial" w:cs="Arial"/>
+          <w:color w:val="222222"/>
+          <w:sz w:val="32"/>
+          <w:szCs w:val="32"/>
+          <w:u w:val="single"/>
+          <w:shd w:val="clear" w:color="auto" w:fill="FFFFFF"/>
+        </w:rPr>
+        <w:t xml:space="preserve"> (if)</w:t>
+      </w:r>
+      <w:r>
+        <w:rPr>
+          <w:rFonts w:ascii="Arial" w:hAnsi="Arial" w:cs="Arial"/>
+          <w:color w:val="222222"/>
+          <w:sz w:val="32"/>
+          <w:szCs w:val="32"/>
+          <w:shd w:val="clear" w:color="auto" w:fill="FFFFFF"/>
+        </w:rPr>
+        <w:t xml:space="preserve"> uma condição for verdadeira ele executa </w:t>
+      </w:r>
+      <w:r>
+        <w:rPr>
+          <w:rFonts w:ascii="Arial" w:hAnsi="Arial" w:cs="Arial"/>
+          <w:b/>
+          <w:color w:val="222222"/>
+          <w:sz w:val="32"/>
+          <w:szCs w:val="32"/>
+          <w:shd w:val="clear" w:color="auto" w:fill="FFFFFF"/>
+        </w:rPr>
+        <w:t xml:space="preserve">se </w:t>
+      </w:r>
+      <w:r>
+        <w:rPr>
+          <w:rFonts w:ascii="Arial" w:hAnsi="Arial" w:cs="Arial"/>
+          <w:b/>
+          <w:color w:val="222222"/>
+          <w:sz w:val="32"/>
+          <w:szCs w:val="32"/>
+          <w:u w:val="single"/>
+          <w:shd w:val="clear" w:color="auto" w:fill="FFFFFF"/>
+        </w:rPr>
+        <w:t>não(else)</w:t>
+      </w:r>
+      <w:r>
+        <w:rPr>
+          <w:rFonts w:ascii="Arial" w:hAnsi="Arial" w:cs="Arial"/>
+          <w:b/>
+          <w:color w:val="222222"/>
+          <w:sz w:val="32"/>
+          <w:szCs w:val="32"/>
+          <w:u w:val="single"/>
+          <w:shd w:val="clear" w:color="auto" w:fill="FFFFFF"/>
+        </w:rPr>
+        <w:t xml:space="preserve"> </w:t>
+      </w:r>
+      <w:r>
+        <w:rPr>
+          <w:rFonts w:ascii="Arial" w:hAnsi="Arial" w:cs="Arial"/>
+          <w:color w:val="222222"/>
+          <w:sz w:val="32"/>
+          <w:szCs w:val="32"/>
+          <w:shd w:val="clear" w:color="auto" w:fill="FFFFFF"/>
+        </w:rPr>
+        <w:t>coloca outra</w:t>
+      </w:r>
+      <w:r>
+        <w:rPr>
+          <w:rFonts w:ascii="Arial" w:hAnsi="Arial" w:cs="Arial"/>
+          <w:b/>
+          <w:color w:val="222222"/>
+          <w:sz w:val="32"/>
+          <w:szCs w:val="32"/>
+          <w:u w:val="single"/>
+          <w:shd w:val="clear" w:color="auto" w:fill="FFFFFF"/>
+        </w:rPr>
+        <w:t xml:space="preserve"> </w:t>
+      </w:r>
+      <w:r>
+        <w:rPr>
+          <w:rFonts w:ascii="Arial" w:hAnsi="Arial" w:cs="Arial"/>
+          <w:color w:val="222222"/>
+          <w:sz w:val="32"/>
+          <w:szCs w:val="32"/>
+          <w:shd w:val="clear" w:color="auto" w:fill="FFFFFF"/>
+        </w:rPr>
+        <w:t xml:space="preserve"> condições dentro dela</w:t>
+      </w:r>
+      <w:r>
+        <w:rPr>
+          <w:rFonts w:ascii="Arial" w:hAnsi="Arial" w:cs="Arial"/>
+          <w:color w:val="222222"/>
+          <w:sz w:val="32"/>
+          <w:szCs w:val="32"/>
+          <w:shd w:val="clear" w:color="auto" w:fill="FFFFFF"/>
+        </w:rPr>
+        <w:t>, isso amplia muita as minhas possibilidades</w:t>
+      </w:r>
+      <w:r>
+        <w:rPr>
+          <w:rFonts w:ascii="Arial" w:hAnsi="Arial" w:cs="Arial"/>
+          <w:color w:val="222222"/>
+          <w:sz w:val="32"/>
+          <w:szCs w:val="32"/>
+          <w:shd w:val="clear" w:color="auto" w:fill="FFFFFF"/>
+        </w:rPr>
+        <w:t>...</w:t>
+      </w:r>
+    </w:p>
+    <w:p>
+      <w:pPr>
+        <w:jc w:val="center"/>
+        <w:rPr>
+          <w:rFonts w:ascii="Arial" w:hAnsi="Arial" w:cs="Arial"/>
+          <w:color w:val="222222"/>
+          <w:sz w:val="32"/>
+          <w:szCs w:val="32"/>
+          <w:shd w:val="clear" w:color="auto" w:fill="FFFFFF"/>
+        </w:rPr>
+      </w:pPr>
+      <w:r>
+        <w:rPr>
+          <w:rFonts w:ascii="Arial" w:hAnsi="Arial" w:cs="Arial"/>
+          <w:color w:val="222222"/>
+          <w:sz w:val="32"/>
+          <w:szCs w:val="32"/>
+          <w:shd w:val="clear" w:color="auto" w:fill="FFFFFF"/>
+        </w:rPr>
+        <w:t>E assim por diante, você pode fazer vários níveis de condições uma dentro da outra.</w:t>
+      </w:r>
+    </w:p>
+    <w:p>
+      <w:pPr>
+        <w:jc w:val="center"/>
+        <w:rPr>
+          <w:rFonts w:ascii="Arial" w:hAnsi="Arial" w:cs="Arial"/>
+          <w:color w:val="222222"/>
+          <w:sz w:val="32"/>
+          <w:szCs w:val="32"/>
+          <w:shd w:val="clear" w:color="auto" w:fill="FFFFFF"/>
+        </w:rPr>
+      </w:pPr>
+    </w:p>
+    <w:p>
+      <w:pPr>
+        <w:jc w:val="center"/>
+        <w:rPr>
+          <w:rFonts w:ascii="Arial" w:hAnsi="Arial" w:cs="Arial"/>
+          <w:color w:val="222222"/>
+          <w:sz w:val="32"/>
+          <w:szCs w:val="32"/>
+          <w:shd w:val="clear" w:color="auto" w:fill="FFFFFF"/>
+        </w:rPr>
+      </w:pPr>
+      <w:r>
+        <w:rPr>
+          <w:rFonts w:ascii="Arial" w:hAnsi="Arial" w:cs="Arial"/>
+          <w:noProof/>
+          <w:color w:val="222222"/>
+          <w:sz w:val="32"/>
+          <w:szCs w:val="32"/>
+          <w:shd w:val="clear" w:color="auto" w:fill="FFFFFF"/>
+          <w:lang w:eastAsia="pt-BR"/>
+        </w:rPr>
+        <w:drawing>
+          <wp:inline distT="0" distB="0" distL="0" distR="0">
+            <wp:extent cx="1724025" cy="2266950"/>
+            <wp:effectExtent l="0" t="0" r="9525" b="0"/>
+            <wp:docPr id="36" name="Imagem 36"/>
+            <wp:cNvGraphicFramePr>
+              <a:graphicFrameLocks xmlns:a="http://schemas.openxmlformats.org/drawingml/2006/main" noChangeAspect="1"/>
+            </wp:cNvGraphicFramePr>
+            <a:graphic xmlns:a="http://schemas.openxmlformats.org/drawingml/2006/main">
+              <a:graphicData uri="http://schemas.openxmlformats.org/drawingml/2006/picture">
+                <pic:pic xmlns:pic="http://schemas.openxmlformats.org/drawingml/2006/picture">
+                  <pic:nvPicPr>
+                    <pic:cNvPr id="36" name="669442e1-60cf-4af2-b585-4050cf41f743 (2).jpg"/>
+                    <pic:cNvPicPr/>
+                  </pic:nvPicPr>
+                  <pic:blipFill>
+                    <a:blip r:embed="rId43">
+                      <a:extLst>
+                        <a:ext uri="{28A0092B-C50C-407E-A947-70E740481C1C}">
+                          <a14:useLocalDpi xmlns:a14="http://schemas.microsoft.com/office/drawing/2010/main" val="0"/>
+                        </a:ext>
+                      </a:extLst>
+                    </a:blip>
+                    <a:stretch>
+                      <a:fillRect/>
+                    </a:stretch>
+                  </pic:blipFill>
+                  <pic:spPr>
+                    <a:xfrm>
+                      <a:off x="0" y="0"/>
+                      <a:ext cx="1724025" cy="2266950"/>
+                    </a:xfrm>
+                    <a:prstGeom prst="rect">
+                      <a:avLst/>
+                    </a:prstGeom>
+                  </pic:spPr>
+                </pic:pic>
+              </a:graphicData>
+            </a:graphic>
+          </wp:inline>
+        </w:drawing>
+      </w:r>
+    </w:p>
+    <w:p>
+      <w:pPr>
+        <w:jc w:val="center"/>
+        <w:rPr>
+          <w:rFonts w:ascii="Arial" w:hAnsi="Arial" w:cs="Arial"/>
+          <w:color w:val="222222"/>
+          <w:sz w:val="32"/>
+          <w:szCs w:val="32"/>
+          <w:shd w:val="clear" w:color="auto" w:fill="FFFFFF"/>
+        </w:rPr>
+      </w:pPr>
+      <w:r>
+        <w:rPr>
+          <w:rFonts w:ascii="Arial" w:hAnsi="Arial" w:cs="Arial"/>
+          <w:color w:val="222222"/>
+          <w:sz w:val="32"/>
+          <w:szCs w:val="32"/>
+          <w:shd w:val="clear" w:color="auto" w:fill="FFFFFF"/>
+        </w:rPr>
+        <w:t xml:space="preserve">Na endentação que vem de indent que significa recuo a execução é feita por blocos o que for verdadeiro. E assim por diante aumentando níveis no aninhamento. </w:t>
+      </w:r>
+    </w:p>
+    <w:p>
+      <w:pPr>
+        <w:jc w:val="center"/>
+        <w:rPr>
+          <w:rFonts w:ascii="Arial" w:hAnsi="Arial" w:cs="Arial"/>
+          <w:color w:val="222222"/>
+          <w:sz w:val="32"/>
+          <w:szCs w:val="32"/>
+          <w:shd w:val="clear" w:color="auto" w:fill="FFFFFF"/>
+        </w:rPr>
+      </w:pPr>
+      <w:r>
+        <w:rPr>
+          <w:rFonts w:ascii="Arial" w:hAnsi="Arial" w:cs="Arial"/>
+          <w:color w:val="222222"/>
+          <w:sz w:val="32"/>
+          <w:szCs w:val="32"/>
+          <w:shd w:val="clear" w:color="auto" w:fill="FFFFFF"/>
+        </w:rPr>
+        <w:t>Essa ilustração</w:t>
+      </w:r>
+      <w:r>
+        <w:rPr>
+          <w:rFonts w:ascii="Arial" w:hAnsi="Arial" w:cs="Arial"/>
+          <w:color w:val="222222"/>
+          <w:sz w:val="32"/>
+          <w:szCs w:val="32"/>
+          <w:shd w:val="clear" w:color="auto" w:fill="FFFFFF"/>
+        </w:rPr>
+        <w:t xml:space="preserve"> chama se condição aninhada!</w:t>
+      </w:r>
+    </w:p>
+    <w:p>
+      <w:pPr>
+        <w:jc w:val="center"/>
+        <w:rPr>
+          <w:rFonts w:ascii="Arial" w:hAnsi="Arial" w:cs="Arial"/>
+          <w:color w:val="222222"/>
+          <w:sz w:val="32"/>
+          <w:szCs w:val="32"/>
+          <w:shd w:val="clear" w:color="auto" w:fill="FFFFFF"/>
+        </w:rPr>
+      </w:pPr>
+      <w:r>
+        <w:rPr>
+          <w:rFonts w:ascii="Arial" w:hAnsi="Arial" w:cs="Arial"/>
+          <w:color w:val="222222"/>
+          <w:sz w:val="32"/>
+          <w:szCs w:val="32"/>
+          <w:shd w:val="clear" w:color="auto" w:fill="FFFFFF"/>
+        </w:rPr>
+        <w:lastRenderedPageBreak/>
+        <w:t>var idade = 22</w:t>
+      </w:r>
+    </w:p>
+    <w:p>
+      <w:pPr>
+        <w:jc w:val="center"/>
+        <w:rPr>
+          <w:rFonts w:ascii="Arial" w:hAnsi="Arial" w:cs="Arial"/>
+          <w:color w:val="222222"/>
+          <w:sz w:val="32"/>
+          <w:szCs w:val="32"/>
+          <w:shd w:val="clear" w:color="auto" w:fill="FFFFFF"/>
+        </w:rPr>
+      </w:pPr>
+      <w:r>
+        <w:rPr>
+          <w:rFonts w:ascii="Arial" w:hAnsi="Arial" w:cs="Arial"/>
+          <w:color w:val="222222"/>
+          <w:sz w:val="32"/>
+          <w:szCs w:val="32"/>
+          <w:shd w:val="clear" w:color="auto" w:fill="FFFFFF"/>
+        </w:rPr>
+        <w:t>if (idade &lt; 18) {</w:t>
+      </w:r>
+    </w:p>
+    <w:p>
+      <w:pPr>
+        <w:jc w:val="center"/>
+        <w:rPr>
+          <w:rFonts w:ascii="Arial" w:hAnsi="Arial" w:cs="Arial"/>
+          <w:color w:val="222222"/>
+          <w:sz w:val="32"/>
+          <w:szCs w:val="32"/>
+          <w:shd w:val="clear" w:color="auto" w:fill="FFFFFF"/>
+        </w:rPr>
+      </w:pPr>
+      <w:r>
+        <w:rPr>
+          <w:rFonts w:ascii="Arial" w:hAnsi="Arial" w:cs="Arial"/>
+          <w:color w:val="222222"/>
+          <w:sz w:val="32"/>
+          <w:szCs w:val="32"/>
+          <w:shd w:val="clear" w:color="auto" w:fill="FFFFFF"/>
+        </w:rPr>
+        <w:t>    console.log('Não vota')</w:t>
+      </w:r>
+    </w:p>
+    <w:p>
+      <w:pPr>
+        <w:jc w:val="center"/>
+        <w:rPr>
+          <w:rFonts w:ascii="Arial" w:hAnsi="Arial" w:cs="Arial"/>
+          <w:color w:val="222222"/>
+          <w:sz w:val="32"/>
+          <w:szCs w:val="32"/>
+          <w:shd w:val="clear" w:color="auto" w:fill="FFFFFF"/>
+        </w:rPr>
+      </w:pPr>
+      <w:r>
+        <w:rPr>
+          <w:rFonts w:ascii="Arial" w:hAnsi="Arial" w:cs="Arial"/>
+          <w:color w:val="222222"/>
+          <w:sz w:val="32"/>
+          <w:szCs w:val="32"/>
+          <w:shd w:val="clear" w:color="auto" w:fill="FFFFFF"/>
+        </w:rPr>
+        <w:t>}else{</w:t>
+      </w:r>
+    </w:p>
+    <w:p>
+      <w:pPr>
+        <w:jc w:val="center"/>
+        <w:rPr>
+          <w:rFonts w:ascii="Arial" w:hAnsi="Arial" w:cs="Arial"/>
+          <w:color w:val="222222"/>
+          <w:sz w:val="32"/>
+          <w:szCs w:val="32"/>
+          <w:shd w:val="clear" w:color="auto" w:fill="FFFFFF"/>
+        </w:rPr>
+      </w:pPr>
+      <w:r>
+        <w:rPr>
+          <w:rFonts w:ascii="Arial" w:hAnsi="Arial" w:cs="Arial"/>
+          <w:color w:val="222222"/>
+          <w:sz w:val="32"/>
+          <w:szCs w:val="32"/>
+          <w:shd w:val="clear" w:color="auto" w:fill="FFFFFF"/>
+        </w:rPr>
+        <w:t>    console.log('Vota')</w:t>
+      </w:r>
+    </w:p>
+    <w:p>
+      <w:pPr>
+        <w:jc w:val="center"/>
+        <w:rPr>
+          <w:rFonts w:ascii="Arial" w:hAnsi="Arial" w:cs="Arial"/>
+          <w:color w:val="222222"/>
+          <w:sz w:val="32"/>
+          <w:szCs w:val="32"/>
+          <w:shd w:val="clear" w:color="auto" w:fill="FFFFFF"/>
+        </w:rPr>
+      </w:pPr>
+      <w:r>
+        <w:rPr>
+          <w:rFonts w:ascii="Arial" w:hAnsi="Arial" w:cs="Arial"/>
+          <w:color w:val="222222"/>
+          <w:sz w:val="32"/>
+          <w:szCs w:val="32"/>
+          <w:shd w:val="clear" w:color="auto" w:fill="FFFFFF"/>
+        </w:rPr>
+        <w:t>}</w:t>
+      </w:r>
+    </w:p>
+    <w:p>
+      <w:pPr>
+        <w:jc w:val="center"/>
+        <w:rPr>
+          <w:rFonts w:ascii="Arial" w:hAnsi="Arial" w:cs="Arial"/>
+          <w:b/>
+          <w:color w:val="222222"/>
+          <w:sz w:val="32"/>
+          <w:szCs w:val="32"/>
+          <w:shd w:val="clear" w:color="auto" w:fill="FFFFFF"/>
+        </w:rPr>
+      </w:pPr>
+      <w:r>
+        <w:rPr>
+          <w:rFonts w:ascii="Arial" w:hAnsi="Arial" w:cs="Arial"/>
+          <w:color w:val="222222"/>
+          <w:sz w:val="32"/>
+          <w:szCs w:val="32"/>
+          <w:shd w:val="clear" w:color="auto" w:fill="FFFFFF"/>
+        </w:rPr>
+        <w:t>Nesse caso a codificação está escrita totalmente correta, porem isso não significa que o seu programa está correto, por que no brasil uma pessoa com 16 anos pode votar</w:t>
+      </w:r>
+      <w:r>
+        <w:rPr>
+          <w:rFonts w:ascii="Arial" w:hAnsi="Arial" w:cs="Arial"/>
+          <w:b/>
+          <w:color w:val="222222"/>
+          <w:sz w:val="32"/>
+          <w:szCs w:val="32"/>
+          <w:shd w:val="clear" w:color="auto" w:fill="FFFFFF"/>
+        </w:rPr>
+        <w:t>. O código não tem erro sintático mas tem erro de logica...</w:t>
+      </w:r>
+    </w:p>
+    <w:p>
+      <w:pPr>
+        <w:jc w:val="center"/>
+        <w:rPr>
+          <w:rFonts w:ascii="Arial" w:hAnsi="Arial" w:cs="Arial"/>
+          <w:b/>
+          <w:color w:val="222222"/>
+          <w:sz w:val="32"/>
+          <w:szCs w:val="32"/>
+          <w:shd w:val="clear" w:color="auto" w:fill="FFFFFF"/>
+        </w:rPr>
+      </w:pPr>
+      <w:r>
+        <w:rPr>
+          <w:rFonts w:ascii="Arial" w:hAnsi="Arial" w:cs="Arial"/>
+          <w:b/>
+          <w:color w:val="222222"/>
+          <w:sz w:val="32"/>
+          <w:szCs w:val="32"/>
+          <w:shd w:val="clear" w:color="auto" w:fill="FFFFFF"/>
+        </w:rPr>
+        <w:t>var idade = 22</w:t>
+      </w:r>
+    </w:p>
+    <w:p>
+      <w:pPr>
+        <w:jc w:val="center"/>
+        <w:rPr>
+          <w:rFonts w:ascii="Arial" w:hAnsi="Arial" w:cs="Arial"/>
+          <w:b/>
+          <w:color w:val="222222"/>
+          <w:sz w:val="32"/>
+          <w:szCs w:val="32"/>
+          <w:shd w:val="clear" w:color="auto" w:fill="FFFFFF"/>
+        </w:rPr>
+      </w:pPr>
+      <w:r>
+        <w:rPr>
+          <w:rFonts w:ascii="Arial" w:hAnsi="Arial" w:cs="Arial"/>
+          <w:b/>
+          <w:color w:val="222222"/>
+          <w:sz w:val="32"/>
+          <w:szCs w:val="32"/>
+          <w:shd w:val="clear" w:color="auto" w:fill="FFFFFF"/>
+        </w:rPr>
+        <w:t>if (idade &lt; 16) {</w:t>
+      </w:r>
+    </w:p>
+    <w:p>
+      <w:pPr>
+        <w:jc w:val="center"/>
+        <w:rPr>
+          <w:rFonts w:ascii="Arial" w:hAnsi="Arial" w:cs="Arial"/>
+          <w:b/>
+          <w:color w:val="222222"/>
+          <w:sz w:val="32"/>
+          <w:szCs w:val="32"/>
+          <w:shd w:val="clear" w:color="auto" w:fill="FFFFFF"/>
+        </w:rPr>
+      </w:pPr>
+      <w:r>
+        <w:rPr>
+          <w:rFonts w:ascii="Arial" w:hAnsi="Arial" w:cs="Arial"/>
+          <w:b/>
+          <w:color w:val="222222"/>
+          <w:sz w:val="32"/>
+          <w:szCs w:val="32"/>
+          <w:shd w:val="clear" w:color="auto" w:fill="FFFFFF"/>
+        </w:rPr>
+        <w:t>    console.log('Não vota')</w:t>
+      </w:r>
+    </w:p>
+    <w:p>
+      <w:pPr>
+        <w:jc w:val="center"/>
+        <w:rPr>
+          <w:rFonts w:ascii="Arial" w:hAnsi="Arial" w:cs="Arial"/>
+          <w:b/>
+          <w:color w:val="222222"/>
+          <w:sz w:val="32"/>
+          <w:szCs w:val="32"/>
+          <w:shd w:val="clear" w:color="auto" w:fill="FFFFFF"/>
+        </w:rPr>
+      </w:pPr>
+      <w:r>
+        <w:rPr>
+          <w:rFonts w:ascii="Arial" w:hAnsi="Arial" w:cs="Arial"/>
+          <w:b/>
+          <w:color w:val="222222"/>
+          <w:sz w:val="32"/>
+          <w:szCs w:val="32"/>
+          <w:shd w:val="clear" w:color="auto" w:fill="FFFFFF"/>
+        </w:rPr>
+        <w:t>}else {</w:t>
+      </w:r>
+    </w:p>
+    <w:p>
+      <w:pPr>
+        <w:jc w:val="center"/>
+        <w:rPr>
+          <w:rFonts w:ascii="Arial" w:hAnsi="Arial" w:cs="Arial"/>
+          <w:b/>
+          <w:color w:val="222222"/>
+          <w:sz w:val="32"/>
+          <w:szCs w:val="32"/>
+          <w:shd w:val="clear" w:color="auto" w:fill="FFFFFF"/>
+        </w:rPr>
+      </w:pPr>
+      <w:r>
+        <w:rPr>
+          <w:rFonts w:ascii="Arial" w:hAnsi="Arial" w:cs="Arial"/>
+          <w:b/>
+          <w:color w:val="222222"/>
+          <w:sz w:val="32"/>
+          <w:szCs w:val="32"/>
+          <w:shd w:val="clear" w:color="auto" w:fill="FFFFFF"/>
+        </w:rPr>
+        <w:t>    if (idade &gt;= 16 &amp;&amp; idade &lt; 18) {</w:t>
+      </w:r>
+    </w:p>
+    <w:p>
+      <w:pPr>
+        <w:jc w:val="center"/>
+        <w:rPr>
+          <w:rFonts w:ascii="Arial" w:hAnsi="Arial" w:cs="Arial"/>
+          <w:b/>
+          <w:color w:val="222222"/>
+          <w:sz w:val="32"/>
+          <w:szCs w:val="32"/>
+          <w:shd w:val="clear" w:color="auto" w:fill="FFFFFF"/>
+        </w:rPr>
+      </w:pPr>
+      <w:r>
+        <w:rPr>
+          <w:rFonts w:ascii="Arial" w:hAnsi="Arial" w:cs="Arial"/>
+          <w:b/>
+          <w:color w:val="222222"/>
+          <w:sz w:val="32"/>
+          <w:szCs w:val="32"/>
+          <w:shd w:val="clear" w:color="auto" w:fill="FFFFFF"/>
+        </w:rPr>
+        <w:t>        console.log('Voto opcional')</w:t>
+      </w:r>
+    </w:p>
+    <w:p>
+      <w:pPr>
+        <w:jc w:val="center"/>
+        <w:rPr>
+          <w:rFonts w:ascii="Arial" w:hAnsi="Arial" w:cs="Arial"/>
+          <w:b/>
+          <w:color w:val="222222"/>
+          <w:sz w:val="32"/>
+          <w:szCs w:val="32"/>
+          <w:shd w:val="clear" w:color="auto" w:fill="FFFFFF"/>
+        </w:rPr>
+      </w:pPr>
+      <w:r>
+        <w:rPr>
+          <w:rFonts w:ascii="Arial" w:hAnsi="Arial" w:cs="Arial"/>
+          <w:b/>
+          <w:color w:val="222222"/>
+          <w:sz w:val="32"/>
+          <w:szCs w:val="32"/>
+          <w:shd w:val="clear" w:color="auto" w:fill="FFFFFF"/>
+        </w:rPr>
+        <w:t>        }</w:t>
+      </w:r>
+    </w:p>
+    <w:p>
+      <w:pPr>
+        <w:jc w:val="center"/>
+        <w:rPr>
+          <w:rFonts w:ascii="Arial" w:hAnsi="Arial" w:cs="Arial"/>
+          <w:b/>
+          <w:color w:val="222222"/>
+          <w:sz w:val="32"/>
+          <w:szCs w:val="32"/>
+          <w:shd w:val="clear" w:color="auto" w:fill="FFFFFF"/>
+        </w:rPr>
+      </w:pPr>
+      <w:r>
+        <w:rPr>
+          <w:rFonts w:ascii="Arial" w:hAnsi="Arial" w:cs="Arial"/>
+          <w:b/>
+          <w:color w:val="222222"/>
+          <w:sz w:val="32"/>
+          <w:szCs w:val="32"/>
+          <w:shd w:val="clear" w:color="auto" w:fill="FFFFFF"/>
+        </w:rPr>
+        <w:t>    }</w:t>
+      </w:r>
+    </w:p>
+    <w:p>
+      <w:pPr>
+        <w:jc w:val="center"/>
+        <w:rPr>
+          <w:rFonts w:ascii="Arial" w:hAnsi="Arial" w:cs="Arial"/>
+          <w:color w:val="222222"/>
+          <w:sz w:val="32"/>
+          <w:szCs w:val="32"/>
+          <w:shd w:val="clear" w:color="auto" w:fill="FFFFFF"/>
+        </w:rPr>
+      </w:pPr>
+      <w:r>
+        <w:rPr>
+          <w:rFonts w:ascii="Arial" w:hAnsi="Arial" w:cs="Arial"/>
+          <w:color w:val="222222"/>
+          <w:sz w:val="32"/>
+          <w:szCs w:val="32"/>
+          <w:shd w:val="clear" w:color="auto" w:fill="FFFFFF"/>
+        </w:rPr>
+        <w:t>Na codificação acima também tem um erro sintático</w:t>
+      </w:r>
+      <w:r>
+        <w:rPr>
+          <w:rFonts w:ascii="Arial" w:hAnsi="Arial" w:cs="Arial"/>
+          <w:color w:val="222222"/>
+          <w:sz w:val="32"/>
+          <w:szCs w:val="32"/>
+          <w:shd w:val="clear" w:color="auto" w:fill="FFFFFF"/>
+        </w:rPr>
+        <w:t>, Menor que 16 ok,, maior ou igual a 16 ok, menor que 16 ok, e se a idade for maior que 18, não tem possibilidade foi tirada do programa...</w:t>
+      </w:r>
+    </w:p>
+    <w:p>
+      <w:pPr>
+        <w:jc w:val="center"/>
+        <w:rPr>
+          <w:rFonts w:ascii="Arial" w:hAnsi="Arial" w:cs="Arial"/>
+          <w:color w:val="222222"/>
+          <w:sz w:val="32"/>
+          <w:szCs w:val="32"/>
+          <w:shd w:val="clear" w:color="auto" w:fill="FFFFFF"/>
+        </w:rPr>
+      </w:pPr>
+      <w:r>
+        <w:rPr>
+          <w:rFonts w:ascii="Arial" w:hAnsi="Arial" w:cs="Arial"/>
+          <w:color w:val="222222"/>
+          <w:sz w:val="32"/>
+          <w:szCs w:val="32"/>
+          <w:shd w:val="clear" w:color="auto" w:fill="FFFFFF"/>
+        </w:rPr>
+        <w:t xml:space="preserve">Por exemplo se a idade é menor que 16 obviamente que ela é maior que 16, porem essa parte do código </w:t>
+      </w:r>
+      <w:r>
+        <w:rPr>
+          <w:rFonts w:ascii="Arial" w:hAnsi="Arial" w:cs="Arial"/>
+          <w:b/>
+          <w:color w:val="222222"/>
+          <w:sz w:val="32"/>
+          <w:szCs w:val="32"/>
+          <w:u w:val="single"/>
+          <w:shd w:val="clear" w:color="auto" w:fill="FFFFFF"/>
+        </w:rPr>
+        <w:t>(idade &gt;= 16)</w:t>
+      </w:r>
+      <w:r>
+        <w:rPr>
+          <w:rFonts w:ascii="Arial" w:hAnsi="Arial" w:cs="Arial"/>
+          <w:b/>
+          <w:color w:val="222222"/>
+          <w:sz w:val="32"/>
+          <w:szCs w:val="32"/>
+          <w:shd w:val="clear" w:color="auto" w:fill="FFFFFF"/>
+        </w:rPr>
+        <w:t> </w:t>
+      </w:r>
+      <w:r>
+        <w:rPr>
+          <w:rFonts w:ascii="Arial" w:hAnsi="Arial" w:cs="Arial"/>
+          <w:color w:val="222222"/>
+          <w:sz w:val="32"/>
+          <w:szCs w:val="32"/>
+          <w:shd w:val="clear" w:color="auto" w:fill="FFFFFF"/>
+        </w:rPr>
+        <w:t xml:space="preserve"> é desnecessária se tirarmos o</w:t>
+      </w:r>
+      <w:r>
+        <w:rPr>
+          <w:rFonts w:ascii="Arial" w:hAnsi="Arial" w:cs="Arial"/>
+          <w:color w:val="222222"/>
+          <w:sz w:val="32"/>
+          <w:szCs w:val="32"/>
+          <w:shd w:val="clear" w:color="auto" w:fill="FFFFFF"/>
+        </w:rPr>
+        <w:t xml:space="preserve"> programa funciona bem...</w:t>
+      </w:r>
+      <w:r>
+        <w:rPr>
+          <w:rFonts w:ascii="Arial" w:hAnsi="Arial" w:cs="Arial"/>
+          <w:color w:val="222222"/>
+          <w:sz w:val="32"/>
+          <w:szCs w:val="32"/>
+          <w:shd w:val="clear" w:color="auto" w:fill="FFFFFF"/>
+        </w:rPr>
+        <w:t xml:space="preserve"> </w:t>
+      </w:r>
+    </w:p>
+    <w:p>
+      <w:pPr>
+        <w:jc w:val="center"/>
+        <w:rPr>
+          <w:rFonts w:ascii="Arial" w:hAnsi="Arial" w:cs="Arial"/>
+          <w:color w:val="222222"/>
+          <w:sz w:val="32"/>
+          <w:szCs w:val="32"/>
+          <w:shd w:val="clear" w:color="auto" w:fill="FFFFFF"/>
+        </w:rPr>
+      </w:pPr>
+      <w:r>
+        <w:rPr>
+          <w:rFonts w:ascii="Arial" w:hAnsi="Arial" w:cs="Arial"/>
+          <w:color w:val="222222"/>
+          <w:sz w:val="32"/>
+          <w:szCs w:val="32"/>
+          <w:shd w:val="clear" w:color="auto" w:fill="FFFFFF"/>
+        </w:rPr>
+        <w:t>Outra coisa para simplificar como else e if e muito comum vc pode fazer dessa maneira.</w:t>
+      </w:r>
+    </w:p>
+    <w:p>
+      <w:pPr>
+        <w:jc w:val="center"/>
+        <w:rPr>
+          <w:rFonts w:ascii="Arial" w:hAnsi="Arial" w:cs="Arial"/>
+          <w:color w:val="222222"/>
+          <w:sz w:val="32"/>
+          <w:szCs w:val="32"/>
+          <w:shd w:val="clear" w:color="auto" w:fill="FFFFFF"/>
+        </w:rPr>
+      </w:pPr>
+      <w:r>
+        <w:rPr>
+          <w:rFonts w:ascii="Arial" w:hAnsi="Arial" w:cs="Arial"/>
+          <w:color w:val="222222"/>
+          <w:sz w:val="32"/>
+          <w:szCs w:val="32"/>
+          <w:shd w:val="clear" w:color="auto" w:fill="FFFFFF"/>
+        </w:rPr>
+        <w:lastRenderedPageBreak/>
+        <w:t>var idade = 22</w:t>
+      </w:r>
+    </w:p>
+    <w:p>
+      <w:pPr>
+        <w:jc w:val="center"/>
+        <w:rPr>
+          <w:rFonts w:ascii="Arial" w:hAnsi="Arial" w:cs="Arial"/>
+          <w:color w:val="222222"/>
+          <w:sz w:val="32"/>
+          <w:szCs w:val="32"/>
+          <w:shd w:val="clear" w:color="auto" w:fill="FFFFFF"/>
+        </w:rPr>
+      </w:pPr>
+      <w:r>
+        <w:rPr>
+          <w:rFonts w:ascii="Arial" w:hAnsi="Arial" w:cs="Arial"/>
+          <w:color w:val="222222"/>
+          <w:sz w:val="32"/>
+          <w:szCs w:val="32"/>
+          <w:shd w:val="clear" w:color="auto" w:fill="FFFFFF"/>
+        </w:rPr>
+        <w:t>if (idade &lt; 16) {</w:t>
+      </w:r>
+    </w:p>
+    <w:p>
+      <w:pPr>
+        <w:jc w:val="center"/>
+        <w:rPr>
+          <w:rFonts w:ascii="Arial" w:hAnsi="Arial" w:cs="Arial"/>
+          <w:color w:val="222222"/>
+          <w:sz w:val="32"/>
+          <w:szCs w:val="32"/>
+          <w:shd w:val="clear" w:color="auto" w:fill="FFFFFF"/>
+        </w:rPr>
+      </w:pPr>
+      <w:r>
+        <w:rPr>
+          <w:rFonts w:ascii="Arial" w:hAnsi="Arial" w:cs="Arial"/>
+          <w:color w:val="222222"/>
+          <w:sz w:val="32"/>
+          <w:szCs w:val="32"/>
+          <w:shd w:val="clear" w:color="auto" w:fill="FFFFFF"/>
+        </w:rPr>
+        <w:t>    console.log('Não vota')</w:t>
+      </w:r>
+    </w:p>
+    <w:p>
+      <w:pPr>
+        <w:jc w:val="center"/>
+        <w:rPr>
+          <w:rFonts w:ascii="Arial" w:hAnsi="Arial" w:cs="Arial"/>
+          <w:color w:val="222222"/>
+          <w:sz w:val="32"/>
+          <w:szCs w:val="32"/>
+          <w:shd w:val="clear" w:color="auto" w:fill="FFFFFF"/>
+        </w:rPr>
+      </w:pPr>
+      <w:r>
+        <w:rPr>
+          <w:rFonts w:ascii="Arial" w:hAnsi="Arial" w:cs="Arial"/>
+          <w:color w:val="222222"/>
+          <w:sz w:val="32"/>
+          <w:szCs w:val="32"/>
+          <w:shd w:val="clear" w:color="auto" w:fill="FFFFFF"/>
+        </w:rPr>
+        <w:t>}else  if ( idade &lt; 18) {</w:t>
+      </w:r>
+    </w:p>
+    <w:p>
+      <w:pPr>
+        <w:jc w:val="center"/>
+        <w:rPr>
+          <w:rFonts w:ascii="Arial" w:hAnsi="Arial" w:cs="Arial"/>
+          <w:color w:val="222222"/>
+          <w:sz w:val="32"/>
+          <w:szCs w:val="32"/>
+          <w:shd w:val="clear" w:color="auto" w:fill="FFFFFF"/>
+        </w:rPr>
+      </w:pPr>
+      <w:r>
+        <w:rPr>
+          <w:rFonts w:ascii="Arial" w:hAnsi="Arial" w:cs="Arial"/>
+          <w:color w:val="222222"/>
+          <w:sz w:val="32"/>
+          <w:szCs w:val="32"/>
+          <w:shd w:val="clear" w:color="auto" w:fill="FFFFFF"/>
+        </w:rPr>
+        <w:t>   {</w:t>
+      </w:r>
+    </w:p>
+    <w:p>
+      <w:pPr>
+        <w:jc w:val="center"/>
+        <w:rPr>
+          <w:rFonts w:ascii="Arial" w:hAnsi="Arial" w:cs="Arial"/>
+          <w:color w:val="222222"/>
+          <w:sz w:val="32"/>
+          <w:szCs w:val="32"/>
+          <w:shd w:val="clear" w:color="auto" w:fill="FFFFFF"/>
+        </w:rPr>
+      </w:pPr>
+      <w:r>
+        <w:rPr>
+          <w:rFonts w:ascii="Arial" w:hAnsi="Arial" w:cs="Arial"/>
+          <w:color w:val="222222"/>
+          <w:sz w:val="32"/>
+          <w:szCs w:val="32"/>
+          <w:shd w:val="clear" w:color="auto" w:fill="FFFFFF"/>
+        </w:rPr>
+        <w:t>        console.log('Voto opcional')</w:t>
+      </w:r>
+    </w:p>
+    <w:p>
+      <w:pPr>
+        <w:jc w:val="center"/>
+        <w:rPr>
+          <w:rFonts w:ascii="Arial" w:hAnsi="Arial" w:cs="Arial"/>
+          <w:color w:val="222222"/>
+          <w:sz w:val="32"/>
+          <w:szCs w:val="32"/>
+          <w:shd w:val="clear" w:color="auto" w:fill="FFFFFF"/>
+        </w:rPr>
+      </w:pPr>
+      <w:r>
+        <w:rPr>
+          <w:rFonts w:ascii="Arial" w:hAnsi="Arial" w:cs="Arial"/>
+          <w:color w:val="222222"/>
+          <w:sz w:val="32"/>
+          <w:szCs w:val="32"/>
+          <w:shd w:val="clear" w:color="auto" w:fill="FFFFFF"/>
+        </w:rPr>
+        <w:t>        }</w:t>
+      </w:r>
+    </w:p>
+    <w:p>
+      <w:pPr>
+        <w:jc w:val="center"/>
+        <w:rPr>
+          <w:rFonts w:ascii="Arial" w:hAnsi="Arial" w:cs="Arial"/>
+          <w:color w:val="222222"/>
+          <w:sz w:val="32"/>
+          <w:szCs w:val="32"/>
+          <w:shd w:val="clear" w:color="auto" w:fill="FFFFFF"/>
+        </w:rPr>
+      </w:pPr>
+      <w:r>
+        <w:rPr>
+          <w:rFonts w:ascii="Arial" w:hAnsi="Arial" w:cs="Arial"/>
+          <w:color w:val="222222"/>
+          <w:sz w:val="32"/>
+          <w:szCs w:val="32"/>
+          <w:shd w:val="clear" w:color="auto" w:fill="FFFFFF"/>
+        </w:rPr>
+        <w:t>    }</w:t>
+      </w:r>
+    </w:p>
+    <w:p>
+      <w:pPr>
+        <w:pBdr>
+          <w:bottom w:val="single" w:sz="6" w:space="1" w:color="auto"/>
+        </w:pBdr>
+        <w:jc w:val="center"/>
+        <w:rPr>
+          <w:rFonts w:ascii="Arial" w:hAnsi="Arial" w:cs="Arial"/>
+          <w:color w:val="222222"/>
+          <w:sz w:val="32"/>
+          <w:szCs w:val="32"/>
+          <w:shd w:val="clear" w:color="auto" w:fill="FFFFFF"/>
+        </w:rPr>
+      </w:pPr>
+      <w:r>
+        <w:rPr>
+          <w:rFonts w:ascii="Arial" w:hAnsi="Arial" w:cs="Arial"/>
+          <w:color w:val="222222"/>
+          <w:sz w:val="32"/>
+          <w:szCs w:val="32"/>
+          <w:shd w:val="clear" w:color="auto" w:fill="FFFFFF"/>
+        </w:rPr>
+        <w:t>Ai você^ economiza a escrita de um bloco.</w:t>
+      </w:r>
+    </w:p>
+    <w:p>
+      <w:pPr>
+        <w:pBdr>
+          <w:bottom w:val="single" w:sz="6" w:space="1" w:color="auto"/>
+        </w:pBdr>
+        <w:jc w:val="center"/>
+        <w:rPr>
+          <w:rFonts w:ascii="Arial" w:hAnsi="Arial" w:cs="Arial"/>
+          <w:color w:val="222222"/>
+          <w:sz w:val="32"/>
+          <w:szCs w:val="32"/>
+          <w:shd w:val="clear" w:color="auto" w:fill="FFFFFF"/>
+        </w:rPr>
+      </w:pPr>
+    </w:p>
+    <w:p>
+      <w:pPr>
+        <w:jc w:val="center"/>
+        <w:rPr>
+          <w:rFonts w:ascii="Arial" w:hAnsi="Arial" w:cs="Arial"/>
+          <w:color w:val="222222"/>
+          <w:sz w:val="32"/>
+          <w:szCs w:val="32"/>
+          <w:shd w:val="clear" w:color="auto" w:fill="FFFFFF"/>
+        </w:rPr>
+      </w:pPr>
+    </w:p>
+    <w:p>
+      <w:pPr>
+        <w:jc w:val="center"/>
+        <w:rPr>
+          <w:rFonts w:ascii="Arial" w:hAnsi="Arial" w:cs="Arial"/>
+          <w:b/>
+          <w:color w:val="222222"/>
+          <w:sz w:val="32"/>
+          <w:szCs w:val="32"/>
+          <w:shd w:val="clear" w:color="auto" w:fill="FFFFFF"/>
+        </w:rPr>
+      </w:pPr>
+      <w:r>
+        <w:rPr>
+          <w:rFonts w:ascii="Arial" w:hAnsi="Arial" w:cs="Arial"/>
+          <w:b/>
+          <w:color w:val="222222"/>
+          <w:sz w:val="32"/>
+          <w:szCs w:val="32"/>
+          <w:shd w:val="clear" w:color="auto" w:fill="FFFFFF"/>
+        </w:rPr>
+        <w:t>Essas variáveis servem para nos dão a hora atual do sistema. Porem temos que cuidar pq essa é a hora que está rodando seu script; se seu script estiver rodando no cliente é a hora do cliente, se você estiver rodando js para rodar no servidor é a hora do servidor</w:t>
+      </w:r>
+    </w:p>
+    <w:p>
+      <w:pPr>
+        <w:jc w:val="center"/>
+        <w:rPr>
+          <w:rFonts w:ascii="Arial" w:hAnsi="Arial" w:cs="Arial"/>
+          <w:color w:val="222222"/>
+          <w:sz w:val="32"/>
+          <w:szCs w:val="32"/>
+          <w:shd w:val="clear" w:color="auto" w:fill="FFFFFF"/>
+        </w:rPr>
+      </w:pPr>
+    </w:p>
+    <w:p>
+      <w:pPr>
+        <w:jc w:val="center"/>
+        <w:rPr>
+          <w:rFonts w:ascii="Arial" w:hAnsi="Arial" w:cs="Arial"/>
+          <w:color w:val="222222"/>
+          <w:sz w:val="32"/>
+          <w:szCs w:val="32"/>
+          <w:shd w:val="clear" w:color="auto" w:fill="FFFFFF"/>
+        </w:rPr>
+      </w:pPr>
+      <w:r>
+        <w:rPr>
+          <w:rFonts w:ascii="Arial" w:hAnsi="Arial" w:cs="Arial"/>
+          <w:color w:val="222222"/>
+          <w:sz w:val="32"/>
+          <w:szCs w:val="32"/>
+          <w:shd w:val="clear" w:color="auto" w:fill="FFFFFF"/>
+        </w:rPr>
+        <w:t>var atual = new Date()</w:t>
+      </w:r>
+    </w:p>
+    <w:p>
+      <w:pPr>
+        <w:jc w:val="center"/>
+        <w:rPr>
+          <w:rFonts w:ascii="Arial" w:hAnsi="Arial" w:cs="Arial"/>
+          <w:color w:val="222222"/>
+          <w:sz w:val="32"/>
+          <w:szCs w:val="32"/>
+          <w:shd w:val="clear" w:color="auto" w:fill="FFFFFF"/>
+        </w:rPr>
+      </w:pPr>
+      <w:r>
+        <w:rPr>
+          <w:rFonts w:ascii="Arial" w:hAnsi="Arial" w:cs="Arial"/>
+          <w:color w:val="222222"/>
+          <w:sz w:val="32"/>
+          <w:szCs w:val="32"/>
+          <w:shd w:val="clear" w:color="auto" w:fill="FFFFFF"/>
+        </w:rPr>
+        <w:t>var hora = atual.getHours()</w:t>
+      </w:r>
+    </w:p>
+    <w:p>
+      <w:pPr>
+        <w:jc w:val="center"/>
+        <w:rPr>
+          <w:rFonts w:ascii="Arial" w:hAnsi="Arial" w:cs="Arial"/>
+          <w:color w:val="222222"/>
+          <w:sz w:val="32"/>
+          <w:szCs w:val="32"/>
+          <w:shd w:val="clear" w:color="auto" w:fill="FFFFFF"/>
+        </w:rPr>
+      </w:pPr>
+      <w:r>
+        <w:rPr>
+          <w:rFonts w:ascii="Arial" w:hAnsi="Arial" w:cs="Arial"/>
+          <w:color w:val="222222"/>
+          <w:sz w:val="32"/>
+          <w:szCs w:val="32"/>
+          <w:shd w:val="clear" w:color="auto" w:fill="FFFFFF"/>
+        </w:rPr>
+        <w:t>console.log(`Agora são exatamente ${hora} hora:`)</w:t>
+      </w:r>
+    </w:p>
+    <w:p>
+      <w:pPr>
+        <w:jc w:val="center"/>
+        <w:rPr>
+          <w:rFonts w:ascii="Arial" w:hAnsi="Arial" w:cs="Arial"/>
+          <w:color w:val="222222"/>
+          <w:sz w:val="32"/>
+          <w:szCs w:val="32"/>
+          <w:shd w:val="clear" w:color="auto" w:fill="FFFFFF"/>
+        </w:rPr>
+      </w:pPr>
+      <w:r>
+        <w:rPr>
+          <w:rFonts w:ascii="Arial" w:hAnsi="Arial" w:cs="Arial"/>
+          <w:color w:val="222222"/>
+          <w:sz w:val="32"/>
+          <w:szCs w:val="32"/>
+          <w:shd w:val="clear" w:color="auto" w:fill="FFFFFF"/>
+        </w:rPr>
+        <w:t>if (hora &lt; 5) {</w:t>
+      </w:r>
+    </w:p>
+    <w:p>
+      <w:pPr>
+        <w:jc w:val="center"/>
+        <w:rPr>
+          <w:rFonts w:ascii="Arial" w:hAnsi="Arial" w:cs="Arial"/>
+          <w:color w:val="222222"/>
+          <w:sz w:val="32"/>
+          <w:szCs w:val="32"/>
+          <w:shd w:val="clear" w:color="auto" w:fill="FFFFFF"/>
+        </w:rPr>
+      </w:pPr>
+      <w:r>
+        <w:rPr>
+          <w:rFonts w:ascii="Arial" w:hAnsi="Arial" w:cs="Arial"/>
+          <w:color w:val="222222"/>
+          <w:sz w:val="32"/>
+          <w:szCs w:val="32"/>
+          <w:shd w:val="clear" w:color="auto" w:fill="FFFFFF"/>
+        </w:rPr>
+        <w:t>    console.log('Boa Madrugada!')</w:t>
+      </w:r>
+    </w:p>
+    <w:p>
+      <w:pPr>
+        <w:jc w:val="center"/>
+        <w:rPr>
+          <w:rFonts w:ascii="Arial" w:hAnsi="Arial" w:cs="Arial"/>
+          <w:color w:val="222222"/>
+          <w:sz w:val="32"/>
+          <w:szCs w:val="32"/>
+          <w:shd w:val="clear" w:color="auto" w:fill="FFFFFF"/>
+        </w:rPr>
+      </w:pPr>
+      <w:r>
+        <w:rPr>
+          <w:rFonts w:ascii="Arial" w:hAnsi="Arial" w:cs="Arial"/>
+          <w:color w:val="222222"/>
+          <w:sz w:val="32"/>
+          <w:szCs w:val="32"/>
+          <w:shd w:val="clear" w:color="auto" w:fill="FFFFFF"/>
+        </w:rPr>
+        <w:t>} else if (hora &lt;= 12) {</w:t>
+      </w:r>
+    </w:p>
+    <w:p>
+      <w:pPr>
+        <w:jc w:val="center"/>
+        <w:rPr>
+          <w:rFonts w:ascii="Arial" w:hAnsi="Arial" w:cs="Arial"/>
+          <w:color w:val="222222"/>
+          <w:sz w:val="32"/>
+          <w:szCs w:val="32"/>
+          <w:shd w:val="clear" w:color="auto" w:fill="FFFFFF"/>
+        </w:rPr>
+      </w:pPr>
+      <w:r>
+        <w:rPr>
+          <w:rFonts w:ascii="Arial" w:hAnsi="Arial" w:cs="Arial"/>
+          <w:color w:val="222222"/>
+          <w:sz w:val="32"/>
+          <w:szCs w:val="32"/>
+          <w:shd w:val="clear" w:color="auto" w:fill="FFFFFF"/>
+        </w:rPr>
+        <w:t>    console.log('Bom dia!')</w:t>
+      </w:r>
+    </w:p>
+    <w:p>
+      <w:pPr>
+        <w:jc w:val="center"/>
+        <w:rPr>
+          <w:rFonts w:ascii="Arial" w:hAnsi="Arial" w:cs="Arial"/>
+          <w:color w:val="222222"/>
+          <w:sz w:val="32"/>
+          <w:szCs w:val="32"/>
+          <w:shd w:val="clear" w:color="auto" w:fill="FFFFFF"/>
+        </w:rPr>
+      </w:pPr>
+      <w:r>
+        <w:rPr>
+          <w:rFonts w:ascii="Arial" w:hAnsi="Arial" w:cs="Arial"/>
+          <w:color w:val="222222"/>
+          <w:sz w:val="32"/>
+          <w:szCs w:val="32"/>
+          <w:shd w:val="clear" w:color="auto" w:fill="FFFFFF"/>
+        </w:rPr>
+        <w:t>} else if (hora &lt;= 18) {</w:t>
+      </w:r>
+    </w:p>
+    <w:p>
+      <w:pPr>
+        <w:jc w:val="center"/>
+        <w:rPr>
+          <w:rFonts w:ascii="Arial" w:hAnsi="Arial" w:cs="Arial"/>
+          <w:color w:val="222222"/>
+          <w:sz w:val="32"/>
+          <w:szCs w:val="32"/>
+          <w:shd w:val="clear" w:color="auto" w:fill="FFFFFF"/>
+        </w:rPr>
+      </w:pPr>
+      <w:r>
+        <w:rPr>
+          <w:rFonts w:ascii="Arial" w:hAnsi="Arial" w:cs="Arial"/>
+          <w:color w:val="222222"/>
+          <w:sz w:val="32"/>
+          <w:szCs w:val="32"/>
+          <w:shd w:val="clear" w:color="auto" w:fill="FFFFFF"/>
+        </w:rPr>
+        <w:t>    console.log('Boa tarde!')</w:t>
+      </w:r>
+    </w:p>
+    <w:p>
+      <w:pPr>
+        <w:jc w:val="center"/>
+        <w:rPr>
+          <w:rFonts w:ascii="Arial" w:hAnsi="Arial" w:cs="Arial"/>
+          <w:color w:val="222222"/>
+          <w:sz w:val="32"/>
+          <w:szCs w:val="32"/>
+          <w:shd w:val="clear" w:color="auto" w:fill="FFFFFF"/>
+        </w:rPr>
+      </w:pPr>
+      <w:r>
+        <w:rPr>
+          <w:rFonts w:ascii="Arial" w:hAnsi="Arial" w:cs="Arial"/>
+          <w:color w:val="222222"/>
+          <w:sz w:val="32"/>
+          <w:szCs w:val="32"/>
+          <w:shd w:val="clear" w:color="auto" w:fill="FFFFFF"/>
+        </w:rPr>
+        <w:lastRenderedPageBreak/>
+        <w:t>} else {</w:t>
+      </w:r>
+    </w:p>
+    <w:p>
+      <w:pPr>
+        <w:jc w:val="center"/>
+        <w:rPr>
+          <w:rFonts w:ascii="Arial" w:hAnsi="Arial" w:cs="Arial"/>
+          <w:color w:val="222222"/>
+          <w:sz w:val="32"/>
+          <w:szCs w:val="32"/>
+          <w:shd w:val="clear" w:color="auto" w:fill="FFFFFF"/>
+        </w:rPr>
+      </w:pPr>
+      <w:r>
+        <w:rPr>
+          <w:rFonts w:ascii="Arial" w:hAnsi="Arial" w:cs="Arial"/>
+          <w:color w:val="222222"/>
+          <w:sz w:val="32"/>
+          <w:szCs w:val="32"/>
+          <w:shd w:val="clear" w:color="auto" w:fill="FFFFFF"/>
+        </w:rPr>
+        <w:t>    console.log('Boa noite!')</w:t>
+      </w:r>
+    </w:p>
+    <w:p>
+      <w:pPr>
+        <w:pBdr>
+          <w:bottom w:val="single" w:sz="6" w:space="1" w:color="auto"/>
+        </w:pBdr>
+        <w:jc w:val="center"/>
+        <w:rPr>
+          <w:rFonts w:ascii="Arial" w:hAnsi="Arial" w:cs="Arial"/>
+          <w:color w:val="222222"/>
+          <w:sz w:val="32"/>
+          <w:szCs w:val="32"/>
+          <w:shd w:val="clear" w:color="auto" w:fill="FFFFFF"/>
+        </w:rPr>
+      </w:pPr>
+      <w:r>
+        <w:rPr>
+          <w:rFonts w:ascii="Arial" w:hAnsi="Arial" w:cs="Arial"/>
+          <w:color w:val="222222"/>
+          <w:sz w:val="32"/>
+          <w:szCs w:val="32"/>
+          <w:shd w:val="clear" w:color="auto" w:fill="FFFFFF"/>
+        </w:rPr>
+        <w:t>} </w:t>
+      </w:r>
+    </w:p>
+    <w:p>
+      <w:pPr>
+        <w:jc w:val="center"/>
+        <w:rPr>
+          <w:rFonts w:ascii="Arial" w:hAnsi="Arial" w:cs="Arial"/>
+          <w:b/>
+          <w:color w:val="222222"/>
+          <w:sz w:val="32"/>
+          <w:szCs w:val="32"/>
+          <w:shd w:val="clear" w:color="auto" w:fill="FFFFFF"/>
+        </w:rPr>
+      </w:pPr>
+      <w:r>
+        <w:rPr>
+          <w:rFonts w:ascii="Arial" w:hAnsi="Arial" w:cs="Arial"/>
+          <w:b/>
+          <w:color w:val="222222"/>
+          <w:sz w:val="32"/>
+          <w:szCs w:val="32"/>
+          <w:shd w:val="clear" w:color="auto" w:fill="FFFFFF"/>
+        </w:rPr>
+        <w:t xml:space="preserve">Condição </w:t>
+      </w:r>
+      <w:r>
+        <w:rPr>
+          <w:rFonts w:ascii="Arial" w:hAnsi="Arial" w:cs="Arial"/>
+          <w:b/>
+          <w:color w:val="222222"/>
+          <w:sz w:val="32"/>
+          <w:szCs w:val="32"/>
+          <w:shd w:val="clear" w:color="auto" w:fill="FFFFFF"/>
+        </w:rPr>
+        <w:t>M</w:t>
+      </w:r>
+      <w:r>
+        <w:rPr>
+          <w:rFonts w:ascii="Arial" w:hAnsi="Arial" w:cs="Arial"/>
+          <w:b/>
+          <w:color w:val="222222"/>
+          <w:sz w:val="32"/>
+          <w:szCs w:val="32"/>
+          <w:shd w:val="clear" w:color="auto" w:fill="FFFFFF"/>
+        </w:rPr>
+        <w:t>últiplas</w:t>
+      </w:r>
+    </w:p>
+    <w:p>
+      <w:pPr>
+        <w:jc w:val="center"/>
+        <w:rPr>
+          <w:rFonts w:ascii="Arial" w:hAnsi="Arial" w:cs="Arial"/>
+          <w:color w:val="222222"/>
+          <w:sz w:val="32"/>
+          <w:szCs w:val="32"/>
+          <w:shd w:val="clear" w:color="auto" w:fill="FFFFFF"/>
+        </w:rPr>
+      </w:pPr>
+      <w:r>
+        <w:rPr>
+          <w:rFonts w:ascii="Arial" w:hAnsi="Arial" w:cs="Arial"/>
+          <w:color w:val="222222"/>
+          <w:sz w:val="32"/>
+          <w:szCs w:val="32"/>
+          <w:highlight w:val="yellow"/>
+          <w:shd w:val="clear" w:color="auto" w:fill="FFFFFF"/>
+        </w:rPr>
+        <w:t>Muito útil para trabalhar valores fixos, não servem muito para intervalos de valores como else e if como acabamos de ver, ela não tem a possibilidade de sim e não, mas de outros valores e valores fixos...</w:t>
+      </w:r>
+    </w:p>
+    <w:p>
+      <w:pPr>
+        <w:jc w:val="center"/>
+        <w:rPr>
+          <w:rFonts w:ascii="Arial" w:hAnsi="Arial" w:cs="Arial"/>
+          <w:color w:val="222222"/>
+          <w:sz w:val="32"/>
+          <w:szCs w:val="32"/>
+          <w:shd w:val="clear" w:color="auto" w:fill="FFFFFF"/>
+        </w:rPr>
+      </w:pPr>
+    </w:p>
+    <w:p>
+      <w:pPr>
+        <w:jc w:val="center"/>
+        <w:rPr>
+          <w:rFonts w:ascii="Arial" w:hAnsi="Arial" w:cs="Arial"/>
+          <w:color w:val="222222"/>
+          <w:sz w:val="32"/>
+          <w:szCs w:val="32"/>
+          <w:shd w:val="clear" w:color="auto" w:fill="FFFFFF"/>
+        </w:rPr>
+      </w:pPr>
+      <w:r>
+        <w:rPr>
+          <w:rFonts w:ascii="Arial" w:hAnsi="Arial" w:cs="Arial"/>
+          <w:noProof/>
+          <w:color w:val="222222"/>
+          <w:sz w:val="32"/>
+          <w:szCs w:val="32"/>
+          <w:shd w:val="clear" w:color="auto" w:fill="FFFFFF"/>
+          <w:lang w:eastAsia="pt-BR"/>
+        </w:rPr>
+        <w:drawing>
+          <wp:inline distT="0" distB="0" distL="0" distR="0">
+            <wp:extent cx="1352550" cy="1981200"/>
+            <wp:effectExtent l="0" t="0" r="0" b="0"/>
+            <wp:docPr id="11" name="Imagem 11"/>
+            <wp:cNvGraphicFramePr>
+              <a:graphicFrameLocks xmlns:a="http://schemas.openxmlformats.org/drawingml/2006/main" noChangeAspect="1"/>
+            </wp:cNvGraphicFramePr>
+            <a:graphic xmlns:a="http://schemas.openxmlformats.org/drawingml/2006/main">
+              <a:graphicData uri="http://schemas.openxmlformats.org/drawingml/2006/picture">
+                <pic:pic xmlns:pic="http://schemas.openxmlformats.org/drawingml/2006/picture">
+                  <pic:nvPicPr>
+                    <pic:cNvPr id="11" name="eb0171da-6dc6-4523-83d2-02beac3e9cfe (2).jpg"/>
+                    <pic:cNvPicPr/>
+                  </pic:nvPicPr>
+                  <pic:blipFill>
+                    <a:blip r:embed="rId44">
+                      <a:extLst>
+                        <a:ext uri="{28A0092B-C50C-407E-A947-70E740481C1C}">
+                          <a14:useLocalDpi xmlns:a14="http://schemas.microsoft.com/office/drawing/2010/main" val="0"/>
+                        </a:ext>
+                      </a:extLst>
+                    </a:blip>
+                    <a:stretch>
+                      <a:fillRect/>
+                    </a:stretch>
+                  </pic:blipFill>
+                  <pic:spPr>
+                    <a:xfrm>
+                      <a:off x="0" y="0"/>
+                      <a:ext cx="1352550" cy="1981200"/>
+                    </a:xfrm>
+                    <a:prstGeom prst="rect">
+                      <a:avLst/>
+                    </a:prstGeom>
+                  </pic:spPr>
+                </pic:pic>
+              </a:graphicData>
+            </a:graphic>
+          </wp:inline>
+        </w:drawing>
+      </w:r>
+    </w:p>
+    <w:p>
+      <w:pPr>
+        <w:jc w:val="center"/>
+        <w:rPr>
+          <w:rFonts w:ascii="Arial" w:hAnsi="Arial" w:cs="Arial"/>
+          <w:color w:val="222222"/>
+          <w:sz w:val="32"/>
+          <w:szCs w:val="32"/>
+          <w:shd w:val="clear" w:color="auto" w:fill="FFFFFF"/>
+        </w:rPr>
+      </w:pPr>
+      <w:r>
+        <w:rPr>
+          <w:rFonts w:ascii="Arial" w:hAnsi="Arial" w:cs="Arial"/>
+          <w:color w:val="222222"/>
+          <w:sz w:val="32"/>
+          <w:szCs w:val="32"/>
+          <w:highlight w:val="yellow"/>
+          <w:shd w:val="clear" w:color="auto" w:fill="FFFFFF"/>
+        </w:rPr>
+        <w:t>Recomendadas para condições pontuais, especificas</w:t>
+      </w:r>
+    </w:p>
+    <w:p>
+      <w:pPr>
+        <w:jc w:val="center"/>
+        <w:rPr>
+          <w:rFonts w:ascii="Arial" w:hAnsi="Arial" w:cs="Arial"/>
+          <w:b/>
+          <w:color w:val="222222"/>
+          <w:sz w:val="32"/>
+          <w:szCs w:val="32"/>
+          <w:shd w:val="clear" w:color="auto" w:fill="FFFFFF"/>
+        </w:rPr>
+      </w:pPr>
+      <w:r>
+        <w:rPr>
+          <w:rFonts w:ascii="Arial" w:hAnsi="Arial" w:cs="Arial"/>
+          <w:b/>
+          <w:noProof/>
+          <w:color w:val="222222"/>
+          <w:sz w:val="32"/>
+          <w:szCs w:val="32"/>
+          <w:shd w:val="clear" w:color="auto" w:fill="FFFFFF"/>
+          <w:lang w:eastAsia="pt-BR"/>
+        </w:rPr>
+        <w:drawing>
+          <wp:inline distT="0" distB="0" distL="0" distR="0">
+            <wp:extent cx="1352550" cy="2000250"/>
+            <wp:effectExtent l="0" t="0" r="0" b="0"/>
+            <wp:docPr id="33" name="Imagem 33"/>
+            <wp:cNvGraphicFramePr>
+              <a:graphicFrameLocks xmlns:a="http://schemas.openxmlformats.org/drawingml/2006/main" noChangeAspect="1"/>
+            </wp:cNvGraphicFramePr>
+            <a:graphic xmlns:a="http://schemas.openxmlformats.org/drawingml/2006/main">
+              <a:graphicData uri="http://schemas.openxmlformats.org/drawingml/2006/picture">
+                <pic:pic xmlns:pic="http://schemas.openxmlformats.org/drawingml/2006/picture">
+                  <pic:nvPicPr>
+                    <pic:cNvPr id="33" name="ea21028a-f877-4059-a7ec-45293d0281d0 (2).jpg"/>
+                    <pic:cNvPicPr/>
+                  </pic:nvPicPr>
+                  <pic:blipFill>
+                    <a:blip r:embed="rId45">
+                      <a:extLst>
+                        <a:ext uri="{28A0092B-C50C-407E-A947-70E740481C1C}">
+                          <a14:useLocalDpi xmlns:a14="http://schemas.microsoft.com/office/drawing/2010/main" val="0"/>
+                        </a:ext>
+                      </a:extLst>
+                    </a:blip>
+                    <a:stretch>
+                      <a:fillRect/>
+                    </a:stretch>
+                  </pic:blipFill>
+                  <pic:spPr>
+                    <a:xfrm>
+                      <a:off x="0" y="0"/>
+                      <a:ext cx="1352550" cy="2000250"/>
+                    </a:xfrm>
+                    <a:prstGeom prst="rect">
+                      <a:avLst/>
+                    </a:prstGeom>
+                  </pic:spPr>
+                </pic:pic>
+              </a:graphicData>
+            </a:graphic>
+          </wp:inline>
+        </w:drawing>
+      </w:r>
+    </w:p>
+    <w:p>
+      <w:pPr>
+        <w:jc w:val="center"/>
+        <w:rPr>
+          <w:rFonts w:ascii="Arial" w:hAnsi="Arial" w:cs="Arial"/>
+          <w:color w:val="222222"/>
+          <w:sz w:val="32"/>
+          <w:szCs w:val="32"/>
+          <w:shd w:val="clear" w:color="auto" w:fill="FFFFFF"/>
+        </w:rPr>
+      </w:pPr>
+      <w:r>
+        <w:rPr>
+          <w:rFonts w:ascii="Arial" w:hAnsi="Arial" w:cs="Arial"/>
+          <w:color w:val="222222"/>
+          <w:sz w:val="32"/>
+          <w:szCs w:val="32"/>
+          <w:highlight w:val="yellow"/>
+          <w:shd w:val="clear" w:color="auto" w:fill="FFFFFF"/>
+        </w:rPr>
+        <w:t>O comando</w:t>
+      </w:r>
+      <w:r>
+        <w:rPr>
+          <w:rFonts w:ascii="Arial" w:hAnsi="Arial" w:cs="Arial"/>
+          <w:color w:val="222222"/>
+          <w:sz w:val="32"/>
+          <w:szCs w:val="32"/>
+          <w:shd w:val="clear" w:color="auto" w:fill="FFFFFF"/>
+        </w:rPr>
+        <w:t xml:space="preserve"> </w:t>
+      </w:r>
+      <w:r>
+        <w:rPr>
+          <w:rFonts w:ascii="Arial" w:hAnsi="Arial" w:cs="Arial"/>
+          <w:color w:val="222222"/>
+          <w:sz w:val="32"/>
+          <w:szCs w:val="32"/>
+          <w:highlight w:val="green"/>
+          <w:shd w:val="clear" w:color="auto" w:fill="FFFFFF"/>
+        </w:rPr>
+        <w:t>s</w:t>
+      </w:r>
+      <w:r>
+        <w:rPr>
+          <w:rFonts w:ascii="Arial" w:hAnsi="Arial" w:cs="Arial"/>
+          <w:b/>
+          <w:color w:val="222222"/>
+          <w:sz w:val="32"/>
+          <w:szCs w:val="32"/>
+          <w:highlight w:val="green"/>
+          <w:u w:val="single"/>
+          <w:shd w:val="clear" w:color="auto" w:fill="FFFFFF"/>
+        </w:rPr>
+        <w:t>wifch</w:t>
+      </w:r>
+      <w:r>
+        <w:rPr>
+          <w:rFonts w:ascii="Arial" w:hAnsi="Arial" w:cs="Arial"/>
+          <w:color w:val="222222"/>
+          <w:sz w:val="32"/>
+          <w:szCs w:val="32"/>
+          <w:shd w:val="clear" w:color="auto" w:fill="FFFFFF"/>
+        </w:rPr>
+        <w:t xml:space="preserve"> </w:t>
+      </w:r>
+      <w:r>
+        <w:rPr>
+          <w:rFonts w:ascii="Arial" w:hAnsi="Arial" w:cs="Arial"/>
+          <w:color w:val="222222"/>
+          <w:sz w:val="32"/>
+          <w:szCs w:val="32"/>
+          <w:highlight w:val="yellow"/>
+          <w:shd w:val="clear" w:color="auto" w:fill="FFFFFF"/>
+        </w:rPr>
+        <w:t>não é uma</w:t>
+      </w:r>
+      <w:r>
+        <w:rPr>
+          <w:rFonts w:ascii="Arial" w:hAnsi="Arial" w:cs="Arial"/>
+          <w:color w:val="222222"/>
+          <w:sz w:val="32"/>
+          <w:szCs w:val="32"/>
+          <w:shd w:val="clear" w:color="auto" w:fill="FFFFFF"/>
+        </w:rPr>
+        <w:t xml:space="preserve"> </w:t>
+      </w:r>
+      <w:r>
+        <w:rPr>
+          <w:rFonts w:ascii="Arial" w:hAnsi="Arial" w:cs="Arial"/>
+          <w:b/>
+          <w:color w:val="222222"/>
+          <w:sz w:val="32"/>
+          <w:szCs w:val="32"/>
+          <w:highlight w:val="green"/>
+          <w:u w:val="single"/>
+          <w:shd w:val="clear" w:color="auto" w:fill="FFFFFF"/>
+        </w:rPr>
+        <w:t>condição</w:t>
+      </w:r>
+      <w:r>
+        <w:rPr>
+          <w:rFonts w:ascii="Arial" w:hAnsi="Arial" w:cs="Arial"/>
+          <w:color w:val="222222"/>
+          <w:sz w:val="32"/>
+          <w:szCs w:val="32"/>
+          <w:shd w:val="clear" w:color="auto" w:fill="FFFFFF"/>
+        </w:rPr>
+        <w:t xml:space="preserve"> </w:t>
+      </w:r>
+      <w:r>
+        <w:rPr>
+          <w:rFonts w:ascii="Arial" w:hAnsi="Arial" w:cs="Arial"/>
+          <w:color w:val="222222"/>
+          <w:sz w:val="32"/>
+          <w:szCs w:val="32"/>
+          <w:highlight w:val="yellow"/>
+          <w:shd w:val="clear" w:color="auto" w:fill="FFFFFF"/>
+        </w:rPr>
+        <w:t>é uma</w:t>
+      </w:r>
+      <w:r>
+        <w:rPr>
+          <w:rFonts w:ascii="Arial" w:hAnsi="Arial" w:cs="Arial"/>
+          <w:color w:val="222222"/>
+          <w:sz w:val="32"/>
+          <w:szCs w:val="32"/>
+          <w:shd w:val="clear" w:color="auto" w:fill="FFFFFF"/>
+        </w:rPr>
+        <w:t xml:space="preserve"> </w:t>
+      </w:r>
+      <w:r>
+        <w:rPr>
+          <w:rFonts w:ascii="Arial" w:hAnsi="Arial" w:cs="Arial"/>
+          <w:b/>
+          <w:color w:val="222222"/>
+          <w:sz w:val="32"/>
+          <w:szCs w:val="32"/>
+          <w:highlight w:val="green"/>
+          <w:u w:val="single"/>
+          <w:shd w:val="clear" w:color="auto" w:fill="FFFFFF"/>
+        </w:rPr>
+        <w:t>expressão</w:t>
+      </w:r>
+      <w:r>
+        <w:rPr>
+          <w:rFonts w:ascii="Arial" w:hAnsi="Arial" w:cs="Arial"/>
+          <w:color w:val="222222"/>
+          <w:sz w:val="32"/>
+          <w:szCs w:val="32"/>
+          <w:shd w:val="clear" w:color="auto" w:fill="FFFFFF"/>
+        </w:rPr>
+        <w:t xml:space="preserve">, </w:t>
+      </w:r>
+      <w:r>
+        <w:rPr>
+          <w:rFonts w:ascii="Arial" w:hAnsi="Arial" w:cs="Arial"/>
+          <w:color w:val="222222"/>
+          <w:sz w:val="32"/>
+          <w:szCs w:val="32"/>
+          <w:highlight w:val="yellow"/>
+          <w:shd w:val="clear" w:color="auto" w:fill="FFFFFF"/>
+        </w:rPr>
+        <w:t>e o</w:t>
+      </w:r>
+      <w:r>
+        <w:rPr>
+          <w:rFonts w:ascii="Arial" w:hAnsi="Arial" w:cs="Arial"/>
+          <w:color w:val="222222"/>
+          <w:sz w:val="32"/>
+          <w:szCs w:val="32"/>
+          <w:shd w:val="clear" w:color="auto" w:fill="FFFFFF"/>
+        </w:rPr>
+        <w:t xml:space="preserve"> </w:t>
+      </w:r>
+      <w:r>
+        <w:rPr>
+          <w:rFonts w:ascii="Arial" w:hAnsi="Arial" w:cs="Arial"/>
+          <w:b/>
+          <w:color w:val="222222"/>
+          <w:sz w:val="32"/>
+          <w:szCs w:val="32"/>
+          <w:highlight w:val="green"/>
+          <w:u w:val="single"/>
+          <w:shd w:val="clear" w:color="auto" w:fill="FFFFFF"/>
+        </w:rPr>
+        <w:t>switch</w:t>
+      </w:r>
+      <w:r>
+        <w:rPr>
+          <w:rFonts w:ascii="Arial" w:hAnsi="Arial" w:cs="Arial"/>
+          <w:color w:val="222222"/>
+          <w:sz w:val="32"/>
+          <w:szCs w:val="32"/>
+          <w:shd w:val="clear" w:color="auto" w:fill="FFFFFF"/>
+        </w:rPr>
+        <w:t xml:space="preserve"> </w:t>
+      </w:r>
+      <w:r>
+        <w:rPr>
+          <w:rFonts w:ascii="Arial" w:hAnsi="Arial" w:cs="Arial"/>
+          <w:color w:val="222222"/>
+          <w:sz w:val="32"/>
+          <w:szCs w:val="32"/>
+          <w:highlight w:val="yellow"/>
+          <w:shd w:val="clear" w:color="auto" w:fill="FFFFFF"/>
+        </w:rPr>
+        <w:t>tem um</w:t>
+      </w:r>
+      <w:r>
+        <w:rPr>
+          <w:rFonts w:ascii="Arial" w:hAnsi="Arial" w:cs="Arial"/>
+          <w:b/>
+          <w:color w:val="222222"/>
+          <w:sz w:val="32"/>
+          <w:szCs w:val="32"/>
+          <w:u w:val="single"/>
+          <w:shd w:val="clear" w:color="auto" w:fill="FFFFFF"/>
+        </w:rPr>
+        <w:t xml:space="preserve"> </w:t>
+      </w:r>
+      <w:r>
+        <w:rPr>
+          <w:rFonts w:ascii="Arial" w:hAnsi="Arial" w:cs="Arial"/>
+          <w:b/>
+          <w:color w:val="222222"/>
+          <w:sz w:val="32"/>
+          <w:szCs w:val="32"/>
+          <w:highlight w:val="green"/>
+          <w:u w:val="single"/>
+          <w:shd w:val="clear" w:color="auto" w:fill="FFFFFF"/>
+        </w:rPr>
+        <w:t>bloco</w:t>
+      </w:r>
+      <w:r>
+        <w:rPr>
+          <w:rFonts w:ascii="Arial" w:hAnsi="Arial" w:cs="Arial"/>
+          <w:color w:val="222222"/>
+          <w:sz w:val="32"/>
+          <w:szCs w:val="32"/>
+          <w:shd w:val="clear" w:color="auto" w:fill="FFFFFF"/>
+        </w:rPr>
+        <w:t xml:space="preserve"> </w:t>
+      </w:r>
+      <w:r>
+        <w:rPr>
+          <w:rFonts w:ascii="Arial" w:hAnsi="Arial" w:cs="Arial"/>
+          <w:color w:val="222222"/>
+          <w:sz w:val="32"/>
+          <w:szCs w:val="32"/>
+          <w:highlight w:val="yellow"/>
+          <w:shd w:val="clear" w:color="auto" w:fill="FFFFFF"/>
+        </w:rPr>
+        <w:t>relacionado</w:t>
+      </w:r>
+      <w:r>
+        <w:rPr>
+          <w:rFonts w:ascii="Arial" w:hAnsi="Arial" w:cs="Arial"/>
+          <w:color w:val="222222"/>
+          <w:sz w:val="32"/>
+          <w:szCs w:val="32"/>
+          <w:shd w:val="clear" w:color="auto" w:fill="FFFFFF"/>
+        </w:rPr>
+        <w:t>,</w:t>
+      </w:r>
+      <w:r>
+        <w:rPr>
+          <w:rFonts w:ascii="Arial" w:hAnsi="Arial" w:cs="Arial"/>
+          <w:b/>
+          <w:color w:val="222222"/>
+          <w:sz w:val="32"/>
+          <w:szCs w:val="32"/>
+          <w:highlight w:val="green"/>
+          <w:u w:val="single"/>
+          <w:shd w:val="clear" w:color="auto" w:fill="FFFFFF"/>
+        </w:rPr>
+        <w:t xml:space="preserve"> bloco</w:t>
+      </w:r>
+      <w:r>
+        <w:rPr>
+          <w:rFonts w:ascii="Arial" w:hAnsi="Arial" w:cs="Arial"/>
+          <w:color w:val="222222"/>
+          <w:sz w:val="32"/>
+          <w:szCs w:val="32"/>
+          <w:highlight w:val="green"/>
+          <w:shd w:val="clear" w:color="auto" w:fill="FFFFFF"/>
+        </w:rPr>
+        <w:t xml:space="preserve"> </w:t>
+      </w:r>
+      <w:r>
+        <w:rPr>
+          <w:rFonts w:ascii="Arial" w:hAnsi="Arial" w:cs="Arial"/>
+          <w:b/>
+          <w:color w:val="FF0000"/>
+          <w:sz w:val="32"/>
+          <w:szCs w:val="32"/>
+          <w:highlight w:val="green"/>
+          <w:u w:val="single"/>
+          <w:shd w:val="clear" w:color="auto" w:fill="FFFFFF"/>
+        </w:rPr>
+        <w:t>= abre e fecha chaves</w:t>
+      </w:r>
+      <w:r>
+        <w:rPr>
+          <w:rFonts w:ascii="Arial" w:hAnsi="Arial" w:cs="Arial"/>
+          <w:color w:val="FF0000"/>
+          <w:sz w:val="32"/>
+          <w:szCs w:val="32"/>
+          <w:highlight w:val="green"/>
+          <w:shd w:val="clear" w:color="auto" w:fill="FFFFFF"/>
+        </w:rPr>
+        <w:t xml:space="preserve"> { }</w:t>
+      </w:r>
+      <w:r>
+        <w:rPr>
+          <w:rFonts w:ascii="Arial" w:hAnsi="Arial" w:cs="Arial"/>
+          <w:color w:val="FF0000"/>
+          <w:sz w:val="32"/>
+          <w:szCs w:val="32"/>
+          <w:shd w:val="clear" w:color="auto" w:fill="FFFFFF"/>
+        </w:rPr>
+        <w:t xml:space="preserve">, </w:t>
+      </w:r>
+      <w:r>
+        <w:rPr>
+          <w:rFonts w:ascii="Arial" w:hAnsi="Arial" w:cs="Arial"/>
+          <w:color w:val="222222"/>
+          <w:sz w:val="32"/>
+          <w:szCs w:val="32"/>
+          <w:highlight w:val="yellow"/>
+          <w:shd w:val="clear" w:color="auto" w:fill="FFFFFF"/>
+        </w:rPr>
+        <w:t>dentro do</w:t>
+      </w:r>
+      <w:r>
+        <w:rPr>
+          <w:rFonts w:ascii="Arial" w:hAnsi="Arial" w:cs="Arial"/>
+          <w:b/>
+          <w:color w:val="222222"/>
+          <w:sz w:val="32"/>
+          <w:szCs w:val="32"/>
+          <w:highlight w:val="green"/>
+          <w:u w:val="single"/>
+          <w:shd w:val="clear" w:color="auto" w:fill="FFFFFF"/>
+        </w:rPr>
+        <w:t xml:space="preserve"> bloco</w:t>
+      </w:r>
+      <w:r>
+        <w:rPr>
+          <w:rFonts w:ascii="Arial" w:hAnsi="Arial" w:cs="Arial"/>
+          <w:color w:val="222222"/>
+          <w:sz w:val="32"/>
+          <w:szCs w:val="32"/>
+          <w:highlight w:val="green"/>
+          <w:shd w:val="clear" w:color="auto" w:fill="FFFFFF"/>
+        </w:rPr>
+        <w:t xml:space="preserve"> </w:t>
+      </w:r>
+      <w:r>
+        <w:rPr>
+          <w:rFonts w:ascii="Arial" w:hAnsi="Arial" w:cs="Arial"/>
+          <w:color w:val="222222"/>
+          <w:sz w:val="32"/>
+          <w:szCs w:val="32"/>
+          <w:highlight w:val="yellow"/>
+          <w:shd w:val="clear" w:color="auto" w:fill="FFFFFF"/>
+        </w:rPr>
+        <w:t>que tem um</w:t>
+      </w:r>
+      <w:r>
+        <w:rPr>
+          <w:rFonts w:ascii="Arial" w:hAnsi="Arial" w:cs="Arial"/>
+          <w:color w:val="222222"/>
+          <w:sz w:val="32"/>
+          <w:szCs w:val="32"/>
+          <w:highlight w:val="green"/>
+          <w:shd w:val="clear" w:color="auto" w:fill="FFFFFF"/>
+        </w:rPr>
+        <w:t xml:space="preserve"> </w:t>
+      </w:r>
+      <w:r>
+        <w:rPr>
+          <w:rFonts w:ascii="Arial" w:hAnsi="Arial" w:cs="Arial"/>
+          <w:b/>
+          <w:color w:val="222222"/>
+          <w:sz w:val="32"/>
+          <w:szCs w:val="32"/>
+          <w:highlight w:val="green"/>
+          <w:u w:val="single"/>
+          <w:shd w:val="clear" w:color="auto" w:fill="FFFFFF"/>
+        </w:rPr>
+        <w:t>case</w:t>
+      </w:r>
+      <w:r>
+        <w:rPr>
+          <w:rFonts w:ascii="Arial" w:hAnsi="Arial" w:cs="Arial"/>
+          <w:color w:val="222222"/>
+          <w:sz w:val="32"/>
+          <w:szCs w:val="32"/>
+          <w:highlight w:val="green"/>
+          <w:shd w:val="clear" w:color="auto" w:fill="FFFFFF"/>
+        </w:rPr>
+        <w:t xml:space="preserve"> </w:t>
+      </w:r>
+      <w:r>
+        <w:rPr>
+          <w:rFonts w:ascii="Arial" w:hAnsi="Arial" w:cs="Arial"/>
+          <w:color w:val="222222"/>
+          <w:sz w:val="32"/>
+          <w:szCs w:val="32"/>
+          <w:highlight w:val="yellow"/>
+          <w:shd w:val="clear" w:color="auto" w:fill="FFFFFF"/>
+        </w:rPr>
+        <w:t>em cada</w:t>
+      </w:r>
+      <w:r>
+        <w:rPr>
+          <w:rFonts w:ascii="Arial" w:hAnsi="Arial" w:cs="Arial"/>
+          <w:color w:val="222222"/>
+          <w:sz w:val="32"/>
+          <w:szCs w:val="32"/>
+          <w:shd w:val="clear" w:color="auto" w:fill="FFFFFF"/>
+        </w:rPr>
+        <w:t xml:space="preserve"> </w:t>
+      </w:r>
+      <w:r>
+        <w:rPr>
+          <w:rFonts w:ascii="Arial" w:hAnsi="Arial" w:cs="Arial"/>
+          <w:b/>
+          <w:color w:val="222222"/>
+          <w:sz w:val="32"/>
+          <w:szCs w:val="32"/>
+          <w:highlight w:val="green"/>
+          <w:u w:val="single"/>
+          <w:shd w:val="clear" w:color="auto" w:fill="FFFFFF"/>
+        </w:rPr>
+        <w:t>valor</w:t>
+      </w:r>
+      <w:r>
+        <w:rPr>
+          <w:rFonts w:ascii="Arial" w:hAnsi="Arial" w:cs="Arial"/>
+          <w:color w:val="222222"/>
+          <w:sz w:val="32"/>
+          <w:szCs w:val="32"/>
+          <w:highlight w:val="green"/>
+          <w:shd w:val="clear" w:color="auto" w:fill="FFFFFF"/>
+        </w:rPr>
+        <w:t xml:space="preserve">, </w:t>
+      </w:r>
+      <w:r>
+        <w:rPr>
+          <w:rFonts w:ascii="Arial" w:hAnsi="Arial" w:cs="Arial"/>
+          <w:color w:val="222222"/>
+          <w:sz w:val="32"/>
+          <w:szCs w:val="32"/>
+          <w:highlight w:val="yellow"/>
+          <w:shd w:val="clear" w:color="auto" w:fill="FFFFFF"/>
+        </w:rPr>
+        <w:t>Se a</w:t>
+      </w:r>
+      <w:r>
+        <w:rPr>
+          <w:rFonts w:ascii="Arial" w:hAnsi="Arial" w:cs="Arial"/>
+          <w:color w:val="222222"/>
+          <w:sz w:val="32"/>
+          <w:szCs w:val="32"/>
+          <w:highlight w:val="green"/>
+          <w:shd w:val="clear" w:color="auto" w:fill="FFFFFF"/>
+        </w:rPr>
+        <w:t xml:space="preserve"> </w:t>
+      </w:r>
+      <w:r>
+        <w:rPr>
+          <w:rFonts w:ascii="Arial" w:hAnsi="Arial" w:cs="Arial"/>
+          <w:b/>
+          <w:color w:val="222222"/>
+          <w:sz w:val="32"/>
+          <w:szCs w:val="32"/>
+          <w:highlight w:val="green"/>
+          <w:u w:val="single"/>
+          <w:shd w:val="clear" w:color="auto" w:fill="FFFFFF"/>
+        </w:rPr>
+        <w:t>expressão</w:t>
+      </w:r>
+      <w:r>
+        <w:rPr>
+          <w:rFonts w:ascii="Arial" w:hAnsi="Arial" w:cs="Arial"/>
+          <w:b/>
+          <w:color w:val="222222"/>
+          <w:sz w:val="32"/>
+          <w:szCs w:val="32"/>
+          <w:highlight w:val="green"/>
+          <w:shd w:val="clear" w:color="auto" w:fill="FFFFFF"/>
+        </w:rPr>
+        <w:t xml:space="preserve"> </w:t>
+      </w:r>
+      <w:r>
+        <w:rPr>
+          <w:rFonts w:ascii="Arial" w:hAnsi="Arial" w:cs="Arial"/>
+          <w:color w:val="222222"/>
+          <w:sz w:val="32"/>
+          <w:szCs w:val="32"/>
+          <w:highlight w:val="yellow"/>
+          <w:shd w:val="clear" w:color="auto" w:fill="FFFFFF"/>
+        </w:rPr>
+        <w:t>for o 1</w:t>
+      </w:r>
+      <w:r>
+        <w:rPr>
+          <w:rFonts w:ascii="Arial" w:hAnsi="Arial" w:cs="Arial"/>
+          <w:color w:val="222222"/>
+          <w:sz w:val="32"/>
+          <w:szCs w:val="32"/>
+          <w:highlight w:val="yellow"/>
+          <w:shd w:val="clear" w:color="auto" w:fill="FFFFFF"/>
+        </w:rPr>
+        <w:t>º</w:t>
+      </w:r>
+      <w:r>
+        <w:rPr>
+          <w:rFonts w:ascii="Arial" w:hAnsi="Arial" w:cs="Arial"/>
+          <w:color w:val="222222"/>
+          <w:sz w:val="32"/>
+          <w:szCs w:val="32"/>
+          <w:shd w:val="clear" w:color="auto" w:fill="FFFFFF"/>
+        </w:rPr>
+        <w:t xml:space="preserve"> </w:t>
+      </w:r>
+      <w:r>
+        <w:rPr>
+          <w:rFonts w:ascii="Arial" w:hAnsi="Arial" w:cs="Arial"/>
+          <w:b/>
+          <w:color w:val="222222"/>
+          <w:sz w:val="32"/>
+          <w:szCs w:val="32"/>
+          <w:highlight w:val="green"/>
+          <w:u w:val="single"/>
+          <w:shd w:val="clear" w:color="auto" w:fill="FFFFFF"/>
+        </w:rPr>
+        <w:t>valor</w:t>
+      </w:r>
+      <w:r>
+        <w:rPr>
+          <w:rFonts w:ascii="Arial" w:hAnsi="Arial" w:cs="Arial"/>
+          <w:color w:val="222222"/>
+          <w:sz w:val="32"/>
+          <w:szCs w:val="32"/>
+          <w:highlight w:val="yellow"/>
+          <w:shd w:val="clear" w:color="auto" w:fill="FFFFFF"/>
+        </w:rPr>
+        <w:t xml:space="preserve"> f</w:t>
+      </w:r>
+      <w:r>
+        <w:rPr>
+          <w:rFonts w:ascii="Arial" w:hAnsi="Arial" w:cs="Arial"/>
+          <w:color w:val="222222"/>
+          <w:sz w:val="32"/>
+          <w:szCs w:val="32"/>
+          <w:highlight w:val="yellow"/>
+          <w:shd w:val="clear" w:color="auto" w:fill="FFFFFF"/>
+        </w:rPr>
+        <w:t>az o 1º</w:t>
+      </w:r>
+      <w:r>
+        <w:rPr>
+          <w:rFonts w:ascii="Arial" w:hAnsi="Arial" w:cs="Arial"/>
+          <w:b/>
+          <w:color w:val="222222"/>
+          <w:sz w:val="32"/>
+          <w:szCs w:val="32"/>
+          <w:u w:val="single"/>
+          <w:shd w:val="clear" w:color="auto" w:fill="FFFFFF"/>
+        </w:rPr>
+        <w:t xml:space="preserve"> </w:t>
+      </w:r>
+      <w:r>
+        <w:rPr>
+          <w:rFonts w:ascii="Arial" w:hAnsi="Arial" w:cs="Arial"/>
+          <w:b/>
+          <w:color w:val="222222"/>
+          <w:sz w:val="32"/>
+          <w:szCs w:val="32"/>
+          <w:highlight w:val="green"/>
+          <w:u w:val="single"/>
+          <w:shd w:val="clear" w:color="auto" w:fill="FFFFFF"/>
+        </w:rPr>
+        <w:t>valor</w:t>
+      </w:r>
+      <w:r>
+        <w:rPr>
+          <w:rFonts w:ascii="Arial" w:hAnsi="Arial" w:cs="Arial"/>
+          <w:color w:val="222222"/>
+          <w:sz w:val="32"/>
+          <w:szCs w:val="32"/>
+          <w:shd w:val="clear" w:color="auto" w:fill="FFFFFF"/>
+        </w:rPr>
+        <w:t xml:space="preserve">, </w:t>
+      </w:r>
+      <w:r>
+        <w:rPr>
+          <w:rFonts w:ascii="Arial" w:hAnsi="Arial" w:cs="Arial"/>
+          <w:color w:val="222222"/>
+          <w:sz w:val="32"/>
+          <w:szCs w:val="32"/>
+          <w:highlight w:val="yellow"/>
+          <w:shd w:val="clear" w:color="auto" w:fill="FFFFFF"/>
+        </w:rPr>
+        <w:t>se for o 2</w:t>
+      </w:r>
+      <w:r>
+        <w:rPr>
+          <w:rFonts w:ascii="Arial" w:hAnsi="Arial" w:cs="Arial"/>
+          <w:color w:val="222222"/>
+          <w:sz w:val="32"/>
+          <w:szCs w:val="32"/>
+          <w:highlight w:val="yellow"/>
+          <w:shd w:val="clear" w:color="auto" w:fill="FFFFFF"/>
+        </w:rPr>
+        <w:t>º</w:t>
+      </w:r>
+      <w:r>
+        <w:rPr>
+          <w:rFonts w:ascii="Arial" w:hAnsi="Arial" w:cs="Arial"/>
+          <w:color w:val="222222"/>
+          <w:sz w:val="32"/>
+          <w:szCs w:val="32"/>
+          <w:highlight w:val="yellow"/>
+          <w:shd w:val="clear" w:color="auto" w:fill="FFFFFF"/>
+        </w:rPr>
+        <w:t xml:space="preserve"> faz o 2</w:t>
+      </w:r>
+      <w:r>
+        <w:rPr>
+          <w:rFonts w:ascii="Arial" w:hAnsi="Arial" w:cs="Arial"/>
+          <w:color w:val="222222"/>
+          <w:sz w:val="32"/>
+          <w:szCs w:val="32"/>
+          <w:highlight w:val="yellow"/>
+          <w:shd w:val="clear" w:color="auto" w:fill="FFFFFF"/>
+        </w:rPr>
+        <w:t>º</w:t>
+      </w:r>
+      <w:r>
+        <w:rPr>
+          <w:rFonts w:ascii="Arial" w:hAnsi="Arial" w:cs="Arial"/>
+          <w:color w:val="222222"/>
+          <w:sz w:val="32"/>
+          <w:szCs w:val="32"/>
+          <w:highlight w:val="yellow"/>
+          <w:shd w:val="clear" w:color="auto" w:fill="FFFFFF"/>
+        </w:rPr>
+        <w:t xml:space="preserve"> e assim por diante, e </w:t>
+      </w:r>
+      <w:r>
+        <w:rPr>
+          <w:rFonts w:ascii="Arial" w:hAnsi="Arial" w:cs="Arial"/>
+          <w:color w:val="222222"/>
+          <w:sz w:val="32"/>
+          <w:szCs w:val="32"/>
+          <w:highlight w:val="yellow"/>
+          <w:shd w:val="clear" w:color="auto" w:fill="FFFFFF"/>
+        </w:rPr>
+        <w:t>termina</w:t>
+      </w:r>
+      <w:r>
+        <w:rPr>
+          <w:rFonts w:ascii="Arial" w:hAnsi="Arial" w:cs="Arial"/>
+          <w:color w:val="222222"/>
+          <w:sz w:val="32"/>
+          <w:szCs w:val="32"/>
+          <w:highlight w:val="yellow"/>
+          <w:shd w:val="clear" w:color="auto" w:fill="FFFFFF"/>
+        </w:rPr>
+        <w:t xml:space="preserve"> com</w:t>
+      </w:r>
+      <w:r>
+        <w:rPr>
+          <w:rFonts w:ascii="Arial" w:hAnsi="Arial" w:cs="Arial"/>
+          <w:color w:val="222222"/>
+          <w:sz w:val="32"/>
+          <w:szCs w:val="32"/>
+          <w:shd w:val="clear" w:color="auto" w:fill="FFFFFF"/>
+        </w:rPr>
+        <w:t xml:space="preserve"> </w:t>
+      </w:r>
+      <w:r>
+        <w:rPr>
+          <w:rFonts w:ascii="Arial" w:hAnsi="Arial" w:cs="Arial"/>
+          <w:color w:val="222222"/>
+          <w:sz w:val="32"/>
+          <w:szCs w:val="32"/>
+          <w:highlight w:val="yellow"/>
+          <w:shd w:val="clear" w:color="auto" w:fill="FFFFFF"/>
+        </w:rPr>
+        <w:lastRenderedPageBreak/>
+        <w:t>o</w:t>
+      </w:r>
+      <w:r>
+        <w:rPr>
+          <w:rFonts w:ascii="Arial" w:hAnsi="Arial" w:cs="Arial"/>
+          <w:color w:val="222222"/>
+          <w:sz w:val="32"/>
+          <w:szCs w:val="32"/>
+          <w:shd w:val="clear" w:color="auto" w:fill="FFFFFF"/>
+        </w:rPr>
+        <w:t xml:space="preserve"> </w:t>
+      </w:r>
+      <w:r>
+        <w:rPr>
+          <w:rFonts w:ascii="Arial" w:hAnsi="Arial" w:cs="Arial"/>
+          <w:b/>
+          <w:color w:val="222222"/>
+          <w:sz w:val="32"/>
+          <w:szCs w:val="32"/>
+          <w:highlight w:val="green"/>
+          <w:u w:val="single"/>
+          <w:shd w:val="clear" w:color="auto" w:fill="FFFFFF"/>
+        </w:rPr>
+        <w:t>default</w:t>
+      </w:r>
+      <w:r>
+        <w:rPr>
+          <w:rFonts w:ascii="Arial" w:hAnsi="Arial" w:cs="Arial"/>
+          <w:color w:val="222222"/>
+          <w:sz w:val="32"/>
+          <w:szCs w:val="32"/>
+          <w:shd w:val="clear" w:color="auto" w:fill="FFFFFF"/>
+        </w:rPr>
+        <w:t xml:space="preserve"> </w:t>
+      </w:r>
+      <w:r>
+        <w:rPr>
+          <w:rFonts w:ascii="Arial" w:hAnsi="Arial" w:cs="Arial"/>
+          <w:color w:val="222222"/>
+          <w:sz w:val="32"/>
+          <w:szCs w:val="32"/>
+          <w:highlight w:val="yellow"/>
+          <w:shd w:val="clear" w:color="auto" w:fill="FFFFFF"/>
+        </w:rPr>
+        <w:t>se nenhuma das</w:t>
+      </w:r>
+      <w:r>
+        <w:rPr>
+          <w:rFonts w:ascii="Arial" w:hAnsi="Arial" w:cs="Arial"/>
+          <w:color w:val="222222"/>
+          <w:sz w:val="32"/>
+          <w:szCs w:val="32"/>
+          <w:shd w:val="clear" w:color="auto" w:fill="FFFFFF"/>
+        </w:rPr>
+        <w:t xml:space="preserve"> </w:t>
+      </w:r>
+      <w:r>
+        <w:rPr>
+          <w:rFonts w:ascii="Arial" w:hAnsi="Arial" w:cs="Arial"/>
+          <w:b/>
+          <w:color w:val="222222"/>
+          <w:sz w:val="32"/>
+          <w:szCs w:val="32"/>
+          <w:highlight w:val="green"/>
+          <w:u w:val="single"/>
+          <w:shd w:val="clear" w:color="auto" w:fill="FFFFFF"/>
+        </w:rPr>
+        <w:t>expressões</w:t>
+      </w:r>
+      <w:r>
+        <w:rPr>
+          <w:rFonts w:ascii="Arial" w:hAnsi="Arial" w:cs="Arial"/>
+          <w:color w:val="222222"/>
+          <w:sz w:val="32"/>
+          <w:szCs w:val="32"/>
+          <w:shd w:val="clear" w:color="auto" w:fill="FFFFFF"/>
+        </w:rPr>
+        <w:t xml:space="preserve"> </w:t>
+      </w:r>
+      <w:r>
+        <w:rPr>
+          <w:rFonts w:ascii="Arial" w:hAnsi="Arial" w:cs="Arial"/>
+          <w:color w:val="222222"/>
+          <w:sz w:val="32"/>
+          <w:szCs w:val="32"/>
+          <w:highlight w:val="yellow"/>
+          <w:shd w:val="clear" w:color="auto" w:fill="FFFFFF"/>
+        </w:rPr>
+        <w:t>for escolhida ele executa o</w:t>
+      </w:r>
+      <w:r>
+        <w:rPr>
+          <w:rFonts w:ascii="Arial" w:hAnsi="Arial" w:cs="Arial"/>
+          <w:color w:val="222222"/>
+          <w:sz w:val="32"/>
+          <w:szCs w:val="32"/>
+          <w:shd w:val="clear" w:color="auto" w:fill="FFFFFF"/>
+        </w:rPr>
+        <w:t xml:space="preserve"> </w:t>
+      </w:r>
+      <w:r>
+        <w:rPr>
+          <w:rFonts w:ascii="Arial" w:hAnsi="Arial" w:cs="Arial"/>
+          <w:b/>
+          <w:color w:val="222222"/>
+          <w:sz w:val="32"/>
+          <w:szCs w:val="32"/>
+          <w:highlight w:val="green"/>
+          <w:u w:val="single"/>
+          <w:shd w:val="clear" w:color="auto" w:fill="FFFFFF"/>
+        </w:rPr>
+        <w:t>default</w:t>
+      </w:r>
+      <w:r>
+        <w:rPr>
+          <w:rFonts w:ascii="Arial" w:hAnsi="Arial" w:cs="Arial"/>
+          <w:color w:val="222222"/>
+          <w:sz w:val="32"/>
+          <w:szCs w:val="32"/>
+          <w:highlight w:val="green"/>
+          <w:shd w:val="clear" w:color="auto" w:fill="FFFFFF"/>
+        </w:rPr>
+        <w:t>...</w:t>
+      </w:r>
+      <w:r>
+        <w:rPr>
+          <w:rFonts w:ascii="Arial" w:hAnsi="Arial" w:cs="Arial"/>
+          <w:color w:val="222222"/>
+          <w:sz w:val="32"/>
+          <w:szCs w:val="32"/>
+          <w:shd w:val="clear" w:color="auto" w:fill="FFFFFF"/>
+        </w:rPr>
+        <w:tab/>
+      </w:r>
+      <w:r>
+        <w:rPr>
+          <w:rFonts w:ascii="Arial" w:hAnsi="Arial" w:cs="Arial"/>
+          <w:color w:val="222222"/>
+          <w:sz w:val="32"/>
+          <w:szCs w:val="32"/>
+          <w:highlight w:val="yellow"/>
+          <w:shd w:val="clear" w:color="auto" w:fill="FFFFFF"/>
+        </w:rPr>
+        <w:t>Para cada</w:t>
+      </w:r>
+      <w:r>
+        <w:rPr>
+          <w:rFonts w:ascii="Arial" w:hAnsi="Arial" w:cs="Arial"/>
+          <w:color w:val="222222"/>
+          <w:sz w:val="32"/>
+          <w:szCs w:val="32"/>
+          <w:shd w:val="clear" w:color="auto" w:fill="FFFFFF"/>
+        </w:rPr>
+        <w:t xml:space="preserve"> </w:t>
+      </w:r>
+      <w:r>
+        <w:rPr>
+          <w:rFonts w:ascii="Arial" w:hAnsi="Arial" w:cs="Arial"/>
+          <w:b/>
+          <w:i/>
+          <w:color w:val="222222"/>
+          <w:sz w:val="32"/>
+          <w:szCs w:val="32"/>
+          <w:highlight w:val="green"/>
+          <w:u w:val="single"/>
+          <w:shd w:val="clear" w:color="auto" w:fill="FFFFFF"/>
+        </w:rPr>
+        <w:t>cas</w:t>
+      </w:r>
+      <w:r>
+        <w:rPr>
+          <w:rFonts w:ascii="Arial" w:hAnsi="Arial" w:cs="Arial"/>
+          <w:b/>
+          <w:i/>
+          <w:color w:val="222222"/>
+          <w:sz w:val="32"/>
+          <w:szCs w:val="32"/>
+          <w:highlight w:val="green"/>
+          <w:shd w:val="clear" w:color="auto" w:fill="FFFFFF"/>
+        </w:rPr>
+        <w:t>e</w:t>
+      </w:r>
+      <w:r>
+        <w:rPr>
+          <w:rFonts w:ascii="Arial" w:hAnsi="Arial" w:cs="Arial"/>
+          <w:color w:val="222222"/>
+          <w:sz w:val="32"/>
+          <w:szCs w:val="32"/>
+          <w:shd w:val="clear" w:color="auto" w:fill="FFFFFF"/>
+        </w:rPr>
+        <w:t xml:space="preserve"> </w:t>
+      </w:r>
+      <w:r>
+        <w:rPr>
+          <w:rFonts w:ascii="Arial" w:hAnsi="Arial" w:cs="Arial"/>
+          <w:color w:val="222222"/>
+          <w:sz w:val="32"/>
+          <w:szCs w:val="32"/>
+          <w:highlight w:val="yellow"/>
+          <w:shd w:val="clear" w:color="auto" w:fill="FFFFFF"/>
+        </w:rPr>
+        <w:t>tem um</w:t>
+      </w:r>
+      <w:r>
+        <w:rPr>
+          <w:rFonts w:ascii="Arial" w:hAnsi="Arial" w:cs="Arial"/>
+          <w:color w:val="222222"/>
+          <w:sz w:val="32"/>
+          <w:szCs w:val="32"/>
+          <w:shd w:val="clear" w:color="auto" w:fill="FFFFFF"/>
+        </w:rPr>
+        <w:t xml:space="preserve"> </w:t>
+      </w:r>
+      <w:r>
+        <w:rPr>
+          <w:rFonts w:ascii="Arial" w:hAnsi="Arial" w:cs="Arial"/>
+          <w:b/>
+          <w:color w:val="222222"/>
+          <w:sz w:val="32"/>
+          <w:szCs w:val="32"/>
+          <w:highlight w:val="green"/>
+          <w:u w:val="single"/>
+          <w:shd w:val="clear" w:color="auto" w:fill="FFFFFF"/>
+        </w:rPr>
+        <w:t>bloco</w:t>
+      </w:r>
+      <w:r>
+        <w:rPr>
+          <w:rFonts w:ascii="Arial" w:hAnsi="Arial" w:cs="Arial"/>
+          <w:b/>
+          <w:color w:val="222222"/>
+          <w:sz w:val="32"/>
+          <w:szCs w:val="32"/>
+          <w:u w:val="single"/>
+          <w:shd w:val="clear" w:color="auto" w:fill="FFFFFF"/>
+        </w:rPr>
+        <w:t xml:space="preserve">. </w:t>
+      </w:r>
+      <w:r>
+        <w:rPr>
+          <w:rFonts w:ascii="Arial" w:hAnsi="Arial" w:cs="Arial"/>
+          <w:color w:val="222222"/>
+          <w:sz w:val="32"/>
+          <w:szCs w:val="32"/>
+          <w:highlight w:val="yellow"/>
+          <w:shd w:val="clear" w:color="auto" w:fill="FFFFFF"/>
+        </w:rPr>
+        <w:t>O</w:t>
+      </w:r>
+      <w:r>
+        <w:rPr>
+          <w:rFonts w:ascii="Arial" w:hAnsi="Arial" w:cs="Arial"/>
+          <w:color w:val="222222"/>
+          <w:sz w:val="32"/>
+          <w:szCs w:val="32"/>
+          <w:shd w:val="clear" w:color="auto" w:fill="FFFFFF"/>
+        </w:rPr>
+        <w:t xml:space="preserve"> </w:t>
+      </w:r>
+      <w:r>
+        <w:rPr>
+          <w:rFonts w:ascii="Arial" w:hAnsi="Arial" w:cs="Arial"/>
+          <w:b/>
+          <w:color w:val="222222"/>
+          <w:sz w:val="32"/>
+          <w:szCs w:val="32"/>
+          <w:highlight w:val="green"/>
+          <w:u w:val="single"/>
+          <w:shd w:val="clear" w:color="auto" w:fill="FFFFFF"/>
+        </w:rPr>
+        <w:t>defaut</w:t>
+      </w:r>
+      <w:r>
+        <w:rPr>
+          <w:rFonts w:ascii="Arial" w:hAnsi="Arial" w:cs="Arial"/>
+          <w:b/>
+          <w:color w:val="222222"/>
+          <w:sz w:val="32"/>
+          <w:szCs w:val="32"/>
+          <w:u w:val="single"/>
+          <w:shd w:val="clear" w:color="auto" w:fill="FFFFFF"/>
+        </w:rPr>
+        <w:t xml:space="preserve"> </w:t>
+      </w:r>
+      <w:r>
+        <w:rPr>
+          <w:rFonts w:ascii="Arial" w:hAnsi="Arial" w:cs="Arial"/>
+          <w:color w:val="222222"/>
+          <w:sz w:val="32"/>
+          <w:szCs w:val="32"/>
+          <w:highlight w:val="yellow"/>
+          <w:shd w:val="clear" w:color="auto" w:fill="FFFFFF"/>
+        </w:rPr>
+        <w:t xml:space="preserve">é </w:t>
+      </w:r>
+      <w:r>
+        <w:rPr>
+          <w:rFonts w:ascii="Arial" w:hAnsi="Arial" w:cs="Arial"/>
+          <w:color w:val="222222"/>
+          <w:sz w:val="32"/>
+          <w:szCs w:val="32"/>
+          <w:highlight w:val="green"/>
+          <w:shd w:val="clear" w:color="auto" w:fill="FFFFFF"/>
+        </w:rPr>
+        <w:t>o</w:t>
+      </w:r>
+      <w:r>
+        <w:rPr>
+          <w:rFonts w:ascii="Arial" w:hAnsi="Arial" w:cs="Arial"/>
+          <w:color w:val="222222"/>
+          <w:sz w:val="32"/>
+          <w:szCs w:val="32"/>
+          <w:highlight w:val="yellow"/>
+          <w:shd w:val="clear" w:color="auto" w:fill="FFFFFF"/>
+        </w:rPr>
+        <w:t xml:space="preserve"> padrão se nenhuma das</w:t>
+      </w:r>
+      <w:r>
+        <w:rPr>
+          <w:rFonts w:ascii="Arial" w:hAnsi="Arial" w:cs="Arial"/>
+          <w:b/>
+          <w:color w:val="222222"/>
+          <w:sz w:val="32"/>
+          <w:szCs w:val="32"/>
+          <w:u w:val="single"/>
+          <w:shd w:val="clear" w:color="auto" w:fill="FFFFFF"/>
+        </w:rPr>
+        <w:t xml:space="preserve"> </w:t>
+      </w:r>
+      <w:r>
+        <w:rPr>
+          <w:rFonts w:ascii="Arial" w:hAnsi="Arial" w:cs="Arial"/>
+          <w:b/>
+          <w:color w:val="222222"/>
+          <w:sz w:val="32"/>
+          <w:szCs w:val="32"/>
+          <w:highlight w:val="green"/>
+          <w:u w:val="single"/>
+          <w:shd w:val="clear" w:color="auto" w:fill="FFFFFF"/>
+        </w:rPr>
+        <w:t>expressões</w:t>
+      </w:r>
+      <w:r>
+        <w:rPr>
+          <w:rFonts w:ascii="Arial" w:hAnsi="Arial" w:cs="Arial"/>
+          <w:b/>
+          <w:color w:val="222222"/>
+          <w:sz w:val="32"/>
+          <w:szCs w:val="32"/>
+          <w:u w:val="single"/>
+          <w:shd w:val="clear" w:color="auto" w:fill="FFFFFF"/>
+        </w:rPr>
+        <w:t xml:space="preserve"> </w:t>
+      </w:r>
+      <w:r>
+        <w:rPr>
+          <w:rFonts w:ascii="Arial" w:hAnsi="Arial" w:cs="Arial"/>
+          <w:color w:val="222222"/>
+          <w:sz w:val="32"/>
+          <w:szCs w:val="32"/>
+          <w:highlight w:val="yellow"/>
+          <w:shd w:val="clear" w:color="auto" w:fill="FFFFFF"/>
+        </w:rPr>
+        <w:t>acima forem satisfeitos</w:t>
+      </w:r>
+      <w:r>
+        <w:rPr>
+          <w:rFonts w:ascii="Arial" w:hAnsi="Arial" w:cs="Arial"/>
+          <w:color w:val="222222"/>
+          <w:sz w:val="32"/>
+          <w:szCs w:val="32"/>
+          <w:shd w:val="clear" w:color="auto" w:fill="FFFFFF"/>
+        </w:rPr>
+        <w:t>.</w:t>
+      </w:r>
+    </w:p>
+    <w:p>
+      <w:pPr>
+        <w:jc w:val="center"/>
+        <w:rPr>
+          <w:rFonts w:ascii="Arial" w:hAnsi="Arial" w:cs="Arial"/>
+          <w:b/>
+          <w:color w:val="222222"/>
+          <w:sz w:val="32"/>
+          <w:szCs w:val="32"/>
+          <w:u w:val="single"/>
+          <w:shd w:val="clear" w:color="auto" w:fill="FFFFFF"/>
+        </w:rPr>
+      </w:pPr>
+      <w:r>
+        <w:rPr>
+          <w:rFonts w:ascii="Arial" w:hAnsi="Arial" w:cs="Arial"/>
+          <w:color w:val="222222"/>
+          <w:sz w:val="32"/>
+          <w:szCs w:val="32"/>
+          <w:highlight w:val="green"/>
+          <w:shd w:val="clear" w:color="auto" w:fill="FFFFFF"/>
+        </w:rPr>
+        <w:t xml:space="preserve">O </w:t>
+      </w:r>
+      <w:r>
+        <w:rPr>
+          <w:rFonts w:ascii="Arial" w:hAnsi="Arial" w:cs="Arial"/>
+          <w:b/>
+          <w:color w:val="222222"/>
+          <w:sz w:val="32"/>
+          <w:szCs w:val="32"/>
+          <w:highlight w:val="green"/>
+          <w:u w:val="single"/>
+          <w:shd w:val="clear" w:color="auto" w:fill="FFFFFF"/>
+        </w:rPr>
+        <w:t>brea</w:t>
+      </w:r>
+      <w:r>
+        <w:rPr>
+          <w:rFonts w:ascii="Arial" w:hAnsi="Arial" w:cs="Arial"/>
+          <w:b/>
+          <w:color w:val="222222"/>
+          <w:sz w:val="32"/>
+          <w:szCs w:val="32"/>
+          <w:highlight w:val="green"/>
+          <w:u w:val="single"/>
+          <w:shd w:val="clear" w:color="auto" w:fill="FFFFFF"/>
+        </w:rPr>
+        <w:t>k é</w:t>
+      </w:r>
+      <w:r>
+        <w:rPr>
+          <w:rFonts w:ascii="Arial" w:hAnsi="Arial" w:cs="Arial"/>
+          <w:color w:val="222222"/>
+          <w:sz w:val="32"/>
+          <w:szCs w:val="32"/>
+          <w:highlight w:val="green"/>
+          <w:shd w:val="clear" w:color="auto" w:fill="FFFFFF"/>
+        </w:rPr>
+        <w:t xml:space="preserve"> </w:t>
+      </w:r>
+      <w:r>
+        <w:rPr>
+          <w:rFonts w:ascii="Arial" w:hAnsi="Arial" w:cs="Arial"/>
+          <w:b/>
+          <w:color w:val="222222"/>
+          <w:sz w:val="32"/>
+          <w:szCs w:val="32"/>
+          <w:highlight w:val="green"/>
+          <w:u w:val="single"/>
+          <w:shd w:val="clear" w:color="auto" w:fill="FFFFFF"/>
+        </w:rPr>
+        <w:t>obr</w:t>
+      </w:r>
+      <w:r>
+        <w:rPr>
+          <w:rFonts w:ascii="Arial" w:hAnsi="Arial" w:cs="Arial"/>
+          <w:b/>
+          <w:color w:val="222222"/>
+          <w:sz w:val="32"/>
+          <w:szCs w:val="32"/>
+          <w:highlight w:val="green"/>
+          <w:u w:val="single"/>
+          <w:shd w:val="clear" w:color="auto" w:fill="FFFFFF"/>
+        </w:rPr>
+        <w:t>igatório</w:t>
+      </w:r>
+      <w:r>
+        <w:rPr>
+          <w:rFonts w:ascii="Arial" w:hAnsi="Arial" w:cs="Arial"/>
+          <w:color w:val="222222"/>
+          <w:sz w:val="32"/>
+          <w:szCs w:val="32"/>
+          <w:highlight w:val="green"/>
+          <w:shd w:val="clear" w:color="auto" w:fill="FFFFFF"/>
+        </w:rPr>
+        <w:t xml:space="preserve"> para cada case, O JS tentar</w:t>
+      </w:r>
+      <w:r>
+        <w:rPr>
+          <w:rFonts w:ascii="Arial" w:hAnsi="Arial" w:cs="Arial"/>
+          <w:color w:val="222222"/>
+          <w:sz w:val="32"/>
+          <w:szCs w:val="32"/>
+          <w:highlight w:val="green"/>
+          <w:shd w:val="clear" w:color="auto" w:fill="FFFFFF"/>
+        </w:rPr>
+        <w:t xml:space="preserve"> a </w:t>
+      </w:r>
+      <w:r>
+        <w:rPr>
+          <w:rFonts w:ascii="Arial" w:hAnsi="Arial" w:cs="Arial"/>
+          <w:b/>
+          <w:color w:val="222222"/>
+          <w:sz w:val="32"/>
+          <w:szCs w:val="32"/>
+          <w:highlight w:val="green"/>
+          <w:u w:val="single"/>
+          <w:shd w:val="clear" w:color="auto" w:fill="FFFFFF"/>
+        </w:rPr>
+        <w:t>expressão</w:t>
+      </w:r>
+      <w:r>
+        <w:rPr>
+          <w:rFonts w:ascii="Arial" w:hAnsi="Arial" w:cs="Arial"/>
+          <w:color w:val="222222"/>
+          <w:sz w:val="32"/>
+          <w:szCs w:val="32"/>
+          <w:shd w:val="clear" w:color="auto" w:fill="FFFFFF"/>
+        </w:rPr>
+        <w:t xml:space="preserve"> </w:t>
+      </w:r>
+      <w:r>
+        <w:rPr>
+          <w:rFonts w:ascii="Arial" w:hAnsi="Arial" w:cs="Arial"/>
+          <w:color w:val="222222"/>
+          <w:sz w:val="32"/>
+          <w:szCs w:val="32"/>
+          <w:highlight w:val="yellow"/>
+          <w:shd w:val="clear" w:color="auto" w:fill="FFFFFF"/>
+        </w:rPr>
+        <w:t xml:space="preserve">pula para a </w:t>
+      </w:r>
+      <w:r>
+        <w:rPr>
+          <w:rFonts w:ascii="Arial" w:hAnsi="Arial" w:cs="Arial"/>
+          <w:b/>
+          <w:color w:val="222222"/>
+          <w:sz w:val="32"/>
+          <w:szCs w:val="32"/>
+          <w:highlight w:val="green"/>
+          <w:u w:val="single"/>
+          <w:shd w:val="clear" w:color="auto" w:fill="FFFFFF"/>
+        </w:rPr>
+        <w:t>expressão resultante</w:t>
+      </w:r>
+      <w:r>
+        <w:rPr>
+          <w:rFonts w:ascii="Arial" w:hAnsi="Arial" w:cs="Arial"/>
+          <w:color w:val="222222"/>
+          <w:sz w:val="32"/>
+          <w:szCs w:val="32"/>
+          <w:highlight w:val="green"/>
+          <w:shd w:val="clear" w:color="auto" w:fill="FFFFFF"/>
+        </w:rPr>
+        <w:t xml:space="preserve">  </w:t>
+      </w:r>
+      <w:r>
+        <w:rPr>
+          <w:rFonts w:ascii="Arial" w:hAnsi="Arial" w:cs="Arial"/>
+          <w:color w:val="222222"/>
+          <w:sz w:val="32"/>
+          <w:szCs w:val="32"/>
+          <w:highlight w:val="yellow"/>
+          <w:shd w:val="clear" w:color="auto" w:fill="FFFFFF"/>
+        </w:rPr>
+        <w:t>ele executa os</w:t>
+      </w:r>
+      <w:r>
+        <w:rPr>
+          <w:rFonts w:ascii="Arial" w:hAnsi="Arial" w:cs="Arial"/>
+          <w:color w:val="222222"/>
+          <w:sz w:val="32"/>
+          <w:szCs w:val="32"/>
+          <w:shd w:val="clear" w:color="auto" w:fill="FFFFFF"/>
+        </w:rPr>
+        <w:t xml:space="preserve"> </w:t>
+      </w:r>
+      <w:r>
+        <w:rPr>
+          <w:rFonts w:ascii="Arial" w:hAnsi="Arial" w:cs="Arial"/>
+          <w:b/>
+          <w:color w:val="222222"/>
+          <w:sz w:val="32"/>
+          <w:szCs w:val="32"/>
+          <w:highlight w:val="green"/>
+          <w:u w:val="single"/>
+          <w:shd w:val="clear" w:color="auto" w:fill="FFFFFF"/>
+        </w:rPr>
+        <w:t>comandos</w:t>
+      </w:r>
+      <w:r>
+        <w:rPr>
+          <w:rFonts w:ascii="Arial" w:hAnsi="Arial" w:cs="Arial"/>
+          <w:color w:val="222222"/>
+          <w:sz w:val="32"/>
+          <w:szCs w:val="32"/>
+          <w:highlight w:val="yellow"/>
+          <w:shd w:val="clear" w:color="auto" w:fill="FFFFFF"/>
+        </w:rPr>
+        <w:t xml:space="preserve"> do  </w:t>
+      </w:r>
+      <w:r>
+        <w:rPr>
+          <w:rFonts w:ascii="Arial" w:hAnsi="Arial" w:cs="Arial"/>
+          <w:b/>
+          <w:color w:val="222222"/>
+          <w:sz w:val="32"/>
+          <w:szCs w:val="32"/>
+          <w:highlight w:val="green"/>
+          <w:u w:val="single"/>
+          <w:shd w:val="clear" w:color="auto" w:fill="FFFFFF"/>
+        </w:rPr>
+        <w:t>case resultante</w:t>
+      </w:r>
+      <w:r>
+        <w:rPr>
+          <w:rFonts w:ascii="Arial" w:hAnsi="Arial" w:cs="Arial"/>
+          <w:color w:val="222222"/>
+          <w:sz w:val="32"/>
+          <w:szCs w:val="32"/>
+          <w:highlight w:val="green"/>
+          <w:shd w:val="clear" w:color="auto" w:fill="FFFFFF"/>
+        </w:rPr>
+        <w:t xml:space="preserve"> </w:t>
+      </w:r>
+      <w:r>
+        <w:rPr>
+          <w:rFonts w:ascii="Arial" w:hAnsi="Arial" w:cs="Arial"/>
+          <w:color w:val="222222"/>
+          <w:sz w:val="32"/>
+          <w:szCs w:val="32"/>
+          <w:highlight w:val="yellow"/>
+          <w:shd w:val="clear" w:color="auto" w:fill="FFFFFF"/>
+        </w:rPr>
+        <w:t>que pode ser 1 ou pode ser vários e depois ele para no</w:t>
+      </w:r>
+      <w:r>
+        <w:rPr>
+          <w:rFonts w:ascii="Arial" w:hAnsi="Arial" w:cs="Arial"/>
+          <w:color w:val="222222"/>
+          <w:sz w:val="32"/>
+          <w:szCs w:val="32"/>
+          <w:shd w:val="clear" w:color="auto" w:fill="FFFFFF"/>
+        </w:rPr>
+        <w:t xml:space="preserve"> </w:t>
+      </w:r>
+      <w:r>
+        <w:rPr>
+          <w:rFonts w:ascii="Arial" w:hAnsi="Arial" w:cs="Arial"/>
+          <w:b/>
+          <w:color w:val="222222"/>
+          <w:sz w:val="32"/>
+          <w:szCs w:val="32"/>
+          <w:highlight w:val="green"/>
+          <w:u w:val="single"/>
+          <w:shd w:val="clear" w:color="auto" w:fill="FFFFFF"/>
+        </w:rPr>
+        <w:t>break</w:t>
+      </w:r>
+      <w:r>
+        <w:rPr>
+          <w:rFonts w:ascii="Arial" w:hAnsi="Arial" w:cs="Arial"/>
+          <w:color w:val="222222"/>
+          <w:sz w:val="32"/>
+          <w:szCs w:val="32"/>
+          <w:shd w:val="clear" w:color="auto" w:fill="FFFFFF"/>
+        </w:rPr>
+        <w:t xml:space="preserve"> </w:t>
+      </w:r>
+      <w:r>
+        <w:rPr>
+          <w:rFonts w:ascii="Arial" w:hAnsi="Arial" w:cs="Arial"/>
+          <w:color w:val="222222"/>
+          <w:sz w:val="32"/>
+          <w:szCs w:val="32"/>
+          <w:highlight w:val="yellow"/>
+          <w:shd w:val="clear" w:color="auto" w:fill="FFFFFF"/>
+        </w:rPr>
+        <w:t xml:space="preserve">e é </w:t>
+      </w:r>
+      <w:r>
+        <w:rPr>
+          <w:rFonts w:ascii="Arial" w:hAnsi="Arial" w:cs="Arial"/>
+          <w:color w:val="222222"/>
+          <w:sz w:val="32"/>
+          <w:szCs w:val="32"/>
+          <w:highlight w:val="yellow"/>
+          <w:shd w:val="clear" w:color="auto" w:fill="FFFFFF"/>
+        </w:rPr>
+        <w:t>desviado</w:t>
+      </w:r>
+      <w:r>
+        <w:rPr>
+          <w:rFonts w:ascii="Arial" w:hAnsi="Arial" w:cs="Arial"/>
+          <w:color w:val="222222"/>
+          <w:sz w:val="32"/>
+          <w:szCs w:val="32"/>
+          <w:highlight w:val="yellow"/>
+          <w:shd w:val="clear" w:color="auto" w:fill="FFFFFF"/>
+        </w:rPr>
+        <w:t xml:space="preserve"> para o </w:t>
+      </w:r>
+      <w:r>
+        <w:rPr>
+          <w:rFonts w:ascii="Arial" w:hAnsi="Arial" w:cs="Arial"/>
+          <w:b/>
+          <w:color w:val="222222"/>
+          <w:sz w:val="32"/>
+          <w:szCs w:val="32"/>
+          <w:highlight w:val="green"/>
+          <w:u w:val="single"/>
+          <w:shd w:val="clear" w:color="auto" w:fill="FFFFFF"/>
+        </w:rPr>
+        <w:t>fluxo da expressão</w:t>
+      </w:r>
+      <w:r>
+        <w:rPr>
+          <w:rFonts w:ascii="Arial" w:hAnsi="Arial" w:cs="Arial"/>
+          <w:color w:val="222222"/>
+          <w:sz w:val="32"/>
+          <w:szCs w:val="32"/>
+          <w:shd w:val="clear" w:color="auto" w:fill="FFFFFF"/>
+        </w:rPr>
+        <w:t xml:space="preserve">, </w:t>
+      </w:r>
+      <w:r>
+        <w:rPr>
+          <w:rFonts w:ascii="Arial" w:hAnsi="Arial" w:cs="Arial"/>
+          <w:color w:val="222222"/>
+          <w:sz w:val="32"/>
+          <w:szCs w:val="32"/>
+          <w:highlight w:val="yellow"/>
+          <w:shd w:val="clear" w:color="auto" w:fill="FFFFFF"/>
+        </w:rPr>
+        <w:t>se o</w:t>
+      </w:r>
+      <w:r>
+        <w:rPr>
+          <w:rFonts w:ascii="Arial" w:hAnsi="Arial" w:cs="Arial"/>
+          <w:color w:val="222222"/>
+          <w:sz w:val="32"/>
+          <w:szCs w:val="32"/>
+          <w:shd w:val="clear" w:color="auto" w:fill="FFFFFF"/>
+        </w:rPr>
+        <w:t xml:space="preserve"> </w:t>
+      </w:r>
+      <w:r>
+        <w:rPr>
+          <w:rFonts w:ascii="Arial" w:hAnsi="Arial" w:cs="Arial"/>
+          <w:b/>
+          <w:color w:val="222222"/>
+          <w:sz w:val="32"/>
+          <w:szCs w:val="32"/>
+          <w:highlight w:val="green"/>
+          <w:u w:val="single"/>
+          <w:shd w:val="clear" w:color="auto" w:fill="FFFFFF"/>
+        </w:rPr>
+        <w:t>break</w:t>
+      </w:r>
+      <w:r>
+        <w:rPr>
+          <w:rFonts w:ascii="Arial" w:hAnsi="Arial" w:cs="Arial"/>
+          <w:color w:val="222222"/>
+          <w:sz w:val="32"/>
+          <w:szCs w:val="32"/>
+          <w:shd w:val="clear" w:color="auto" w:fill="FFFFFF"/>
+        </w:rPr>
+        <w:t xml:space="preserve"> </w:t>
+      </w:r>
+      <w:r>
+        <w:rPr>
+          <w:rFonts w:ascii="Arial" w:hAnsi="Arial" w:cs="Arial"/>
+          <w:color w:val="222222"/>
+          <w:sz w:val="32"/>
+          <w:szCs w:val="32"/>
+          <w:highlight w:val="yellow"/>
+          <w:shd w:val="clear" w:color="auto" w:fill="FFFFFF"/>
+        </w:rPr>
+        <w:t>não existir ele continua executando todos os</w:t>
+      </w:r>
+      <w:r>
+        <w:rPr>
+          <w:rFonts w:ascii="Arial" w:hAnsi="Arial" w:cs="Arial"/>
+          <w:color w:val="222222"/>
+          <w:sz w:val="32"/>
+          <w:szCs w:val="32"/>
+          <w:shd w:val="clear" w:color="auto" w:fill="FFFFFF"/>
+        </w:rPr>
+        <w:t xml:space="preserve"> </w:t>
+      </w:r>
+      <w:r>
+        <w:rPr>
+          <w:rFonts w:ascii="Arial" w:hAnsi="Arial" w:cs="Arial"/>
+          <w:b/>
+          <w:color w:val="222222"/>
+          <w:sz w:val="32"/>
+          <w:szCs w:val="32"/>
+          <w:highlight w:val="green"/>
+          <w:u w:val="single"/>
+          <w:shd w:val="clear" w:color="auto" w:fill="FFFFFF"/>
+        </w:rPr>
+        <w:t>cases</w:t>
+      </w:r>
+      <w:r>
+        <w:rPr>
+          <w:rFonts w:ascii="Arial" w:hAnsi="Arial" w:cs="Arial"/>
+          <w:color w:val="222222"/>
+          <w:sz w:val="32"/>
+          <w:szCs w:val="32"/>
+          <w:shd w:val="clear" w:color="auto" w:fill="FFFFFF"/>
+        </w:rPr>
+        <w:t xml:space="preserve"> </w:t>
+      </w:r>
+      <w:r>
+        <w:rPr>
+          <w:rFonts w:ascii="Arial" w:hAnsi="Arial" w:cs="Arial"/>
+          <w:color w:val="222222"/>
+          <w:sz w:val="32"/>
+          <w:szCs w:val="32"/>
+          <w:highlight w:val="yellow"/>
+          <w:shd w:val="clear" w:color="auto" w:fill="FFFFFF"/>
+        </w:rPr>
+        <w:t xml:space="preserve">um a um...Por essa razão o </w:t>
+      </w:r>
+      <w:r>
+        <w:rPr>
+          <w:rFonts w:ascii="Arial" w:hAnsi="Arial" w:cs="Arial"/>
+          <w:b/>
+          <w:color w:val="222222"/>
+          <w:sz w:val="32"/>
+          <w:szCs w:val="32"/>
+          <w:highlight w:val="green"/>
+          <w:u w:val="single"/>
+          <w:shd w:val="clear" w:color="auto" w:fill="FFFFFF"/>
+        </w:rPr>
+        <w:t>break é obrigatório...</w:t>
+      </w:r>
+    </w:p>
+    <w:p>
+      <w:pPr>
+        <w:jc w:val="center"/>
+        <w:rPr>
+          <w:rFonts w:ascii="Arial" w:hAnsi="Arial" w:cs="Arial"/>
+          <w:b/>
+          <w:color w:val="222222"/>
+          <w:sz w:val="32"/>
+          <w:szCs w:val="32"/>
+          <w:u w:val="single"/>
+          <w:shd w:val="clear" w:color="auto" w:fill="FFFFFF"/>
+        </w:rPr>
+      </w:pPr>
+    </w:p>
+    <w:p>
+      <w:pPr>
+        <w:jc w:val="center"/>
+        <w:rPr>
+          <w:rFonts w:ascii="Arial" w:hAnsi="Arial" w:cs="Arial"/>
+          <w:color w:val="222222"/>
+          <w:sz w:val="32"/>
+          <w:szCs w:val="32"/>
+          <w:shd w:val="clear" w:color="auto" w:fill="FFFFFF"/>
+        </w:rPr>
+      </w:pPr>
+      <w:r>
+        <w:rPr>
+          <w:rFonts w:ascii="Arial" w:hAnsi="Arial" w:cs="Arial"/>
+          <w:color w:val="222222"/>
+          <w:sz w:val="32"/>
+          <w:szCs w:val="32"/>
+          <w:shd w:val="clear" w:color="auto" w:fill="FFFFFF"/>
+        </w:rPr>
+        <w:t>var agora = new Date()</w:t>
+      </w:r>
+    </w:p>
+    <w:p>
+      <w:pPr>
+        <w:jc w:val="center"/>
+        <w:rPr>
+          <w:rFonts w:ascii="Arial" w:hAnsi="Arial" w:cs="Arial"/>
+          <w:color w:val="222222"/>
+          <w:sz w:val="32"/>
+          <w:szCs w:val="32"/>
+          <w:shd w:val="clear" w:color="auto" w:fill="FFFFFF"/>
+        </w:rPr>
+      </w:pPr>
+      <w:r>
+        <w:rPr>
+          <w:rFonts w:ascii="Arial" w:hAnsi="Arial" w:cs="Arial"/>
+          <w:color w:val="222222"/>
+          <w:sz w:val="32"/>
+          <w:szCs w:val="32"/>
+          <w:shd w:val="clear" w:color="auto" w:fill="FFFFFF"/>
+        </w:rPr>
+        <w:t>var diaSem = agora.getDay()</w:t>
+      </w:r>
+    </w:p>
+    <w:p>
+      <w:pPr>
+        <w:jc w:val="center"/>
+        <w:rPr>
+          <w:rFonts w:ascii="Arial" w:hAnsi="Arial" w:cs="Arial"/>
+          <w:color w:val="222222"/>
+          <w:sz w:val="32"/>
+          <w:szCs w:val="32"/>
+          <w:shd w:val="clear" w:color="auto" w:fill="FFFFFF"/>
+        </w:rPr>
+      </w:pPr>
+      <w:r>
+        <w:rPr>
+          <w:rFonts w:ascii="Arial" w:hAnsi="Arial" w:cs="Arial"/>
+          <w:color w:val="222222"/>
+          <w:sz w:val="32"/>
+          <w:szCs w:val="32"/>
+          <w:shd w:val="clear" w:color="auto" w:fill="FFFFFF"/>
+        </w:rPr>
+        <w:t>/*</w:t>
+      </w:r>
+    </w:p>
+    <w:p>
+      <w:pPr>
+        <w:jc w:val="center"/>
+        <w:rPr>
+          <w:rFonts w:ascii="Arial" w:hAnsi="Arial" w:cs="Arial"/>
+          <w:color w:val="222222"/>
+          <w:sz w:val="32"/>
+          <w:szCs w:val="32"/>
+          <w:shd w:val="clear" w:color="auto" w:fill="FFFFFF"/>
+        </w:rPr>
+      </w:pPr>
+      <w:r>
+        <w:rPr>
+          <w:rFonts w:ascii="Arial" w:hAnsi="Arial" w:cs="Arial"/>
+          <w:color w:val="222222"/>
+          <w:sz w:val="32"/>
+          <w:szCs w:val="32"/>
+          <w:shd w:val="clear" w:color="auto" w:fill="FFFFFF"/>
+        </w:rPr>
+        <w:t xml:space="preserve">   0 = Domingo</w:t>
+      </w:r>
+    </w:p>
+    <w:p>
+      <w:pPr>
+        <w:jc w:val="center"/>
+        <w:rPr>
+          <w:rFonts w:ascii="Arial" w:hAnsi="Arial" w:cs="Arial"/>
+          <w:color w:val="222222"/>
+          <w:sz w:val="32"/>
+          <w:szCs w:val="32"/>
+          <w:shd w:val="clear" w:color="auto" w:fill="FFFFFF"/>
+        </w:rPr>
+      </w:pPr>
+      <w:r>
+        <w:rPr>
+          <w:rFonts w:ascii="Arial" w:hAnsi="Arial" w:cs="Arial"/>
+          <w:color w:val="222222"/>
+          <w:sz w:val="32"/>
+          <w:szCs w:val="32"/>
+          <w:shd w:val="clear" w:color="auto" w:fill="FFFFFF"/>
+        </w:rPr>
+        <w:t xml:space="preserve">    1 = Segunda</w:t>
+      </w:r>
+    </w:p>
+    <w:p>
+      <w:pPr>
+        <w:jc w:val="center"/>
+        <w:rPr>
+          <w:rFonts w:ascii="Arial" w:hAnsi="Arial" w:cs="Arial"/>
+          <w:color w:val="222222"/>
+          <w:sz w:val="32"/>
+          <w:szCs w:val="32"/>
+          <w:shd w:val="clear" w:color="auto" w:fill="FFFFFF"/>
+        </w:rPr>
+      </w:pPr>
+      <w:r>
+        <w:rPr>
+          <w:rFonts w:ascii="Arial" w:hAnsi="Arial" w:cs="Arial"/>
+          <w:color w:val="222222"/>
+          <w:sz w:val="32"/>
+          <w:szCs w:val="32"/>
+          <w:shd w:val="clear" w:color="auto" w:fill="FFFFFF"/>
+        </w:rPr>
+        <w:t xml:space="preserve">    2 = Terça</w:t>
+      </w:r>
+    </w:p>
+    <w:p>
+      <w:pPr>
+        <w:jc w:val="center"/>
+        <w:rPr>
+          <w:rFonts w:ascii="Arial" w:hAnsi="Arial" w:cs="Arial"/>
+          <w:color w:val="222222"/>
+          <w:sz w:val="32"/>
+          <w:szCs w:val="32"/>
+          <w:shd w:val="clear" w:color="auto" w:fill="FFFFFF"/>
+        </w:rPr>
+      </w:pPr>
+      <w:r>
+        <w:rPr>
+          <w:rFonts w:ascii="Arial" w:hAnsi="Arial" w:cs="Arial"/>
+          <w:color w:val="222222"/>
+          <w:sz w:val="32"/>
+          <w:szCs w:val="32"/>
+          <w:shd w:val="clear" w:color="auto" w:fill="FFFFFF"/>
+        </w:rPr>
+        <w:t xml:space="preserve">    3 = Quarta</w:t>
+      </w:r>
+    </w:p>
+    <w:p>
+      <w:pPr>
+        <w:jc w:val="center"/>
+        <w:rPr>
+          <w:rFonts w:ascii="Arial" w:hAnsi="Arial" w:cs="Arial"/>
+          <w:color w:val="222222"/>
+          <w:sz w:val="32"/>
+          <w:szCs w:val="32"/>
+          <w:shd w:val="clear" w:color="auto" w:fill="FFFFFF"/>
+        </w:rPr>
+      </w:pPr>
+      <w:r>
+        <w:rPr>
+          <w:rFonts w:ascii="Arial" w:hAnsi="Arial" w:cs="Arial"/>
+          <w:color w:val="222222"/>
+          <w:sz w:val="32"/>
+          <w:szCs w:val="32"/>
+          <w:shd w:val="clear" w:color="auto" w:fill="FFFFFF"/>
+        </w:rPr>
+        <w:t xml:space="preserve">    4 = Quinta</w:t>
+      </w:r>
+    </w:p>
+    <w:p>
+      <w:pPr>
+        <w:jc w:val="center"/>
+        <w:rPr>
+          <w:rFonts w:ascii="Arial" w:hAnsi="Arial" w:cs="Arial"/>
+          <w:color w:val="222222"/>
+          <w:sz w:val="32"/>
+          <w:szCs w:val="32"/>
+          <w:shd w:val="clear" w:color="auto" w:fill="FFFFFF"/>
+        </w:rPr>
+      </w:pPr>
+      <w:r>
+        <w:rPr>
+          <w:rFonts w:ascii="Arial" w:hAnsi="Arial" w:cs="Arial"/>
+          <w:color w:val="222222"/>
+          <w:sz w:val="32"/>
+          <w:szCs w:val="32"/>
+          <w:shd w:val="clear" w:color="auto" w:fill="FFFFFF"/>
+        </w:rPr>
+        <w:t xml:space="preserve">    5 = sexta</w:t>
+      </w:r>
+    </w:p>
+    <w:p>
+      <w:pPr>
+        <w:jc w:val="center"/>
+        <w:rPr>
+          <w:rFonts w:ascii="Arial" w:hAnsi="Arial" w:cs="Arial"/>
+          <w:color w:val="222222"/>
+          <w:sz w:val="32"/>
+          <w:szCs w:val="32"/>
+          <w:shd w:val="clear" w:color="auto" w:fill="FFFFFF"/>
+        </w:rPr>
+      </w:pPr>
+      <w:r>
+        <w:rPr>
+          <w:rFonts w:ascii="Arial" w:hAnsi="Arial" w:cs="Arial"/>
+          <w:color w:val="222222"/>
+          <w:sz w:val="32"/>
+          <w:szCs w:val="32"/>
+          <w:shd w:val="clear" w:color="auto" w:fill="FFFFFF"/>
+        </w:rPr>
+        <w:t xml:space="preserve">    6 = Sábado</w:t>
+      </w:r>
+    </w:p>
+    <w:p>
+      <w:pPr>
+        <w:jc w:val="center"/>
+        <w:rPr>
+          <w:rFonts w:ascii="Arial" w:hAnsi="Arial" w:cs="Arial"/>
+          <w:color w:val="222222"/>
+          <w:sz w:val="32"/>
+          <w:szCs w:val="32"/>
+          <w:shd w:val="clear" w:color="auto" w:fill="FFFFFF"/>
+        </w:rPr>
+      </w:pPr>
+    </w:p>
+    <w:p>
+      <w:pPr>
+        <w:jc w:val="center"/>
+        <w:rPr>
+          <w:rFonts w:ascii="Arial" w:hAnsi="Arial" w:cs="Arial"/>
+          <w:color w:val="222222"/>
+          <w:sz w:val="32"/>
+          <w:szCs w:val="32"/>
+          <w:shd w:val="clear" w:color="auto" w:fill="FFFFFF"/>
+        </w:rPr>
+      </w:pPr>
+      <w:r>
+        <w:rPr>
+          <w:rFonts w:ascii="Arial" w:hAnsi="Arial" w:cs="Arial"/>
+          <w:color w:val="222222"/>
+          <w:sz w:val="32"/>
+          <w:szCs w:val="32"/>
+          <w:shd w:val="clear" w:color="auto" w:fill="FFFFFF"/>
+        </w:rPr>
+        <w:t>console.log(diaSem)*/</w:t>
+      </w:r>
+    </w:p>
+    <w:p>
+      <w:pPr>
+        <w:jc w:val="center"/>
+        <w:rPr>
+          <w:rFonts w:ascii="Arial" w:hAnsi="Arial" w:cs="Arial"/>
+          <w:color w:val="222222"/>
+          <w:sz w:val="32"/>
+          <w:szCs w:val="32"/>
+          <w:shd w:val="clear" w:color="auto" w:fill="FFFFFF"/>
+        </w:rPr>
+      </w:pPr>
+    </w:p>
+    <w:p>
+      <w:pPr>
+        <w:jc w:val="center"/>
+        <w:rPr>
+          <w:rFonts w:ascii="Arial" w:hAnsi="Arial" w:cs="Arial"/>
+          <w:color w:val="222222"/>
+          <w:sz w:val="32"/>
+          <w:szCs w:val="32"/>
+          <w:shd w:val="clear" w:color="auto" w:fill="FFFFFF"/>
+        </w:rPr>
+      </w:pPr>
+      <w:r>
+        <w:rPr>
+          <w:rFonts w:ascii="Arial" w:hAnsi="Arial" w:cs="Arial"/>
+          <w:color w:val="222222"/>
+          <w:sz w:val="32"/>
+          <w:szCs w:val="32"/>
+          <w:shd w:val="clear" w:color="auto" w:fill="FFFFFF"/>
+        </w:rPr>
+        <w:t>switch(diaSem) {</w:t>
+      </w:r>
+    </w:p>
+    <w:p>
+      <w:pPr>
+        <w:jc w:val="center"/>
+        <w:rPr>
+          <w:rFonts w:ascii="Arial" w:hAnsi="Arial" w:cs="Arial"/>
+          <w:color w:val="222222"/>
+          <w:sz w:val="32"/>
+          <w:szCs w:val="32"/>
+          <w:shd w:val="clear" w:color="auto" w:fill="FFFFFF"/>
+        </w:rPr>
+      </w:pPr>
+      <w:r>
+        <w:rPr>
+          <w:rFonts w:ascii="Arial" w:hAnsi="Arial" w:cs="Arial"/>
+          <w:color w:val="222222"/>
+          <w:sz w:val="32"/>
+          <w:szCs w:val="32"/>
+          <w:shd w:val="clear" w:color="auto" w:fill="FFFFFF"/>
+        </w:rPr>
+        <w:t xml:space="preserve">    case 0:</w:t>
+      </w:r>
+    </w:p>
+    <w:p>
+      <w:pPr>
+        <w:jc w:val="center"/>
+        <w:rPr>
+          <w:rFonts w:ascii="Arial" w:hAnsi="Arial" w:cs="Arial"/>
+          <w:color w:val="222222"/>
+          <w:sz w:val="32"/>
+          <w:szCs w:val="32"/>
+          <w:shd w:val="clear" w:color="auto" w:fill="FFFFFF"/>
+        </w:rPr>
+      </w:pPr>
+      <w:r>
+        <w:rPr>
+          <w:rFonts w:ascii="Arial" w:hAnsi="Arial" w:cs="Arial"/>
+          <w:color w:val="222222"/>
+          <w:sz w:val="32"/>
+          <w:szCs w:val="32"/>
+          <w:shd w:val="clear" w:color="auto" w:fill="FFFFFF"/>
+        </w:rPr>
+        <w:t xml:space="preserve">        console.log('Domingo')</w:t>
+      </w:r>
+    </w:p>
+    <w:p>
+      <w:pPr>
+        <w:jc w:val="center"/>
+        <w:rPr>
+          <w:rFonts w:ascii="Arial" w:hAnsi="Arial" w:cs="Arial"/>
+          <w:color w:val="222222"/>
+          <w:sz w:val="32"/>
+          <w:szCs w:val="32"/>
+          <w:shd w:val="clear" w:color="auto" w:fill="FFFFFF"/>
+        </w:rPr>
+      </w:pPr>
+      <w:r>
+        <w:rPr>
+          <w:rFonts w:ascii="Arial" w:hAnsi="Arial" w:cs="Arial"/>
+          <w:color w:val="222222"/>
+          <w:sz w:val="32"/>
+          <w:szCs w:val="32"/>
+          <w:shd w:val="clear" w:color="auto" w:fill="FFFFFF"/>
+        </w:rPr>
+        <w:lastRenderedPageBreak/>
+        <w:t xml:space="preserve">        break</w:t>
+      </w:r>
+    </w:p>
+    <w:p>
+      <w:pPr>
+        <w:jc w:val="center"/>
+        <w:rPr>
+          <w:rFonts w:ascii="Arial" w:hAnsi="Arial" w:cs="Arial"/>
+          <w:color w:val="222222"/>
+          <w:sz w:val="32"/>
+          <w:szCs w:val="32"/>
+          <w:shd w:val="clear" w:color="auto" w:fill="FFFFFF"/>
+        </w:rPr>
+      </w:pPr>
+      <w:r>
+        <w:rPr>
+          <w:rFonts w:ascii="Arial" w:hAnsi="Arial" w:cs="Arial"/>
+          <w:color w:val="222222"/>
+          <w:sz w:val="32"/>
+          <w:szCs w:val="32"/>
+          <w:shd w:val="clear" w:color="auto" w:fill="FFFFFF"/>
+        </w:rPr>
+        <w:t xml:space="preserve">        case 1:</w:t>
+      </w:r>
+    </w:p>
+    <w:p>
+      <w:pPr>
+        <w:jc w:val="center"/>
+        <w:rPr>
+          <w:rFonts w:ascii="Arial" w:hAnsi="Arial" w:cs="Arial"/>
+          <w:color w:val="222222"/>
+          <w:sz w:val="32"/>
+          <w:szCs w:val="32"/>
+          <w:shd w:val="clear" w:color="auto" w:fill="FFFFFF"/>
+        </w:rPr>
+      </w:pPr>
+      <w:r>
+        <w:rPr>
+          <w:rFonts w:ascii="Arial" w:hAnsi="Arial" w:cs="Arial"/>
+          <w:color w:val="222222"/>
+          <w:sz w:val="32"/>
+          <w:szCs w:val="32"/>
+          <w:shd w:val="clear" w:color="auto" w:fill="FFFFFF"/>
+        </w:rPr>
+        <w:t xml:space="preserve">            console.log('Segunda-Feira')</w:t>
+      </w:r>
+    </w:p>
+    <w:p>
+      <w:pPr>
+        <w:jc w:val="center"/>
+        <w:rPr>
+          <w:rFonts w:ascii="Arial" w:hAnsi="Arial" w:cs="Arial"/>
+          <w:color w:val="222222"/>
+          <w:sz w:val="32"/>
+          <w:szCs w:val="32"/>
+          <w:shd w:val="clear" w:color="auto" w:fill="FFFFFF"/>
+        </w:rPr>
+      </w:pPr>
+      <w:r>
+        <w:rPr>
+          <w:rFonts w:ascii="Arial" w:hAnsi="Arial" w:cs="Arial"/>
+          <w:color w:val="222222"/>
+          <w:sz w:val="32"/>
+          <w:szCs w:val="32"/>
+          <w:shd w:val="clear" w:color="auto" w:fill="FFFFFF"/>
+        </w:rPr>
+        <w:t xml:space="preserve">            break</w:t>
+      </w:r>
+    </w:p>
+    <w:p>
+      <w:pPr>
+        <w:jc w:val="center"/>
+        <w:rPr>
+          <w:rFonts w:ascii="Arial" w:hAnsi="Arial" w:cs="Arial"/>
+          <w:color w:val="222222"/>
+          <w:sz w:val="32"/>
+          <w:szCs w:val="32"/>
+          <w:shd w:val="clear" w:color="auto" w:fill="FFFFFF"/>
+        </w:rPr>
+      </w:pPr>
+      <w:r>
+        <w:rPr>
+          <w:rFonts w:ascii="Arial" w:hAnsi="Arial" w:cs="Arial"/>
+          <w:color w:val="222222"/>
+          <w:sz w:val="32"/>
+          <w:szCs w:val="32"/>
+          <w:shd w:val="clear" w:color="auto" w:fill="FFFFFF"/>
+        </w:rPr>
+        <w:t xml:space="preserve">            case 2:</w:t>
+      </w:r>
+    </w:p>
+    <w:p>
+      <w:pPr>
+        <w:jc w:val="center"/>
+        <w:rPr>
+          <w:rFonts w:ascii="Arial" w:hAnsi="Arial" w:cs="Arial"/>
+          <w:color w:val="222222"/>
+          <w:sz w:val="32"/>
+          <w:szCs w:val="32"/>
+          <w:shd w:val="clear" w:color="auto" w:fill="FFFFFF"/>
+        </w:rPr>
+      </w:pPr>
+      <w:r>
+        <w:rPr>
+          <w:rFonts w:ascii="Arial" w:hAnsi="Arial" w:cs="Arial"/>
+          <w:color w:val="222222"/>
+          <w:sz w:val="32"/>
+          <w:szCs w:val="32"/>
+          <w:shd w:val="clear" w:color="auto" w:fill="FFFFFF"/>
+        </w:rPr>
+        <w:t xml:space="preserve">                console.log('Terça-Feira')</w:t>
+      </w:r>
+    </w:p>
+    <w:p>
+      <w:pPr>
+        <w:jc w:val="center"/>
+        <w:rPr>
+          <w:rFonts w:ascii="Arial" w:hAnsi="Arial" w:cs="Arial"/>
+          <w:color w:val="222222"/>
+          <w:sz w:val="32"/>
+          <w:szCs w:val="32"/>
+          <w:shd w:val="clear" w:color="auto" w:fill="FFFFFF"/>
+        </w:rPr>
+      </w:pPr>
+      <w:r>
+        <w:rPr>
+          <w:rFonts w:ascii="Arial" w:hAnsi="Arial" w:cs="Arial"/>
+          <w:color w:val="222222"/>
+          <w:sz w:val="32"/>
+          <w:szCs w:val="32"/>
+          <w:shd w:val="clear" w:color="auto" w:fill="FFFFFF"/>
+        </w:rPr>
+        <w:t xml:space="preserve">                break</w:t>
+      </w:r>
+    </w:p>
+    <w:p>
+      <w:pPr>
+        <w:jc w:val="center"/>
+        <w:rPr>
+          <w:rFonts w:ascii="Arial" w:hAnsi="Arial" w:cs="Arial"/>
+          <w:color w:val="222222"/>
+          <w:sz w:val="32"/>
+          <w:szCs w:val="32"/>
+          <w:shd w:val="clear" w:color="auto" w:fill="FFFFFF"/>
+        </w:rPr>
+      </w:pPr>
+      <w:r>
+        <w:rPr>
+          <w:rFonts w:ascii="Arial" w:hAnsi="Arial" w:cs="Arial"/>
+          <w:color w:val="222222"/>
+          <w:sz w:val="32"/>
+          <w:szCs w:val="32"/>
+          <w:shd w:val="clear" w:color="auto" w:fill="FFFFFF"/>
+        </w:rPr>
+        <w:t xml:space="preserve">                case 3:</w:t>
+      </w:r>
+    </w:p>
+    <w:p>
+      <w:pPr>
+        <w:jc w:val="center"/>
+        <w:rPr>
+          <w:rFonts w:ascii="Arial" w:hAnsi="Arial" w:cs="Arial"/>
+          <w:color w:val="222222"/>
+          <w:sz w:val="32"/>
+          <w:szCs w:val="32"/>
+          <w:shd w:val="clear" w:color="auto" w:fill="FFFFFF"/>
+        </w:rPr>
+      </w:pPr>
+      <w:r>
+        <w:rPr>
+          <w:rFonts w:ascii="Arial" w:hAnsi="Arial" w:cs="Arial"/>
+          <w:color w:val="222222"/>
+          <w:sz w:val="32"/>
+          <w:szCs w:val="32"/>
+          <w:shd w:val="clear" w:color="auto" w:fill="FFFFFF"/>
+        </w:rPr>
+        <w:t xml:space="preserve">                    console.log('Quarta-Feira')</w:t>
+      </w:r>
+    </w:p>
+    <w:p>
+      <w:pPr>
+        <w:jc w:val="center"/>
+        <w:rPr>
+          <w:rFonts w:ascii="Arial" w:hAnsi="Arial" w:cs="Arial"/>
+          <w:color w:val="222222"/>
+          <w:sz w:val="32"/>
+          <w:szCs w:val="32"/>
+          <w:shd w:val="clear" w:color="auto" w:fill="FFFFFF"/>
+        </w:rPr>
+      </w:pPr>
+      <w:r>
+        <w:rPr>
+          <w:rFonts w:ascii="Arial" w:hAnsi="Arial" w:cs="Arial"/>
+          <w:color w:val="222222"/>
+          <w:sz w:val="32"/>
+          <w:szCs w:val="32"/>
+          <w:shd w:val="clear" w:color="auto" w:fill="FFFFFF"/>
+        </w:rPr>
+        <w:t xml:space="preserve">                    break</w:t>
+      </w:r>
+    </w:p>
+    <w:p>
+      <w:pPr>
+        <w:jc w:val="center"/>
+        <w:rPr>
+          <w:rFonts w:ascii="Arial" w:hAnsi="Arial" w:cs="Arial"/>
+          <w:color w:val="222222"/>
+          <w:sz w:val="32"/>
+          <w:szCs w:val="32"/>
+          <w:shd w:val="clear" w:color="auto" w:fill="FFFFFF"/>
+        </w:rPr>
+      </w:pPr>
+      <w:r>
+        <w:rPr>
+          <w:rFonts w:ascii="Arial" w:hAnsi="Arial" w:cs="Arial"/>
+          <w:color w:val="222222"/>
+          <w:sz w:val="32"/>
+          <w:szCs w:val="32"/>
+          <w:shd w:val="clear" w:color="auto" w:fill="FFFFFF"/>
+        </w:rPr>
+        <w:t xml:space="preserve">                    case 4:</w:t>
+      </w:r>
+    </w:p>
+    <w:p>
+      <w:pPr>
+        <w:jc w:val="center"/>
+        <w:rPr>
+          <w:rFonts w:ascii="Arial" w:hAnsi="Arial" w:cs="Arial"/>
+          <w:color w:val="222222"/>
+          <w:sz w:val="32"/>
+          <w:szCs w:val="32"/>
+          <w:shd w:val="clear" w:color="auto" w:fill="FFFFFF"/>
+        </w:rPr>
+      </w:pPr>
+      <w:r>
+        <w:rPr>
+          <w:rFonts w:ascii="Arial" w:hAnsi="Arial" w:cs="Arial"/>
+          <w:color w:val="222222"/>
+          <w:sz w:val="32"/>
+          <w:szCs w:val="32"/>
+          <w:shd w:val="clear" w:color="auto" w:fill="FFFFFF"/>
+        </w:rPr>
+        <w:t xml:space="preserve">                        console.log('Quinta-Feira')</w:t>
+      </w:r>
+    </w:p>
+    <w:p>
+      <w:pPr>
+        <w:jc w:val="center"/>
+        <w:rPr>
+          <w:rFonts w:ascii="Arial" w:hAnsi="Arial" w:cs="Arial"/>
+          <w:color w:val="222222"/>
+          <w:sz w:val="32"/>
+          <w:szCs w:val="32"/>
+          <w:shd w:val="clear" w:color="auto" w:fill="FFFFFF"/>
+        </w:rPr>
+      </w:pPr>
+      <w:r>
+        <w:rPr>
+          <w:rFonts w:ascii="Arial" w:hAnsi="Arial" w:cs="Arial"/>
+          <w:color w:val="222222"/>
+          <w:sz w:val="32"/>
+          <w:szCs w:val="32"/>
+          <w:shd w:val="clear" w:color="auto" w:fill="FFFFFF"/>
+        </w:rPr>
+        <w:t xml:space="preserve">                        break</w:t>
+      </w:r>
+    </w:p>
+    <w:p>
+      <w:pPr>
+        <w:jc w:val="center"/>
+        <w:rPr>
+          <w:rFonts w:ascii="Arial" w:hAnsi="Arial" w:cs="Arial"/>
+          <w:color w:val="222222"/>
+          <w:sz w:val="32"/>
+          <w:szCs w:val="32"/>
+          <w:shd w:val="clear" w:color="auto" w:fill="FFFFFF"/>
+        </w:rPr>
+      </w:pPr>
+      <w:r>
+        <w:rPr>
+          <w:rFonts w:ascii="Arial" w:hAnsi="Arial" w:cs="Arial"/>
+          <w:color w:val="222222"/>
+          <w:sz w:val="32"/>
+          <w:szCs w:val="32"/>
+          <w:shd w:val="clear" w:color="auto" w:fill="FFFFFF"/>
+        </w:rPr>
+        <w:t xml:space="preserve">                        case 5:</w:t>
+      </w:r>
+    </w:p>
+    <w:p>
+      <w:pPr>
+        <w:jc w:val="center"/>
+        <w:rPr>
+          <w:rFonts w:ascii="Arial" w:hAnsi="Arial" w:cs="Arial"/>
+          <w:color w:val="222222"/>
+          <w:sz w:val="32"/>
+          <w:szCs w:val="32"/>
+          <w:shd w:val="clear" w:color="auto" w:fill="FFFFFF"/>
+        </w:rPr>
+      </w:pPr>
+      <w:r>
+        <w:rPr>
+          <w:rFonts w:ascii="Arial" w:hAnsi="Arial" w:cs="Arial"/>
+          <w:color w:val="222222"/>
+          <w:sz w:val="32"/>
+          <w:szCs w:val="32"/>
+          <w:shd w:val="clear" w:color="auto" w:fill="FFFFFF"/>
+        </w:rPr>
+        <w:t xml:space="preserve">                            console.log('Sexta-Feira')</w:t>
+      </w:r>
+    </w:p>
+    <w:p>
+      <w:pPr>
+        <w:jc w:val="center"/>
+        <w:rPr>
+          <w:rFonts w:ascii="Arial" w:hAnsi="Arial" w:cs="Arial"/>
+          <w:color w:val="222222"/>
+          <w:sz w:val="32"/>
+          <w:szCs w:val="32"/>
+          <w:shd w:val="clear" w:color="auto" w:fill="FFFFFF"/>
+        </w:rPr>
+      </w:pPr>
+      <w:r>
+        <w:rPr>
+          <w:rFonts w:ascii="Arial" w:hAnsi="Arial" w:cs="Arial"/>
+          <w:color w:val="222222"/>
+          <w:sz w:val="32"/>
+          <w:szCs w:val="32"/>
+          <w:shd w:val="clear" w:color="auto" w:fill="FFFFFF"/>
+        </w:rPr>
+        <w:t xml:space="preserve">                            break</w:t>
+      </w:r>
+    </w:p>
+    <w:p>
+      <w:pPr>
+        <w:jc w:val="center"/>
+        <w:rPr>
+          <w:rFonts w:ascii="Arial" w:hAnsi="Arial" w:cs="Arial"/>
+          <w:color w:val="222222"/>
+          <w:sz w:val="32"/>
+          <w:szCs w:val="32"/>
+          <w:shd w:val="clear" w:color="auto" w:fill="FFFFFF"/>
+        </w:rPr>
+      </w:pPr>
+      <w:r>
+        <w:rPr>
+          <w:rFonts w:ascii="Arial" w:hAnsi="Arial" w:cs="Arial"/>
+          <w:color w:val="222222"/>
+          <w:sz w:val="32"/>
+          <w:szCs w:val="32"/>
+          <w:shd w:val="clear" w:color="auto" w:fill="FFFFFF"/>
+        </w:rPr>
+        <w:t xml:space="preserve">                            case 6:</w:t>
+      </w:r>
+    </w:p>
+    <w:p>
+      <w:pPr>
+        <w:jc w:val="center"/>
+        <w:rPr>
+          <w:rFonts w:ascii="Arial" w:hAnsi="Arial" w:cs="Arial"/>
+          <w:color w:val="222222"/>
+          <w:sz w:val="32"/>
+          <w:szCs w:val="32"/>
+          <w:shd w:val="clear" w:color="auto" w:fill="FFFFFF"/>
+        </w:rPr>
+      </w:pPr>
+      <w:r>
+        <w:rPr>
+          <w:rFonts w:ascii="Arial" w:hAnsi="Arial" w:cs="Arial"/>
+          <w:color w:val="222222"/>
+          <w:sz w:val="32"/>
+          <w:szCs w:val="32"/>
+          <w:shd w:val="clear" w:color="auto" w:fill="FFFFFF"/>
+        </w:rPr>
+        <w:t xml:space="preserve">                                console.log('Sábado')</w:t>
+      </w:r>
+    </w:p>
+    <w:p>
+      <w:pPr>
+        <w:jc w:val="center"/>
+        <w:rPr>
+          <w:rFonts w:ascii="Arial" w:hAnsi="Arial" w:cs="Arial"/>
+          <w:color w:val="222222"/>
+          <w:sz w:val="32"/>
+          <w:szCs w:val="32"/>
+          <w:shd w:val="clear" w:color="auto" w:fill="FFFFFF"/>
+        </w:rPr>
+      </w:pPr>
+      <w:r>
+        <w:rPr>
+          <w:rFonts w:ascii="Arial" w:hAnsi="Arial" w:cs="Arial"/>
+          <w:color w:val="222222"/>
+          <w:sz w:val="32"/>
+          <w:szCs w:val="32"/>
+          <w:shd w:val="clear" w:color="auto" w:fill="FFFFFF"/>
+        </w:rPr>
+        <w:t xml:space="preserve">                                break</w:t>
+      </w:r>
+    </w:p>
+    <w:p>
+      <w:pPr>
+        <w:jc w:val="center"/>
+        <w:rPr>
+          <w:rFonts w:ascii="Arial" w:hAnsi="Arial" w:cs="Arial"/>
+          <w:color w:val="222222"/>
+          <w:sz w:val="32"/>
+          <w:szCs w:val="32"/>
+          <w:shd w:val="clear" w:color="auto" w:fill="FFFFFF"/>
+        </w:rPr>
+      </w:pPr>
+      <w:r>
+        <w:rPr>
+          <w:rFonts w:ascii="Arial" w:hAnsi="Arial" w:cs="Arial"/>
+          <w:color w:val="222222"/>
+          <w:sz w:val="32"/>
+          <w:szCs w:val="32"/>
+          <w:shd w:val="clear" w:color="auto" w:fill="FFFFFF"/>
+        </w:rPr>
+        <w:t xml:space="preserve">                                default:</w:t>
+      </w:r>
+    </w:p>
+    <w:p>
+      <w:pPr>
+        <w:jc w:val="center"/>
+        <w:rPr>
+          <w:rFonts w:ascii="Arial" w:hAnsi="Arial" w:cs="Arial"/>
+          <w:color w:val="222222"/>
+          <w:sz w:val="32"/>
+          <w:szCs w:val="32"/>
+          <w:shd w:val="clear" w:color="auto" w:fill="FFFFFF"/>
+        </w:rPr>
+      </w:pPr>
+      <w:r>
+        <w:rPr>
+          <w:rFonts w:ascii="Arial" w:hAnsi="Arial" w:cs="Arial"/>
+          <w:color w:val="222222"/>
+          <w:sz w:val="32"/>
+          <w:szCs w:val="32"/>
+          <w:shd w:val="clear" w:color="auto" w:fill="FFFFFF"/>
+        </w:rPr>
+        <w:t xml:space="preserve">                                    console.log('[ERRO] Dia Invalido')</w:t>
+      </w:r>
+    </w:p>
+    <w:p>
+      <w:pPr>
+        <w:jc w:val="center"/>
+        <w:rPr>
+          <w:rFonts w:ascii="Arial" w:hAnsi="Arial" w:cs="Arial"/>
+          <w:color w:val="222222"/>
+          <w:sz w:val="32"/>
+          <w:szCs w:val="32"/>
+          <w:shd w:val="clear" w:color="auto" w:fill="FFFFFF"/>
+        </w:rPr>
+      </w:pPr>
+      <w:r>
+        <w:rPr>
+          <w:rFonts w:ascii="Arial" w:hAnsi="Arial" w:cs="Arial"/>
+          <w:color w:val="222222"/>
+          <w:sz w:val="32"/>
+          <w:szCs w:val="32"/>
+          <w:shd w:val="clear" w:color="auto" w:fill="FFFFFF"/>
+        </w:rPr>
+        <w:t xml:space="preserve">                                        break /*Break meio que opcional, caso à alguma problema posteriormente*/</w:t>
+      </w:r>
+    </w:p>
+    <w:p>
+      <w:pPr>
+        <w:jc w:val="center"/>
+        <w:rPr>
+          <w:rFonts w:ascii="Arial" w:hAnsi="Arial" w:cs="Arial"/>
+          <w:color w:val="222222"/>
+          <w:sz w:val="32"/>
+          <w:szCs w:val="32"/>
+          <w:shd w:val="clear" w:color="auto" w:fill="FFFFFF"/>
+        </w:rPr>
+      </w:pPr>
+      <w:r>
+        <w:rPr>
+          <w:rFonts w:ascii="Arial" w:hAnsi="Arial" w:cs="Arial"/>
+          <w:color w:val="222222"/>
+          <w:sz w:val="32"/>
+          <w:szCs w:val="32"/>
+          <w:shd w:val="clear" w:color="auto" w:fill="FFFFFF"/>
+        </w:rPr>
+        <w:t>}</w:t>
+      </w:r>
+    </w:p>
+    <w:p>
+      <w:pPr>
+        <w:jc w:val="center"/>
+        <w:rPr>
+          <w:rFonts w:ascii="Arial" w:hAnsi="Arial" w:cs="Arial"/>
+          <w:color w:val="222222"/>
+          <w:sz w:val="32"/>
+          <w:szCs w:val="32"/>
+          <w:shd w:val="clear" w:color="auto" w:fill="FFFFFF"/>
+        </w:rPr>
+      </w:pPr>
+      <w:r>
+        <w:rPr>
+          <w:rFonts w:ascii="Arial" w:hAnsi="Arial" w:cs="Arial"/>
+          <w:color w:val="222222"/>
+          <w:sz w:val="32"/>
+          <w:szCs w:val="32"/>
+          <w:shd w:val="clear" w:color="auto" w:fill="FFFFFF"/>
+        </w:rPr>
+        <w:lastRenderedPageBreak/>
+        <w:t xml:space="preserve">Se você der esse comando para o JS ele te mostrará o número da semana, sendo que para ele o número 1 é o </w:t>
+      </w:r>
+      <w:r>
+        <w:rPr>
+          <w:rFonts w:ascii="Arial" w:hAnsi="Arial" w:cs="Arial"/>
+          <w:color w:val="222222"/>
+          <w:sz w:val="32"/>
+          <w:szCs w:val="32"/>
+          <w:shd w:val="clear" w:color="auto" w:fill="FFFFFF"/>
+        </w:rPr>
+        <w:t>Zero</w:t>
+      </w:r>
+    </w:p>
+    <w:p>
+      <w:pPr>
+        <w:jc w:val="center"/>
+        <w:rPr>
+          <w:rFonts w:ascii="Arial" w:hAnsi="Arial" w:cs="Arial"/>
+          <w:color w:val="222222"/>
+          <w:sz w:val="32"/>
+          <w:szCs w:val="32"/>
+          <w:shd w:val="clear" w:color="auto" w:fill="FFFFFF"/>
+        </w:rPr>
+      </w:pPr>
+      <w:r>
+        <w:rPr>
+          <w:rFonts w:ascii="Arial" w:hAnsi="Arial" w:cs="Arial"/>
+          <w:color w:val="222222"/>
+          <w:sz w:val="32"/>
+          <w:szCs w:val="32"/>
+          <w:highlight w:val="yellow"/>
+          <w:shd w:val="clear" w:color="auto" w:fill="FFFFFF"/>
+        </w:rPr>
+        <w:t>console.log(diaSem)</w:t>
+      </w:r>
+      <w:r>
+        <w:rPr>
+          <w:rFonts w:ascii="Arial" w:hAnsi="Arial" w:cs="Arial"/>
+          <w:color w:val="222222"/>
+          <w:sz w:val="32"/>
+          <w:szCs w:val="32"/>
+          <w:highlight w:val="yellow"/>
+          <w:shd w:val="clear" w:color="auto" w:fill="FFFFFF"/>
+        </w:rPr>
+        <w:t xml:space="preserve"> </w:t>
+      </w:r>
+      <w:r>
+        <w:rPr>
+          <w:rFonts w:ascii="Arial" w:hAnsi="Arial" w:cs="Arial"/>
+          <w:color w:val="222222"/>
+          <w:sz w:val="32"/>
+          <w:szCs w:val="32"/>
+          <w:highlight w:val="yellow"/>
+          <w:shd w:val="clear" w:color="auto" w:fill="FFFFFF"/>
+        </w:rPr>
+        <w:t>–</w:t>
+      </w:r>
+      <w:r>
+        <w:rPr>
+          <w:rFonts w:ascii="Arial" w:hAnsi="Arial" w:cs="Arial"/>
+          <w:color w:val="222222"/>
+          <w:sz w:val="32"/>
+          <w:szCs w:val="32"/>
+          <w:shd w:val="clear" w:color="auto" w:fill="FFFFFF"/>
+        </w:rPr>
+        <w:t xml:space="preserve"> Então com esse comando se hoje fosse segunda-feira ele mostraria o numero 1..</w:t>
+      </w:r>
+    </w:p>
+    <w:p>
+      <w:pPr>
+        <w:jc w:val="center"/>
+        <w:rPr>
+          <w:rFonts w:ascii="Arial" w:hAnsi="Arial" w:cs="Arial"/>
+          <w:color w:val="222222"/>
+          <w:sz w:val="32"/>
+          <w:szCs w:val="32"/>
+          <w:shd w:val="clear" w:color="auto" w:fill="FFFFFF"/>
+        </w:rPr>
+      </w:pPr>
+      <w:r>
+        <w:rPr>
+          <w:rFonts w:ascii="Arial" w:hAnsi="Arial" w:cs="Arial"/>
+          <w:color w:val="222222"/>
+          <w:sz w:val="32"/>
+          <w:szCs w:val="32"/>
+          <w:shd w:val="clear" w:color="auto" w:fill="FFFFFF"/>
+        </w:rPr>
+        <w:t xml:space="preserve"> </w:t>
+      </w:r>
+    </w:p>
+    <w:p>
+      <w:pPr>
+        <w:jc w:val="center"/>
+        <w:rPr>
+          <w:rFonts w:ascii="Arial" w:hAnsi="Arial" w:cs="Arial"/>
+          <w:color w:val="222222"/>
+          <w:sz w:val="32"/>
+          <w:szCs w:val="32"/>
+          <w:shd w:val="clear" w:color="auto" w:fill="FFFFFF"/>
+        </w:rPr>
+      </w:pPr>
+      <w:r>
+        <w:rPr>
+          <w:rFonts w:ascii="Arial" w:hAnsi="Arial" w:cs="Arial"/>
+          <w:color w:val="222222"/>
+          <w:sz w:val="32"/>
+          <w:szCs w:val="32"/>
+          <w:shd w:val="clear" w:color="auto" w:fill="FFFFFF"/>
+        </w:rPr>
+        <w:t xml:space="preserve">   0 = Domingo</w:t>
+      </w:r>
+    </w:p>
+    <w:p>
+      <w:pPr>
+        <w:jc w:val="center"/>
+        <w:rPr>
+          <w:rFonts w:ascii="Arial" w:hAnsi="Arial" w:cs="Arial"/>
+          <w:color w:val="222222"/>
+          <w:sz w:val="32"/>
+          <w:szCs w:val="32"/>
+          <w:shd w:val="clear" w:color="auto" w:fill="FFFFFF"/>
+        </w:rPr>
+      </w:pPr>
+      <w:r>
+        <w:rPr>
+          <w:rFonts w:ascii="Arial" w:hAnsi="Arial" w:cs="Arial"/>
+          <w:color w:val="222222"/>
+          <w:sz w:val="32"/>
+          <w:szCs w:val="32"/>
+          <w:shd w:val="clear" w:color="auto" w:fill="FFFFFF"/>
+        </w:rPr>
+        <w:t xml:space="preserve">    1 = Segunda</w:t>
+      </w:r>
+    </w:p>
+    <w:p>
+      <w:pPr>
+        <w:jc w:val="center"/>
+        <w:rPr>
+          <w:rFonts w:ascii="Arial" w:hAnsi="Arial" w:cs="Arial"/>
+          <w:color w:val="222222"/>
+          <w:sz w:val="32"/>
+          <w:szCs w:val="32"/>
+          <w:shd w:val="clear" w:color="auto" w:fill="FFFFFF"/>
+        </w:rPr>
+      </w:pPr>
+      <w:r>
+        <w:rPr>
+          <w:rFonts w:ascii="Arial" w:hAnsi="Arial" w:cs="Arial"/>
+          <w:color w:val="222222"/>
+          <w:sz w:val="32"/>
+          <w:szCs w:val="32"/>
+          <w:shd w:val="clear" w:color="auto" w:fill="FFFFFF"/>
+        </w:rPr>
+        <w:t xml:space="preserve">    2 = Terça</w:t>
+      </w:r>
+    </w:p>
+    <w:p>
+      <w:pPr>
+        <w:jc w:val="center"/>
+        <w:rPr>
+          <w:rFonts w:ascii="Arial" w:hAnsi="Arial" w:cs="Arial"/>
+          <w:color w:val="222222"/>
+          <w:sz w:val="32"/>
+          <w:szCs w:val="32"/>
+          <w:shd w:val="clear" w:color="auto" w:fill="FFFFFF"/>
+        </w:rPr>
+      </w:pPr>
+      <w:r>
+        <w:rPr>
+          <w:rFonts w:ascii="Arial" w:hAnsi="Arial" w:cs="Arial"/>
+          <w:color w:val="222222"/>
+          <w:sz w:val="32"/>
+          <w:szCs w:val="32"/>
+          <w:shd w:val="clear" w:color="auto" w:fill="FFFFFF"/>
+        </w:rPr>
+        <w:t xml:space="preserve">    3 = Quarta</w:t>
+      </w:r>
+    </w:p>
+    <w:p>
+      <w:pPr>
+        <w:jc w:val="center"/>
+        <w:rPr>
+          <w:rFonts w:ascii="Arial" w:hAnsi="Arial" w:cs="Arial"/>
+          <w:color w:val="222222"/>
+          <w:sz w:val="32"/>
+          <w:szCs w:val="32"/>
+          <w:shd w:val="clear" w:color="auto" w:fill="FFFFFF"/>
+        </w:rPr>
+      </w:pPr>
+      <w:r>
+        <w:rPr>
+          <w:rFonts w:ascii="Arial" w:hAnsi="Arial" w:cs="Arial"/>
+          <w:color w:val="222222"/>
+          <w:sz w:val="32"/>
+          <w:szCs w:val="32"/>
+          <w:shd w:val="clear" w:color="auto" w:fill="FFFFFF"/>
+        </w:rPr>
+        <w:t xml:space="preserve">    4 = Quinta</w:t>
+      </w:r>
+    </w:p>
+    <w:p>
+      <w:pPr>
+        <w:jc w:val="center"/>
+        <w:rPr>
+          <w:rFonts w:ascii="Arial" w:hAnsi="Arial" w:cs="Arial"/>
+          <w:color w:val="222222"/>
+          <w:sz w:val="32"/>
+          <w:szCs w:val="32"/>
+          <w:shd w:val="clear" w:color="auto" w:fill="FFFFFF"/>
+        </w:rPr>
+      </w:pPr>
+      <w:r>
+        <w:rPr>
+          <w:rFonts w:ascii="Arial" w:hAnsi="Arial" w:cs="Arial"/>
+          <w:color w:val="222222"/>
+          <w:sz w:val="32"/>
+          <w:szCs w:val="32"/>
+          <w:shd w:val="clear" w:color="auto" w:fill="FFFFFF"/>
+        </w:rPr>
+        <w:t xml:space="preserve">    5 = sexta</w:t>
+      </w:r>
+    </w:p>
+    <w:p>
+      <w:pPr>
+        <w:jc w:val="center"/>
+        <w:rPr>
+          <w:rFonts w:ascii="Arial" w:hAnsi="Arial" w:cs="Arial"/>
+          <w:color w:val="222222"/>
+          <w:sz w:val="32"/>
+          <w:szCs w:val="32"/>
+          <w:shd w:val="clear" w:color="auto" w:fill="FFFFFF"/>
+        </w:rPr>
+      </w:pPr>
+      <w:r>
+        <w:rPr>
+          <w:rFonts w:ascii="Arial" w:hAnsi="Arial" w:cs="Arial"/>
+          <w:color w:val="222222"/>
+          <w:sz w:val="32"/>
+          <w:szCs w:val="32"/>
+          <w:shd w:val="clear" w:color="auto" w:fill="FFFFFF"/>
+        </w:rPr>
+        <w:t xml:space="preserve">    6 = Sábado</w:t>
+      </w:r>
+      <w:r>
+        <w:rPr>
+          <w:rFonts w:ascii="Arial" w:hAnsi="Arial" w:cs="Arial"/>
+          <w:color w:val="222222"/>
+          <w:sz w:val="32"/>
+          <w:szCs w:val="32"/>
+          <w:shd w:val="clear" w:color="auto" w:fill="FFFFFF"/>
+        </w:rPr>
+        <w:t>...</w:t>
+      </w:r>
+    </w:p>
+    <w:p>
+      <w:pPr>
+        <w:jc w:val="center"/>
+        <w:rPr>
+          <w:rFonts w:ascii="Arial" w:hAnsi="Arial" w:cs="Arial"/>
+          <w:color w:val="222222"/>
+          <w:sz w:val="32"/>
+          <w:szCs w:val="32"/>
+          <w:shd w:val="clear" w:color="auto" w:fill="FFFFFF"/>
+        </w:rPr>
+      </w:pPr>
+    </w:p>
+    <w:p>
+      <w:pPr>
+        <w:jc w:val="center"/>
+        <w:rPr>
+          <w:rFonts w:ascii="Arial" w:hAnsi="Arial" w:cs="Arial"/>
+          <w:color w:val="222222"/>
+          <w:sz w:val="32"/>
+          <w:szCs w:val="32"/>
+          <w:shd w:val="clear" w:color="auto" w:fill="FFFFFF"/>
+        </w:rPr>
+      </w:pPr>
+      <w:r>
+        <w:rPr>
+          <w:rFonts w:ascii="Arial" w:hAnsi="Arial" w:cs="Arial"/>
+          <w:color w:val="222222"/>
+          <w:sz w:val="32"/>
+          <w:szCs w:val="32"/>
+          <w:shd w:val="clear" w:color="auto" w:fill="FFFFFF"/>
+        </w:rPr>
+        <w:t>Se você forçadamente pôr o dia da semana aleatório var diaSem = 5 na expressão switch e dará sexta-feira, e se você não colocar o break nos outros case, ele dará sexta, sábado e o chamando do default que na expressão acima é</w:t>
+      </w:r>
+    </w:p>
+    <w:p>
+      <w:pPr>
+        <w:pBdr>
+          <w:bottom w:val="single" w:sz="6" w:space="1" w:color="auto"/>
+        </w:pBdr>
+        <w:jc w:val="center"/>
+        <w:rPr>
+          <w:rFonts w:ascii="Arial" w:hAnsi="Arial" w:cs="Arial"/>
+          <w:color w:val="222222"/>
+          <w:sz w:val="32"/>
+          <w:szCs w:val="32"/>
+          <w:shd w:val="clear" w:color="auto" w:fill="FFFFFF"/>
+        </w:rPr>
+      </w:pPr>
+      <w:r>
+        <w:rPr>
+          <w:rFonts w:ascii="Arial" w:hAnsi="Arial" w:cs="Arial"/>
+          <w:color w:val="FF0000"/>
+          <w:sz w:val="32"/>
+          <w:szCs w:val="32"/>
+          <w:shd w:val="clear" w:color="auto" w:fill="FFFFFF"/>
+        </w:rPr>
+        <w:t>ERRO] Dia Invalido'</w:t>
+      </w:r>
+      <w:r>
+        <w:rPr>
+          <w:rFonts w:ascii="Arial" w:hAnsi="Arial" w:cs="Arial"/>
+          <w:color w:val="FF0000"/>
+          <w:sz w:val="32"/>
+          <w:szCs w:val="32"/>
+          <w:shd w:val="clear" w:color="auto" w:fill="FFFFFF"/>
+        </w:rPr>
+        <w:t xml:space="preserve"> </w:t>
+      </w:r>
+      <w:r>
+        <w:rPr>
+          <w:rFonts w:ascii="Arial" w:hAnsi="Arial" w:cs="Arial"/>
+          <w:color w:val="222222"/>
+          <w:sz w:val="32"/>
+          <w:szCs w:val="32"/>
+          <w:shd w:val="clear" w:color="auto" w:fill="FFFFFF"/>
+        </w:rPr>
+        <w:t>dia 7</w:t>
+      </w:r>
+    </w:p>
+    <w:p>
+      <w:pPr>
+        <w:jc w:val="center"/>
+        <w:rPr>
+          <w:rFonts w:ascii="Arial" w:hAnsi="Arial" w:cs="Arial"/>
+          <w:color w:val="222222"/>
+          <w:sz w:val="32"/>
+          <w:szCs w:val="32"/>
+          <w:shd w:val="clear" w:color="auto" w:fill="FFFFFF"/>
+        </w:rPr>
+      </w:pPr>
+    </w:p>
+    <w:p>
+      <w:pPr>
+        <w:jc w:val="center"/>
+        <w:rPr>
+          <w:rFonts w:ascii="Arial" w:hAnsi="Arial" w:cs="Arial"/>
+          <w:color w:val="222222"/>
+          <w:sz w:val="32"/>
+          <w:szCs w:val="32"/>
+          <w:shd w:val="clear" w:color="auto" w:fill="FFFFFF"/>
+        </w:rPr>
+      </w:pPr>
+      <w:r>
+        <w:rPr>
+          <w:rFonts w:ascii="Arial" w:hAnsi="Arial" w:cs="Arial"/>
+          <w:color w:val="222222"/>
+          <w:sz w:val="32"/>
+          <w:szCs w:val="32"/>
+          <w:shd w:val="clear" w:color="auto" w:fill="FFFFFF"/>
+        </w:rPr>
+        <w:t>Aula 13</w:t>
+      </w:r>
+      <w:bookmarkStart w:id="0" w:name="_GoBack"/>
+      <w:bookmarkEnd w:id="0"/>
+    </w:p>
+    <w:p>
+      <w:pPr>
+        <w:jc w:val="center"/>
+        <w:rPr>
+          <w:rFonts w:ascii="Arial" w:hAnsi="Arial" w:cs="Arial"/>
+          <w:color w:val="222222"/>
+          <w:sz w:val="32"/>
+          <w:szCs w:val="32"/>
+          <w:shd w:val="clear" w:color="auto" w:fill="FFFFFF"/>
+        </w:rPr>
+      </w:pPr>
+    </w:p>
+    <w:p>
+      <w:pPr>
+        <w:jc w:val="center"/>
+        <w:rPr>
+          <w:rFonts w:ascii="Arial" w:hAnsi="Arial" w:cs="Arial"/>
+          <w:color w:val="222222"/>
+          <w:sz w:val="32"/>
+          <w:szCs w:val="32"/>
+          <w:shd w:val="clear" w:color="auto" w:fill="FFFFFF"/>
+        </w:rPr>
+      </w:pPr>
+    </w:p>
+    <w:p>
+      <w:pPr>
+        <w:jc w:val="center"/>
+        <w:rPr>
+          <w:rFonts w:ascii="Arial" w:hAnsi="Arial" w:cs="Arial"/>
+          <w:color w:val="222222"/>
+          <w:sz w:val="32"/>
+          <w:szCs w:val="32"/>
+          <w:shd w:val="clear" w:color="auto" w:fill="FFFFFF"/>
+        </w:rPr>
+      </w:pPr>
+    </w:p>
+    <w:p>
+      <w:pPr>
+        <w:jc w:val="center"/>
+        <w:rPr>
+          <w:rFonts w:ascii="Arial" w:hAnsi="Arial" w:cs="Arial"/>
+          <w:color w:val="222222"/>
+          <w:sz w:val="32"/>
+          <w:szCs w:val="32"/>
+          <w:shd w:val="clear" w:color="auto" w:fill="FFFFFF"/>
+        </w:rPr>
+      </w:pPr>
+    </w:p>
+    <w:p>
+      <w:pPr>
+        <w:jc w:val="center"/>
+        <w:rPr>
+          <w:rFonts w:ascii="Arial" w:hAnsi="Arial" w:cs="Arial"/>
+          <w:color w:val="222222"/>
+          <w:sz w:val="32"/>
+          <w:szCs w:val="32"/>
           <w:shd w:val="clear" w:color="auto" w:fill="FFFFFF"/>
         </w:rPr>
       </w:pPr>
@@ -23930,7 +28444,6 @@
   <w:style w:type="character" w:default="1" w:styleId="Fontepargpadro">
     <w:name w:val="Default Paragraph Font"/>
     <w:uiPriority w:val="1"/>
-    <w:semiHidden/>
     <w:unhideWhenUsed/>
   </w:style>
   <w:style w:type="table" w:default="1" w:styleId="Tabelanormal">
